--- a/Relatório.docx
+++ b/Relatório.docx
@@ -10,12 +10,14 @@
           <w:docPartUnique/>
         </w:docPartObj>
       </w:sdtPr>
+      <w:sdtEndPr/>
       <w:sdtContent>
         <w:p/>
         <w:p>
           <w:r>
             <w:rPr>
               <w:noProof/>
+              <w:lang w:eastAsia="pt-PT"/>
             </w:rPr>
             <mc:AlternateContent>
               <mc:Choice Requires="wps">
@@ -108,6 +110,7 @@
                                     <w:dataBinding w:prefixMappings="xmlns:ns0='http://purl.org/dc/elements/1.1/' xmlns:ns1='http://schemas.openxmlformats.org/package/2006/metadata/core-properties' " w:xpath="/ns1:coreProperties[1]/ns0:title[1]" w:storeItemID="{6C3C8BC8-F283-45AE-878A-BAB7291924A1}"/>
                                     <w:text/>
                                   </w:sdtPr>
+                                  <w:sdtEndPr/>
                                   <w:sdtContent>
                                     <w:r>
                                       <w:rPr>
@@ -134,6 +137,7 @@
                                   <w:dataBinding w:prefixMappings="xmlns:ns0='http://purl.org/dc/elements/1.1/' xmlns:ns1='http://schemas.openxmlformats.org/package/2006/metadata/core-properties' " w:xpath="/ns1:coreProperties[1]/ns0:subject[1]" w:storeItemID="{6C3C8BC8-F283-45AE-878A-BAB7291924A1}"/>
                                   <w:text/>
                                 </w:sdtPr>
+                                <w:sdtEndPr/>
                                 <w:sdtContent>
                                   <w:p>
                                     <w:pPr>
@@ -172,6 +176,7 @@
                                   <w:dataBinding w:prefixMappings="xmlns:ns0='http://purl.org/dc/elements/1.1/' xmlns:ns1='http://schemas.openxmlformats.org/package/2006/metadata/core-properties' " w:xpath="/ns1:coreProperties[1]/ns0:creator[1]" w:storeItemID="{6C3C8BC8-F283-45AE-878A-BAB7291924A1}"/>
                                   <w:text/>
                                 </w:sdtPr>
+                                <w:sdtEndPr/>
                                 <w:sdtContent>
                                   <w:p>
                                     <w:pPr>
@@ -347,6 +352,7 @@
           <w:r>
             <w:rPr>
               <w:noProof/>
+              <w:lang w:eastAsia="pt-PT"/>
             </w:rPr>
             <mc:AlternateContent>
               <mc:Choice Requires="wps">
@@ -429,6 +435,7 @@
                                     <w:calendar w:val="gregorian"/>
                                   </w:date>
                                 </w:sdtPr>
+                                <w:sdtEndPr/>
                                 <w:sdtContent>
                                   <w:p>
                                     <w:pPr>
@@ -534,6 +541,13 @@
     </w:sdt>
     <w:sdt>
       <w:sdtPr>
+        <w:rPr>
+          <w:rFonts w:asciiTheme="minorHAnsi" w:eastAsiaTheme="minorHAnsi" w:hAnsiTheme="minorHAnsi" w:cstheme="minorBidi"/>
+          <w:color w:val="auto"/>
+          <w:sz w:val="22"/>
+          <w:szCs w:val="22"/>
+          <w:lang w:eastAsia="en-US"/>
+        </w:rPr>
         <w:id w:val="-1233231793"/>
         <w:docPartObj>
           <w:docPartGallery w:val="Table of Contents"/>
@@ -542,13 +556,8 @@
       </w:sdtPr>
       <w:sdtEndPr>
         <w:rPr>
-          <w:rFonts w:asciiTheme="minorHAnsi" w:eastAsiaTheme="minorHAnsi" w:hAnsiTheme="minorHAnsi" w:cstheme="minorBidi"/>
           <w:b/>
           <w:bCs/>
-          <w:color w:val="auto"/>
-          <w:sz w:val="22"/>
-          <w:szCs w:val="22"/>
-          <w:lang w:eastAsia="en-US"/>
         </w:rPr>
       </w:sdtEndPr>
       <w:sdtContent>
@@ -1213,13 +1222,7 @@
         </w:numPr>
       </w:pPr>
       <w:r>
-        <w:t xml:space="preserve">Um cliente </w:t>
-      </w:r>
-      <w:r>
-        <w:t>para a aprovação de candidatos</w:t>
-      </w:r>
-      <w:r>
-        <w:t xml:space="preserve">, </w:t>
+        <w:t xml:space="preserve">Um cliente para a aprovação de candidatos, </w:t>
       </w:r>
       <w:r>
         <w:rPr>
@@ -1246,10 +1249,7 @@
         </w:numPr>
       </w:pPr>
       <w:r>
-        <w:t>Um cliente para servir aos leitores</w:t>
-      </w:r>
-      <w:r>
-        <w:t xml:space="preserve">, </w:t>
+        <w:t xml:space="preserve">Um cliente para servir aos leitores, </w:t>
       </w:r>
       <w:r>
         <w:rPr>
@@ -1791,10 +1791,1274 @@
       </w:r>
     </w:p>
     <w:p>
+      <w:pPr>
+        <w:pStyle w:val="Cabealho4"/>
+      </w:pPr>
+    </w:p>
+    <w:p>
+      <w:pPr>
+        <w:pStyle w:val="Cabealho4"/>
+      </w:pPr>
+      <w:r>
+        <w:t xml:space="preserve">Eleitor:    </w:t>
+      </w:r>
+    </w:p>
+    <w:p>
+      <w:r>
+        <w:t xml:space="preserve">    Envia:</w:t>
+      </w:r>
+    </w:p>
+    <w:p>
+      <w:r>
+        <w:t xml:space="preserve">    </w:t>
+      </w:r>
+      <w:r>
+        <w:tab/>
+      </w:r>
+      <w:proofErr w:type="spellStart"/>
+      <w:r>
+        <w:t>info</w:t>
+      </w:r>
+      <w:proofErr w:type="spellEnd"/>
+      <w:r>
+        <w:t xml:space="preserve"> &lt;</w:t>
+      </w:r>
+      <w:proofErr w:type="spellStart"/>
+      <w:r>
+        <w:t>nome_votacao</w:t>
+      </w:r>
+      <w:proofErr w:type="spellEnd"/>
+      <w:r>
+        <w:t>&gt;</w:t>
+      </w:r>
+    </w:p>
+    <w:p>
+      <w:r>
+        <w:t xml:space="preserve">    Recebe:</w:t>
+      </w:r>
+    </w:p>
+    <w:p>
+      <w:r>
+        <w:t xml:space="preserve">    </w:t>
+      </w:r>
+      <w:r>
+        <w:tab/>
+        <w:t>"&lt;</w:t>
+      </w:r>
+      <w:proofErr w:type="spellStart"/>
+      <w:r>
+        <w:t>nome_votacao</w:t>
+      </w:r>
+      <w:proofErr w:type="spellEnd"/>
+      <w:r>
+        <w:t>&gt; aberta/fechado/</w:t>
+      </w:r>
+      <w:proofErr w:type="spellStart"/>
+      <w:r>
+        <w:t>nao_existente</w:t>
+      </w:r>
+      <w:proofErr w:type="spellEnd"/>
+      <w:r>
+        <w:t>"</w:t>
+      </w:r>
+    </w:p>
+    <w:p>
+      <w:r>
+        <w:t xml:space="preserve">    </w:t>
+      </w:r>
+    </w:p>
+    <w:p>
+      <w:r>
+        <w:t xml:space="preserve">    Envia:</w:t>
+      </w:r>
+    </w:p>
+    <w:p>
+      <w:r>
+        <w:t xml:space="preserve">        voto &lt;</w:t>
+      </w:r>
+      <w:proofErr w:type="spellStart"/>
+      <w:r>
+        <w:t>nome_votacao</w:t>
+      </w:r>
+      <w:proofErr w:type="spellEnd"/>
+      <w:r>
+        <w:t>&gt; &lt;</w:t>
+      </w:r>
+      <w:proofErr w:type="spellStart"/>
+      <w:r>
+        <w:t>info_pessoal</w:t>
+      </w:r>
+      <w:proofErr w:type="spellEnd"/>
+      <w:r>
+        <w:t>&gt; &lt;</w:t>
+      </w:r>
+      <w:proofErr w:type="spellStart"/>
+      <w:r>
+        <w:t>nome_candidato</w:t>
+      </w:r>
+      <w:proofErr w:type="spellEnd"/>
+      <w:r>
+        <w:t>&gt;  (</w:t>
+      </w:r>
+      <w:proofErr w:type="spellStart"/>
+      <w:r>
+        <w:t>justificacao</w:t>
+      </w:r>
+      <w:proofErr w:type="spellEnd"/>
+      <w:r>
+        <w:t xml:space="preserve">: "Eu sou ... quero votar para ... quero votar em ...)     </w:t>
+      </w:r>
+    </w:p>
+    <w:p>
+      <w:r>
+        <w:t xml:space="preserve">    Recebe:</w:t>
+      </w:r>
+    </w:p>
+    <w:p>
+      <w:r>
+        <w:t xml:space="preserve">        Se &lt;</w:t>
+      </w:r>
+      <w:proofErr w:type="spellStart"/>
+      <w:r>
+        <w:t>nome_votacao</w:t>
+      </w:r>
+      <w:proofErr w:type="spellEnd"/>
+      <w:r>
+        <w:t>&gt; &lt;</w:t>
+      </w:r>
+      <w:proofErr w:type="spellStart"/>
+      <w:r>
+        <w:t>info_pessoal</w:t>
+      </w:r>
+      <w:proofErr w:type="spellEnd"/>
+      <w:r>
+        <w:t>&gt; &lt;</w:t>
+      </w:r>
+      <w:proofErr w:type="spellStart"/>
+      <w:r>
+        <w:t>nome_candidato</w:t>
+      </w:r>
+      <w:proofErr w:type="spellEnd"/>
+      <w:r>
+        <w:t>&gt;, validos (</w:t>
+      </w:r>
+      <w:proofErr w:type="spellStart"/>
+      <w:r>
+        <w:t>votacao</w:t>
+      </w:r>
+      <w:proofErr w:type="spellEnd"/>
+      <w:r>
+        <w:t xml:space="preserve"> aberta e existente):</w:t>
+      </w:r>
+    </w:p>
+    <w:p>
+      <w:r>
+        <w:t xml:space="preserve">        </w:t>
+      </w:r>
+      <w:r>
+        <w:tab/>
+        <w:t>Recebe: "Voto contabilizado"</w:t>
+      </w:r>
+    </w:p>
+    <w:p>
+      <w:r>
+        <w:t xml:space="preserve">        Se um ou mais argumentos estejam </w:t>
+      </w:r>
+      <w:proofErr w:type="spellStart"/>
+      <w:r>
+        <w:t>invalidos</w:t>
+      </w:r>
+      <w:proofErr w:type="spellEnd"/>
+      <w:r>
+        <w:t xml:space="preserve"> (</w:t>
+      </w:r>
+      <w:proofErr w:type="spellStart"/>
+      <w:r>
+        <w:t>votacao</w:t>
+      </w:r>
+      <w:proofErr w:type="spellEnd"/>
+      <w:r>
+        <w:t xml:space="preserve"> fechada e/ou </w:t>
+      </w:r>
+      <w:proofErr w:type="spellStart"/>
+      <w:r>
+        <w:t>nao</w:t>
+      </w:r>
+      <w:proofErr w:type="spellEnd"/>
+      <w:r>
+        <w:t xml:space="preserve"> existente):</w:t>
+      </w:r>
+    </w:p>
+    <w:p>
+      <w:r>
+        <w:t xml:space="preserve">        </w:t>
+      </w:r>
+      <w:r>
+        <w:tab/>
+        <w:t>Recebe: Erro/os especifico ao/s argumento/os</w:t>
+      </w:r>
+    </w:p>
+    <w:p>
+      <w:r>
+        <w:br w:type="page"/>
+      </w:r>
+    </w:p>
+    <w:p/>
+    <w:p>
+      <w:r>
+        <w:t xml:space="preserve">    Envia:</w:t>
+      </w:r>
+    </w:p>
+    <w:p>
+      <w:r>
+        <w:t xml:space="preserve">    </w:t>
+      </w:r>
+      <w:r>
+        <w:tab/>
+        <w:t>resultado &lt;</w:t>
+      </w:r>
+      <w:proofErr w:type="spellStart"/>
+      <w:r>
+        <w:t>nome_votacao</w:t>
+      </w:r>
+      <w:proofErr w:type="spellEnd"/>
+      <w:r>
+        <w:t>&gt;</w:t>
+      </w:r>
+    </w:p>
+    <w:p/>
+    <w:p>
+      <w:r>
+        <w:t xml:space="preserve">    Recebe:</w:t>
+      </w:r>
+    </w:p>
+    <w:p>
+      <w:r>
+        <w:t xml:space="preserve">    </w:t>
+      </w:r>
+      <w:r>
+        <w:tab/>
+        <w:t>Se &lt;</w:t>
+      </w:r>
+      <w:proofErr w:type="spellStart"/>
+      <w:r>
+        <w:t>nome_votacao</w:t>
+      </w:r>
+      <w:proofErr w:type="spellEnd"/>
+      <w:r>
+        <w:t>&gt; for valido (fechado e existente):</w:t>
+      </w:r>
+    </w:p>
+    <w:p>
+      <w:r>
+        <w:t xml:space="preserve">    </w:t>
+      </w:r>
+      <w:r>
+        <w:tab/>
+      </w:r>
+      <w:r>
+        <w:tab/>
+        <w:t xml:space="preserve">Recebe: Resultado específico da </w:t>
+      </w:r>
+      <w:proofErr w:type="spellStart"/>
+      <w:r>
+        <w:t>votacao</w:t>
+      </w:r>
+      <w:proofErr w:type="spellEnd"/>
+    </w:p>
+    <w:p>
+      <w:r>
+        <w:t xml:space="preserve">    </w:t>
+      </w:r>
+      <w:r>
+        <w:tab/>
+        <w:t>Se &lt;</w:t>
+      </w:r>
+      <w:proofErr w:type="spellStart"/>
+      <w:r>
+        <w:t>nome_votacao</w:t>
+      </w:r>
+      <w:proofErr w:type="spellEnd"/>
+      <w:r>
+        <w:t xml:space="preserve">&gt; for invalido (aberto ou </w:t>
+      </w:r>
+      <w:proofErr w:type="spellStart"/>
+      <w:r>
+        <w:t>nao</w:t>
+      </w:r>
+      <w:proofErr w:type="spellEnd"/>
+      <w:r>
+        <w:t xml:space="preserve"> existente):</w:t>
+      </w:r>
+    </w:p>
+    <w:p>
+      <w:r>
+        <w:t xml:space="preserve">    </w:t>
+      </w:r>
+      <w:r>
+        <w:tab/>
+      </w:r>
+      <w:r>
+        <w:tab/>
+        <w:t xml:space="preserve">Recebe: Erro específico ao estado da </w:t>
+      </w:r>
+      <w:proofErr w:type="spellStart"/>
+      <w:r>
+        <w:t>votacao</w:t>
+      </w:r>
+      <w:proofErr w:type="spellEnd"/>
+    </w:p>
+    <w:p/>
+    <w:p>
+      <w:r>
+        <w:t xml:space="preserve">    Envia:</w:t>
+      </w:r>
+    </w:p>
+    <w:p>
+      <w:r>
+        <w:t xml:space="preserve">    </w:t>
+      </w:r>
+      <w:r>
+        <w:tab/>
+        <w:t>outro</w:t>
+      </w:r>
+    </w:p>
+    <w:p>
+      <w:r>
+        <w:t xml:space="preserve">    Recebe: "Comando Invalido"</w:t>
+      </w:r>
+    </w:p>
+    <w:p/>
+    <w:p>
+      <w:r>
+        <w:t xml:space="preserve">            </w:t>
+      </w:r>
+    </w:p>
+    <w:p>
+      <w:pPr>
+        <w:pStyle w:val="Cabealho4"/>
+      </w:pPr>
+      <w:r>
+        <w:t>Comissã</w:t>
+      </w:r>
+      <w:r>
+        <w:t>o:</w:t>
+      </w:r>
+    </w:p>
+    <w:p/>
+    <w:p>
+      <w:r>
+        <w:t xml:space="preserve">    </w:t>
+      </w:r>
+      <w:r>
+        <w:t>Envia:</w:t>
+      </w:r>
+    </w:p>
+    <w:p>
+      <w:r>
+        <w:t xml:space="preserve">    </w:t>
+      </w:r>
+      <w:r>
+        <w:tab/>
+      </w:r>
+      <w:proofErr w:type="spellStart"/>
+      <w:r>
+        <w:t>info</w:t>
+      </w:r>
+      <w:proofErr w:type="spellEnd"/>
+      <w:r>
+        <w:t xml:space="preserve"> &lt;</w:t>
+      </w:r>
+      <w:proofErr w:type="spellStart"/>
+      <w:r>
+        <w:t>nome_votacao</w:t>
+      </w:r>
+      <w:proofErr w:type="spellEnd"/>
+      <w:r>
+        <w:t>&gt;</w:t>
+      </w:r>
+    </w:p>
+    <w:p>
+      <w:r>
+        <w:t xml:space="preserve">    Recebe:</w:t>
+      </w:r>
+    </w:p>
+    <w:p>
+      <w:r>
+        <w:t xml:space="preserve">    </w:t>
+      </w:r>
+      <w:r>
+        <w:tab/>
+        <w:t>"&lt;</w:t>
+      </w:r>
+      <w:proofErr w:type="spellStart"/>
+      <w:r>
+        <w:t>nome_votacao</w:t>
+      </w:r>
+      <w:proofErr w:type="spellEnd"/>
+      <w:r>
+        <w:t>&gt; aberta/fechado/</w:t>
+      </w:r>
+      <w:proofErr w:type="spellStart"/>
+      <w:r>
+        <w:t>nao_existente</w:t>
+      </w:r>
+      <w:proofErr w:type="spellEnd"/>
+      <w:r>
+        <w:t>"</w:t>
+      </w:r>
+    </w:p>
+    <w:p>
+      <w:r>
+        <w:t xml:space="preserve">    Envia:</w:t>
+      </w:r>
+    </w:p>
+    <w:p>
+      <w:r>
+        <w:t xml:space="preserve">    </w:t>
+      </w:r>
+      <w:r>
+        <w:tab/>
+      </w:r>
+      <w:proofErr w:type="spellStart"/>
+      <w:r>
+        <w:t>info</w:t>
+      </w:r>
+      <w:proofErr w:type="spellEnd"/>
+    </w:p>
+    <w:p>
+      <w:r>
+        <w:t xml:space="preserve">    Recebe: </w:t>
+      </w:r>
+      <w:proofErr w:type="spellStart"/>
+      <w:r>
+        <w:t>Info</w:t>
+      </w:r>
+      <w:proofErr w:type="spellEnd"/>
+      <w:r>
+        <w:t xml:space="preserve"> sobre todas as </w:t>
+      </w:r>
+      <w:proofErr w:type="spellStart"/>
+      <w:r>
+        <w:t>votacões</w:t>
+      </w:r>
+      <w:proofErr w:type="spellEnd"/>
+      <w:r>
+        <w:t xml:space="preserve"> e </w:t>
+      </w:r>
+      <w:proofErr w:type="spellStart"/>
+      <w:r>
+        <w:t>respectivos</w:t>
+      </w:r>
+      <w:proofErr w:type="spellEnd"/>
+      <w:r>
+        <w:t xml:space="preserve"> estados</w:t>
+      </w:r>
+    </w:p>
+    <w:p>
+      <w:r>
+        <w:br w:type="page"/>
+      </w:r>
+    </w:p>
+    <w:p/>
+    <w:p>
+      <w:r>
+        <w:t xml:space="preserve">    Envia:</w:t>
+      </w:r>
+    </w:p>
+    <w:p>
+      <w:r>
+        <w:t xml:space="preserve">    </w:t>
+      </w:r>
+      <w:r>
+        <w:tab/>
+        <w:t>candidatos &lt;</w:t>
+      </w:r>
+      <w:proofErr w:type="spellStart"/>
+      <w:r>
+        <w:t>nome_votacao</w:t>
+      </w:r>
+      <w:proofErr w:type="spellEnd"/>
+      <w:r>
+        <w:t>&gt;</w:t>
+      </w:r>
+    </w:p>
+    <w:p>
+      <w:r>
+        <w:t xml:space="preserve">    Recebe: </w:t>
+      </w:r>
+      <w:proofErr w:type="spellStart"/>
+      <w:r>
+        <w:t>Informacao</w:t>
+      </w:r>
+      <w:proofErr w:type="spellEnd"/>
+      <w:r>
+        <w:t xml:space="preserve"> sobre os ca</w:t>
+      </w:r>
+      <w:r>
+        <w:t xml:space="preserve">ndidatos da </w:t>
+      </w:r>
+      <w:proofErr w:type="spellStart"/>
+      <w:r>
+        <w:t>respectiva</w:t>
+      </w:r>
+      <w:proofErr w:type="spellEnd"/>
+      <w:r>
+        <w:t xml:space="preserve"> </w:t>
+      </w:r>
+      <w:proofErr w:type="spellStart"/>
+      <w:r>
+        <w:t>votacao</w:t>
+      </w:r>
+      <w:proofErr w:type="spellEnd"/>
+      <w:r>
+        <w:t xml:space="preserve"> </w:t>
+      </w:r>
+    </w:p>
+    <w:p>
+      <w:r>
+        <w:t xml:space="preserve">  </w:t>
+      </w:r>
+    </w:p>
+    <w:p>
+      <w:r>
+        <w:t xml:space="preserve">    </w:t>
+      </w:r>
+      <w:r>
+        <w:t>Envia:</w:t>
+      </w:r>
+    </w:p>
+    <w:p>
+      <w:r>
+        <w:t xml:space="preserve">    </w:t>
+      </w:r>
+      <w:r>
+        <w:tab/>
+        <w:t xml:space="preserve">candidatos </w:t>
+      </w:r>
+    </w:p>
+    <w:p>
+      <w:r>
+        <w:t xml:space="preserve">    Recebe: </w:t>
+      </w:r>
+      <w:proofErr w:type="spellStart"/>
+      <w:r>
+        <w:t>Informacao</w:t>
+      </w:r>
+      <w:proofErr w:type="spellEnd"/>
+      <w:r>
+        <w:t xml:space="preserve"> sobre todos os candidatos</w:t>
+      </w:r>
+    </w:p>
+    <w:p/>
+    <w:p/>
+    <w:p>
+      <w:r>
+        <w:t xml:space="preserve">    Envia:</w:t>
+      </w:r>
+    </w:p>
+    <w:p>
+      <w:r>
+        <w:t xml:space="preserve">    </w:t>
+      </w:r>
+      <w:r>
+        <w:tab/>
+        <w:t>adicionar &lt;</w:t>
+      </w:r>
+      <w:proofErr w:type="spellStart"/>
+      <w:r>
+        <w:t>nome_candidato</w:t>
+      </w:r>
+      <w:proofErr w:type="spellEnd"/>
+      <w:r>
+        <w:t>&gt; &lt;</w:t>
+      </w:r>
+      <w:proofErr w:type="spellStart"/>
+      <w:r>
+        <w:t>nome_votacao</w:t>
+      </w:r>
+      <w:proofErr w:type="spellEnd"/>
+      <w:r>
+        <w:t>&gt;</w:t>
+      </w:r>
+    </w:p>
+    <w:p>
+      <w:r>
+        <w:t xml:space="preserve">   </w:t>
+      </w:r>
+      <w:r>
+        <w:tab/>
+        <w:t>Recebe:</w:t>
+      </w:r>
+    </w:p>
+    <w:p>
+      <w:r>
+        <w:t xml:space="preserve">   </w:t>
+      </w:r>
+      <w:r>
+        <w:tab/>
+      </w:r>
+      <w:r>
+        <w:tab/>
+        <w:t>Se &lt;</w:t>
+      </w:r>
+      <w:proofErr w:type="spellStart"/>
+      <w:r>
+        <w:t>nome_candidato</w:t>
+      </w:r>
+      <w:proofErr w:type="spellEnd"/>
+      <w:r>
+        <w:t>&gt; &lt;</w:t>
+      </w:r>
+      <w:proofErr w:type="spellStart"/>
+      <w:r>
+        <w:t>nome_votacao</w:t>
+      </w:r>
+      <w:proofErr w:type="spellEnd"/>
+      <w:r>
+        <w:t>&gt; validos (</w:t>
+      </w:r>
+      <w:proofErr w:type="spellStart"/>
+      <w:r>
+        <w:t>votacao</w:t>
+      </w:r>
+      <w:proofErr w:type="spellEnd"/>
+      <w:r>
+        <w:t xml:space="preserve"> valida e criada)</w:t>
+      </w:r>
+    </w:p>
+    <w:p>
+      <w:r>
+        <w:t xml:space="preserve">   </w:t>
+      </w:r>
+      <w:r>
+        <w:tab/>
+      </w:r>
+      <w:r>
+        <w:tab/>
+      </w:r>
+      <w:r>
+        <w:tab/>
+        <w:t>Recebe: "Candidato &lt;</w:t>
+      </w:r>
+      <w:proofErr w:type="spellStart"/>
+      <w:r>
+        <w:t>nome_candidato</w:t>
+      </w:r>
+      <w:proofErr w:type="spellEnd"/>
+      <w:r>
+        <w:t xml:space="preserve">&gt; adicionado a </w:t>
+      </w:r>
+      <w:proofErr w:type="spellStart"/>
+      <w:r>
+        <w:t>votacao</w:t>
+      </w:r>
+      <w:proofErr w:type="spellEnd"/>
+      <w:r>
+        <w:t xml:space="preserve"> &lt;</w:t>
+      </w:r>
+      <w:proofErr w:type="spellStart"/>
+      <w:r>
+        <w:t>nome_votacao</w:t>
+      </w:r>
+      <w:proofErr w:type="spellEnd"/>
+      <w:r>
+        <w:t>&gt;"</w:t>
+      </w:r>
+    </w:p>
+    <w:p>
+      <w:r>
+        <w:t xml:space="preserve">   </w:t>
+      </w:r>
+      <w:r>
+        <w:tab/>
+      </w:r>
+      <w:r>
+        <w:tab/>
+        <w:t>Se &lt;</w:t>
+      </w:r>
+      <w:proofErr w:type="spellStart"/>
+      <w:r>
+        <w:t>nome_candidato</w:t>
+      </w:r>
+      <w:proofErr w:type="spellEnd"/>
+      <w:r>
+        <w:t>&gt; &lt;</w:t>
+      </w:r>
+      <w:proofErr w:type="spellStart"/>
+      <w:r>
+        <w:t>nome_votacao</w:t>
+      </w:r>
+      <w:proofErr w:type="spellEnd"/>
+      <w:r>
+        <w:t>&gt; invalido (</w:t>
+      </w:r>
+      <w:proofErr w:type="spellStart"/>
+      <w:r>
+        <w:t>votacao</w:t>
+      </w:r>
+      <w:proofErr w:type="spellEnd"/>
+      <w:r>
+        <w:t xml:space="preserve"> invalida/aberta/fechada)</w:t>
+      </w:r>
+    </w:p>
+    <w:p>
+      <w:r>
+        <w:t xml:space="preserve">   </w:t>
+      </w:r>
+      <w:r>
+        <w:tab/>
+      </w:r>
+      <w:r>
+        <w:tab/>
+      </w:r>
+      <w:r>
+        <w:tab/>
+        <w:t xml:space="preserve">Recebe: Erro </w:t>
+      </w:r>
+      <w:proofErr w:type="spellStart"/>
+      <w:r>
+        <w:t>respectivo</w:t>
+      </w:r>
+      <w:proofErr w:type="spellEnd"/>
+      <w:r>
+        <w:t xml:space="preserve"> ao argumento</w:t>
+      </w:r>
+    </w:p>
+    <w:p/>
+    <w:p>
+      <w:r>
+        <w:t xml:space="preserve">    Envia:</w:t>
+      </w:r>
+    </w:p>
+    <w:p>
+      <w:r>
+        <w:t xml:space="preserve">    </w:t>
+      </w:r>
+      <w:r>
+        <w:tab/>
+        <w:t>outro</w:t>
+      </w:r>
+    </w:p>
+    <w:p>
+      <w:r>
+        <w:t xml:space="preserve">    Recebe: "Comando Invalido"</w:t>
+      </w:r>
+    </w:p>
+    <w:p>
+      <w:r>
+        <w:br w:type="page"/>
+      </w:r>
+    </w:p>
+    <w:p/>
+    <w:p>
+      <w:pPr>
+        <w:pStyle w:val="Cabealho4"/>
+      </w:pPr>
+      <w:r>
+        <w:t>Manager:</w:t>
+      </w:r>
+    </w:p>
+    <w:p/>
+    <w:p>
+      <w:r>
+        <w:tab/>
+        <w:t>Envia:</w:t>
+      </w:r>
+    </w:p>
+    <w:p>
+      <w:r>
+        <w:tab/>
+      </w:r>
+      <w:r>
+        <w:tab/>
+      </w:r>
+      <w:proofErr w:type="spellStart"/>
+      <w:r>
+        <w:t>cria_eleicao</w:t>
+      </w:r>
+      <w:proofErr w:type="spellEnd"/>
+      <w:r>
+        <w:t xml:space="preserve"> &lt;</w:t>
+      </w:r>
+      <w:proofErr w:type="spellStart"/>
+      <w:r>
+        <w:t>nome_votacao</w:t>
+      </w:r>
+      <w:proofErr w:type="spellEnd"/>
+      <w:r>
+        <w:t>&gt;</w:t>
+      </w:r>
+    </w:p>
+    <w:p>
+      <w:r>
+        <w:tab/>
+        <w:t>Recebe:</w:t>
+      </w:r>
+    </w:p>
+    <w:p>
+      <w:r>
+        <w:tab/>
+      </w:r>
+      <w:r>
+        <w:tab/>
+        <w:t>Se &lt;</w:t>
+      </w:r>
+      <w:proofErr w:type="spellStart"/>
+      <w:r>
+        <w:t>nome_votacao</w:t>
+      </w:r>
+      <w:proofErr w:type="spellEnd"/>
+      <w:r>
+        <w:t xml:space="preserve">&gt; </w:t>
+      </w:r>
+      <w:proofErr w:type="spellStart"/>
+      <w:r>
+        <w:t>ja</w:t>
+      </w:r>
+      <w:proofErr w:type="spellEnd"/>
+      <w:r>
+        <w:t xml:space="preserve"> existir</w:t>
+      </w:r>
+    </w:p>
+    <w:p>
+      <w:r>
+        <w:tab/>
+      </w:r>
+      <w:r>
+        <w:tab/>
+      </w:r>
+      <w:r>
+        <w:tab/>
+        <w:t>Recebe: "</w:t>
+      </w:r>
+      <w:proofErr w:type="spellStart"/>
+      <w:r>
+        <w:t>Eleicao</w:t>
+      </w:r>
+      <w:proofErr w:type="spellEnd"/>
+      <w:r>
+        <w:t xml:space="preserve"> </w:t>
+      </w:r>
+      <w:proofErr w:type="spellStart"/>
+      <w:r>
+        <w:t>ja</w:t>
+      </w:r>
+      <w:proofErr w:type="spellEnd"/>
+      <w:r>
+        <w:t xml:space="preserve"> criada"</w:t>
+      </w:r>
+    </w:p>
+    <w:p>
+      <w:r>
+        <w:tab/>
+      </w:r>
+      <w:r>
+        <w:tab/>
+        <w:t>Se &lt;</w:t>
+      </w:r>
+      <w:proofErr w:type="spellStart"/>
+      <w:r>
+        <w:t>nome_votacao</w:t>
+      </w:r>
+      <w:proofErr w:type="spellEnd"/>
+      <w:r>
+        <w:t>&gt; valido</w:t>
+      </w:r>
+    </w:p>
+    <w:p>
+      <w:r>
+        <w:t xml:space="preserve">            Recebe: "</w:t>
+      </w:r>
+      <w:proofErr w:type="spellStart"/>
+      <w:r>
+        <w:t>Eleicao</w:t>
+      </w:r>
+      <w:proofErr w:type="spellEnd"/>
+      <w:r>
+        <w:t xml:space="preserve"> criada"</w:t>
+      </w:r>
+    </w:p>
+    <w:p/>
+    <w:p/>
+    <w:p>
+      <w:r>
+        <w:tab/>
+        <w:t>Envia:</w:t>
+      </w:r>
+    </w:p>
+    <w:p>
+      <w:r>
+        <w:t xml:space="preserve">    </w:t>
+      </w:r>
+      <w:r>
+        <w:tab/>
+      </w:r>
+      <w:r>
+        <w:tab/>
+      </w:r>
+      <w:proofErr w:type="spellStart"/>
+      <w:r>
+        <w:t>info</w:t>
+      </w:r>
+      <w:proofErr w:type="spellEnd"/>
+      <w:r>
+        <w:t xml:space="preserve"> &lt;</w:t>
+      </w:r>
+      <w:proofErr w:type="spellStart"/>
+      <w:r>
+        <w:t>nome_votacao</w:t>
+      </w:r>
+      <w:proofErr w:type="spellEnd"/>
+      <w:r>
+        <w:t>&gt;</w:t>
+      </w:r>
+    </w:p>
+    <w:p>
+      <w:r>
+        <w:t xml:space="preserve">    </w:t>
+      </w:r>
+      <w:r>
+        <w:tab/>
+      </w:r>
+      <w:r>
+        <w:t>Recebe:</w:t>
+      </w:r>
+    </w:p>
+    <w:p>
+      <w:r>
+        <w:t xml:space="preserve">    </w:t>
+      </w:r>
+      <w:r>
+        <w:tab/>
+      </w:r>
+      <w:r>
+        <w:tab/>
+      </w:r>
+      <w:r>
+        <w:t>"&lt;</w:t>
+      </w:r>
+      <w:proofErr w:type="spellStart"/>
+      <w:r>
+        <w:t>nome_votacao</w:t>
+      </w:r>
+      <w:proofErr w:type="spellEnd"/>
+      <w:r>
+        <w:t>&gt; aberta/fechado/</w:t>
+      </w:r>
+      <w:proofErr w:type="spellStart"/>
+      <w:r>
+        <w:t>nao_existente</w:t>
+      </w:r>
+      <w:proofErr w:type="spellEnd"/>
+      <w:r>
+        <w:t>"</w:t>
+      </w:r>
+    </w:p>
+    <w:p>
+      <w:r>
+        <w:t xml:space="preserve">    </w:t>
+      </w:r>
+      <w:r>
+        <w:tab/>
+      </w:r>
+      <w:r>
+        <w:t>Envia:</w:t>
+      </w:r>
+    </w:p>
+    <w:p>
+      <w:r>
+        <w:t xml:space="preserve">    </w:t>
+      </w:r>
+      <w:r>
+        <w:tab/>
+      </w:r>
+      <w:r>
+        <w:tab/>
+      </w:r>
+      <w:proofErr w:type="spellStart"/>
+      <w:r>
+        <w:t>info</w:t>
+      </w:r>
+      <w:proofErr w:type="spellEnd"/>
+    </w:p>
+    <w:p>
+      <w:r>
+        <w:t xml:space="preserve">   </w:t>
+      </w:r>
+      <w:r>
+        <w:tab/>
+      </w:r>
+      <w:r>
+        <w:t xml:space="preserve">Recebe: </w:t>
+      </w:r>
+      <w:proofErr w:type="spellStart"/>
+      <w:r>
+        <w:t>Info</w:t>
+      </w:r>
+      <w:proofErr w:type="spellEnd"/>
+      <w:r>
+        <w:t xml:space="preserve"> sobre todas as </w:t>
+      </w:r>
+      <w:proofErr w:type="spellStart"/>
+      <w:r>
+        <w:t>votacões</w:t>
+      </w:r>
+      <w:proofErr w:type="spellEnd"/>
+      <w:r>
+        <w:t xml:space="preserve"> e </w:t>
+      </w:r>
+      <w:proofErr w:type="spellStart"/>
+      <w:r>
+        <w:t>respectivos</w:t>
+      </w:r>
+      <w:proofErr w:type="spellEnd"/>
+      <w:r>
+        <w:t xml:space="preserve"> estados</w:t>
+      </w:r>
+    </w:p>
+    <w:p/>
+    <w:p/>
+    <w:p>
+      <w:r>
+        <w:t xml:space="preserve">    Envia:</w:t>
+      </w:r>
+    </w:p>
+    <w:p>
+      <w:r>
+        <w:t xml:space="preserve">    </w:t>
+      </w:r>
+      <w:r>
+        <w:tab/>
+        <w:t>abre &lt;</w:t>
+      </w:r>
+      <w:proofErr w:type="spellStart"/>
+      <w:r>
+        <w:t>nome_votacao</w:t>
+      </w:r>
+      <w:proofErr w:type="spellEnd"/>
+      <w:r>
+        <w:t>&gt;</w:t>
+      </w:r>
+    </w:p>
+    <w:p>
+      <w:r>
+        <w:t xml:space="preserve">    Recebe:</w:t>
+      </w:r>
+    </w:p>
+    <w:p>
+      <w:r>
+        <w:t xml:space="preserve">    </w:t>
+      </w:r>
+      <w:r>
+        <w:tab/>
+        <w:t>Se &lt;</w:t>
+      </w:r>
+      <w:proofErr w:type="spellStart"/>
+      <w:r>
+        <w:t>nome_votacao</w:t>
+      </w:r>
+      <w:proofErr w:type="spellEnd"/>
+      <w:r>
+        <w:t>&gt; valido (criada)</w:t>
+      </w:r>
+    </w:p>
+    <w:p>
+      <w:r>
+        <w:t xml:space="preserve">    </w:t>
+      </w:r>
+      <w:r>
+        <w:tab/>
+      </w:r>
+      <w:r>
+        <w:tab/>
+        <w:t>Recebe: "&lt;</w:t>
+      </w:r>
+      <w:proofErr w:type="spellStart"/>
+      <w:r>
+        <w:t>nome_votacao</w:t>
+      </w:r>
+      <w:proofErr w:type="spellEnd"/>
+      <w:r>
+        <w:t xml:space="preserve">&gt; iniciada" </w:t>
+      </w:r>
+    </w:p>
+    <w:p>
+      <w:r>
+        <w:t xml:space="preserve">    </w:t>
+      </w:r>
+      <w:r>
+        <w:tab/>
+        <w:t>Se &lt;</w:t>
+      </w:r>
+      <w:proofErr w:type="spellStart"/>
+      <w:r>
+        <w:t>nome_votacao</w:t>
+      </w:r>
+      <w:proofErr w:type="spellEnd"/>
+      <w:r>
+        <w:t>&gt; invalido (fechada/aberta/</w:t>
+      </w:r>
+      <w:proofErr w:type="spellStart"/>
+      <w:r>
+        <w:t>nao</w:t>
+      </w:r>
+      <w:proofErr w:type="spellEnd"/>
+      <w:r>
+        <w:t xml:space="preserve"> existente)</w:t>
+      </w:r>
+    </w:p>
+    <w:p>
+      <w:r>
+        <w:t xml:space="preserve">    </w:t>
+      </w:r>
+      <w:r>
+        <w:tab/>
+      </w:r>
+      <w:r>
+        <w:tab/>
+        <w:t xml:space="preserve">Recebe: Erro </w:t>
+      </w:r>
+      <w:proofErr w:type="spellStart"/>
+      <w:r>
+        <w:t>respectivo</w:t>
+      </w:r>
+      <w:proofErr w:type="spellEnd"/>
+    </w:p>
+    <w:p/>
+    <w:p/>
+    <w:p/>
+    <w:p>
+      <w:r>
+        <w:lastRenderedPageBreak/>
+        <w:t xml:space="preserve">    Envia:</w:t>
+      </w:r>
+    </w:p>
+    <w:p>
+      <w:r>
+        <w:t xml:space="preserve">    </w:t>
+      </w:r>
+      <w:r>
+        <w:tab/>
+        <w:t>fecha &lt;</w:t>
+      </w:r>
+      <w:proofErr w:type="spellStart"/>
+      <w:r>
+        <w:t>nome_votacao</w:t>
+      </w:r>
+      <w:proofErr w:type="spellEnd"/>
+      <w:r>
+        <w:t>&gt;</w:t>
+      </w:r>
+    </w:p>
+    <w:p>
+      <w:r>
+        <w:t xml:space="preserve">    Recebe:</w:t>
+      </w:r>
+    </w:p>
+    <w:p>
+      <w:r>
+        <w:t xml:space="preserve">    </w:t>
+      </w:r>
+      <w:r>
+        <w:tab/>
+        <w:t>Se &lt;</w:t>
+      </w:r>
+      <w:proofErr w:type="spellStart"/>
+      <w:r>
+        <w:t>nome_votacao</w:t>
+      </w:r>
+      <w:proofErr w:type="spellEnd"/>
+      <w:r>
+        <w:t>&gt; valido (aberta)</w:t>
+      </w:r>
+    </w:p>
+    <w:p>
+      <w:r>
+        <w:t xml:space="preserve">    </w:t>
+      </w:r>
+      <w:r>
+        <w:tab/>
+      </w:r>
+      <w:r>
+        <w:tab/>
+        <w:t>Recebe: "&lt;</w:t>
+      </w:r>
+      <w:proofErr w:type="spellStart"/>
+      <w:r>
+        <w:t>nome_votacao</w:t>
+      </w:r>
+      <w:proofErr w:type="spellEnd"/>
+      <w:r>
+        <w:t xml:space="preserve">&gt; fechada" </w:t>
+      </w:r>
+    </w:p>
+    <w:p>
+      <w:r>
+        <w:t xml:space="preserve">    </w:t>
+      </w:r>
+      <w:r>
+        <w:tab/>
+        <w:t>Se &lt;</w:t>
+      </w:r>
+      <w:proofErr w:type="spellStart"/>
+      <w:r>
+        <w:t>nome_votacao</w:t>
+      </w:r>
+      <w:proofErr w:type="spellEnd"/>
+      <w:r>
+        <w:t>&gt; invalido (fechada/</w:t>
+      </w:r>
+      <w:proofErr w:type="spellStart"/>
+      <w:r>
+        <w:t>nao</w:t>
+      </w:r>
+      <w:proofErr w:type="spellEnd"/>
+      <w:r>
+        <w:t xml:space="preserve"> existente)</w:t>
+      </w:r>
+    </w:p>
+    <w:p>
+      <w:r>
+        <w:t xml:space="preserve">    </w:t>
+      </w:r>
+      <w:r>
+        <w:tab/>
+      </w:r>
+      <w:r>
+        <w:tab/>
+        <w:t xml:space="preserve">Recebe: Erro </w:t>
+      </w:r>
+      <w:proofErr w:type="spellStart"/>
+      <w:r>
+        <w:t>respectivo</w:t>
+      </w:r>
+      <w:proofErr w:type="spellEnd"/>
+    </w:p>
+    <w:p/>
+    <w:p>
+      <w:r>
+        <w:t xml:space="preserve">    Envia:</w:t>
+      </w:r>
+    </w:p>
+    <w:p>
+      <w:r>
+        <w:t xml:space="preserve">    </w:t>
+      </w:r>
+      <w:r>
+        <w:tab/>
+        <w:t>outro</w:t>
+      </w:r>
+    </w:p>
+    <w:p>
+      <w:r>
+        <w:t xml:space="preserve">    Recebe: "Comando Invalido"</w:t>
+      </w:r>
+    </w:p>
+    <w:p>
       <w:bookmarkStart w:id="7" w:name="_GoBack"/>
       <w:bookmarkEnd w:id="7"/>
     </w:p>
-    <w:p/>
     <w:p/>
     <w:p>
       <w:pPr>
@@ -1855,6 +3119,7 @@
         <w:docPartUnique/>
       </w:docPartObj>
     </w:sdtPr>
+    <w:sdtEndPr/>
     <w:sdtContent>
       <w:p>
         <w:pPr>
@@ -1874,7 +3139,7 @@
           <w:rPr>
             <w:noProof/>
           </w:rPr>
-          <w:t>4</w:t>
+          <w:t>6</w:t>
         </w:r>
         <w:r>
           <w:fldChar w:fldCharType="end"/>
@@ -2498,9 +3763,32 @@
       <w:szCs w:val="24"/>
     </w:rPr>
   </w:style>
+  <w:style w:type="paragraph" w:styleId="Cabealho4">
+    <w:name w:val="heading 4"/>
+    <w:basedOn w:val="Normal"/>
+    <w:next w:val="Normal"/>
+    <w:link w:val="Cabealho4Carter"/>
+    <w:uiPriority w:val="9"/>
+    <w:unhideWhenUsed/>
+    <w:qFormat/>
+    <w:rsid w:val="008971FA"/>
+    <w:pPr>
+      <w:keepNext/>
+      <w:keepLines/>
+      <w:spacing w:before="40" w:after="0"/>
+      <w:outlineLvl w:val="3"/>
+    </w:pPr>
+    <w:rPr>
+      <w:rFonts w:asciiTheme="majorHAnsi" w:eastAsiaTheme="majorEastAsia" w:hAnsiTheme="majorHAnsi" w:cstheme="majorBidi"/>
+      <w:i/>
+      <w:iCs/>
+      <w:color w:val="2F5496" w:themeColor="accent1" w:themeShade="BF"/>
+    </w:rPr>
+  </w:style>
   <w:style w:type="character" w:default="1" w:styleId="Tipodeletrapredefinidodopargrafo">
     <w:name w:val="Default Paragraph Font"/>
     <w:uiPriority w:val="1"/>
+    <w:semiHidden/>
     <w:unhideWhenUsed/>
   </w:style>
   <w:style w:type="table" w:default="1" w:styleId="Tabelanormal">
@@ -2765,6 +4053,19 @@
     <w:link w:val="Rodap"/>
     <w:uiPriority w:val="99"/>
     <w:rsid w:val="00775154"/>
+  </w:style>
+  <w:style w:type="character" w:customStyle="1" w:styleId="Cabealho4Carter">
+    <w:name w:val="Cabeçalho 4 Caráter"/>
+    <w:basedOn w:val="Tipodeletrapredefinidodopargrafo"/>
+    <w:link w:val="Cabealho4"/>
+    <w:uiPriority w:val="9"/>
+    <w:rsid w:val="008971FA"/>
+    <w:rPr>
+      <w:rFonts w:asciiTheme="majorHAnsi" w:eastAsiaTheme="majorEastAsia" w:hAnsiTheme="majorHAnsi" w:cstheme="majorBidi"/>
+      <w:i/>
+      <w:iCs/>
+      <w:color w:val="2F5496" w:themeColor="accent1" w:themeShade="BF"/>
+    </w:rPr>
   </w:style>
 </w:styles>
 </file>
@@ -3088,7 +4389,7 @@
 </file>
 
 <file path=customXml/itemProps2.xml><?xml version="1.0" encoding="utf-8"?>
-<ds:datastoreItem xmlns:ds="http://schemas.openxmlformats.org/officeDocument/2006/customXml" ds:itemID="{83A31E7C-1E52-4B06-A8B8-65C0088AAAE1}">
+<ds:datastoreItem xmlns:ds="http://schemas.openxmlformats.org/officeDocument/2006/customXml" ds:itemID="{E346E053-172E-4DC6-A4C0-8423794D81D6}">
   <ds:schemaRefs>
     <ds:schemaRef ds:uri="http://schemas.openxmlformats.org/officeDocument/2006/bibliography"/>
   </ds:schemaRefs>

--- a/Relatório.docx
+++ b/Relatório.docx
@@ -118,7 +118,7 @@
                                         <w:sz w:val="56"/>
                                         <w:szCs w:val="72"/>
                                       </w:rPr>
-                                      <w:t>Projecto IRC</w:t>
+                                      <w:t>Sistema de Votação</w:t>
                                     </w:r>
                                   </w:sdtContent>
                                 </w:sdt>
@@ -157,7 +157,7 @@
                                         <w:sz w:val="28"/>
                                         <w:szCs w:val="28"/>
                                       </w:rPr>
-                                      <w:t>IRC</w:t>
+                                      <w:t>Projecto IRC</w:t>
                                     </w:r>
                                   </w:p>
                                 </w:sdtContent>
@@ -253,6 +253,7 @@
                               <w:dataBinding w:prefixMappings="xmlns:ns0='http://purl.org/dc/elements/1.1/' xmlns:ns1='http://schemas.openxmlformats.org/package/2006/metadata/core-properties' " w:xpath="/ns1:coreProperties[1]/ns0:title[1]" w:storeItemID="{6C3C8BC8-F283-45AE-878A-BAB7291924A1}"/>
                               <w:text/>
                             </w:sdtPr>
+                            <w:sdtEndPr/>
                             <w:sdtContent>
                               <w:r>
                                 <w:rPr>
@@ -260,7 +261,7 @@
                                   <w:sz w:val="56"/>
                                   <w:szCs w:val="72"/>
                                 </w:rPr>
-                                <w:t>Projecto IRC</w:t>
+                                <w:t>Sistema de Votação</w:t>
                               </w:r>
                             </w:sdtContent>
                           </w:sdt>
@@ -279,6 +280,7 @@
                             <w:dataBinding w:prefixMappings="xmlns:ns0='http://purl.org/dc/elements/1.1/' xmlns:ns1='http://schemas.openxmlformats.org/package/2006/metadata/core-properties' " w:xpath="/ns1:coreProperties[1]/ns0:subject[1]" w:storeItemID="{6C3C8BC8-F283-45AE-878A-BAB7291924A1}"/>
                             <w:text/>
                           </w:sdtPr>
+                          <w:sdtEndPr/>
                           <w:sdtContent>
                             <w:p>
                               <w:pPr>
@@ -298,7 +300,7 @@
                                   <w:sz w:val="28"/>
                                   <w:szCs w:val="28"/>
                                 </w:rPr>
-                                <w:t>IRC</w:t>
+                                <w:t>Projecto IRC</w:t>
                               </w:r>
                             </w:p>
                           </w:sdtContent>
@@ -317,6 +319,7 @@
                             <w:dataBinding w:prefixMappings="xmlns:ns0='http://purl.org/dc/elements/1.1/' xmlns:ns1='http://schemas.openxmlformats.org/package/2006/metadata/core-properties' " w:xpath="/ns1:coreProperties[1]/ns0:creator[1]" w:storeItemID="{6C3C8BC8-F283-45AE-878A-BAB7291924A1}"/>
                             <w:text/>
                           </w:sdtPr>
+                          <w:sdtEndPr/>
                           <w:sdtContent>
                             <w:p>
                               <w:pPr>
@@ -503,6 +506,7 @@
                               <w:calendar w:val="gregorian"/>
                             </w:date>
                           </w:sdtPr>
+                          <w:sdtEndPr/>
                           <w:sdtContent>
                             <w:p>
                               <w:pPr>
@@ -576,7 +580,9 @@
               <w:tab w:val="right" w:leader="dot" w:pos="8494"/>
             </w:tabs>
             <w:rPr>
+              <w:rFonts w:eastAsiaTheme="minorEastAsia"/>
               <w:noProof/>
+              <w:lang w:eastAsia="pt-PT"/>
             </w:rPr>
           </w:pPr>
           <w:r>
@@ -588,7 +594,7 @@
           <w:r>
             <w:fldChar w:fldCharType="separate"/>
           </w:r>
-          <w:hyperlink w:anchor="_Toc478857992" w:history="1">
+          <w:hyperlink w:anchor="_Toc478914978" w:history="1">
             <w:r>
               <w:rPr>
                 <w:rStyle w:val="Hiperligao"/>
@@ -615,7 +621,7 @@
                 <w:noProof/>
                 <w:webHidden/>
               </w:rPr>
-              <w:instrText xml:space="preserve"> PAGEREF _Toc478857992 \h </w:instrText>
+              <w:instrText xml:space="preserve"> PAGEREF _Toc478914978 \h </w:instrText>
             </w:r>
             <w:r>
               <w:rPr>
@@ -653,10 +659,12 @@
               <w:tab w:val="right" w:leader="dot" w:pos="8494"/>
             </w:tabs>
             <w:rPr>
+              <w:rFonts w:eastAsiaTheme="minorEastAsia"/>
               <w:noProof/>
+              <w:lang w:eastAsia="pt-PT"/>
             </w:rPr>
           </w:pPr>
-          <w:hyperlink w:anchor="_Toc478857993" w:history="1">
+          <w:hyperlink w:anchor="_Toc478914979" w:history="1">
             <w:r>
               <w:rPr>
                 <w:rStyle w:val="Hiperligao"/>
@@ -683,7 +691,7 @@
                 <w:noProof/>
                 <w:webHidden/>
               </w:rPr>
-              <w:instrText xml:space="preserve"> PAGEREF _Toc478857993 \h </w:instrText>
+              <w:instrText xml:space="preserve"> PAGEREF _Toc478914979 \h </w:instrText>
             </w:r>
             <w:r>
               <w:rPr>
@@ -721,16 +729,27 @@
               <w:tab w:val="right" w:leader="dot" w:pos="8494"/>
             </w:tabs>
             <w:rPr>
+              <w:rFonts w:eastAsiaTheme="minorEastAsia"/>
               <w:noProof/>
+              <w:lang w:eastAsia="pt-PT"/>
             </w:rPr>
           </w:pPr>
-          <w:hyperlink w:anchor="_Toc478857994" w:history="1">
+          <w:hyperlink w:anchor="_Toc478914980" w:history="1">
             <w:r>
               <w:rPr>
                 <w:rStyle w:val="Hiperligao"/>
                 <w:noProof/>
               </w:rPr>
-              <w:t>Implementação</w:t>
+              <w:t>Impleme</w:t>
+            </w:r>
+            <w:bookmarkStart w:id="0" w:name="_GoBack"/>
+            <w:bookmarkEnd w:id="0"/>
+            <w:r>
+              <w:rPr>
+                <w:rStyle w:val="Hiperligao"/>
+                <w:noProof/>
+              </w:rPr>
+              <w:t>ntação</w:t>
             </w:r>
             <w:r>
               <w:rPr>
@@ -751,7 +770,7 @@
                 <w:noProof/>
                 <w:webHidden/>
               </w:rPr>
-              <w:instrText xml:space="preserve"> PAGEREF _Toc478857994 \h </w:instrText>
+              <w:instrText xml:space="preserve"> PAGEREF _Toc478914980 \h </w:instrText>
             </w:r>
             <w:r>
               <w:rPr>
@@ -789,10 +808,12 @@
               <w:tab w:val="right" w:leader="dot" w:pos="8494"/>
             </w:tabs>
             <w:rPr>
+              <w:rFonts w:eastAsiaTheme="minorEastAsia"/>
               <w:noProof/>
+              <w:lang w:eastAsia="pt-PT"/>
             </w:rPr>
           </w:pPr>
-          <w:hyperlink w:anchor="_Toc478857995" w:history="1">
+          <w:hyperlink w:anchor="_Toc478914981" w:history="1">
             <w:r>
               <w:rPr>
                 <w:rStyle w:val="Hiperligao"/>
@@ -819,7 +840,7 @@
                 <w:noProof/>
                 <w:webHidden/>
               </w:rPr>
-              <w:instrText xml:space="preserve"> PAGEREF _Toc478857995 \h </w:instrText>
+              <w:instrText xml:space="preserve"> PAGEREF _Toc478914981 \h </w:instrText>
             </w:r>
             <w:r>
               <w:rPr>
@@ -857,10 +878,12 @@
               <w:tab w:val="right" w:leader="dot" w:pos="8494"/>
             </w:tabs>
             <w:rPr>
+              <w:rFonts w:eastAsiaTheme="minorEastAsia"/>
               <w:noProof/>
+              <w:lang w:eastAsia="pt-PT"/>
             </w:rPr>
           </w:pPr>
-          <w:hyperlink w:anchor="_Toc478857996" w:history="1">
+          <w:hyperlink w:anchor="_Toc478914982" w:history="1">
             <w:r>
               <w:rPr>
                 <w:rStyle w:val="Hiperligao"/>
@@ -887,7 +910,7 @@
                 <w:noProof/>
                 <w:webHidden/>
               </w:rPr>
-              <w:instrText xml:space="preserve"> PAGEREF _Toc478857996 \h </w:instrText>
+              <w:instrText xml:space="preserve"> PAGEREF _Toc478914982 \h </w:instrText>
             </w:r>
             <w:r>
               <w:rPr>
@@ -925,10 +948,12 @@
               <w:tab w:val="right" w:leader="dot" w:pos="8494"/>
             </w:tabs>
             <w:rPr>
+              <w:rFonts w:eastAsiaTheme="minorEastAsia"/>
               <w:noProof/>
+              <w:lang w:eastAsia="pt-PT"/>
             </w:rPr>
           </w:pPr>
-          <w:hyperlink w:anchor="_Toc478857997" w:history="1">
+          <w:hyperlink w:anchor="_Toc478914983" w:history="1">
             <w:r>
               <w:rPr>
                 <w:rStyle w:val="Hiperligao"/>
@@ -955,7 +980,7 @@
                 <w:noProof/>
                 <w:webHidden/>
               </w:rPr>
-              <w:instrText xml:space="preserve"> PAGEREF _Toc478857997 \h </w:instrText>
+              <w:instrText xml:space="preserve"> PAGEREF _Toc478914983 \h </w:instrText>
             </w:r>
             <w:r>
               <w:rPr>
@@ -993,10 +1018,82 @@
               <w:tab w:val="right" w:leader="dot" w:pos="8494"/>
             </w:tabs>
             <w:rPr>
+              <w:rFonts w:eastAsiaTheme="minorEastAsia"/>
               <w:noProof/>
+              <w:lang w:eastAsia="pt-PT"/>
             </w:rPr>
           </w:pPr>
-          <w:hyperlink w:anchor="_Toc478857998" w:history="1">
+          <w:hyperlink w:anchor="_Toc478914984" w:history="1">
+            <w:r>
+              <w:rPr>
+                <w:rStyle w:val="Hiperligao"/>
+                <w:noProof/>
+              </w:rPr>
+              <w:t>Comandos e respostas</w:t>
+            </w:r>
+            <w:r>
+              <w:rPr>
+                <w:noProof/>
+                <w:webHidden/>
+              </w:rPr>
+              <w:tab/>
+            </w:r>
+            <w:r>
+              <w:rPr>
+                <w:noProof/>
+                <w:webHidden/>
+              </w:rPr>
+              <w:fldChar w:fldCharType="begin"/>
+            </w:r>
+            <w:r>
+              <w:rPr>
+                <w:noProof/>
+                <w:webHidden/>
+              </w:rPr>
+              <w:instrText xml:space="preserve"> PAGEREF _Toc478914984 \h </w:instrText>
+            </w:r>
+            <w:r>
+              <w:rPr>
+                <w:noProof/>
+                <w:webHidden/>
+              </w:rPr>
+            </w:r>
+            <w:r>
+              <w:rPr>
+                <w:noProof/>
+                <w:webHidden/>
+              </w:rPr>
+              <w:fldChar w:fldCharType="separate"/>
+            </w:r>
+            <w:r>
+              <w:rPr>
+                <w:noProof/>
+                <w:webHidden/>
+              </w:rPr>
+              <w:t>4</w:t>
+            </w:r>
+            <w:r>
+              <w:rPr>
+                <w:noProof/>
+                <w:webHidden/>
+              </w:rPr>
+              <w:fldChar w:fldCharType="end"/>
+            </w:r>
+          </w:hyperlink>
+        </w:p>
+        <w:p>
+          <w:pPr>
+            <w:pStyle w:val="ndice3"/>
+            <w:tabs>
+              <w:tab w:val="right" w:leader="dot" w:pos="8494"/>
+            </w:tabs>
+            <w:rPr>
+              <w:rFonts w:eastAsiaTheme="minorEastAsia"/>
+              <w:noProof/>
+              <w:lang w:eastAsia="pt-PT"/>
+            </w:rPr>
+          </w:pPr>
+          <w:hyperlink w:anchor="_Toc478914985" w:history="1">
             <w:r>
               <w:rPr>
                 <w:rStyle w:val="Hiperligao"/>
@@ -1023,7 +1120,7 @@
                 <w:noProof/>
                 <w:webHidden/>
               </w:rPr>
-              <w:instrText xml:space="preserve"> PAGEREF _Toc478857998 \h </w:instrText>
+              <w:instrText xml:space="preserve"> PAGEREF _Toc478914985 \h </w:instrText>
             </w:r>
             <w:r>
               <w:rPr>
@@ -1043,7 +1140,77 @@
                 <w:noProof/>
                 <w:webHidden/>
               </w:rPr>
-              <w:t>4</w:t>
+              <w:t>7</w:t>
+            </w:r>
+            <w:r>
+              <w:rPr>
+                <w:noProof/>
+                <w:webHidden/>
+              </w:rPr>
+              <w:fldChar w:fldCharType="end"/>
+            </w:r>
+          </w:hyperlink>
+        </w:p>
+        <w:p>
+          <w:pPr>
+            <w:pStyle w:val="ndice3"/>
+            <w:tabs>
+              <w:tab w:val="right" w:leader="dot" w:pos="8494"/>
+            </w:tabs>
+            <w:rPr>
+              <w:rFonts w:eastAsiaTheme="minorEastAsia"/>
+              <w:noProof/>
+              <w:lang w:eastAsia="pt-PT"/>
+            </w:rPr>
+          </w:pPr>
+          <w:hyperlink w:anchor="_Toc478914986" w:history="1">
+            <w:r>
+              <w:rPr>
+                <w:rStyle w:val="Hiperligao"/>
+                <w:noProof/>
+              </w:rPr>
+              <w:t>Informações Adicionais</w:t>
+            </w:r>
+            <w:r>
+              <w:rPr>
+                <w:noProof/>
+                <w:webHidden/>
+              </w:rPr>
+              <w:tab/>
+            </w:r>
+            <w:r>
+              <w:rPr>
+                <w:noProof/>
+                <w:webHidden/>
+              </w:rPr>
+              <w:fldChar w:fldCharType="begin"/>
+            </w:r>
+            <w:r>
+              <w:rPr>
+                <w:noProof/>
+                <w:webHidden/>
+              </w:rPr>
+              <w:instrText xml:space="preserve"> PAGEREF _Toc478914986 \h </w:instrText>
+            </w:r>
+            <w:r>
+              <w:rPr>
+                <w:noProof/>
+                <w:webHidden/>
+              </w:rPr>
+            </w:r>
+            <w:r>
+              <w:rPr>
+                <w:noProof/>
+                <w:webHidden/>
+              </w:rPr>
+              <w:fldChar w:fldCharType="separate"/>
+            </w:r>
+            <w:r>
+              <w:rPr>
+                <w:noProof/>
+                <w:webHidden/>
+              </w:rPr>
+              <w:t>10</w:t>
             </w:r>
             <w:r>
               <w:rPr>
@@ -1083,8 +1250,13 @@
       </w:pPr>
       <w:r>
         <w:lastRenderedPageBreak/>
-        <w:t>Especificação do Projecto</w:t>
-      </w:r>
+        <w:t xml:space="preserve">Especificação do </w:t>
+      </w:r>
+      <w:proofErr w:type="spellStart"/>
+      <w:r>
+        <w:t>Projecto</w:t>
+      </w:r>
+      <w:proofErr w:type="spellEnd"/>
     </w:p>
     <w:p>
       <w:pPr>
@@ -1095,11 +1267,11 @@
       <w:pPr>
         <w:pStyle w:val="Cabealho2"/>
       </w:pPr>
-      <w:bookmarkStart w:id="0" w:name="_Toc478857992"/>
+      <w:bookmarkStart w:id="1" w:name="_Toc478914978"/>
       <w:r>
         <w:t>Objetivos</w:t>
       </w:r>
-      <w:bookmarkEnd w:id="0"/>
+      <w:bookmarkEnd w:id="1"/>
       <w:r>
         <w:t xml:space="preserve"> </w:t>
       </w:r>
@@ -1118,7 +1290,7 @@
           <w:szCs w:val="26"/>
         </w:rPr>
       </w:pPr>
-      <w:bookmarkStart w:id="1" w:name="_Toc478857993"/>
+      <w:bookmarkStart w:id="2" w:name="_Toc478914979"/>
       <w:r>
         <w:rPr>
           <w:color w:val="2F5496" w:themeColor="accent1" w:themeShade="BF"/>
@@ -1127,7 +1299,7 @@
         </w:rPr>
         <w:t>Especificação</w:t>
       </w:r>
-      <w:bookmarkEnd w:id="1"/>
+      <w:bookmarkEnd w:id="2"/>
     </w:p>
     <w:p>
       <w:r>
@@ -1623,11 +1795,11 @@
       <w:pPr>
         <w:pStyle w:val="Cabealho2"/>
       </w:pPr>
-      <w:bookmarkStart w:id="2" w:name="_Toc478857994"/>
+      <w:bookmarkStart w:id="3" w:name="_Toc478914980"/>
       <w:r>
         <w:t>Implementação</w:t>
       </w:r>
-      <w:bookmarkEnd w:id="2"/>
+      <w:bookmarkEnd w:id="3"/>
     </w:p>
     <w:p>
       <w:r>
@@ -1693,12 +1865,12 @@
       <w:pPr>
         <w:pStyle w:val="Cabealho2"/>
       </w:pPr>
-      <w:bookmarkStart w:id="3" w:name="_Toc478857995"/>
+      <w:bookmarkStart w:id="4" w:name="_Toc478914981"/>
       <w:r>
         <w:lastRenderedPageBreak/>
         <w:t>Especificação do protocolo de comunicação</w:t>
       </w:r>
-      <w:bookmarkEnd w:id="3"/>
+      <w:bookmarkEnd w:id="4"/>
     </w:p>
     <w:p>
       <w:pPr>
@@ -1709,11 +1881,11 @@
       <w:pPr>
         <w:pStyle w:val="Cabealho3"/>
       </w:pPr>
-      <w:bookmarkStart w:id="4" w:name="_Toc478857996"/>
+      <w:bookmarkStart w:id="5" w:name="_Toc478914982"/>
       <w:r>
         <w:t>Protocolo de transporte</w:t>
       </w:r>
-      <w:bookmarkEnd w:id="4"/>
+      <w:bookmarkEnd w:id="5"/>
     </w:p>
     <w:p>
       <w:r>
@@ -1727,16 +1899,22 @@
       <w:r>
         <w:t xml:space="preserve"> em que o porto de comunicação é selecionado ao executar o programa.</w:t>
       </w:r>
+      <w:r>
+        <w:t xml:space="preserve"> Foi escolhido o protocolo UDP visto que para um projeto desta dimensão não se justificava a comunicação por TCP, </w:t>
+      </w:r>
+      <w:r>
+        <w:t>apesar deste ser fiável. Como o servidor responde a todas as mensagens enviadas pelos clientes, dá-nos de certa forma alguma segurança apesar de este sistema não ser infalível.</w:t>
+      </w:r>
     </w:p>
     <w:p>
       <w:pPr>
         <w:pStyle w:val="Cabealho3"/>
       </w:pPr>
-      <w:bookmarkStart w:id="5" w:name="_Toc478857997"/>
+      <w:bookmarkStart w:id="6" w:name="_Toc478914983"/>
       <w:r>
         <w:t>Formato das mensagens</w:t>
       </w:r>
-      <w:bookmarkEnd w:id="5"/>
+      <w:bookmarkEnd w:id="6"/>
     </w:p>
     <w:p>
       <w:r>
@@ -1780,15 +1958,16 @@
       <w:pPr>
         <w:pStyle w:val="Cabealho3"/>
       </w:pPr>
-      <w:bookmarkStart w:id="6" w:name="_Toc478857998"/>
     </w:p>
     <w:p>
       <w:pPr>
         <w:pStyle w:val="Cabealho3"/>
       </w:pPr>
+      <w:bookmarkStart w:id="7" w:name="_Toc478914984"/>
       <w:r>
         <w:t>Comandos e respostas</w:t>
       </w:r>
+      <w:bookmarkEnd w:id="7"/>
     </w:p>
     <w:p>
       <w:pPr>
@@ -1805,1274 +1984,3804 @@
     </w:p>
     <w:p>
       <w:r>
-        <w:t xml:space="preserve">    Envia:</w:t>
-      </w:r>
-    </w:p>
-    <w:p>
-      <w:r>
         <w:t xml:space="preserve">    </w:t>
       </w:r>
-      <w:r>
-        <w:tab/>
-      </w:r>
-      <w:proofErr w:type="spellStart"/>
-      <w:r>
-        <w:t>info</w:t>
-      </w:r>
-      <w:proofErr w:type="spellEnd"/>
-      <w:r>
-        <w:t xml:space="preserve"> &lt;</w:t>
-      </w:r>
-      <w:proofErr w:type="spellStart"/>
-      <w:r>
-        <w:t>nome_votacao</w:t>
-      </w:r>
-      <w:proofErr w:type="spellEnd"/>
-      <w:r>
-        <w:t>&gt;</w:t>
-      </w:r>
-    </w:p>
-    <w:p>
-      <w:r>
-        <w:t xml:space="preserve">    Recebe:</w:t>
-      </w:r>
-    </w:p>
-    <w:p>
-      <w:r>
-        <w:t xml:space="preserve">    </w:t>
-      </w:r>
-      <w:r>
-        <w:tab/>
-        <w:t>"&lt;</w:t>
-      </w:r>
-      <w:proofErr w:type="spellStart"/>
-      <w:r>
-        <w:t>nome_votacao</w:t>
-      </w:r>
-      <w:proofErr w:type="spellEnd"/>
-      <w:r>
-        <w:t>&gt; aberta/fechado/</w:t>
-      </w:r>
-      <w:proofErr w:type="spellStart"/>
-      <w:r>
-        <w:t>nao_existente</w:t>
-      </w:r>
-      <w:proofErr w:type="spellEnd"/>
-      <w:r>
-        <w:t>"</w:t>
-      </w:r>
-    </w:p>
-    <w:p>
-      <w:r>
-        <w:t xml:space="preserve">    </w:t>
-      </w:r>
-    </w:p>
-    <w:p>
-      <w:r>
-        <w:t xml:space="preserve">    Envia:</w:t>
-      </w:r>
-    </w:p>
-    <w:p>
-      <w:r>
-        <w:t xml:space="preserve">        voto &lt;</w:t>
-      </w:r>
-      <w:proofErr w:type="spellStart"/>
-      <w:r>
-        <w:t>nome_votacao</w:t>
-      </w:r>
-      <w:proofErr w:type="spellEnd"/>
-      <w:r>
-        <w:t>&gt; &lt;</w:t>
-      </w:r>
-      <w:proofErr w:type="spellStart"/>
-      <w:r>
-        <w:t>info_pessoal</w:t>
-      </w:r>
-      <w:proofErr w:type="spellEnd"/>
-      <w:r>
-        <w:t>&gt; &lt;</w:t>
-      </w:r>
-      <w:proofErr w:type="spellStart"/>
-      <w:r>
-        <w:t>nome_candidato</w:t>
-      </w:r>
-      <w:proofErr w:type="spellEnd"/>
-      <w:r>
-        <w:t>&gt;  (</w:t>
-      </w:r>
-      <w:proofErr w:type="spellStart"/>
-      <w:r>
-        <w:t>justificacao</w:t>
-      </w:r>
-      <w:proofErr w:type="spellEnd"/>
-      <w:r>
-        <w:t xml:space="preserve">: "Eu sou ... quero votar para ... quero votar em ...)     </w:t>
-      </w:r>
-    </w:p>
-    <w:p>
-      <w:r>
-        <w:t xml:space="preserve">    Recebe:</w:t>
-      </w:r>
-    </w:p>
-    <w:p>
-      <w:r>
-        <w:t xml:space="preserve">        Se &lt;</w:t>
-      </w:r>
-      <w:proofErr w:type="spellStart"/>
-      <w:r>
-        <w:t>nome_votacao</w:t>
-      </w:r>
-      <w:proofErr w:type="spellEnd"/>
-      <w:r>
-        <w:t>&gt; &lt;</w:t>
-      </w:r>
-      <w:proofErr w:type="spellStart"/>
-      <w:r>
-        <w:t>info_pessoal</w:t>
-      </w:r>
-      <w:proofErr w:type="spellEnd"/>
-      <w:r>
-        <w:t>&gt; &lt;</w:t>
-      </w:r>
-      <w:proofErr w:type="spellStart"/>
-      <w:r>
-        <w:t>nome_candidato</w:t>
-      </w:r>
-      <w:proofErr w:type="spellEnd"/>
-      <w:r>
-        <w:t>&gt;, validos (</w:t>
-      </w:r>
-      <w:proofErr w:type="spellStart"/>
-      <w:r>
-        <w:t>votacao</w:t>
-      </w:r>
-      <w:proofErr w:type="spellEnd"/>
-      <w:r>
-        <w:t xml:space="preserve"> aberta e existente):</w:t>
-      </w:r>
-    </w:p>
-    <w:p>
-      <w:r>
-        <w:t xml:space="preserve">        </w:t>
-      </w:r>
-      <w:r>
-        <w:tab/>
-        <w:t>Recebe: "Voto contabilizado"</w:t>
-      </w:r>
-    </w:p>
-    <w:p>
-      <w:r>
-        <w:t xml:space="preserve">        Se um ou mais argumentos estejam </w:t>
-      </w:r>
-      <w:proofErr w:type="spellStart"/>
-      <w:r>
-        <w:t>invalidos</w:t>
-      </w:r>
-      <w:proofErr w:type="spellEnd"/>
-      <w:r>
-        <w:t xml:space="preserve"> (</w:t>
-      </w:r>
-      <w:proofErr w:type="spellStart"/>
-      <w:r>
-        <w:t>votacao</w:t>
-      </w:r>
-      <w:proofErr w:type="spellEnd"/>
-      <w:r>
-        <w:t xml:space="preserve"> fechada e/ou </w:t>
-      </w:r>
-      <w:proofErr w:type="spellStart"/>
-      <w:r>
-        <w:t>nao</w:t>
-      </w:r>
-      <w:proofErr w:type="spellEnd"/>
-      <w:r>
-        <w:t xml:space="preserve"> existente):</w:t>
-      </w:r>
-    </w:p>
-    <w:p>
-      <w:r>
-        <w:t xml:space="preserve">        </w:t>
-      </w:r>
-      <w:r>
-        <w:tab/>
-        <w:t>Recebe: Erro/os especifico ao/s argumento/os</w:t>
-      </w:r>
-    </w:p>
-    <w:p>
-      <w:r>
-        <w:br w:type="page"/>
-      </w:r>
-    </w:p>
-    <w:p/>
-    <w:p>
-      <w:r>
-        <w:t xml:space="preserve">    Envia:</w:t>
-      </w:r>
-    </w:p>
-    <w:p>
-      <w:r>
-        <w:t xml:space="preserve">    </w:t>
-      </w:r>
-      <w:r>
-        <w:tab/>
-        <w:t>resultado &lt;</w:t>
-      </w:r>
-      <w:proofErr w:type="spellStart"/>
-      <w:r>
-        <w:t>nome_votacao</w:t>
-      </w:r>
-      <w:proofErr w:type="spellEnd"/>
-      <w:r>
-        <w:t>&gt;</w:t>
-      </w:r>
-    </w:p>
-    <w:p/>
-    <w:p>
-      <w:r>
-        <w:t xml:space="preserve">    Recebe:</w:t>
-      </w:r>
-    </w:p>
-    <w:p>
-      <w:r>
-        <w:t xml:space="preserve">    </w:t>
-      </w:r>
-      <w:r>
-        <w:tab/>
-        <w:t>Se &lt;</w:t>
-      </w:r>
-      <w:proofErr w:type="spellStart"/>
-      <w:r>
-        <w:t>nome_votacao</w:t>
-      </w:r>
-      <w:proofErr w:type="spellEnd"/>
-      <w:r>
-        <w:t>&gt; for valido (fechado e existente):</w:t>
-      </w:r>
-    </w:p>
-    <w:p>
-      <w:r>
-        <w:t xml:space="preserve">    </w:t>
-      </w:r>
-      <w:r>
-        <w:tab/>
-      </w:r>
-      <w:r>
-        <w:tab/>
-        <w:t xml:space="preserve">Recebe: Resultado específico da </w:t>
-      </w:r>
-      <w:proofErr w:type="spellStart"/>
-      <w:r>
-        <w:t>votacao</w:t>
-      </w:r>
-      <w:proofErr w:type="spellEnd"/>
-    </w:p>
-    <w:p>
-      <w:r>
-        <w:t xml:space="preserve">    </w:t>
-      </w:r>
-      <w:r>
-        <w:tab/>
-        <w:t>Se &lt;</w:t>
-      </w:r>
-      <w:proofErr w:type="spellStart"/>
-      <w:r>
-        <w:t>nome_votacao</w:t>
-      </w:r>
-      <w:proofErr w:type="spellEnd"/>
-      <w:r>
-        <w:t xml:space="preserve">&gt; for invalido (aberto ou </w:t>
-      </w:r>
-      <w:proofErr w:type="spellStart"/>
-      <w:r>
-        <w:t>nao</w:t>
-      </w:r>
-      <w:proofErr w:type="spellEnd"/>
-      <w:r>
-        <w:t xml:space="preserve"> existente):</w:t>
-      </w:r>
-    </w:p>
-    <w:p>
-      <w:r>
-        <w:t xml:space="preserve">    </w:t>
-      </w:r>
-      <w:r>
-        <w:tab/>
-      </w:r>
-      <w:r>
-        <w:tab/>
-        <w:t xml:space="preserve">Recebe: Erro específico ao estado da </w:t>
-      </w:r>
-      <w:proofErr w:type="spellStart"/>
-      <w:r>
-        <w:t>votacao</w:t>
-      </w:r>
-      <w:proofErr w:type="spellEnd"/>
-    </w:p>
-    <w:p/>
-    <w:p>
-      <w:r>
-        <w:t xml:space="preserve">    Envia:</w:t>
-      </w:r>
-    </w:p>
-    <w:p>
-      <w:r>
-        <w:t xml:space="preserve">    </w:t>
-      </w:r>
-      <w:r>
-        <w:tab/>
-        <w:t>outro</w:t>
-      </w:r>
-    </w:p>
-    <w:p>
-      <w:r>
-        <w:t xml:space="preserve">    Recebe: "Comando Invalido"</w:t>
-      </w:r>
-    </w:p>
-    <w:p/>
+    </w:p>
+    <w:p>
+      <w:r>
+        <w:rPr>
+          <w:noProof/>
+          <w:lang w:eastAsia="pt-PT"/>
+        </w:rPr>
+        <w:drawing>
+          <wp:inline distT="0" distB="0" distL="0" distR="0">
+            <wp:extent cx="5396230" cy="3516630"/>
+            <wp:effectExtent l="0" t="0" r="0" b="7620"/>
+            <wp:docPr id="2" name="Imagem 2"/>
+            <wp:cNvGraphicFramePr>
+              <a:graphicFrameLocks xmlns:a="http://schemas.openxmlformats.org/drawingml/2006/main" noChangeAspect="1"/>
+            </wp:cNvGraphicFramePr>
+            <a:graphic xmlns:a="http://schemas.openxmlformats.org/drawingml/2006/main">
+              <a:graphicData uri="http://schemas.openxmlformats.org/drawingml/2006/picture">
+                <pic:pic xmlns:pic="http://schemas.openxmlformats.org/drawingml/2006/picture">
+                  <pic:nvPicPr>
+                    <pic:cNvPr id="0" name="Picture 1"/>
+                    <pic:cNvPicPr>
+                      <a:picLocks noChangeAspect="1" noChangeArrowheads="1"/>
+                    </pic:cNvPicPr>
+                  </pic:nvPicPr>
+                  <pic:blipFill>
+                    <a:blip r:embed="rId10">
+                      <a:extLst>
+                        <a:ext uri="{28A0092B-C50C-407E-A947-70E740481C1C}">
+                          <a14:useLocalDpi xmlns:a14="http://schemas.microsoft.com/office/drawing/2010/main" val="0"/>
+                        </a:ext>
+                      </a:extLst>
+                    </a:blip>
+                    <a:srcRect/>
+                    <a:stretch>
+                      <a:fillRect/>
+                    </a:stretch>
+                  </pic:blipFill>
+                  <pic:spPr bwMode="auto">
+                    <a:xfrm>
+                      <a:off x="0" y="0"/>
+                      <a:ext cx="5396230" cy="3516630"/>
+                    </a:xfrm>
+                    <a:prstGeom prst="rect">
+                      <a:avLst/>
+                    </a:prstGeom>
+                    <a:noFill/>
+                    <a:ln>
+                      <a:noFill/>
+                    </a:ln>
+                  </pic:spPr>
+                </pic:pic>
+              </a:graphicData>
+            </a:graphic>
+          </wp:inline>
+        </w:drawing>
+      </w:r>
+    </w:p>
     <w:p>
       <w:r>
         <w:t xml:space="preserve">            </w:t>
       </w:r>
-    </w:p>
-    <w:p>
-      <w:pPr>
-        <w:pStyle w:val="Cabealho4"/>
-      </w:pPr>
-      <w:r>
-        <w:t>Comissã</w:t>
-      </w:r>
-      <w:r>
-        <w:t>o:</w:t>
-      </w:r>
-    </w:p>
-    <w:p/>
-    <w:p>
-      <w:r>
-        <w:t xml:space="preserve">    </w:t>
-      </w:r>
-      <w:r>
-        <w:t>Envia:</w:t>
-      </w:r>
-    </w:p>
-    <w:p>
-      <w:r>
-        <w:t xml:space="preserve">    </w:t>
-      </w:r>
-      <w:r>
-        <w:tab/>
-      </w:r>
-      <w:proofErr w:type="spellStart"/>
-      <w:r>
-        <w:t>info</w:t>
-      </w:r>
-      <w:proofErr w:type="spellEnd"/>
-      <w:r>
-        <w:t xml:space="preserve"> &lt;</w:t>
-      </w:r>
-      <w:proofErr w:type="spellStart"/>
-      <w:r>
-        <w:t>nome_votacao</w:t>
-      </w:r>
-      <w:proofErr w:type="spellEnd"/>
-      <w:r>
-        <w:t>&gt;</w:t>
-      </w:r>
-    </w:p>
-    <w:p>
-      <w:r>
-        <w:t xml:space="preserve">    Recebe:</w:t>
-      </w:r>
-    </w:p>
-    <w:p>
-      <w:r>
-        <w:t xml:space="preserve">    </w:t>
-      </w:r>
-      <w:r>
-        <w:tab/>
-        <w:t>"&lt;</w:t>
-      </w:r>
-      <w:proofErr w:type="spellStart"/>
-      <w:r>
-        <w:t>nome_votacao</w:t>
-      </w:r>
-      <w:proofErr w:type="spellEnd"/>
-      <w:r>
-        <w:t>&gt; aberta/fechado/</w:t>
-      </w:r>
-      <w:proofErr w:type="spellStart"/>
-      <w:r>
-        <w:t>nao_existente</w:t>
-      </w:r>
-      <w:proofErr w:type="spellEnd"/>
-      <w:r>
-        <w:t>"</w:t>
-      </w:r>
-    </w:p>
-    <w:p>
-      <w:r>
-        <w:t xml:space="preserve">    Envia:</w:t>
-      </w:r>
-    </w:p>
-    <w:p>
-      <w:r>
-        <w:t xml:space="preserve">    </w:t>
-      </w:r>
-      <w:r>
-        <w:tab/>
-      </w:r>
-      <w:proofErr w:type="spellStart"/>
-      <w:r>
-        <w:t>info</w:t>
-      </w:r>
-      <w:proofErr w:type="spellEnd"/>
-    </w:p>
-    <w:p>
-      <w:r>
-        <w:t xml:space="preserve">    Recebe: </w:t>
-      </w:r>
-      <w:proofErr w:type="spellStart"/>
-      <w:r>
-        <w:t>Info</w:t>
-      </w:r>
-      <w:proofErr w:type="spellEnd"/>
-      <w:r>
-        <w:t xml:space="preserve"> sobre todas as </w:t>
-      </w:r>
-      <w:proofErr w:type="spellStart"/>
-      <w:r>
-        <w:t>votacões</w:t>
-      </w:r>
-      <w:proofErr w:type="spellEnd"/>
-      <w:r>
-        <w:t xml:space="preserve"> e </w:t>
-      </w:r>
-      <w:proofErr w:type="spellStart"/>
-      <w:r>
-        <w:t>respectivos</w:t>
-      </w:r>
-      <w:proofErr w:type="spellEnd"/>
-      <w:r>
-        <w:t xml:space="preserve"> estados</w:t>
-      </w:r>
-    </w:p>
-    <w:p>
-      <w:r>
-        <w:br w:type="page"/>
-      </w:r>
-    </w:p>
-    <w:p/>
-    <w:p>
-      <w:r>
-        <w:t xml:space="preserve">    Envia:</w:t>
-      </w:r>
-    </w:p>
-    <w:p>
-      <w:r>
-        <w:t xml:space="preserve">    </w:t>
-      </w:r>
-      <w:r>
-        <w:tab/>
-        <w:t>candidatos &lt;</w:t>
-      </w:r>
-      <w:proofErr w:type="spellStart"/>
-      <w:r>
-        <w:t>nome_votacao</w:t>
-      </w:r>
-      <w:proofErr w:type="spellEnd"/>
-      <w:r>
-        <w:t>&gt;</w:t>
-      </w:r>
-    </w:p>
-    <w:p>
-      <w:r>
-        <w:t xml:space="preserve">    Recebe: </w:t>
-      </w:r>
-      <w:proofErr w:type="spellStart"/>
-      <w:r>
-        <w:t>Informacao</w:t>
-      </w:r>
-      <w:proofErr w:type="spellEnd"/>
-      <w:r>
-        <w:t xml:space="preserve"> sobre os ca</w:t>
-      </w:r>
-      <w:r>
-        <w:t xml:space="preserve">ndidatos da </w:t>
-      </w:r>
-      <w:proofErr w:type="spellStart"/>
-      <w:r>
-        <w:t>respectiva</w:t>
-      </w:r>
-      <w:proofErr w:type="spellEnd"/>
-      <w:r>
-        <w:t xml:space="preserve"> </w:t>
-      </w:r>
-      <w:proofErr w:type="spellStart"/>
-      <w:r>
-        <w:t>votacao</w:t>
-      </w:r>
-      <w:proofErr w:type="spellEnd"/>
-      <w:r>
-        <w:t xml:space="preserve"> </w:t>
-      </w:r>
-    </w:p>
-    <w:p>
-      <w:r>
-        <w:t xml:space="preserve">  </w:t>
-      </w:r>
-    </w:p>
-    <w:p>
-      <w:r>
-        <w:t xml:space="preserve">    </w:t>
-      </w:r>
-      <w:r>
-        <w:t>Envia:</w:t>
-      </w:r>
-    </w:p>
-    <w:p>
-      <w:r>
-        <w:t xml:space="preserve">    </w:t>
-      </w:r>
-      <w:r>
-        <w:tab/>
-        <w:t xml:space="preserve">candidatos </w:t>
-      </w:r>
-    </w:p>
-    <w:p>
-      <w:r>
-        <w:t xml:space="preserve">    Recebe: </w:t>
-      </w:r>
-      <w:proofErr w:type="spellStart"/>
-      <w:r>
-        <w:t>Informacao</w:t>
-      </w:r>
-      <w:proofErr w:type="spellEnd"/>
-      <w:r>
-        <w:t xml:space="preserve"> sobre todos os candidatos</w:t>
-      </w:r>
-    </w:p>
-    <w:p/>
-    <w:p/>
-    <w:p>
-      <w:r>
-        <w:t xml:space="preserve">    Envia:</w:t>
-      </w:r>
-    </w:p>
-    <w:p>
-      <w:r>
-        <w:t xml:space="preserve">    </w:t>
-      </w:r>
-      <w:r>
-        <w:tab/>
-        <w:t>adicionar &lt;</w:t>
-      </w:r>
-      <w:proofErr w:type="spellStart"/>
-      <w:r>
-        <w:t>nome_candidato</w:t>
-      </w:r>
-      <w:proofErr w:type="spellEnd"/>
-      <w:r>
-        <w:t>&gt; &lt;</w:t>
-      </w:r>
-      <w:proofErr w:type="spellStart"/>
-      <w:r>
-        <w:t>nome_votacao</w:t>
-      </w:r>
-      <w:proofErr w:type="spellEnd"/>
-      <w:r>
-        <w:t>&gt;</w:t>
-      </w:r>
-    </w:p>
-    <w:p>
-      <w:r>
-        <w:t xml:space="preserve">   </w:t>
-      </w:r>
-      <w:r>
-        <w:tab/>
-        <w:t>Recebe:</w:t>
-      </w:r>
-    </w:p>
-    <w:p>
-      <w:r>
-        <w:t xml:space="preserve">   </w:t>
-      </w:r>
-      <w:r>
-        <w:tab/>
-      </w:r>
-      <w:r>
-        <w:tab/>
-        <w:t>Se &lt;</w:t>
-      </w:r>
-      <w:proofErr w:type="spellStart"/>
-      <w:r>
-        <w:t>nome_candidato</w:t>
-      </w:r>
-      <w:proofErr w:type="spellEnd"/>
-      <w:r>
-        <w:t>&gt; &lt;</w:t>
-      </w:r>
-      <w:proofErr w:type="spellStart"/>
-      <w:r>
-        <w:t>nome_votacao</w:t>
-      </w:r>
-      <w:proofErr w:type="spellEnd"/>
-      <w:r>
-        <w:t>&gt; validos (</w:t>
-      </w:r>
-      <w:proofErr w:type="spellStart"/>
-      <w:r>
-        <w:t>votacao</w:t>
-      </w:r>
-      <w:proofErr w:type="spellEnd"/>
-      <w:r>
-        <w:t xml:space="preserve"> valida e criada)</w:t>
-      </w:r>
-    </w:p>
-    <w:p>
-      <w:r>
-        <w:t xml:space="preserve">   </w:t>
-      </w:r>
-      <w:r>
-        <w:tab/>
-      </w:r>
-      <w:r>
-        <w:tab/>
-      </w:r>
-      <w:r>
-        <w:tab/>
-        <w:t>Recebe: "Candidato &lt;</w:t>
-      </w:r>
-      <w:proofErr w:type="spellStart"/>
-      <w:r>
-        <w:t>nome_candidato</w:t>
-      </w:r>
-      <w:proofErr w:type="spellEnd"/>
-      <w:r>
-        <w:t xml:space="preserve">&gt; adicionado a </w:t>
-      </w:r>
-      <w:proofErr w:type="spellStart"/>
-      <w:r>
-        <w:t>votacao</w:t>
-      </w:r>
-      <w:proofErr w:type="spellEnd"/>
-      <w:r>
-        <w:t xml:space="preserve"> &lt;</w:t>
-      </w:r>
-      <w:proofErr w:type="spellStart"/>
-      <w:r>
-        <w:t>nome_votacao</w:t>
-      </w:r>
-      <w:proofErr w:type="spellEnd"/>
-      <w:r>
-        <w:t>&gt;"</w:t>
-      </w:r>
-    </w:p>
-    <w:p>
-      <w:r>
-        <w:t xml:space="preserve">   </w:t>
-      </w:r>
-      <w:r>
-        <w:tab/>
-      </w:r>
-      <w:r>
-        <w:tab/>
-        <w:t>Se &lt;</w:t>
-      </w:r>
-      <w:proofErr w:type="spellStart"/>
-      <w:r>
-        <w:t>nome_candidato</w:t>
-      </w:r>
-      <w:proofErr w:type="spellEnd"/>
-      <w:r>
-        <w:t>&gt; &lt;</w:t>
-      </w:r>
-      <w:proofErr w:type="spellStart"/>
-      <w:r>
-        <w:t>nome_votacao</w:t>
-      </w:r>
-      <w:proofErr w:type="spellEnd"/>
-      <w:r>
-        <w:t>&gt; invalido (</w:t>
-      </w:r>
-      <w:proofErr w:type="spellStart"/>
-      <w:r>
-        <w:t>votacao</w:t>
-      </w:r>
-      <w:proofErr w:type="spellEnd"/>
-      <w:r>
-        <w:t xml:space="preserve"> invalida/aberta/fechada)</w:t>
-      </w:r>
-    </w:p>
-    <w:p>
-      <w:r>
-        <w:t xml:space="preserve">   </w:t>
-      </w:r>
-      <w:r>
-        <w:tab/>
-      </w:r>
-      <w:r>
-        <w:tab/>
-      </w:r>
-      <w:r>
-        <w:tab/>
-        <w:t xml:space="preserve">Recebe: Erro </w:t>
-      </w:r>
-      <w:proofErr w:type="spellStart"/>
-      <w:r>
-        <w:t>respectivo</w:t>
-      </w:r>
-      <w:proofErr w:type="spellEnd"/>
-      <w:r>
-        <w:t xml:space="preserve"> ao argumento</w:t>
-      </w:r>
-    </w:p>
-    <w:p/>
-    <w:p>
-      <w:r>
-        <w:t xml:space="preserve">    Envia:</w:t>
-      </w:r>
-    </w:p>
-    <w:p>
-      <w:r>
-        <w:t xml:space="preserve">    </w:t>
-      </w:r>
-      <w:r>
-        <w:tab/>
-        <w:t>outro</w:t>
-      </w:r>
-    </w:p>
-    <w:p>
-      <w:r>
-        <w:t xml:space="preserve">    Recebe: "Comando Invalido"</w:t>
-      </w:r>
-    </w:p>
-    <w:p>
-      <w:r>
-        <w:br w:type="page"/>
-      </w:r>
-    </w:p>
-    <w:p/>
-    <w:p>
-      <w:pPr>
-        <w:pStyle w:val="Cabealho4"/>
-      </w:pPr>
-      <w:r>
-        <w:t>Manager:</w:t>
-      </w:r>
-    </w:p>
-    <w:p/>
-    <w:p>
-      <w:r>
-        <w:tab/>
-        <w:t>Envia:</w:t>
-      </w:r>
-    </w:p>
-    <w:p>
-      <w:r>
-        <w:tab/>
-      </w:r>
-      <w:r>
-        <w:tab/>
-      </w:r>
-      <w:proofErr w:type="spellStart"/>
-      <w:r>
-        <w:t>cria_eleicao</w:t>
-      </w:r>
-      <w:proofErr w:type="spellEnd"/>
-      <w:r>
-        <w:t xml:space="preserve"> &lt;</w:t>
-      </w:r>
-      <w:proofErr w:type="spellStart"/>
-      <w:r>
-        <w:t>nome_votacao</w:t>
-      </w:r>
-      <w:proofErr w:type="spellEnd"/>
-      <w:r>
-        <w:t>&gt;</w:t>
-      </w:r>
-    </w:p>
-    <w:p>
-      <w:r>
-        <w:tab/>
-        <w:t>Recebe:</w:t>
-      </w:r>
-    </w:p>
-    <w:p>
-      <w:r>
-        <w:tab/>
-      </w:r>
-      <w:r>
-        <w:tab/>
-        <w:t>Se &lt;</w:t>
-      </w:r>
-      <w:proofErr w:type="spellStart"/>
-      <w:r>
-        <w:t>nome_votacao</w:t>
-      </w:r>
-      <w:proofErr w:type="spellEnd"/>
-      <w:r>
-        <w:t xml:space="preserve">&gt; </w:t>
-      </w:r>
-      <w:proofErr w:type="spellStart"/>
-      <w:r>
-        <w:t>ja</w:t>
-      </w:r>
-      <w:proofErr w:type="spellEnd"/>
-      <w:r>
-        <w:t xml:space="preserve"> existir</w:t>
-      </w:r>
-    </w:p>
-    <w:p>
-      <w:r>
-        <w:tab/>
-      </w:r>
-      <w:r>
-        <w:tab/>
-      </w:r>
-      <w:r>
-        <w:tab/>
-        <w:t>Recebe: "</w:t>
-      </w:r>
-      <w:proofErr w:type="spellStart"/>
-      <w:r>
-        <w:t>Eleicao</w:t>
-      </w:r>
-      <w:proofErr w:type="spellEnd"/>
-      <w:r>
-        <w:t xml:space="preserve"> </w:t>
-      </w:r>
-      <w:proofErr w:type="spellStart"/>
-      <w:r>
-        <w:t>ja</w:t>
-      </w:r>
-      <w:proofErr w:type="spellEnd"/>
-      <w:r>
-        <w:t xml:space="preserve"> criada"</w:t>
-      </w:r>
-    </w:p>
-    <w:p>
-      <w:r>
-        <w:tab/>
-      </w:r>
-      <w:r>
-        <w:tab/>
-        <w:t>Se &lt;</w:t>
-      </w:r>
-      <w:proofErr w:type="spellStart"/>
-      <w:r>
-        <w:t>nome_votacao</w:t>
-      </w:r>
-      <w:proofErr w:type="spellEnd"/>
-      <w:r>
-        <w:t>&gt; valido</w:t>
-      </w:r>
-    </w:p>
-    <w:p>
-      <w:r>
-        <w:t xml:space="preserve">            Recebe: "</w:t>
-      </w:r>
-      <w:proofErr w:type="spellStart"/>
-      <w:r>
-        <w:t>Eleicao</w:t>
-      </w:r>
-      <w:proofErr w:type="spellEnd"/>
-      <w:r>
-        <w:t xml:space="preserve"> criada"</w:t>
-      </w:r>
-    </w:p>
-    <w:p/>
-    <w:p/>
-    <w:p>
-      <w:r>
-        <w:tab/>
-        <w:t>Envia:</w:t>
-      </w:r>
-    </w:p>
-    <w:p>
-      <w:r>
-        <w:t xml:space="preserve">    </w:t>
-      </w:r>
-      <w:r>
-        <w:tab/>
-      </w:r>
-      <w:r>
-        <w:tab/>
-      </w:r>
-      <w:proofErr w:type="spellStart"/>
-      <w:r>
-        <w:t>info</w:t>
-      </w:r>
-      <w:proofErr w:type="spellEnd"/>
-      <w:r>
-        <w:t xml:space="preserve"> &lt;</w:t>
-      </w:r>
-      <w:proofErr w:type="spellStart"/>
-      <w:r>
-        <w:t>nome_votacao</w:t>
-      </w:r>
-      <w:proofErr w:type="spellEnd"/>
-      <w:r>
-        <w:t>&gt;</w:t>
-      </w:r>
-    </w:p>
-    <w:p>
-      <w:r>
-        <w:t xml:space="preserve">    </w:t>
-      </w:r>
-      <w:r>
-        <w:tab/>
-      </w:r>
-      <w:r>
-        <w:t>Recebe:</w:t>
-      </w:r>
-    </w:p>
-    <w:p>
-      <w:r>
-        <w:t xml:space="preserve">    </w:t>
-      </w:r>
-      <w:r>
-        <w:tab/>
-      </w:r>
-      <w:r>
-        <w:tab/>
-      </w:r>
-      <w:r>
-        <w:t>"&lt;</w:t>
-      </w:r>
-      <w:proofErr w:type="spellStart"/>
-      <w:r>
-        <w:t>nome_votacao</w:t>
-      </w:r>
-      <w:proofErr w:type="spellEnd"/>
-      <w:r>
-        <w:t>&gt; aberta/fechado/</w:t>
-      </w:r>
-      <w:proofErr w:type="spellStart"/>
-      <w:r>
-        <w:t>nao_existente</w:t>
-      </w:r>
-      <w:proofErr w:type="spellEnd"/>
-      <w:r>
-        <w:t>"</w:t>
-      </w:r>
-    </w:p>
-    <w:p>
-      <w:r>
-        <w:t xml:space="preserve">    </w:t>
-      </w:r>
-      <w:r>
-        <w:tab/>
-      </w:r>
-      <w:r>
-        <w:t>Envia:</w:t>
-      </w:r>
-    </w:p>
-    <w:p>
-      <w:r>
-        <w:t xml:space="preserve">    </w:t>
-      </w:r>
-      <w:r>
-        <w:tab/>
-      </w:r>
-      <w:r>
-        <w:tab/>
-      </w:r>
-      <w:proofErr w:type="spellStart"/>
-      <w:r>
-        <w:t>info</w:t>
-      </w:r>
-      <w:proofErr w:type="spellEnd"/>
-    </w:p>
-    <w:p>
-      <w:r>
-        <w:t xml:space="preserve">   </w:t>
-      </w:r>
-      <w:r>
-        <w:tab/>
-      </w:r>
-      <w:r>
-        <w:t xml:space="preserve">Recebe: </w:t>
-      </w:r>
-      <w:proofErr w:type="spellStart"/>
-      <w:r>
-        <w:t>Info</w:t>
-      </w:r>
-      <w:proofErr w:type="spellEnd"/>
-      <w:r>
-        <w:t xml:space="preserve"> sobre todas as </w:t>
-      </w:r>
-      <w:proofErr w:type="spellStart"/>
-      <w:r>
-        <w:t>votacões</w:t>
-      </w:r>
-      <w:proofErr w:type="spellEnd"/>
-      <w:r>
-        <w:t xml:space="preserve"> e </w:t>
-      </w:r>
-      <w:proofErr w:type="spellStart"/>
-      <w:r>
-        <w:t>respectivos</w:t>
-      </w:r>
-      <w:proofErr w:type="spellEnd"/>
-      <w:r>
-        <w:t xml:space="preserve"> estados</w:t>
-      </w:r>
-    </w:p>
-    <w:p/>
-    <w:p/>
-    <w:p>
-      <w:r>
-        <w:t xml:space="preserve">    Envia:</w:t>
-      </w:r>
-    </w:p>
-    <w:p>
-      <w:r>
-        <w:t xml:space="preserve">    </w:t>
-      </w:r>
-      <w:r>
-        <w:tab/>
-        <w:t>abre &lt;</w:t>
-      </w:r>
-      <w:proofErr w:type="spellStart"/>
-      <w:r>
-        <w:t>nome_votacao</w:t>
-      </w:r>
-      <w:proofErr w:type="spellEnd"/>
-      <w:r>
-        <w:t>&gt;</w:t>
-      </w:r>
-    </w:p>
-    <w:p>
-      <w:r>
-        <w:t xml:space="preserve">    Recebe:</w:t>
-      </w:r>
-    </w:p>
-    <w:p>
-      <w:r>
-        <w:t xml:space="preserve">    </w:t>
-      </w:r>
-      <w:r>
-        <w:tab/>
-        <w:t>Se &lt;</w:t>
-      </w:r>
-      <w:proofErr w:type="spellStart"/>
-      <w:r>
-        <w:t>nome_votacao</w:t>
-      </w:r>
-      <w:proofErr w:type="spellEnd"/>
-      <w:r>
-        <w:t>&gt; valido (criada)</w:t>
-      </w:r>
-    </w:p>
-    <w:p>
-      <w:r>
-        <w:t xml:space="preserve">    </w:t>
-      </w:r>
-      <w:r>
-        <w:tab/>
-      </w:r>
-      <w:r>
-        <w:tab/>
-        <w:t>Recebe: "&lt;</w:t>
-      </w:r>
-      <w:proofErr w:type="spellStart"/>
-      <w:r>
-        <w:t>nome_votacao</w:t>
-      </w:r>
-      <w:proofErr w:type="spellEnd"/>
-      <w:r>
-        <w:t xml:space="preserve">&gt; iniciada" </w:t>
-      </w:r>
-    </w:p>
-    <w:p>
-      <w:r>
-        <w:t xml:space="preserve">    </w:t>
-      </w:r>
-      <w:r>
-        <w:tab/>
-        <w:t>Se &lt;</w:t>
-      </w:r>
-      <w:proofErr w:type="spellStart"/>
-      <w:r>
-        <w:t>nome_votacao</w:t>
-      </w:r>
-      <w:proofErr w:type="spellEnd"/>
-      <w:r>
-        <w:t>&gt; invalido (fechada/aberta/</w:t>
-      </w:r>
-      <w:proofErr w:type="spellStart"/>
-      <w:r>
-        <w:t>nao</w:t>
-      </w:r>
-      <w:proofErr w:type="spellEnd"/>
-      <w:r>
-        <w:t xml:space="preserve"> existente)</w:t>
-      </w:r>
-    </w:p>
-    <w:p>
-      <w:r>
-        <w:t xml:space="preserve">    </w:t>
-      </w:r>
-      <w:r>
-        <w:tab/>
-      </w:r>
-      <w:r>
-        <w:tab/>
-        <w:t xml:space="preserve">Recebe: Erro </w:t>
-      </w:r>
-      <w:proofErr w:type="spellStart"/>
-      <w:r>
-        <w:t>respectivo</w:t>
-      </w:r>
-      <w:proofErr w:type="spellEnd"/>
     </w:p>
     <w:p/>
     <w:p/>
     <w:p/>
-    <w:p>
+    <w:p/>
+    <w:p>
+      <w:pPr>
+        <w:pStyle w:val="Cabealho4"/>
+      </w:pPr>
       <w:r>
         <w:lastRenderedPageBreak/>
-        <w:t xml:space="preserve">    Envia:</w:t>
-      </w:r>
-    </w:p>
-    <w:p>
-      <w:r>
-        <w:t xml:space="preserve">    </w:t>
-      </w:r>
-      <w:r>
-        <w:tab/>
-        <w:t>fecha &lt;</w:t>
-      </w:r>
+        <w:t>Comissão:</w:t>
+      </w:r>
+    </w:p>
+    <w:p>
+      <w:pPr>
+        <w:pStyle w:val="Cabealho4"/>
+      </w:pPr>
+      <w:r>
+        <w:rPr>
+          <w:noProof/>
+          <w:lang w:eastAsia="pt-PT"/>
+        </w:rPr>
+        <w:drawing>
+          <wp:anchor distT="0" distB="0" distL="114300" distR="114300" simplePos="0" relativeHeight="251661312" behindDoc="0" locked="0" layoutInCell="1" allowOverlap="1">
+            <wp:simplePos x="0" y="0"/>
+            <wp:positionH relativeFrom="margin">
+              <wp:posOffset>-376555</wp:posOffset>
+            </wp:positionH>
+            <wp:positionV relativeFrom="margin">
+              <wp:posOffset>419899</wp:posOffset>
+            </wp:positionV>
+            <wp:extent cx="6150078" cy="4690737"/>
+            <wp:effectExtent l="0" t="0" r="3175" b="0"/>
+            <wp:wrapSquare wrapText="bothSides"/>
+            <wp:docPr id="3" name="Imagem 3"/>
+            <wp:cNvGraphicFramePr>
+              <a:graphicFrameLocks xmlns:a="http://schemas.openxmlformats.org/drawingml/2006/main" noChangeAspect="1"/>
+            </wp:cNvGraphicFramePr>
+            <a:graphic xmlns:a="http://schemas.openxmlformats.org/drawingml/2006/main">
+              <a:graphicData uri="http://schemas.openxmlformats.org/drawingml/2006/picture">
+                <pic:pic xmlns:pic="http://schemas.openxmlformats.org/drawingml/2006/picture">
+                  <pic:nvPicPr>
+                    <pic:cNvPr id="0" name="Picture 2"/>
+                    <pic:cNvPicPr>
+                      <a:picLocks noChangeAspect="1" noChangeArrowheads="1"/>
+                    </pic:cNvPicPr>
+                  </pic:nvPicPr>
+                  <pic:blipFill>
+                    <a:blip r:embed="rId11">
+                      <a:extLst>
+                        <a:ext uri="{28A0092B-C50C-407E-A947-70E740481C1C}">
+                          <a14:useLocalDpi xmlns:a14="http://schemas.microsoft.com/office/drawing/2010/main" val="0"/>
+                        </a:ext>
+                      </a:extLst>
+                    </a:blip>
+                    <a:srcRect/>
+                    <a:stretch>
+                      <a:fillRect/>
+                    </a:stretch>
+                  </pic:blipFill>
+                  <pic:spPr bwMode="auto">
+                    <a:xfrm>
+                      <a:off x="0" y="0"/>
+                      <a:ext cx="6150078" cy="4690737"/>
+                    </a:xfrm>
+                    <a:prstGeom prst="rect">
+                      <a:avLst/>
+                    </a:prstGeom>
+                    <a:noFill/>
+                    <a:ln>
+                      <a:noFill/>
+                    </a:ln>
+                  </pic:spPr>
+                </pic:pic>
+              </a:graphicData>
+            </a:graphic>
+          </wp:anchor>
+        </w:drawing>
+      </w:r>
+    </w:p>
+    <w:p>
+      <w:pPr>
+        <w:jc w:val="center"/>
+      </w:pPr>
+    </w:p>
+    <w:p>
+      <w:pPr>
+        <w:rPr>
+          <w:rFonts w:asciiTheme="majorHAnsi" w:eastAsiaTheme="majorEastAsia" w:hAnsiTheme="majorHAnsi" w:cstheme="majorBidi"/>
+          <w:i/>
+          <w:iCs/>
+          <w:color w:val="2F5496" w:themeColor="accent1" w:themeShade="BF"/>
+        </w:rPr>
+      </w:pPr>
+      <w:r>
+        <w:br w:type="page"/>
+      </w:r>
+    </w:p>
+    <w:p>
+      <w:pPr>
+        <w:pStyle w:val="Cabealho4"/>
+      </w:pPr>
+      <w:r>
+        <w:rPr>
+          <w:noProof/>
+          <w:lang w:eastAsia="pt-PT"/>
+        </w:rPr>
+        <w:lastRenderedPageBreak/>
+        <w:drawing>
+          <wp:anchor distT="0" distB="0" distL="114300" distR="114300" simplePos="0" relativeHeight="251662336" behindDoc="0" locked="0" layoutInCell="1" allowOverlap="1">
+            <wp:simplePos x="0" y="0"/>
+            <wp:positionH relativeFrom="margin">
+              <wp:align>center</wp:align>
+            </wp:positionH>
+            <wp:positionV relativeFrom="margin">
+              <wp:posOffset>304372</wp:posOffset>
+            </wp:positionV>
+            <wp:extent cx="6071191" cy="6179184"/>
+            <wp:effectExtent l="0" t="0" r="6350" b="0"/>
+            <wp:wrapSquare wrapText="bothSides"/>
+            <wp:docPr id="4" name="Imagem 4"/>
+            <wp:cNvGraphicFramePr>
+              <a:graphicFrameLocks xmlns:a="http://schemas.openxmlformats.org/drawingml/2006/main" noChangeAspect="1"/>
+            </wp:cNvGraphicFramePr>
+            <a:graphic xmlns:a="http://schemas.openxmlformats.org/drawingml/2006/main">
+              <a:graphicData uri="http://schemas.openxmlformats.org/drawingml/2006/picture">
+                <pic:pic xmlns:pic="http://schemas.openxmlformats.org/drawingml/2006/picture">
+                  <pic:nvPicPr>
+                    <pic:cNvPr id="0" name="Picture 3"/>
+                    <pic:cNvPicPr>
+                      <a:picLocks noChangeAspect="1" noChangeArrowheads="1"/>
+                    </pic:cNvPicPr>
+                  </pic:nvPicPr>
+                  <pic:blipFill>
+                    <a:blip r:embed="rId12">
+                      <a:extLst>
+                        <a:ext uri="{28A0092B-C50C-407E-A947-70E740481C1C}">
+                          <a14:useLocalDpi xmlns:a14="http://schemas.microsoft.com/office/drawing/2010/main" val="0"/>
+                        </a:ext>
+                      </a:extLst>
+                    </a:blip>
+                    <a:srcRect/>
+                    <a:stretch>
+                      <a:fillRect/>
+                    </a:stretch>
+                  </pic:blipFill>
+                  <pic:spPr bwMode="auto">
+                    <a:xfrm>
+                      <a:off x="0" y="0"/>
+                      <a:ext cx="6071191" cy="6179184"/>
+                    </a:xfrm>
+                    <a:prstGeom prst="rect">
+                      <a:avLst/>
+                    </a:prstGeom>
+                    <a:noFill/>
+                    <a:ln>
+                      <a:noFill/>
+                    </a:ln>
+                  </pic:spPr>
+                </pic:pic>
+              </a:graphicData>
+            </a:graphic>
+          </wp:anchor>
+        </w:drawing>
+      </w:r>
+      <w:r>
+        <w:t>Manager:</w:t>
+      </w:r>
+    </w:p>
+    <w:p>
+      <w:pPr>
+        <w:pStyle w:val="Cabealho3"/>
+      </w:pPr>
+    </w:p>
+    <w:p>
+      <w:pPr>
+        <w:rPr>
+          <w:rFonts w:asciiTheme="majorHAnsi" w:eastAsiaTheme="majorEastAsia" w:hAnsiTheme="majorHAnsi" w:cstheme="majorBidi"/>
+          <w:color w:val="1F3763" w:themeColor="accent1" w:themeShade="7F"/>
+          <w:sz w:val="24"/>
+          <w:szCs w:val="24"/>
+        </w:rPr>
+      </w:pPr>
+      <w:r>
+        <w:br w:type="page"/>
+      </w:r>
+    </w:p>
+    <w:p>
+      <w:pPr>
+        <w:pStyle w:val="Cabealho3"/>
+      </w:pPr>
+      <w:bookmarkStart w:id="8" w:name="_Toc478914985"/>
+      <w:r>
+        <w:lastRenderedPageBreak/>
+        <w:t>Diagramas Temporais</w:t>
+      </w:r>
+      <w:bookmarkEnd w:id="8"/>
+    </w:p>
+    <w:p/>
+    <w:p>
+      <w:pPr>
+        <w:pStyle w:val="Cabealho4"/>
+      </w:pPr>
+      <w:r>
+        <w:t>Diagrama de Comunicação Normal</w:t>
+      </w:r>
+    </w:p>
+    <w:p>
+      <w:r>
+        <mc:AlternateContent>
+          <mc:Choice Requires="wpg">
+            <w:drawing>
+              <wp:anchor distT="0" distB="0" distL="114300" distR="114300" simplePos="0" relativeHeight="251664384" behindDoc="0" locked="0" layoutInCell="1" allowOverlap="1" wp14:anchorId="2C67E85C" wp14:editId="238E26F5">
+                <wp:simplePos x="0" y="0"/>
+                <wp:positionH relativeFrom="margin">
+                  <wp:align>left</wp:align>
+                </wp:positionH>
+                <wp:positionV relativeFrom="paragraph">
+                  <wp:posOffset>467750</wp:posOffset>
+                </wp:positionV>
+                <wp:extent cx="5300535" cy="7864315"/>
+                <wp:effectExtent l="0" t="0" r="14605" b="22860"/>
+                <wp:wrapNone/>
+                <wp:docPr id="5" name="Grupo 104"/>
+                <wp:cNvGraphicFramePr/>
+                <a:graphic xmlns:a="http://schemas.openxmlformats.org/drawingml/2006/main">
+                  <a:graphicData uri="http://schemas.microsoft.com/office/word/2010/wordprocessingGroup">
+                    <wpg:wgp>
+                      <wpg:cNvGrpSpPr/>
+                      <wpg:grpSpPr>
+                        <a:xfrm>
+                          <a:off x="0" y="0"/>
+                          <a:ext cx="5300535" cy="7864315"/>
+                          <a:chOff x="0" y="0"/>
+                          <a:chExt cx="6110478" cy="9065790"/>
+                        </a:xfrm>
+                      </wpg:grpSpPr>
+                      <wps:wsp>
+                        <wps:cNvPr id="6" name="Conexão reta 6"/>
+                        <wps:cNvCnPr/>
+                        <wps:spPr>
+                          <a:xfrm flipH="1">
+                            <a:off x="357088" y="1201015"/>
+                            <a:ext cx="3953510" cy="12903"/>
+                          </a:xfrm>
+                          <a:prstGeom prst="line">
+                            <a:avLst/>
+                          </a:prstGeom>
+                          <a:ln w="9525" cap="flat" cmpd="sng" algn="ctr">
+                            <a:solidFill>
+                              <a:schemeClr val="dk1"/>
+                            </a:solidFill>
+                            <a:prstDash val="dash"/>
+                            <a:round/>
+                            <a:headEnd type="none" w="med" len="med"/>
+                            <a:tailEnd type="none" w="med" len="med"/>
+                          </a:ln>
+                        </wps:spPr>
+                        <wps:style>
+                          <a:lnRef idx="0">
+                            <a:scrgbClr r="0" g="0" b="0"/>
+                          </a:lnRef>
+                          <a:fillRef idx="0">
+                            <a:scrgbClr r="0" g="0" b="0"/>
+                          </a:fillRef>
+                          <a:effectRef idx="0">
+                            <a:scrgbClr r="0" g="0" b="0"/>
+                          </a:effectRef>
+                          <a:fontRef idx="minor">
+                            <a:schemeClr val="tx1"/>
+                          </a:fontRef>
+                        </wps:style>
+                        <wps:bodyPr/>
+                      </wps:wsp>
+                      <wps:wsp>
+                        <wps:cNvPr id="7" name="Conexão reta 7"/>
+                        <wps:cNvCnPr/>
+                        <wps:spPr>
+                          <a:xfrm flipH="1">
+                            <a:off x="357088" y="1669372"/>
+                            <a:ext cx="3953510" cy="12903"/>
+                          </a:xfrm>
+                          <a:prstGeom prst="line">
+                            <a:avLst/>
+                          </a:prstGeom>
+                          <a:ln w="9525" cap="flat" cmpd="sng" algn="ctr">
+                            <a:solidFill>
+                              <a:schemeClr val="dk1"/>
+                            </a:solidFill>
+                            <a:prstDash val="dash"/>
+                            <a:round/>
+                            <a:headEnd type="none" w="med" len="med"/>
+                            <a:tailEnd type="none" w="med" len="med"/>
+                          </a:ln>
+                        </wps:spPr>
+                        <wps:style>
+                          <a:lnRef idx="0">
+                            <a:scrgbClr r="0" g="0" b="0"/>
+                          </a:lnRef>
+                          <a:fillRef idx="0">
+                            <a:scrgbClr r="0" g="0" b="0"/>
+                          </a:fillRef>
+                          <a:effectRef idx="0">
+                            <a:scrgbClr r="0" g="0" b="0"/>
+                          </a:effectRef>
+                          <a:fontRef idx="minor">
+                            <a:schemeClr val="tx1"/>
+                          </a:fontRef>
+                        </wps:style>
+                        <wps:bodyPr/>
+                      </wps:wsp>
+                      <wps:wsp>
+                        <wps:cNvPr id="8" name="Conexão reta 8"/>
+                        <wps:cNvCnPr/>
+                        <wps:spPr>
+                          <a:xfrm flipH="1">
+                            <a:off x="357088" y="2137729"/>
+                            <a:ext cx="3953510" cy="12903"/>
+                          </a:xfrm>
+                          <a:prstGeom prst="line">
+                            <a:avLst/>
+                          </a:prstGeom>
+                          <a:ln w="9525" cap="flat" cmpd="sng" algn="ctr">
+                            <a:solidFill>
+                              <a:schemeClr val="dk1"/>
+                            </a:solidFill>
+                            <a:prstDash val="dash"/>
+                            <a:round/>
+                            <a:headEnd type="none" w="med" len="med"/>
+                            <a:tailEnd type="none" w="med" len="med"/>
+                          </a:ln>
+                        </wps:spPr>
+                        <wps:style>
+                          <a:lnRef idx="0">
+                            <a:scrgbClr r="0" g="0" b="0"/>
+                          </a:lnRef>
+                          <a:fillRef idx="0">
+                            <a:scrgbClr r="0" g="0" b="0"/>
+                          </a:fillRef>
+                          <a:effectRef idx="0">
+                            <a:scrgbClr r="0" g="0" b="0"/>
+                          </a:effectRef>
+                          <a:fontRef idx="minor">
+                            <a:schemeClr val="tx1"/>
+                          </a:fontRef>
+                        </wps:style>
+                        <wps:bodyPr/>
+                      </wps:wsp>
+                      <wps:wsp>
+                        <wps:cNvPr id="9" name="Conexão reta 9"/>
+                        <wps:cNvCnPr/>
+                        <wps:spPr>
+                          <a:xfrm flipH="1">
+                            <a:off x="357088" y="2602276"/>
+                            <a:ext cx="3953510" cy="12903"/>
+                          </a:xfrm>
+                          <a:prstGeom prst="line">
+                            <a:avLst/>
+                          </a:prstGeom>
+                          <a:ln w="9525" cap="flat" cmpd="sng" algn="ctr">
+                            <a:solidFill>
+                              <a:schemeClr val="dk1"/>
+                            </a:solidFill>
+                            <a:prstDash val="dash"/>
+                            <a:round/>
+                            <a:headEnd type="none" w="med" len="med"/>
+                            <a:tailEnd type="none" w="med" len="med"/>
+                          </a:ln>
+                        </wps:spPr>
+                        <wps:style>
+                          <a:lnRef idx="0">
+                            <a:scrgbClr r="0" g="0" b="0"/>
+                          </a:lnRef>
+                          <a:fillRef idx="0">
+                            <a:scrgbClr r="0" g="0" b="0"/>
+                          </a:fillRef>
+                          <a:effectRef idx="0">
+                            <a:scrgbClr r="0" g="0" b="0"/>
+                          </a:effectRef>
+                          <a:fontRef idx="minor">
+                            <a:schemeClr val="tx1"/>
+                          </a:fontRef>
+                        </wps:style>
+                        <wps:bodyPr/>
+                      </wps:wsp>
+                      <wps:wsp>
+                        <wps:cNvPr id="10" name="Conexão reta 10"/>
+                        <wps:cNvCnPr/>
+                        <wps:spPr>
+                          <a:xfrm flipH="1">
+                            <a:off x="357088" y="3066823"/>
+                            <a:ext cx="3953510" cy="12903"/>
+                          </a:xfrm>
+                          <a:prstGeom prst="line">
+                            <a:avLst/>
+                          </a:prstGeom>
+                          <a:ln w="9525" cap="flat" cmpd="sng" algn="ctr">
+                            <a:solidFill>
+                              <a:schemeClr val="dk1"/>
+                            </a:solidFill>
+                            <a:prstDash val="dash"/>
+                            <a:round/>
+                            <a:headEnd type="none" w="med" len="med"/>
+                            <a:tailEnd type="none" w="med" len="med"/>
+                          </a:ln>
+                        </wps:spPr>
+                        <wps:style>
+                          <a:lnRef idx="0">
+                            <a:scrgbClr r="0" g="0" b="0"/>
+                          </a:lnRef>
+                          <a:fillRef idx="0">
+                            <a:scrgbClr r="0" g="0" b="0"/>
+                          </a:fillRef>
+                          <a:effectRef idx="0">
+                            <a:scrgbClr r="0" g="0" b="0"/>
+                          </a:effectRef>
+                          <a:fontRef idx="minor">
+                            <a:schemeClr val="tx1"/>
+                          </a:fontRef>
+                        </wps:style>
+                        <wps:bodyPr/>
+                      </wps:wsp>
+                      <wps:wsp>
+                        <wps:cNvPr id="11" name="Conexão reta 11"/>
+                        <wps:cNvCnPr/>
+                        <wps:spPr>
+                          <a:xfrm flipH="1">
+                            <a:off x="357088" y="3542800"/>
+                            <a:ext cx="3953510" cy="12903"/>
+                          </a:xfrm>
+                          <a:prstGeom prst="line">
+                            <a:avLst/>
+                          </a:prstGeom>
+                          <a:ln w="9525" cap="flat" cmpd="sng" algn="ctr">
+                            <a:solidFill>
+                              <a:schemeClr val="dk1"/>
+                            </a:solidFill>
+                            <a:prstDash val="dash"/>
+                            <a:round/>
+                            <a:headEnd type="none" w="med" len="med"/>
+                            <a:tailEnd type="none" w="med" len="med"/>
+                          </a:ln>
+                        </wps:spPr>
+                        <wps:style>
+                          <a:lnRef idx="0">
+                            <a:scrgbClr r="0" g="0" b="0"/>
+                          </a:lnRef>
+                          <a:fillRef idx="0">
+                            <a:scrgbClr r="0" g="0" b="0"/>
+                          </a:fillRef>
+                          <a:effectRef idx="0">
+                            <a:scrgbClr r="0" g="0" b="0"/>
+                          </a:effectRef>
+                          <a:fontRef idx="minor">
+                            <a:schemeClr val="tx1"/>
+                          </a:fontRef>
+                        </wps:style>
+                        <wps:bodyPr/>
+                      </wps:wsp>
+                      <wps:wsp>
+                        <wps:cNvPr id="12" name="Conexão reta 12"/>
+                        <wps:cNvCnPr/>
+                        <wps:spPr>
+                          <a:xfrm flipH="1">
+                            <a:off x="357088" y="4014967"/>
+                            <a:ext cx="3953510" cy="12903"/>
+                          </a:xfrm>
+                          <a:prstGeom prst="line">
+                            <a:avLst/>
+                          </a:prstGeom>
+                          <a:ln w="9525" cap="flat" cmpd="sng" algn="ctr">
+                            <a:solidFill>
+                              <a:schemeClr val="dk1"/>
+                            </a:solidFill>
+                            <a:prstDash val="dash"/>
+                            <a:round/>
+                            <a:headEnd type="none" w="med" len="med"/>
+                            <a:tailEnd type="none" w="med" len="med"/>
+                          </a:ln>
+                        </wps:spPr>
+                        <wps:style>
+                          <a:lnRef idx="0">
+                            <a:scrgbClr r="0" g="0" b="0"/>
+                          </a:lnRef>
+                          <a:fillRef idx="0">
+                            <a:scrgbClr r="0" g="0" b="0"/>
+                          </a:fillRef>
+                          <a:effectRef idx="0">
+                            <a:scrgbClr r="0" g="0" b="0"/>
+                          </a:effectRef>
+                          <a:fontRef idx="minor">
+                            <a:schemeClr val="tx1"/>
+                          </a:fontRef>
+                        </wps:style>
+                        <wps:bodyPr/>
+                      </wps:wsp>
+                      <wps:wsp>
+                        <wps:cNvPr id="13" name="Conexão reta 13"/>
+                        <wps:cNvCnPr/>
+                        <wps:spPr>
+                          <a:xfrm flipH="1">
+                            <a:off x="357088" y="4475704"/>
+                            <a:ext cx="3953510" cy="12903"/>
+                          </a:xfrm>
+                          <a:prstGeom prst="line">
+                            <a:avLst/>
+                          </a:prstGeom>
+                          <a:ln w="9525" cap="flat" cmpd="sng" algn="ctr">
+                            <a:solidFill>
+                              <a:schemeClr val="dk1"/>
+                            </a:solidFill>
+                            <a:prstDash val="dash"/>
+                            <a:round/>
+                            <a:headEnd type="none" w="med" len="med"/>
+                            <a:tailEnd type="none" w="med" len="med"/>
+                          </a:ln>
+                        </wps:spPr>
+                        <wps:style>
+                          <a:lnRef idx="0">
+                            <a:scrgbClr r="0" g="0" b="0"/>
+                          </a:lnRef>
+                          <a:fillRef idx="0">
+                            <a:scrgbClr r="0" g="0" b="0"/>
+                          </a:fillRef>
+                          <a:effectRef idx="0">
+                            <a:scrgbClr r="0" g="0" b="0"/>
+                          </a:effectRef>
+                          <a:fontRef idx="minor">
+                            <a:schemeClr val="tx1"/>
+                          </a:fontRef>
+                        </wps:style>
+                        <wps:bodyPr/>
+                      </wps:wsp>
+                      <wps:wsp>
+                        <wps:cNvPr id="14" name="Conexão reta 14"/>
+                        <wps:cNvCnPr/>
+                        <wps:spPr>
+                          <a:xfrm flipH="1">
+                            <a:off x="357088" y="4940251"/>
+                            <a:ext cx="3953510" cy="12903"/>
+                          </a:xfrm>
+                          <a:prstGeom prst="line">
+                            <a:avLst/>
+                          </a:prstGeom>
+                          <a:ln w="9525" cap="flat" cmpd="sng" algn="ctr">
+                            <a:solidFill>
+                              <a:schemeClr val="dk1"/>
+                            </a:solidFill>
+                            <a:prstDash val="dash"/>
+                            <a:round/>
+                            <a:headEnd type="none" w="med" len="med"/>
+                            <a:tailEnd type="none" w="med" len="med"/>
+                          </a:ln>
+                        </wps:spPr>
+                        <wps:style>
+                          <a:lnRef idx="0">
+                            <a:scrgbClr r="0" g="0" b="0"/>
+                          </a:lnRef>
+                          <a:fillRef idx="0">
+                            <a:scrgbClr r="0" g="0" b="0"/>
+                          </a:fillRef>
+                          <a:effectRef idx="0">
+                            <a:scrgbClr r="0" g="0" b="0"/>
+                          </a:effectRef>
+                          <a:fontRef idx="minor">
+                            <a:schemeClr val="tx1"/>
+                          </a:fontRef>
+                        </wps:style>
+                        <wps:bodyPr/>
+                      </wps:wsp>
+                      <wps:wsp>
+                        <wps:cNvPr id="15" name="Conexão reta 15"/>
+                        <wps:cNvCnPr/>
+                        <wps:spPr>
+                          <a:xfrm flipH="1">
+                            <a:off x="357088" y="5412418"/>
+                            <a:ext cx="3953510" cy="12903"/>
+                          </a:xfrm>
+                          <a:prstGeom prst="line">
+                            <a:avLst/>
+                          </a:prstGeom>
+                          <a:ln w="9525" cap="flat" cmpd="sng" algn="ctr">
+                            <a:solidFill>
+                              <a:schemeClr val="dk1"/>
+                            </a:solidFill>
+                            <a:prstDash val="dash"/>
+                            <a:round/>
+                            <a:headEnd type="none" w="med" len="med"/>
+                            <a:tailEnd type="none" w="med" len="med"/>
+                          </a:ln>
+                        </wps:spPr>
+                        <wps:style>
+                          <a:lnRef idx="0">
+                            <a:scrgbClr r="0" g="0" b="0"/>
+                          </a:lnRef>
+                          <a:fillRef idx="0">
+                            <a:scrgbClr r="0" g="0" b="0"/>
+                          </a:fillRef>
+                          <a:effectRef idx="0">
+                            <a:scrgbClr r="0" g="0" b="0"/>
+                          </a:effectRef>
+                          <a:fontRef idx="minor">
+                            <a:schemeClr val="tx1"/>
+                          </a:fontRef>
+                        </wps:style>
+                        <wps:bodyPr/>
+                      </wps:wsp>
+                      <wps:wsp>
+                        <wps:cNvPr id="16" name="Conexão reta 16"/>
+                        <wps:cNvCnPr/>
+                        <wps:spPr>
+                          <a:xfrm flipH="1">
+                            <a:off x="357088" y="5876965"/>
+                            <a:ext cx="3953510" cy="12903"/>
+                          </a:xfrm>
+                          <a:prstGeom prst="line">
+                            <a:avLst/>
+                          </a:prstGeom>
+                          <a:ln w="9525" cap="flat" cmpd="sng" algn="ctr">
+                            <a:solidFill>
+                              <a:schemeClr val="dk1"/>
+                            </a:solidFill>
+                            <a:prstDash val="dash"/>
+                            <a:round/>
+                            <a:headEnd type="none" w="med" len="med"/>
+                            <a:tailEnd type="none" w="med" len="med"/>
+                          </a:ln>
+                        </wps:spPr>
+                        <wps:style>
+                          <a:lnRef idx="0">
+                            <a:scrgbClr r="0" g="0" b="0"/>
+                          </a:lnRef>
+                          <a:fillRef idx="0">
+                            <a:scrgbClr r="0" g="0" b="0"/>
+                          </a:fillRef>
+                          <a:effectRef idx="0">
+                            <a:scrgbClr r="0" g="0" b="0"/>
+                          </a:effectRef>
+                          <a:fontRef idx="minor">
+                            <a:schemeClr val="tx1"/>
+                          </a:fontRef>
+                        </wps:style>
+                        <wps:bodyPr/>
+                      </wps:wsp>
+                      <wps:wsp>
+                        <wps:cNvPr id="17" name="Conexão reta 17"/>
+                        <wps:cNvCnPr/>
+                        <wps:spPr>
+                          <a:xfrm flipH="1">
+                            <a:off x="357088" y="6349132"/>
+                            <a:ext cx="3953510" cy="12903"/>
+                          </a:xfrm>
+                          <a:prstGeom prst="line">
+                            <a:avLst/>
+                          </a:prstGeom>
+                          <a:ln w="9525" cap="flat" cmpd="sng" algn="ctr">
+                            <a:solidFill>
+                              <a:schemeClr val="dk1"/>
+                            </a:solidFill>
+                            <a:prstDash val="dash"/>
+                            <a:round/>
+                            <a:headEnd type="none" w="med" len="med"/>
+                            <a:tailEnd type="none" w="med" len="med"/>
+                          </a:ln>
+                        </wps:spPr>
+                        <wps:style>
+                          <a:lnRef idx="0">
+                            <a:scrgbClr r="0" g="0" b="0"/>
+                          </a:lnRef>
+                          <a:fillRef idx="0">
+                            <a:scrgbClr r="0" g="0" b="0"/>
+                          </a:fillRef>
+                          <a:effectRef idx="0">
+                            <a:scrgbClr r="0" g="0" b="0"/>
+                          </a:effectRef>
+                          <a:fontRef idx="minor">
+                            <a:schemeClr val="tx1"/>
+                          </a:fontRef>
+                        </wps:style>
+                        <wps:bodyPr/>
+                      </wps:wsp>
+                      <wps:wsp>
+                        <wps:cNvPr id="18" name="Conexão reta 18"/>
+                        <wps:cNvCnPr/>
+                        <wps:spPr>
+                          <a:xfrm flipH="1">
+                            <a:off x="357088" y="6813679"/>
+                            <a:ext cx="3953510" cy="12903"/>
+                          </a:xfrm>
+                          <a:prstGeom prst="line">
+                            <a:avLst/>
+                          </a:prstGeom>
+                          <a:ln w="9525" cap="flat" cmpd="sng" algn="ctr">
+                            <a:solidFill>
+                              <a:schemeClr val="dk1"/>
+                            </a:solidFill>
+                            <a:prstDash val="dash"/>
+                            <a:round/>
+                            <a:headEnd type="none" w="med" len="med"/>
+                            <a:tailEnd type="none" w="med" len="med"/>
+                          </a:ln>
+                        </wps:spPr>
+                        <wps:style>
+                          <a:lnRef idx="0">
+                            <a:scrgbClr r="0" g="0" b="0"/>
+                          </a:lnRef>
+                          <a:fillRef idx="0">
+                            <a:scrgbClr r="0" g="0" b="0"/>
+                          </a:fillRef>
+                          <a:effectRef idx="0">
+                            <a:scrgbClr r="0" g="0" b="0"/>
+                          </a:effectRef>
+                          <a:fontRef idx="minor">
+                            <a:schemeClr val="tx1"/>
+                          </a:fontRef>
+                        </wps:style>
+                        <wps:bodyPr/>
+                      </wps:wsp>
+                      <wps:wsp>
+                        <wps:cNvPr id="19" name="Conexão reta 19"/>
+                        <wps:cNvCnPr/>
+                        <wps:spPr>
+                          <a:xfrm flipH="1">
+                            <a:off x="357088" y="7297276"/>
+                            <a:ext cx="3953510" cy="12903"/>
+                          </a:xfrm>
+                          <a:prstGeom prst="line">
+                            <a:avLst/>
+                          </a:prstGeom>
+                          <a:ln w="9525" cap="flat" cmpd="sng" algn="ctr">
+                            <a:solidFill>
+                              <a:schemeClr val="dk1"/>
+                            </a:solidFill>
+                            <a:prstDash val="dash"/>
+                            <a:round/>
+                            <a:headEnd type="none" w="med" len="med"/>
+                            <a:tailEnd type="none" w="med" len="med"/>
+                          </a:ln>
+                        </wps:spPr>
+                        <wps:style>
+                          <a:lnRef idx="0">
+                            <a:scrgbClr r="0" g="0" b="0"/>
+                          </a:lnRef>
+                          <a:fillRef idx="0">
+                            <a:scrgbClr r="0" g="0" b="0"/>
+                          </a:fillRef>
+                          <a:effectRef idx="0">
+                            <a:scrgbClr r="0" g="0" b="0"/>
+                          </a:effectRef>
+                          <a:fontRef idx="minor">
+                            <a:schemeClr val="tx1"/>
+                          </a:fontRef>
+                        </wps:style>
+                        <wps:bodyPr/>
+                      </wps:wsp>
+                      <wps:wsp>
+                        <wps:cNvPr id="20" name="Conexão reta 20"/>
+                        <wps:cNvCnPr/>
+                        <wps:spPr>
+                          <a:xfrm flipH="1">
+                            <a:off x="357088" y="7769443"/>
+                            <a:ext cx="3953510" cy="12903"/>
+                          </a:xfrm>
+                          <a:prstGeom prst="line">
+                            <a:avLst/>
+                          </a:prstGeom>
+                          <a:ln w="9525" cap="flat" cmpd="sng" algn="ctr">
+                            <a:solidFill>
+                              <a:schemeClr val="dk1"/>
+                            </a:solidFill>
+                            <a:prstDash val="dash"/>
+                            <a:round/>
+                            <a:headEnd type="none" w="med" len="med"/>
+                            <a:tailEnd type="none" w="med" len="med"/>
+                          </a:ln>
+                        </wps:spPr>
+                        <wps:style>
+                          <a:lnRef idx="0">
+                            <a:scrgbClr r="0" g="0" b="0"/>
+                          </a:lnRef>
+                          <a:fillRef idx="0">
+                            <a:scrgbClr r="0" g="0" b="0"/>
+                          </a:fillRef>
+                          <a:effectRef idx="0">
+                            <a:scrgbClr r="0" g="0" b="0"/>
+                          </a:effectRef>
+                          <a:fontRef idx="minor">
+                            <a:schemeClr val="tx1"/>
+                          </a:fontRef>
+                        </wps:style>
+                        <wps:bodyPr/>
+                      </wps:wsp>
+                      <wps:wsp>
+                        <wps:cNvPr id="21" name="Conexão reta 21"/>
+                        <wps:cNvCnPr/>
+                        <wps:spPr>
+                          <a:xfrm flipH="1">
+                            <a:off x="357088" y="8226370"/>
+                            <a:ext cx="3953510" cy="12903"/>
+                          </a:xfrm>
+                          <a:prstGeom prst="line">
+                            <a:avLst/>
+                          </a:prstGeom>
+                          <a:ln w="9525" cap="flat" cmpd="sng" algn="ctr">
+                            <a:solidFill>
+                              <a:schemeClr val="dk1"/>
+                            </a:solidFill>
+                            <a:prstDash val="dash"/>
+                            <a:round/>
+                            <a:headEnd type="none" w="med" len="med"/>
+                            <a:tailEnd type="none" w="med" len="med"/>
+                          </a:ln>
+                        </wps:spPr>
+                        <wps:style>
+                          <a:lnRef idx="0">
+                            <a:scrgbClr r="0" g="0" b="0"/>
+                          </a:lnRef>
+                          <a:fillRef idx="0">
+                            <a:scrgbClr r="0" g="0" b="0"/>
+                          </a:fillRef>
+                          <a:effectRef idx="0">
+                            <a:scrgbClr r="0" g="0" b="0"/>
+                          </a:effectRef>
+                          <a:fontRef idx="minor">
+                            <a:schemeClr val="tx1"/>
+                          </a:fontRef>
+                        </wps:style>
+                        <wps:bodyPr/>
+                      </wps:wsp>
+                      <wps:wsp>
+                        <wps:cNvPr id="22" name="Conexão reta 22"/>
+                        <wps:cNvCnPr/>
+                        <wps:spPr>
+                          <a:xfrm flipH="1">
+                            <a:off x="357088" y="8694733"/>
+                            <a:ext cx="3953510" cy="12903"/>
+                          </a:xfrm>
+                          <a:prstGeom prst="line">
+                            <a:avLst/>
+                          </a:prstGeom>
+                          <a:ln w="9525" cap="flat" cmpd="sng" algn="ctr">
+                            <a:solidFill>
+                              <a:schemeClr val="dk1"/>
+                            </a:solidFill>
+                            <a:prstDash val="dash"/>
+                            <a:round/>
+                            <a:headEnd type="none" w="med" len="med"/>
+                            <a:tailEnd type="none" w="med" len="med"/>
+                          </a:ln>
+                        </wps:spPr>
+                        <wps:style>
+                          <a:lnRef idx="0">
+                            <a:scrgbClr r="0" g="0" b="0"/>
+                          </a:lnRef>
+                          <a:fillRef idx="0">
+                            <a:scrgbClr r="0" g="0" b="0"/>
+                          </a:fillRef>
+                          <a:effectRef idx="0">
+                            <a:scrgbClr r="0" g="0" b="0"/>
+                          </a:effectRef>
+                          <a:fontRef idx="minor">
+                            <a:schemeClr val="tx1"/>
+                          </a:fontRef>
+                        </wps:style>
+                        <wps:bodyPr/>
+                      </wps:wsp>
+                      <wps:wsp>
+                        <wps:cNvPr id="23" name="Conexão reta 23"/>
+                        <wps:cNvCnPr/>
+                        <wps:spPr>
+                          <a:xfrm flipH="1">
+                            <a:off x="357088" y="732658"/>
+                            <a:ext cx="3953510" cy="12903"/>
+                          </a:xfrm>
+                          <a:prstGeom prst="line">
+                            <a:avLst/>
+                          </a:prstGeom>
+                          <a:ln w="9525" cap="flat" cmpd="sng" algn="ctr">
+                            <a:solidFill>
+                              <a:schemeClr val="dk1"/>
+                            </a:solidFill>
+                            <a:prstDash val="dash"/>
+                            <a:round/>
+                            <a:headEnd type="none" w="med" len="med"/>
+                            <a:tailEnd type="none" w="med" len="med"/>
+                          </a:ln>
+                        </wps:spPr>
+                        <wps:style>
+                          <a:lnRef idx="0">
+                            <a:scrgbClr r="0" g="0" b="0"/>
+                          </a:lnRef>
+                          <a:fillRef idx="0">
+                            <a:scrgbClr r="0" g="0" b="0"/>
+                          </a:fillRef>
+                          <a:effectRef idx="0">
+                            <a:scrgbClr r="0" g="0" b="0"/>
+                          </a:effectRef>
+                          <a:fontRef idx="minor">
+                            <a:schemeClr val="tx1"/>
+                          </a:fontRef>
+                        </wps:style>
+                        <wps:bodyPr/>
+                      </wps:wsp>
+                      <wps:wsp>
+                        <wps:cNvPr id="24" name="Retângulo 24"/>
+                        <wps:cNvSpPr/>
+                        <wps:spPr>
+                          <a:xfrm>
+                            <a:off x="5283777" y="149940"/>
+                            <a:ext cx="321273" cy="8915400"/>
+                          </a:xfrm>
+                          <a:prstGeom prst="rect">
+                            <a:avLst/>
+                          </a:prstGeom>
+                        </wps:spPr>
+                        <wps:style>
+                          <a:lnRef idx="2">
+                            <a:schemeClr val="accent1">
+                              <a:shade val="50000"/>
+                            </a:schemeClr>
+                          </a:lnRef>
+                          <a:fillRef idx="1">
+                            <a:schemeClr val="accent1"/>
+                          </a:fillRef>
+                          <a:effectRef idx="0">
+                            <a:schemeClr val="accent1"/>
+                          </a:effectRef>
+                          <a:fontRef idx="minor">
+                            <a:schemeClr val="lt1"/>
+                          </a:fontRef>
+                        </wps:style>
+                        <wps:bodyPr rot="0" spcFirstLastPara="0" vert="horz" wrap="square" lIns="385327" tIns="192664" rIns="385327" bIns="192664" numCol="1" spcCol="0" rtlCol="0" fromWordArt="0" anchor="ctr" anchorCtr="0" forceAA="0" compatLnSpc="1">
+                          <a:prstTxWarp prst="textNoShape">
+                            <a:avLst/>
+                          </a:prstTxWarp>
+                          <a:noAutofit/>
+                        </wps:bodyPr>
+                      </wps:wsp>
+                      <wps:wsp>
+                        <wps:cNvPr id="25" name="Conexão reta unidirecional 25"/>
+                        <wps:cNvCnPr>
+                          <a:cxnSpLocks/>
+                        </wps:cNvCnPr>
+                        <wps:spPr>
+                          <a:xfrm>
+                            <a:off x="4136869" y="732658"/>
+                            <a:ext cx="1327942" cy="0"/>
+                          </a:xfrm>
+                          <a:prstGeom prst="straightConnector1">
+                            <a:avLst/>
+                          </a:prstGeom>
+                          <a:ln w="76200" cap="rnd">
+                            <a:headEnd type="none" w="med" len="med"/>
+                            <a:tailEnd type="triangle" w="med" len="med"/>
+                          </a:ln>
+                        </wps:spPr>
+                        <wps:style>
+                          <a:lnRef idx="1">
+                            <a:schemeClr val="accent3"/>
+                          </a:lnRef>
+                          <a:fillRef idx="0">
+                            <a:schemeClr val="accent3"/>
+                          </a:fillRef>
+                          <a:effectRef idx="0">
+                            <a:schemeClr val="accent3"/>
+                          </a:effectRef>
+                          <a:fontRef idx="minor">
+                            <a:schemeClr val="tx1"/>
+                          </a:fontRef>
+                        </wps:style>
+                        <wps:bodyPr/>
+                      </wps:wsp>
+                      <wps:wsp>
+                        <wps:cNvPr id="26" name="Retângulo 26"/>
+                        <wps:cNvSpPr/>
+                        <wps:spPr>
+                          <a:xfrm>
+                            <a:off x="4817021" y="0"/>
+                            <a:ext cx="1293457" cy="514472"/>
+                          </a:xfrm>
+                          <a:prstGeom prst="rect">
+                            <a:avLst/>
+                          </a:prstGeom>
+                          <a:solidFill>
+                            <a:schemeClr val="bg1">
+                              <a:lumMod val="65000"/>
+                            </a:schemeClr>
+                          </a:solidFill>
+                          <a:ln>
+                            <a:solidFill>
+                              <a:schemeClr val="tx1"/>
+                            </a:solidFill>
+                          </a:ln>
+                        </wps:spPr>
+                        <wps:style>
+                          <a:lnRef idx="2">
+                            <a:schemeClr val="accent1">
+                              <a:shade val="50000"/>
+                            </a:schemeClr>
+                          </a:lnRef>
+                          <a:fillRef idx="1">
+                            <a:schemeClr val="accent1"/>
+                          </a:fillRef>
+                          <a:effectRef idx="0">
+                            <a:schemeClr val="accent1"/>
+                          </a:effectRef>
+                          <a:fontRef idx="minor">
+                            <a:schemeClr val="lt1"/>
+                          </a:fontRef>
+                        </wps:style>
+                        <wps:bodyPr rtlCol="0" anchor="ctr"/>
+                      </wps:wsp>
+                      <wps:wsp>
+                        <wps:cNvPr id="27" name="CaixaDeTexto 6"/>
+                        <wps:cNvSpPr txBox="1"/>
+                        <wps:spPr>
+                          <a:xfrm>
+                            <a:off x="4894314" y="87959"/>
+                            <a:ext cx="1138871" cy="338554"/>
+                          </a:xfrm>
+                          <a:prstGeom prst="rect">
+                            <a:avLst/>
+                          </a:prstGeom>
+                          <a:solidFill>
+                            <a:schemeClr val="bg1">
+                              <a:lumMod val="85000"/>
+                            </a:schemeClr>
+                          </a:solidFill>
+                          <a:ln>
+                            <a:solidFill>
+                              <a:schemeClr val="tx1"/>
+                            </a:solidFill>
+                            <a:prstDash val="sysDash"/>
+                          </a:ln>
+                        </wps:spPr>
+                        <wps:txbx>
+                          <w:txbxContent>
+                            <w:p>
+                              <w:pPr>
+                                <w:pStyle w:val="NormalWeb"/>
+                                <w:spacing w:before="0" w:beforeAutospacing="0" w:after="0" w:afterAutospacing="0"/>
+                                <w:jc w:val="center"/>
+                                <w:rPr>
+                                  <w:sz w:val="22"/>
+                                </w:rPr>
+                              </w:pPr>
+                              <w:r>
+                                <w:rPr>
+                                  <w:rFonts w:asciiTheme="minorHAnsi" w:hAnsi="Calibri" w:cstheme="minorBidi"/>
+                                  <w:color w:val="000000" w:themeColor="text1"/>
+                                  <w:kern w:val="24"/>
+                                  <w:sz w:val="28"/>
+                                  <w:szCs w:val="32"/>
+                                </w:rPr>
+                                <w:t>SERVIDOR</w:t>
+                              </w:r>
+                            </w:p>
+                          </w:txbxContent>
+                        </wps:txbx>
+                        <wps:bodyPr wrap="square" rtlCol="0">
+                          <a:noAutofit/>
+                        </wps:bodyPr>
+                      </wps:wsp>
+                      <wps:wsp>
+                        <wps:cNvPr id="28" name="Retângulo 28"/>
+                        <wps:cNvSpPr/>
+                        <wps:spPr>
+                          <a:xfrm>
+                            <a:off x="2257426" y="148590"/>
+                            <a:ext cx="179665" cy="8917200"/>
+                          </a:xfrm>
+                          <a:prstGeom prst="rect">
+                            <a:avLst/>
+                          </a:prstGeom>
+                          <a:solidFill>
+                            <a:schemeClr val="accent6">
+                              <a:lumMod val="60000"/>
+                              <a:lumOff val="40000"/>
+                            </a:schemeClr>
+                          </a:solidFill>
+                          <a:ln>
+                            <a:noFill/>
+                          </a:ln>
+                        </wps:spPr>
+                        <wps:style>
+                          <a:lnRef idx="2">
+                            <a:schemeClr val="accent1">
+                              <a:shade val="50000"/>
+                            </a:schemeClr>
+                          </a:lnRef>
+                          <a:fillRef idx="1">
+                            <a:schemeClr val="accent1"/>
+                          </a:fillRef>
+                          <a:effectRef idx="0">
+                            <a:schemeClr val="accent1"/>
+                          </a:effectRef>
+                          <a:fontRef idx="minor">
+                            <a:schemeClr val="lt1"/>
+                          </a:fontRef>
+                        </wps:style>
+                        <wps:bodyPr rot="0" spcFirstLastPara="0" vert="horz" wrap="square" lIns="385327" tIns="192664" rIns="385327" bIns="192664" numCol="1" spcCol="0" rtlCol="0" fromWordArt="0" anchor="ctr" anchorCtr="0" forceAA="0" compatLnSpc="1">
+                          <a:prstTxWarp prst="textNoShape">
+                            <a:avLst/>
+                          </a:prstTxWarp>
+                          <a:noAutofit/>
+                        </wps:bodyPr>
+                      </wps:wsp>
+                      <wps:wsp>
+                        <wps:cNvPr id="29" name="Retângulo 29"/>
+                        <wps:cNvSpPr/>
+                        <wps:spPr>
+                          <a:xfrm>
+                            <a:off x="3965757" y="148590"/>
+                            <a:ext cx="179665" cy="8917200"/>
+                          </a:xfrm>
+                          <a:prstGeom prst="rect">
+                            <a:avLst/>
+                          </a:prstGeom>
+                          <a:solidFill>
+                            <a:schemeClr val="accent2">
+                              <a:lumMod val="60000"/>
+                              <a:lumOff val="40000"/>
+                            </a:schemeClr>
+                          </a:solidFill>
+                          <a:ln>
+                            <a:noFill/>
+                          </a:ln>
+                        </wps:spPr>
+                        <wps:style>
+                          <a:lnRef idx="2">
+                            <a:schemeClr val="accent1">
+                              <a:shade val="50000"/>
+                            </a:schemeClr>
+                          </a:lnRef>
+                          <a:fillRef idx="1">
+                            <a:schemeClr val="accent1"/>
+                          </a:fillRef>
+                          <a:effectRef idx="0">
+                            <a:schemeClr val="accent1"/>
+                          </a:effectRef>
+                          <a:fontRef idx="minor">
+                            <a:schemeClr val="lt1"/>
+                          </a:fontRef>
+                        </wps:style>
+                        <wps:bodyPr rot="0" spcFirstLastPara="0" vert="horz" wrap="square" lIns="385327" tIns="192664" rIns="385327" bIns="192664" numCol="1" spcCol="0" rtlCol="0" fromWordArt="0" anchor="ctr" anchorCtr="0" forceAA="0" compatLnSpc="1">
+                          <a:prstTxWarp prst="textNoShape">
+                            <a:avLst/>
+                          </a:prstTxWarp>
+                          <a:noAutofit/>
+                        </wps:bodyPr>
+                      </wps:wsp>
+                      <wps:wsp>
+                        <wps:cNvPr id="30" name="Retângulo 30"/>
+                        <wps:cNvSpPr/>
+                        <wps:spPr>
+                          <a:xfrm>
+                            <a:off x="549096" y="148590"/>
+                            <a:ext cx="179665" cy="8917200"/>
+                          </a:xfrm>
+                          <a:prstGeom prst="rect">
+                            <a:avLst/>
+                          </a:prstGeom>
+                          <a:solidFill>
+                            <a:schemeClr val="accent4">
+                              <a:lumMod val="60000"/>
+                              <a:lumOff val="40000"/>
+                            </a:schemeClr>
+                          </a:solidFill>
+                          <a:ln>
+                            <a:noFill/>
+                          </a:ln>
+                        </wps:spPr>
+                        <wps:style>
+                          <a:lnRef idx="2">
+                            <a:schemeClr val="accent1">
+                              <a:shade val="50000"/>
+                            </a:schemeClr>
+                          </a:lnRef>
+                          <a:fillRef idx="1">
+                            <a:schemeClr val="accent1"/>
+                          </a:fillRef>
+                          <a:effectRef idx="0">
+                            <a:schemeClr val="accent1"/>
+                          </a:effectRef>
+                          <a:fontRef idx="minor">
+                            <a:schemeClr val="lt1"/>
+                          </a:fontRef>
+                        </wps:style>
+                        <wps:bodyPr rot="0" spcFirstLastPara="0" vert="horz" wrap="square" lIns="385327" tIns="192664" rIns="385327" bIns="192664" numCol="1" spcCol="0" rtlCol="0" fromWordArt="0" anchor="ctr" anchorCtr="0" forceAA="0" compatLnSpc="1">
+                          <a:prstTxWarp prst="textNoShape">
+                            <a:avLst/>
+                          </a:prstTxWarp>
+                          <a:noAutofit/>
+                        </wps:bodyPr>
+                      </wps:wsp>
+                      <wps:wsp>
+                        <wps:cNvPr id="31" name="CaixaDeTexto 10"/>
+                        <wps:cNvSpPr txBox="1"/>
+                        <wps:spPr>
+                          <a:xfrm>
+                            <a:off x="107707" y="88036"/>
+                            <a:ext cx="1062442" cy="338400"/>
+                          </a:xfrm>
+                          <a:prstGeom prst="rect">
+                            <a:avLst/>
+                          </a:prstGeom>
+                          <a:solidFill>
+                            <a:srgbClr val="D9D9D9"/>
+                          </a:solidFill>
+                          <a:ln>
+                            <a:solidFill>
+                              <a:schemeClr val="tx1">
+                                <a:lumMod val="65000"/>
+                                <a:lumOff val="35000"/>
+                              </a:schemeClr>
+                            </a:solidFill>
+                            <a:prstDash val="sysDash"/>
+                          </a:ln>
+                        </wps:spPr>
+                        <wps:txbx>
+                          <w:txbxContent>
+                            <w:p>
+                              <w:pPr>
+                                <w:pStyle w:val="NormalWeb"/>
+                                <w:spacing w:before="0" w:beforeAutospacing="0" w:after="0" w:afterAutospacing="0"/>
+                                <w:jc w:val="center"/>
+                              </w:pPr>
+                              <w:r>
+                                <w:rPr>
+                                  <w:rFonts w:asciiTheme="minorHAnsi" w:hAnsi="Calibri" w:cstheme="minorBidi"/>
+                                  <w:color w:val="000000" w:themeColor="text1"/>
+                                  <w:kern w:val="24"/>
+                                  <w:sz w:val="32"/>
+                                  <w:szCs w:val="32"/>
+                                </w:rPr>
+                                <w:t>ELEITOR</w:t>
+                              </w:r>
+                            </w:p>
+                          </w:txbxContent>
+                        </wps:txbx>
+                        <wps:bodyPr wrap="square" rtlCol="0">
+                          <a:noAutofit/>
+                        </wps:bodyPr>
+                      </wps:wsp>
+                      <wps:wsp>
+                        <wps:cNvPr id="128" name="CaixaDeTexto 12"/>
+                        <wps:cNvSpPr txBox="1"/>
+                        <wps:spPr>
+                          <a:xfrm>
+                            <a:off x="3341265" y="87882"/>
+                            <a:ext cx="1328750" cy="338554"/>
+                          </a:xfrm>
+                          <a:prstGeom prst="rect">
+                            <a:avLst/>
+                          </a:prstGeom>
+                          <a:solidFill>
+                            <a:srgbClr val="D9D9D9"/>
+                          </a:solidFill>
+                          <a:ln>
+                            <a:solidFill>
+                              <a:schemeClr val="tx1">
+                                <a:lumMod val="65000"/>
+                                <a:lumOff val="35000"/>
+                              </a:schemeClr>
+                            </a:solidFill>
+                            <a:prstDash val="sysDash"/>
+                          </a:ln>
+                        </wps:spPr>
+                        <wps:txbx>
+                          <w:txbxContent>
+                            <w:p>
+                              <w:pPr>
+                                <w:pStyle w:val="NormalWeb"/>
+                                <w:spacing w:before="0" w:beforeAutospacing="0" w:after="0" w:afterAutospacing="0"/>
+                                <w:jc w:val="center"/>
+                              </w:pPr>
+                              <w:r>
+                                <w:rPr>
+                                  <w:rFonts w:asciiTheme="minorHAnsi" w:hAnsi="Calibri" w:cstheme="minorBidi"/>
+                                  <w:color w:val="000000" w:themeColor="text1"/>
+                                  <w:kern w:val="24"/>
+                                  <w:sz w:val="32"/>
+                                  <w:szCs w:val="32"/>
+                                </w:rPr>
+                                <w:t>MANAGE</w:t>
+                              </w:r>
+                              <w:r>
+                                <w:rPr>
+                                  <w:rFonts w:asciiTheme="minorHAnsi" w:hAnsi="Calibri" w:cstheme="minorBidi"/>
+                                  <w:color w:val="000000" w:themeColor="text1"/>
+                                  <w:kern w:val="24"/>
+                                  <w:sz w:val="32"/>
+                                  <w:szCs w:val="32"/>
+                                </w:rPr>
+                                <w:t>RR</w:t>
+                              </w:r>
+                              <w:r>
+                                <w:rPr>
+                                  <w:rFonts w:asciiTheme="minorHAnsi" w:hAnsi="Calibri" w:cstheme="minorBidi"/>
+                                  <w:color w:val="000000" w:themeColor="text1"/>
+                                  <w:kern w:val="24"/>
+                                  <w:sz w:val="32"/>
+                                  <w:szCs w:val="32"/>
+                                </w:rPr>
+                                <w:t>R</w:t>
+                              </w:r>
+                            </w:p>
+                          </w:txbxContent>
+                        </wps:txbx>
+                        <wps:bodyPr wrap="square" rtlCol="0">
+                          <a:noAutofit/>
+                        </wps:bodyPr>
+                      </wps:wsp>
+                      <wps:wsp>
+                        <wps:cNvPr id="129" name="Conexão reta unidirecional 129"/>
+                        <wps:cNvCnPr>
+                          <a:cxnSpLocks/>
+                        </wps:cNvCnPr>
+                        <wps:spPr>
+                          <a:xfrm flipH="1">
+                            <a:off x="4136869" y="1201811"/>
+                            <a:ext cx="1327942" cy="0"/>
+                          </a:xfrm>
+                          <a:prstGeom prst="straightConnector1">
+                            <a:avLst/>
+                          </a:prstGeom>
+                          <a:ln w="76200" cap="rnd">
+                            <a:headEnd type="none" w="med" len="med"/>
+                            <a:tailEnd type="triangle" w="med" len="med"/>
+                          </a:ln>
+                        </wps:spPr>
+                        <wps:style>
+                          <a:lnRef idx="1">
+                            <a:schemeClr val="accent3"/>
+                          </a:lnRef>
+                          <a:fillRef idx="0">
+                            <a:schemeClr val="accent3"/>
+                          </a:fillRef>
+                          <a:effectRef idx="0">
+                            <a:schemeClr val="accent3"/>
+                          </a:effectRef>
+                          <a:fontRef idx="minor">
+                            <a:schemeClr val="tx1"/>
+                          </a:fontRef>
+                        </wps:style>
+                        <wps:bodyPr/>
+                      </wps:wsp>
+                      <wps:wsp>
+                        <wps:cNvPr id="130" name="Conexão reta unidirecional 130"/>
+                        <wps:cNvCnPr>
+                          <a:cxnSpLocks/>
+                        </wps:cNvCnPr>
+                        <wps:spPr>
+                          <a:xfrm>
+                            <a:off x="2367655" y="1670964"/>
+                            <a:ext cx="3097156" cy="0"/>
+                          </a:xfrm>
+                          <a:prstGeom prst="straightConnector1">
+                            <a:avLst/>
+                          </a:prstGeom>
+                          <a:ln w="76200" cap="rnd">
+                            <a:headEnd type="none" w="med" len="med"/>
+                            <a:tailEnd type="triangle" w="med" len="med"/>
+                          </a:ln>
+                        </wps:spPr>
+                        <wps:style>
+                          <a:lnRef idx="1">
+                            <a:schemeClr val="accent3"/>
+                          </a:lnRef>
+                          <a:fillRef idx="0">
+                            <a:schemeClr val="accent3"/>
+                          </a:fillRef>
+                          <a:effectRef idx="0">
+                            <a:schemeClr val="accent3"/>
+                          </a:effectRef>
+                          <a:fontRef idx="minor">
+                            <a:schemeClr val="tx1"/>
+                          </a:fontRef>
+                        </wps:style>
+                        <wps:bodyPr/>
+                      </wps:wsp>
+                      <wps:wsp>
+                        <wps:cNvPr id="133" name="Conexão reta unidirecional 133"/>
+                        <wps:cNvCnPr>
+                          <a:cxnSpLocks/>
+                        </wps:cNvCnPr>
+                        <wps:spPr>
+                          <a:xfrm flipH="1">
+                            <a:off x="2367655" y="2140117"/>
+                            <a:ext cx="3097156" cy="0"/>
+                          </a:xfrm>
+                          <a:prstGeom prst="straightConnector1">
+                            <a:avLst/>
+                          </a:prstGeom>
+                          <a:ln w="76200" cap="rnd">
+                            <a:headEnd type="none" w="med" len="med"/>
+                            <a:tailEnd type="triangle" w="med" len="med"/>
+                          </a:ln>
+                        </wps:spPr>
+                        <wps:style>
+                          <a:lnRef idx="1">
+                            <a:schemeClr val="accent3"/>
+                          </a:lnRef>
+                          <a:fillRef idx="0">
+                            <a:schemeClr val="accent3"/>
+                          </a:fillRef>
+                          <a:effectRef idx="0">
+                            <a:schemeClr val="accent3"/>
+                          </a:effectRef>
+                          <a:fontRef idx="minor">
+                            <a:schemeClr val="tx1"/>
+                          </a:fontRef>
+                        </wps:style>
+                        <wps:bodyPr/>
+                      </wps:wsp>
+                      <wps:wsp>
+                        <wps:cNvPr id="134" name="Conexão reta unidirecional 134"/>
+                        <wps:cNvCnPr>
+                          <a:cxnSpLocks/>
+                        </wps:cNvCnPr>
+                        <wps:spPr>
+                          <a:xfrm>
+                            <a:off x="2367655" y="2609270"/>
+                            <a:ext cx="3097156" cy="0"/>
+                          </a:xfrm>
+                          <a:prstGeom prst="straightConnector1">
+                            <a:avLst/>
+                          </a:prstGeom>
+                          <a:ln w="76200" cap="rnd">
+                            <a:headEnd type="none" w="med" len="med"/>
+                            <a:tailEnd type="triangle" w="med" len="med"/>
+                          </a:ln>
+                        </wps:spPr>
+                        <wps:style>
+                          <a:lnRef idx="1">
+                            <a:schemeClr val="accent3"/>
+                          </a:lnRef>
+                          <a:fillRef idx="0">
+                            <a:schemeClr val="accent3"/>
+                          </a:fillRef>
+                          <a:effectRef idx="0">
+                            <a:schemeClr val="accent3"/>
+                          </a:effectRef>
+                          <a:fontRef idx="minor">
+                            <a:schemeClr val="tx1"/>
+                          </a:fontRef>
+                        </wps:style>
+                        <wps:bodyPr/>
+                      </wps:wsp>
+                      <wps:wsp>
+                        <wps:cNvPr id="135" name="Conexão reta unidirecional 135"/>
+                        <wps:cNvCnPr>
+                          <a:cxnSpLocks/>
+                        </wps:cNvCnPr>
+                        <wps:spPr>
+                          <a:xfrm flipH="1">
+                            <a:off x="2367655" y="3078423"/>
+                            <a:ext cx="3097156" cy="0"/>
+                          </a:xfrm>
+                          <a:prstGeom prst="straightConnector1">
+                            <a:avLst/>
+                          </a:prstGeom>
+                          <a:ln w="76200" cap="rnd">
+                            <a:headEnd type="none" w="med" len="med"/>
+                            <a:tailEnd type="triangle" w="med" len="med"/>
+                          </a:ln>
+                        </wps:spPr>
+                        <wps:style>
+                          <a:lnRef idx="1">
+                            <a:schemeClr val="accent3"/>
+                          </a:lnRef>
+                          <a:fillRef idx="0">
+                            <a:schemeClr val="accent3"/>
+                          </a:fillRef>
+                          <a:effectRef idx="0">
+                            <a:schemeClr val="accent3"/>
+                          </a:effectRef>
+                          <a:fontRef idx="minor">
+                            <a:schemeClr val="tx1"/>
+                          </a:fontRef>
+                        </wps:style>
+                        <wps:bodyPr/>
+                      </wps:wsp>
+                      <wps:wsp>
+                        <wps:cNvPr id="136" name="Conexão reta unidirecional 136"/>
+                        <wps:cNvCnPr>
+                          <a:cxnSpLocks/>
+                        </wps:cNvCnPr>
+                        <wps:spPr>
+                          <a:xfrm>
+                            <a:off x="4136869" y="3547576"/>
+                            <a:ext cx="1327942" cy="0"/>
+                          </a:xfrm>
+                          <a:prstGeom prst="straightConnector1">
+                            <a:avLst/>
+                          </a:prstGeom>
+                          <a:ln w="76200" cap="rnd">
+                            <a:headEnd type="none" w="med" len="med"/>
+                            <a:tailEnd type="triangle" w="med" len="med"/>
+                          </a:ln>
+                        </wps:spPr>
+                        <wps:style>
+                          <a:lnRef idx="1">
+                            <a:schemeClr val="accent3"/>
+                          </a:lnRef>
+                          <a:fillRef idx="0">
+                            <a:schemeClr val="accent3"/>
+                          </a:fillRef>
+                          <a:effectRef idx="0">
+                            <a:schemeClr val="accent3"/>
+                          </a:effectRef>
+                          <a:fontRef idx="minor">
+                            <a:schemeClr val="tx1"/>
+                          </a:fontRef>
+                        </wps:style>
+                        <wps:bodyPr/>
+                      </wps:wsp>
+                      <wps:wsp>
+                        <wps:cNvPr id="137" name="Conexão reta unidirecional 137"/>
+                        <wps:cNvCnPr>
+                          <a:cxnSpLocks/>
+                        </wps:cNvCnPr>
+                        <wps:spPr>
+                          <a:xfrm flipH="1">
+                            <a:off x="4136869" y="4016729"/>
+                            <a:ext cx="1327942" cy="0"/>
+                          </a:xfrm>
+                          <a:prstGeom prst="straightConnector1">
+                            <a:avLst/>
+                          </a:prstGeom>
+                          <a:ln w="76200" cap="rnd">
+                            <a:headEnd type="none" w="med" len="med"/>
+                            <a:tailEnd type="triangle" w="med" len="med"/>
+                          </a:ln>
+                        </wps:spPr>
+                        <wps:style>
+                          <a:lnRef idx="1">
+                            <a:schemeClr val="accent3"/>
+                          </a:lnRef>
+                          <a:fillRef idx="0">
+                            <a:schemeClr val="accent3"/>
+                          </a:fillRef>
+                          <a:effectRef idx="0">
+                            <a:schemeClr val="accent3"/>
+                          </a:effectRef>
+                          <a:fontRef idx="minor">
+                            <a:schemeClr val="tx1"/>
+                          </a:fontRef>
+                        </wps:style>
+                        <wps:bodyPr/>
+                      </wps:wsp>
+                      <wps:wsp>
+                        <wps:cNvPr id="138" name="Conexão reta unidirecional 138"/>
+                        <wps:cNvCnPr>
+                          <a:cxnSpLocks/>
+                        </wps:cNvCnPr>
+                        <wps:spPr>
+                          <a:xfrm>
+                            <a:off x="659326" y="4485882"/>
+                            <a:ext cx="4805485" cy="0"/>
+                          </a:xfrm>
+                          <a:prstGeom prst="straightConnector1">
+                            <a:avLst/>
+                          </a:prstGeom>
+                          <a:ln w="76200" cap="rnd">
+                            <a:headEnd type="none" w="med" len="med"/>
+                            <a:tailEnd type="triangle" w="med" len="med"/>
+                          </a:ln>
+                        </wps:spPr>
+                        <wps:style>
+                          <a:lnRef idx="1">
+                            <a:schemeClr val="accent3"/>
+                          </a:lnRef>
+                          <a:fillRef idx="0">
+                            <a:schemeClr val="accent3"/>
+                          </a:fillRef>
+                          <a:effectRef idx="0">
+                            <a:schemeClr val="accent3"/>
+                          </a:effectRef>
+                          <a:fontRef idx="minor">
+                            <a:schemeClr val="tx1"/>
+                          </a:fontRef>
+                        </wps:style>
+                        <wps:bodyPr/>
+                      </wps:wsp>
+                      <wps:wsp>
+                        <wps:cNvPr id="139" name="Conexão reta unidirecional 139"/>
+                        <wps:cNvCnPr>
+                          <a:cxnSpLocks/>
+                        </wps:cNvCnPr>
+                        <wps:spPr>
+                          <a:xfrm flipH="1" flipV="1">
+                            <a:off x="659326" y="4955035"/>
+                            <a:ext cx="4805485" cy="0"/>
+                          </a:xfrm>
+                          <a:prstGeom prst="straightConnector1">
+                            <a:avLst/>
+                          </a:prstGeom>
+                          <a:ln w="76200" cap="rnd">
+                            <a:headEnd type="none" w="med" len="med"/>
+                            <a:tailEnd type="triangle" w="med" len="med"/>
+                          </a:ln>
+                        </wps:spPr>
+                        <wps:style>
+                          <a:lnRef idx="1">
+                            <a:schemeClr val="accent3"/>
+                          </a:lnRef>
+                          <a:fillRef idx="0">
+                            <a:schemeClr val="accent3"/>
+                          </a:fillRef>
+                          <a:effectRef idx="0">
+                            <a:schemeClr val="accent3"/>
+                          </a:effectRef>
+                          <a:fontRef idx="minor">
+                            <a:schemeClr val="tx1"/>
+                          </a:fontRef>
+                        </wps:style>
+                        <wps:bodyPr/>
+                      </wps:wsp>
+                      <wps:wsp>
+                        <wps:cNvPr id="140" name="Conexão reta unidirecional 140"/>
+                        <wps:cNvCnPr>
+                          <a:cxnSpLocks/>
+                        </wps:cNvCnPr>
+                        <wps:spPr>
+                          <a:xfrm>
+                            <a:off x="659326" y="5424188"/>
+                            <a:ext cx="4805485" cy="0"/>
+                          </a:xfrm>
+                          <a:prstGeom prst="straightConnector1">
+                            <a:avLst/>
+                          </a:prstGeom>
+                          <a:ln w="76200" cap="rnd">
+                            <a:headEnd type="none" w="med" len="med"/>
+                            <a:tailEnd type="triangle" w="med" len="med"/>
+                          </a:ln>
+                        </wps:spPr>
+                        <wps:style>
+                          <a:lnRef idx="1">
+                            <a:schemeClr val="accent3"/>
+                          </a:lnRef>
+                          <a:fillRef idx="0">
+                            <a:schemeClr val="accent3"/>
+                          </a:fillRef>
+                          <a:effectRef idx="0">
+                            <a:schemeClr val="accent3"/>
+                          </a:effectRef>
+                          <a:fontRef idx="minor">
+                            <a:schemeClr val="tx1"/>
+                          </a:fontRef>
+                        </wps:style>
+                        <wps:bodyPr/>
+                      </wps:wsp>
+                      <wps:wsp>
+                        <wps:cNvPr id="141" name="Conexão reta unidirecional 141"/>
+                        <wps:cNvCnPr>
+                          <a:cxnSpLocks/>
+                        </wps:cNvCnPr>
+                        <wps:spPr>
+                          <a:xfrm flipH="1" flipV="1">
+                            <a:off x="659326" y="5893341"/>
+                            <a:ext cx="4805485" cy="0"/>
+                          </a:xfrm>
+                          <a:prstGeom prst="straightConnector1">
+                            <a:avLst/>
+                          </a:prstGeom>
+                          <a:ln w="76200" cap="rnd">
+                            <a:headEnd type="none" w="med" len="med"/>
+                            <a:tailEnd type="triangle" w="med" len="med"/>
+                          </a:ln>
+                        </wps:spPr>
+                        <wps:style>
+                          <a:lnRef idx="1">
+                            <a:schemeClr val="accent3"/>
+                          </a:lnRef>
+                          <a:fillRef idx="0">
+                            <a:schemeClr val="accent3"/>
+                          </a:fillRef>
+                          <a:effectRef idx="0">
+                            <a:schemeClr val="accent3"/>
+                          </a:effectRef>
+                          <a:fontRef idx="minor">
+                            <a:schemeClr val="tx1"/>
+                          </a:fontRef>
+                        </wps:style>
+                        <wps:bodyPr/>
+                      </wps:wsp>
+                      <wps:wsp>
+                        <wps:cNvPr id="142" name="Conexão reta unidirecional 142"/>
+                        <wps:cNvCnPr>
+                          <a:cxnSpLocks/>
+                        </wps:cNvCnPr>
+                        <wps:spPr>
+                          <a:xfrm>
+                            <a:off x="659326" y="6362494"/>
+                            <a:ext cx="4805485" cy="0"/>
+                          </a:xfrm>
+                          <a:prstGeom prst="straightConnector1">
+                            <a:avLst/>
+                          </a:prstGeom>
+                          <a:ln w="76200" cap="rnd">
+                            <a:headEnd type="none" w="med" len="med"/>
+                            <a:tailEnd type="triangle" w="med" len="med"/>
+                          </a:ln>
+                        </wps:spPr>
+                        <wps:style>
+                          <a:lnRef idx="1">
+                            <a:schemeClr val="accent3"/>
+                          </a:lnRef>
+                          <a:fillRef idx="0">
+                            <a:schemeClr val="accent3"/>
+                          </a:fillRef>
+                          <a:effectRef idx="0">
+                            <a:schemeClr val="accent3"/>
+                          </a:effectRef>
+                          <a:fontRef idx="minor">
+                            <a:schemeClr val="tx1"/>
+                          </a:fontRef>
+                        </wps:style>
+                        <wps:bodyPr/>
+                      </wps:wsp>
+                      <wps:wsp>
+                        <wps:cNvPr id="143" name="Conexão reta unidirecional 143"/>
+                        <wps:cNvCnPr>
+                          <a:cxnSpLocks/>
+                        </wps:cNvCnPr>
+                        <wps:spPr>
+                          <a:xfrm flipH="1" flipV="1">
+                            <a:off x="659326" y="6831647"/>
+                            <a:ext cx="4805485" cy="0"/>
+                          </a:xfrm>
+                          <a:prstGeom prst="straightConnector1">
+                            <a:avLst/>
+                          </a:prstGeom>
+                          <a:ln w="76200" cap="rnd">
+                            <a:headEnd type="none" w="med" len="med"/>
+                            <a:tailEnd type="triangle" w="med" len="med"/>
+                          </a:ln>
+                        </wps:spPr>
+                        <wps:style>
+                          <a:lnRef idx="1">
+                            <a:schemeClr val="accent3"/>
+                          </a:lnRef>
+                          <a:fillRef idx="0">
+                            <a:schemeClr val="accent3"/>
+                          </a:fillRef>
+                          <a:effectRef idx="0">
+                            <a:schemeClr val="accent3"/>
+                          </a:effectRef>
+                          <a:fontRef idx="minor">
+                            <a:schemeClr val="tx1"/>
+                          </a:fontRef>
+                        </wps:style>
+                        <wps:bodyPr/>
+                      </wps:wsp>
+                      <wps:wsp>
+                        <wps:cNvPr id="144" name="Conexão reta unidirecional 144"/>
+                        <wps:cNvCnPr>
+                          <a:cxnSpLocks/>
+                        </wps:cNvCnPr>
+                        <wps:spPr>
+                          <a:xfrm>
+                            <a:off x="4136869" y="7300800"/>
+                            <a:ext cx="1327942" cy="0"/>
+                          </a:xfrm>
+                          <a:prstGeom prst="straightConnector1">
+                            <a:avLst/>
+                          </a:prstGeom>
+                          <a:ln w="76200" cap="rnd">
+                            <a:headEnd type="none" w="med" len="med"/>
+                            <a:tailEnd type="triangle" w="med" len="med"/>
+                          </a:ln>
+                        </wps:spPr>
+                        <wps:style>
+                          <a:lnRef idx="1">
+                            <a:schemeClr val="accent3"/>
+                          </a:lnRef>
+                          <a:fillRef idx="0">
+                            <a:schemeClr val="accent3"/>
+                          </a:fillRef>
+                          <a:effectRef idx="0">
+                            <a:schemeClr val="accent3"/>
+                          </a:effectRef>
+                          <a:fontRef idx="minor">
+                            <a:schemeClr val="tx1"/>
+                          </a:fontRef>
+                        </wps:style>
+                        <wps:bodyPr/>
+                      </wps:wsp>
+                      <wps:wsp>
+                        <wps:cNvPr id="145" name="Conexão reta unidirecional 145"/>
+                        <wps:cNvCnPr>
+                          <a:cxnSpLocks/>
+                        </wps:cNvCnPr>
+                        <wps:spPr>
+                          <a:xfrm flipH="1">
+                            <a:off x="4136869" y="7769953"/>
+                            <a:ext cx="1327942" cy="0"/>
+                          </a:xfrm>
+                          <a:prstGeom prst="straightConnector1">
+                            <a:avLst/>
+                          </a:prstGeom>
+                          <a:ln w="76200" cap="rnd">
+                            <a:headEnd type="none" w="med" len="med"/>
+                            <a:tailEnd type="triangle" w="med" len="med"/>
+                          </a:ln>
+                        </wps:spPr>
+                        <wps:style>
+                          <a:lnRef idx="1">
+                            <a:schemeClr val="accent3"/>
+                          </a:lnRef>
+                          <a:fillRef idx="0">
+                            <a:schemeClr val="accent3"/>
+                          </a:fillRef>
+                          <a:effectRef idx="0">
+                            <a:schemeClr val="accent3"/>
+                          </a:effectRef>
+                          <a:fontRef idx="minor">
+                            <a:schemeClr val="tx1"/>
+                          </a:fontRef>
+                        </wps:style>
+                        <wps:bodyPr/>
+                      </wps:wsp>
+                      <wps:wsp>
+                        <wps:cNvPr id="146" name="Conexão reta unidirecional 146"/>
+                        <wps:cNvCnPr>
+                          <a:cxnSpLocks/>
+                        </wps:cNvCnPr>
+                        <wps:spPr>
+                          <a:xfrm>
+                            <a:off x="659326" y="8239106"/>
+                            <a:ext cx="4805485" cy="0"/>
+                          </a:xfrm>
+                          <a:prstGeom prst="straightConnector1">
+                            <a:avLst/>
+                          </a:prstGeom>
+                          <a:ln w="76200" cap="rnd">
+                            <a:headEnd type="none" w="med" len="med"/>
+                            <a:tailEnd type="triangle" w="med" len="med"/>
+                          </a:ln>
+                        </wps:spPr>
+                        <wps:style>
+                          <a:lnRef idx="1">
+                            <a:schemeClr val="accent3"/>
+                          </a:lnRef>
+                          <a:fillRef idx="0">
+                            <a:schemeClr val="accent3"/>
+                          </a:fillRef>
+                          <a:effectRef idx="0">
+                            <a:schemeClr val="accent3"/>
+                          </a:effectRef>
+                          <a:fontRef idx="minor">
+                            <a:schemeClr val="tx1"/>
+                          </a:fontRef>
+                        </wps:style>
+                        <wps:bodyPr/>
+                      </wps:wsp>
+                      <wps:wsp>
+                        <wps:cNvPr id="147" name="Conexão reta unidirecional 147"/>
+                        <wps:cNvCnPr>
+                          <a:cxnSpLocks/>
+                        </wps:cNvCnPr>
+                        <wps:spPr>
+                          <a:xfrm flipH="1" flipV="1">
+                            <a:off x="659326" y="8708258"/>
+                            <a:ext cx="4805485" cy="0"/>
+                          </a:xfrm>
+                          <a:prstGeom prst="straightConnector1">
+                            <a:avLst/>
+                          </a:prstGeom>
+                          <a:ln w="76200" cap="rnd">
+                            <a:headEnd type="none" w="med" len="med"/>
+                            <a:tailEnd type="triangle" w="med" len="med"/>
+                          </a:ln>
+                        </wps:spPr>
+                        <wps:style>
+                          <a:lnRef idx="1">
+                            <a:schemeClr val="accent3"/>
+                          </a:lnRef>
+                          <a:fillRef idx="0">
+                            <a:schemeClr val="accent3"/>
+                          </a:fillRef>
+                          <a:effectRef idx="0">
+                            <a:schemeClr val="accent3"/>
+                          </a:effectRef>
+                          <a:fontRef idx="minor">
+                            <a:schemeClr val="tx1"/>
+                          </a:fontRef>
+                        </wps:style>
+                        <wps:bodyPr/>
+                      </wps:wsp>
+                      <wps:wsp>
+                        <wps:cNvPr id="148" name="CaixaDeTexto 66"/>
+                        <wps:cNvSpPr txBox="1"/>
+                        <wps:spPr>
+                          <a:xfrm>
+                            <a:off x="0" y="560895"/>
+                            <a:ext cx="833120" cy="369332"/>
+                          </a:xfrm>
+                          <a:prstGeom prst="rect">
+                            <a:avLst/>
+                          </a:prstGeom>
+                          <a:noFill/>
+                        </wps:spPr>
+                        <wps:txbx>
+                          <w:txbxContent>
+                            <w:p>
+                              <w:pPr>
+                                <w:pStyle w:val="NormalWeb"/>
+                                <w:spacing w:before="0" w:beforeAutospacing="0" w:after="0" w:afterAutospacing="0"/>
+                              </w:pPr>
+                              <w:r>
+                                <w:rPr>
+                                  <w:rFonts w:asciiTheme="minorHAnsi" w:hAnsi="Calibri" w:cstheme="minorBidi"/>
+                                  <w:color w:val="000000" w:themeColor="text1"/>
+                                  <w:kern w:val="24"/>
+                                  <w:sz w:val="36"/>
+                                  <w:szCs w:val="36"/>
+                                </w:rPr>
+                                <w:t>1</w:t>
+                              </w:r>
+                            </w:p>
+                          </w:txbxContent>
+                        </wps:txbx>
+                        <wps:bodyPr wrap="square" rtlCol="0">
+                          <a:noAutofit/>
+                        </wps:bodyPr>
+                      </wps:wsp>
+                      <wps:wsp>
+                        <wps:cNvPr id="149" name="CaixaDeTexto 67"/>
+                        <wps:cNvSpPr txBox="1"/>
+                        <wps:spPr>
+                          <a:xfrm>
+                            <a:off x="0" y="1029289"/>
+                            <a:ext cx="833120" cy="369332"/>
+                          </a:xfrm>
+                          <a:prstGeom prst="rect">
+                            <a:avLst/>
+                          </a:prstGeom>
+                          <a:noFill/>
+                        </wps:spPr>
+                        <wps:txbx>
+                          <w:txbxContent>
+                            <w:p>
+                              <w:pPr>
+                                <w:pStyle w:val="NormalWeb"/>
+                                <w:spacing w:before="0" w:beforeAutospacing="0" w:after="0" w:afterAutospacing="0"/>
+                              </w:pPr>
+                              <w:r>
+                                <w:rPr>
+                                  <w:rFonts w:asciiTheme="minorHAnsi" w:hAnsi="Calibri" w:cstheme="minorBidi"/>
+                                  <w:color w:val="000000" w:themeColor="text1"/>
+                                  <w:kern w:val="24"/>
+                                  <w:sz w:val="36"/>
+                                  <w:szCs w:val="36"/>
+                                </w:rPr>
+                                <w:t>2</w:t>
+                              </w:r>
+                            </w:p>
+                          </w:txbxContent>
+                        </wps:txbx>
+                        <wps:bodyPr wrap="square" rtlCol="0">
+                          <a:noAutofit/>
+                        </wps:bodyPr>
+                      </wps:wsp>
+                      <wps:wsp>
+                        <wps:cNvPr id="150" name="CaixaDeTexto 68"/>
+                        <wps:cNvSpPr txBox="1"/>
+                        <wps:spPr>
+                          <a:xfrm>
+                            <a:off x="0" y="1497683"/>
+                            <a:ext cx="833120" cy="369332"/>
+                          </a:xfrm>
+                          <a:prstGeom prst="rect">
+                            <a:avLst/>
+                          </a:prstGeom>
+                          <a:noFill/>
+                        </wps:spPr>
+                        <wps:txbx>
+                          <w:txbxContent>
+                            <w:p>
+                              <w:pPr>
+                                <w:pStyle w:val="NormalWeb"/>
+                                <w:spacing w:before="0" w:beforeAutospacing="0" w:after="0" w:afterAutospacing="0"/>
+                              </w:pPr>
+                              <w:r>
+                                <w:rPr>
+                                  <w:rFonts w:asciiTheme="minorHAnsi" w:hAnsi="Calibri" w:cstheme="minorBidi"/>
+                                  <w:color w:val="000000" w:themeColor="text1"/>
+                                  <w:kern w:val="24"/>
+                                  <w:sz w:val="36"/>
+                                  <w:szCs w:val="36"/>
+                                </w:rPr>
+                                <w:t>3</w:t>
+                              </w:r>
+                            </w:p>
+                          </w:txbxContent>
+                        </wps:txbx>
+                        <wps:bodyPr wrap="square" rtlCol="0">
+                          <a:noAutofit/>
+                        </wps:bodyPr>
+                      </wps:wsp>
+                      <wps:wsp>
+                        <wps:cNvPr id="151" name="CaixaDeTexto 69"/>
+                        <wps:cNvSpPr txBox="1"/>
+                        <wps:spPr>
+                          <a:xfrm>
+                            <a:off x="0" y="1966077"/>
+                            <a:ext cx="833120" cy="369332"/>
+                          </a:xfrm>
+                          <a:prstGeom prst="rect">
+                            <a:avLst/>
+                          </a:prstGeom>
+                          <a:noFill/>
+                        </wps:spPr>
+                        <wps:txbx>
+                          <w:txbxContent>
+                            <w:p>
+                              <w:pPr>
+                                <w:pStyle w:val="NormalWeb"/>
+                                <w:spacing w:before="0" w:beforeAutospacing="0" w:after="0" w:afterAutospacing="0"/>
+                              </w:pPr>
+                              <w:r>
+                                <w:rPr>
+                                  <w:rFonts w:asciiTheme="minorHAnsi" w:hAnsi="Calibri" w:cstheme="minorBidi"/>
+                                  <w:color w:val="000000" w:themeColor="text1"/>
+                                  <w:kern w:val="24"/>
+                                  <w:sz w:val="36"/>
+                                  <w:szCs w:val="36"/>
+                                </w:rPr>
+                                <w:t>4</w:t>
+                              </w:r>
+                            </w:p>
+                          </w:txbxContent>
+                        </wps:txbx>
+                        <wps:bodyPr wrap="square" rtlCol="0">
+                          <a:noAutofit/>
+                        </wps:bodyPr>
+                      </wps:wsp>
+                      <wps:wsp>
+                        <wps:cNvPr id="152" name="CaixaDeTexto 70"/>
+                        <wps:cNvSpPr txBox="1"/>
+                        <wps:spPr>
+                          <a:xfrm>
+                            <a:off x="0" y="2434471"/>
+                            <a:ext cx="833120" cy="369332"/>
+                          </a:xfrm>
+                          <a:prstGeom prst="rect">
+                            <a:avLst/>
+                          </a:prstGeom>
+                          <a:noFill/>
+                        </wps:spPr>
+                        <wps:txbx>
+                          <w:txbxContent>
+                            <w:p>
+                              <w:pPr>
+                                <w:pStyle w:val="NormalWeb"/>
+                                <w:spacing w:before="0" w:beforeAutospacing="0" w:after="0" w:afterAutospacing="0"/>
+                              </w:pPr>
+                              <w:r>
+                                <w:rPr>
+                                  <w:rFonts w:asciiTheme="minorHAnsi" w:hAnsi="Calibri" w:cstheme="minorBidi"/>
+                                  <w:color w:val="000000" w:themeColor="text1"/>
+                                  <w:kern w:val="24"/>
+                                  <w:sz w:val="36"/>
+                                  <w:szCs w:val="36"/>
+                                </w:rPr>
+                                <w:t>5</w:t>
+                              </w:r>
+                            </w:p>
+                          </w:txbxContent>
+                        </wps:txbx>
+                        <wps:bodyPr wrap="square" rtlCol="0">
+                          <a:noAutofit/>
+                        </wps:bodyPr>
+                      </wps:wsp>
+                      <wps:wsp>
+                        <wps:cNvPr id="153" name="CaixaDeTexto 71"/>
+                        <wps:cNvSpPr txBox="1"/>
+                        <wps:spPr>
+                          <a:xfrm>
+                            <a:off x="0" y="2902865"/>
+                            <a:ext cx="833120" cy="369332"/>
+                          </a:xfrm>
+                          <a:prstGeom prst="rect">
+                            <a:avLst/>
+                          </a:prstGeom>
+                          <a:noFill/>
+                        </wps:spPr>
+                        <wps:txbx>
+                          <w:txbxContent>
+                            <w:p>
+                              <w:pPr>
+                                <w:pStyle w:val="NormalWeb"/>
+                                <w:spacing w:before="0" w:beforeAutospacing="0" w:after="0" w:afterAutospacing="0"/>
+                              </w:pPr>
+                              <w:r>
+                                <w:rPr>
+                                  <w:rFonts w:asciiTheme="minorHAnsi" w:hAnsi="Calibri" w:cstheme="minorBidi"/>
+                                  <w:color w:val="000000" w:themeColor="text1"/>
+                                  <w:kern w:val="24"/>
+                                  <w:sz w:val="36"/>
+                                  <w:szCs w:val="36"/>
+                                </w:rPr>
+                                <w:t>6</w:t>
+                              </w:r>
+                            </w:p>
+                          </w:txbxContent>
+                        </wps:txbx>
+                        <wps:bodyPr wrap="square" rtlCol="0">
+                          <a:noAutofit/>
+                        </wps:bodyPr>
+                      </wps:wsp>
+                      <wps:wsp>
+                        <wps:cNvPr id="154" name="CaixaDeTexto 72"/>
+                        <wps:cNvSpPr txBox="1"/>
+                        <wps:spPr>
+                          <a:xfrm>
+                            <a:off x="0" y="3371259"/>
+                            <a:ext cx="833120" cy="369332"/>
+                          </a:xfrm>
+                          <a:prstGeom prst="rect">
+                            <a:avLst/>
+                          </a:prstGeom>
+                          <a:noFill/>
+                        </wps:spPr>
+                        <wps:txbx>
+                          <w:txbxContent>
+                            <w:p>
+                              <w:pPr>
+                                <w:pStyle w:val="NormalWeb"/>
+                                <w:spacing w:before="0" w:beforeAutospacing="0" w:after="0" w:afterAutospacing="0"/>
+                              </w:pPr>
+                              <w:r>
+                                <w:rPr>
+                                  <w:rFonts w:asciiTheme="minorHAnsi" w:hAnsi="Calibri" w:cstheme="minorBidi"/>
+                                  <w:color w:val="000000" w:themeColor="text1"/>
+                                  <w:kern w:val="24"/>
+                                  <w:sz w:val="36"/>
+                                  <w:szCs w:val="36"/>
+                                </w:rPr>
+                                <w:t>7</w:t>
+                              </w:r>
+                            </w:p>
+                          </w:txbxContent>
+                        </wps:txbx>
+                        <wps:bodyPr wrap="square" rtlCol="0">
+                          <a:noAutofit/>
+                        </wps:bodyPr>
+                      </wps:wsp>
+                      <wps:wsp>
+                        <wps:cNvPr id="155" name="CaixaDeTexto 73"/>
+                        <wps:cNvSpPr txBox="1"/>
+                        <wps:spPr>
+                          <a:xfrm>
+                            <a:off x="0" y="3839653"/>
+                            <a:ext cx="833120" cy="369332"/>
+                          </a:xfrm>
+                          <a:prstGeom prst="rect">
+                            <a:avLst/>
+                          </a:prstGeom>
+                          <a:noFill/>
+                        </wps:spPr>
+                        <wps:txbx>
+                          <w:txbxContent>
+                            <w:p>
+                              <w:pPr>
+                                <w:pStyle w:val="NormalWeb"/>
+                                <w:spacing w:before="0" w:beforeAutospacing="0" w:after="0" w:afterAutospacing="0"/>
+                              </w:pPr>
+                              <w:r>
+                                <w:rPr>
+                                  <w:rFonts w:asciiTheme="minorHAnsi" w:hAnsi="Calibri" w:cstheme="minorBidi"/>
+                                  <w:color w:val="000000" w:themeColor="text1"/>
+                                  <w:kern w:val="24"/>
+                                  <w:sz w:val="36"/>
+                                  <w:szCs w:val="36"/>
+                                </w:rPr>
+                                <w:t>8</w:t>
+                              </w:r>
+                            </w:p>
+                          </w:txbxContent>
+                        </wps:txbx>
+                        <wps:bodyPr wrap="square" rtlCol="0">
+                          <a:noAutofit/>
+                        </wps:bodyPr>
+                      </wps:wsp>
+                      <wps:wsp>
+                        <wps:cNvPr id="156" name="CaixaDeTexto 74"/>
+                        <wps:cNvSpPr txBox="1"/>
+                        <wps:spPr>
+                          <a:xfrm>
+                            <a:off x="0" y="4308047"/>
+                            <a:ext cx="833120" cy="369332"/>
+                          </a:xfrm>
+                          <a:prstGeom prst="rect">
+                            <a:avLst/>
+                          </a:prstGeom>
+                          <a:noFill/>
+                        </wps:spPr>
+                        <wps:txbx>
+                          <w:txbxContent>
+                            <w:p>
+                              <w:pPr>
+                                <w:pStyle w:val="NormalWeb"/>
+                                <w:spacing w:before="0" w:beforeAutospacing="0" w:after="0" w:afterAutospacing="0"/>
+                              </w:pPr>
+                              <w:r>
+                                <w:rPr>
+                                  <w:rFonts w:asciiTheme="minorHAnsi" w:hAnsi="Calibri" w:cstheme="minorBidi"/>
+                                  <w:color w:val="000000" w:themeColor="text1"/>
+                                  <w:kern w:val="24"/>
+                                  <w:sz w:val="36"/>
+                                  <w:szCs w:val="36"/>
+                                </w:rPr>
+                                <w:t>9</w:t>
+                              </w:r>
+                            </w:p>
+                          </w:txbxContent>
+                        </wps:txbx>
+                        <wps:bodyPr wrap="square" rtlCol="0">
+                          <a:noAutofit/>
+                        </wps:bodyPr>
+                      </wps:wsp>
+                      <wps:wsp>
+                        <wps:cNvPr id="157" name="CaixaDeTexto 75"/>
+                        <wps:cNvSpPr txBox="1"/>
+                        <wps:spPr>
+                          <a:xfrm>
+                            <a:off x="0" y="4776441"/>
+                            <a:ext cx="833120" cy="369332"/>
+                          </a:xfrm>
+                          <a:prstGeom prst="rect">
+                            <a:avLst/>
+                          </a:prstGeom>
+                          <a:noFill/>
+                        </wps:spPr>
+                        <wps:txbx>
+                          <w:txbxContent>
+                            <w:p>
+                              <w:pPr>
+                                <w:pStyle w:val="NormalWeb"/>
+                                <w:spacing w:before="0" w:beforeAutospacing="0" w:after="0" w:afterAutospacing="0"/>
+                              </w:pPr>
+                              <w:r>
+                                <w:rPr>
+                                  <w:rFonts w:asciiTheme="minorHAnsi" w:hAnsi="Calibri" w:cstheme="minorBidi"/>
+                                  <w:color w:val="000000" w:themeColor="text1"/>
+                                  <w:kern w:val="24"/>
+                                  <w:sz w:val="36"/>
+                                  <w:szCs w:val="36"/>
+                                </w:rPr>
+                                <w:t>10</w:t>
+                              </w:r>
+                            </w:p>
+                          </w:txbxContent>
+                        </wps:txbx>
+                        <wps:bodyPr wrap="square" rtlCol="0">
+                          <a:noAutofit/>
+                        </wps:bodyPr>
+                      </wps:wsp>
+                      <wps:wsp>
+                        <wps:cNvPr id="158" name="CaixaDeTexto 76"/>
+                        <wps:cNvSpPr txBox="1"/>
+                        <wps:spPr>
+                          <a:xfrm>
+                            <a:off x="0" y="5244835"/>
+                            <a:ext cx="833120" cy="369332"/>
+                          </a:xfrm>
+                          <a:prstGeom prst="rect">
+                            <a:avLst/>
+                          </a:prstGeom>
+                          <a:noFill/>
+                        </wps:spPr>
+                        <wps:txbx>
+                          <w:txbxContent>
+                            <w:p>
+                              <w:pPr>
+                                <w:pStyle w:val="NormalWeb"/>
+                                <w:spacing w:before="0" w:beforeAutospacing="0" w:after="0" w:afterAutospacing="0"/>
+                              </w:pPr>
+                              <w:r>
+                                <w:rPr>
+                                  <w:rFonts w:asciiTheme="minorHAnsi" w:hAnsi="Calibri" w:cstheme="minorBidi"/>
+                                  <w:color w:val="000000" w:themeColor="text1"/>
+                                  <w:kern w:val="24"/>
+                                  <w:sz w:val="36"/>
+                                  <w:szCs w:val="36"/>
+                                </w:rPr>
+                                <w:t>11</w:t>
+                              </w:r>
+                            </w:p>
+                          </w:txbxContent>
+                        </wps:txbx>
+                        <wps:bodyPr wrap="square" rtlCol="0">
+                          <a:noAutofit/>
+                        </wps:bodyPr>
+                      </wps:wsp>
+                      <wps:wsp>
+                        <wps:cNvPr id="159" name="CaixaDeTexto 77"/>
+                        <wps:cNvSpPr txBox="1"/>
+                        <wps:spPr>
+                          <a:xfrm>
+                            <a:off x="0" y="5713229"/>
+                            <a:ext cx="833120" cy="369332"/>
+                          </a:xfrm>
+                          <a:prstGeom prst="rect">
+                            <a:avLst/>
+                          </a:prstGeom>
+                          <a:noFill/>
+                        </wps:spPr>
+                        <wps:txbx>
+                          <w:txbxContent>
+                            <w:p>
+                              <w:pPr>
+                                <w:pStyle w:val="NormalWeb"/>
+                                <w:spacing w:before="0" w:beforeAutospacing="0" w:after="0" w:afterAutospacing="0"/>
+                              </w:pPr>
+                              <w:r>
+                                <w:rPr>
+                                  <w:rFonts w:asciiTheme="minorHAnsi" w:hAnsi="Calibri" w:cstheme="minorBidi"/>
+                                  <w:color w:val="000000" w:themeColor="text1"/>
+                                  <w:kern w:val="24"/>
+                                  <w:sz w:val="36"/>
+                                  <w:szCs w:val="36"/>
+                                </w:rPr>
+                                <w:t>12</w:t>
+                              </w:r>
+                            </w:p>
+                          </w:txbxContent>
+                        </wps:txbx>
+                        <wps:bodyPr wrap="square" rtlCol="0">
+                          <a:noAutofit/>
+                        </wps:bodyPr>
+                      </wps:wsp>
+                      <wps:wsp>
+                        <wps:cNvPr id="160" name="CaixaDeTexto 78"/>
+                        <wps:cNvSpPr txBox="1"/>
+                        <wps:spPr>
+                          <a:xfrm>
+                            <a:off x="0" y="6181623"/>
+                            <a:ext cx="833120" cy="369332"/>
+                          </a:xfrm>
+                          <a:prstGeom prst="rect">
+                            <a:avLst/>
+                          </a:prstGeom>
+                          <a:noFill/>
+                        </wps:spPr>
+                        <wps:txbx>
+                          <w:txbxContent>
+                            <w:p>
+                              <w:pPr>
+                                <w:pStyle w:val="NormalWeb"/>
+                                <w:spacing w:before="0" w:beforeAutospacing="0" w:after="0" w:afterAutospacing="0"/>
+                              </w:pPr>
+                              <w:r>
+                                <w:rPr>
+                                  <w:rFonts w:asciiTheme="minorHAnsi" w:hAnsi="Calibri" w:cstheme="minorBidi"/>
+                                  <w:color w:val="000000" w:themeColor="text1"/>
+                                  <w:kern w:val="24"/>
+                                  <w:sz w:val="36"/>
+                                  <w:szCs w:val="36"/>
+                                </w:rPr>
+                                <w:t>13</w:t>
+                              </w:r>
+                            </w:p>
+                          </w:txbxContent>
+                        </wps:txbx>
+                        <wps:bodyPr wrap="square" rtlCol="0">
+                          <a:noAutofit/>
+                        </wps:bodyPr>
+                      </wps:wsp>
+                      <wps:wsp>
+                        <wps:cNvPr id="161" name="CaixaDeTexto 79"/>
+                        <wps:cNvSpPr txBox="1"/>
+                        <wps:spPr>
+                          <a:xfrm>
+                            <a:off x="0" y="6650017"/>
+                            <a:ext cx="833120" cy="369332"/>
+                          </a:xfrm>
+                          <a:prstGeom prst="rect">
+                            <a:avLst/>
+                          </a:prstGeom>
+                          <a:noFill/>
+                        </wps:spPr>
+                        <wps:txbx>
+                          <w:txbxContent>
+                            <w:p>
+                              <w:pPr>
+                                <w:pStyle w:val="NormalWeb"/>
+                                <w:spacing w:before="0" w:beforeAutospacing="0" w:after="0" w:afterAutospacing="0"/>
+                              </w:pPr>
+                              <w:r>
+                                <w:rPr>
+                                  <w:rFonts w:asciiTheme="minorHAnsi" w:hAnsi="Calibri" w:cstheme="minorBidi"/>
+                                  <w:color w:val="000000" w:themeColor="text1"/>
+                                  <w:kern w:val="24"/>
+                                  <w:sz w:val="36"/>
+                                  <w:szCs w:val="36"/>
+                                </w:rPr>
+                                <w:t>14</w:t>
+                              </w:r>
+                            </w:p>
+                          </w:txbxContent>
+                        </wps:txbx>
+                        <wps:bodyPr wrap="square" rtlCol="0">
+                          <a:noAutofit/>
+                        </wps:bodyPr>
+                      </wps:wsp>
+                      <wps:wsp>
+                        <wps:cNvPr id="162" name="CaixaDeTexto 80"/>
+                        <wps:cNvSpPr txBox="1"/>
+                        <wps:spPr>
+                          <a:xfrm>
+                            <a:off x="0" y="7118411"/>
+                            <a:ext cx="833120" cy="369332"/>
+                          </a:xfrm>
+                          <a:prstGeom prst="rect">
+                            <a:avLst/>
+                          </a:prstGeom>
+                          <a:noFill/>
+                        </wps:spPr>
+                        <wps:txbx>
+                          <w:txbxContent>
+                            <w:p>
+                              <w:pPr>
+                                <w:pStyle w:val="NormalWeb"/>
+                                <w:spacing w:before="0" w:beforeAutospacing="0" w:after="0" w:afterAutospacing="0"/>
+                              </w:pPr>
+                              <w:r>
+                                <w:rPr>
+                                  <w:rFonts w:asciiTheme="minorHAnsi" w:hAnsi="Calibri" w:cstheme="minorBidi"/>
+                                  <w:color w:val="000000" w:themeColor="text1"/>
+                                  <w:kern w:val="24"/>
+                                  <w:sz w:val="36"/>
+                                  <w:szCs w:val="36"/>
+                                </w:rPr>
+                                <w:t>15</w:t>
+                              </w:r>
+                            </w:p>
+                          </w:txbxContent>
+                        </wps:txbx>
+                        <wps:bodyPr wrap="square" rtlCol="0">
+                          <a:noAutofit/>
+                        </wps:bodyPr>
+                      </wps:wsp>
+                      <wps:wsp>
+                        <wps:cNvPr id="163" name="CaixaDeTexto 81"/>
+                        <wps:cNvSpPr txBox="1"/>
+                        <wps:spPr>
+                          <a:xfrm>
+                            <a:off x="0" y="7586805"/>
+                            <a:ext cx="833120" cy="369332"/>
+                          </a:xfrm>
+                          <a:prstGeom prst="rect">
+                            <a:avLst/>
+                          </a:prstGeom>
+                          <a:noFill/>
+                        </wps:spPr>
+                        <wps:txbx>
+                          <w:txbxContent>
+                            <w:p>
+                              <w:pPr>
+                                <w:pStyle w:val="NormalWeb"/>
+                                <w:spacing w:before="0" w:beforeAutospacing="0" w:after="0" w:afterAutospacing="0"/>
+                              </w:pPr>
+                              <w:r>
+                                <w:rPr>
+                                  <w:rFonts w:asciiTheme="minorHAnsi" w:hAnsi="Calibri" w:cstheme="minorBidi"/>
+                                  <w:color w:val="000000" w:themeColor="text1"/>
+                                  <w:kern w:val="24"/>
+                                  <w:sz w:val="36"/>
+                                  <w:szCs w:val="36"/>
+                                </w:rPr>
+                                <w:t>16</w:t>
+                              </w:r>
+                            </w:p>
+                          </w:txbxContent>
+                        </wps:txbx>
+                        <wps:bodyPr wrap="square" rtlCol="0">
+                          <a:noAutofit/>
+                        </wps:bodyPr>
+                      </wps:wsp>
+                      <wps:wsp>
+                        <wps:cNvPr id="164" name="CaixaDeTexto 82"/>
+                        <wps:cNvSpPr txBox="1"/>
+                        <wps:spPr>
+                          <a:xfrm>
+                            <a:off x="0" y="8055199"/>
+                            <a:ext cx="833120" cy="369332"/>
+                          </a:xfrm>
+                          <a:prstGeom prst="rect">
+                            <a:avLst/>
+                          </a:prstGeom>
+                          <a:noFill/>
+                        </wps:spPr>
+                        <wps:txbx>
+                          <w:txbxContent>
+                            <w:p>
+                              <w:pPr>
+                                <w:pStyle w:val="NormalWeb"/>
+                                <w:spacing w:before="0" w:beforeAutospacing="0" w:after="0" w:afterAutospacing="0"/>
+                              </w:pPr>
+                              <w:r>
+                                <w:rPr>
+                                  <w:rFonts w:asciiTheme="minorHAnsi" w:hAnsi="Calibri" w:cstheme="minorBidi"/>
+                                  <w:color w:val="000000" w:themeColor="text1"/>
+                                  <w:kern w:val="24"/>
+                                  <w:sz w:val="36"/>
+                                  <w:szCs w:val="36"/>
+                                </w:rPr>
+                                <w:t>17</w:t>
+                              </w:r>
+                            </w:p>
+                          </w:txbxContent>
+                        </wps:txbx>
+                        <wps:bodyPr wrap="square" rtlCol="0">
+                          <a:noAutofit/>
+                        </wps:bodyPr>
+                      </wps:wsp>
+                      <wps:wsp>
+                        <wps:cNvPr id="165" name="CaixaDeTexto 83"/>
+                        <wps:cNvSpPr txBox="1"/>
+                        <wps:spPr>
+                          <a:xfrm>
+                            <a:off x="0" y="8523592"/>
+                            <a:ext cx="833120" cy="369332"/>
+                          </a:xfrm>
+                          <a:prstGeom prst="rect">
+                            <a:avLst/>
+                          </a:prstGeom>
+                          <a:noFill/>
+                        </wps:spPr>
+                        <wps:txbx>
+                          <w:txbxContent>
+                            <w:p>
+                              <w:pPr>
+                                <w:pStyle w:val="NormalWeb"/>
+                                <w:spacing w:before="0" w:beforeAutospacing="0" w:after="0" w:afterAutospacing="0"/>
+                              </w:pPr>
+                              <w:r>
+                                <w:rPr>
+                                  <w:rFonts w:asciiTheme="minorHAnsi" w:hAnsi="Calibri" w:cstheme="minorBidi"/>
+                                  <w:color w:val="000000" w:themeColor="text1"/>
+                                  <w:kern w:val="24"/>
+                                  <w:sz w:val="36"/>
+                                  <w:szCs w:val="36"/>
+                                </w:rPr>
+                                <w:t>18</w:t>
+                              </w:r>
+                            </w:p>
+                          </w:txbxContent>
+                        </wps:txbx>
+                        <wps:bodyPr wrap="square" rtlCol="0">
+                          <a:noAutofit/>
+                        </wps:bodyPr>
+                      </wps:wsp>
+                      <wps:wsp>
+                        <wps:cNvPr id="166" name="CaixaDeTexto 103"/>
+                        <wps:cNvSpPr txBox="1"/>
+                        <wps:spPr>
+                          <a:xfrm>
+                            <a:off x="1610229" y="87882"/>
+                            <a:ext cx="1405056" cy="338400"/>
+                          </a:xfrm>
+                          <a:prstGeom prst="rect">
+                            <a:avLst/>
+                          </a:prstGeom>
+                          <a:solidFill>
+                            <a:srgbClr val="D9D9D9"/>
+                          </a:solidFill>
+                          <a:ln>
+                            <a:solidFill>
+                              <a:schemeClr val="tx1">
+                                <a:lumMod val="65000"/>
+                                <a:lumOff val="35000"/>
+                              </a:schemeClr>
+                            </a:solidFill>
+                            <a:prstDash val="sysDash"/>
+                          </a:ln>
+                        </wps:spPr>
+                        <wps:txbx>
+                          <w:txbxContent>
+                            <w:p>
+                              <w:pPr>
+                                <w:pStyle w:val="NormalWeb"/>
+                                <w:spacing w:before="0" w:beforeAutospacing="0" w:after="0" w:afterAutospacing="0"/>
+                                <w:jc w:val="center"/>
+                              </w:pPr>
+                              <w:r>
+                                <w:rPr>
+                                  <w:rFonts w:asciiTheme="minorHAnsi" w:hAnsi="Calibri" w:cstheme="minorBidi"/>
+                                  <w:color w:val="000000" w:themeColor="text1"/>
+                                  <w:kern w:val="24"/>
+                                  <w:sz w:val="32"/>
+                                  <w:szCs w:val="32"/>
+                                </w:rPr>
+                                <w:t>COMISSÃO</w:t>
+                              </w:r>
+                            </w:p>
+                          </w:txbxContent>
+                        </wps:txbx>
+                        <wps:bodyPr wrap="square" rtlCol="0">
+                          <a:noAutofit/>
+                        </wps:bodyPr>
+                      </wps:wsp>
+                    </wpg:wgp>
+                  </a:graphicData>
+                </a:graphic>
+                <wp14:sizeRelH relativeFrom="margin">
+                  <wp14:pctWidth>0</wp14:pctWidth>
+                </wp14:sizeRelH>
+                <wp14:sizeRelV relativeFrom="margin">
+                  <wp14:pctHeight>0</wp14:pctHeight>
+                </wp14:sizeRelV>
+              </wp:anchor>
+            </w:drawing>
+          </mc:Choice>
+          <mc:Fallback>
+            <w:pict>
+              <v:group w14:anchorId="2C67E85C" id="Grupo 104" o:spid="_x0000_s1028" style="position:absolute;margin-left:0;margin-top:36.85pt;width:417.35pt;height:619.25pt;z-index:251664384;mso-position-horizontal:left;mso-position-horizontal-relative:margin;mso-width-relative:margin;mso-height-relative:margin" coordsize="61104,90657" o:gfxdata="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">
+                <v:line id="Conexão reta 6" o:spid="_x0000_s1029" style="position:absolute;flip:x;visibility:visible;mso-wrap-style:square" from="3570,12010" to="43105,12139" o:connectortype="straight" o:gfxdata="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" strokecolor="black [3200]">
+                  <v:stroke dashstyle="dash"/>
+                </v:line>
+                <v:line id="Conexão reta 7" o:spid="_x0000_s1030" style="position:absolute;flip:x;visibility:visible;mso-wrap-style:square" from="3570,16693" to="43105,16822" o:connectortype="straight" o:gfxdata="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" strokecolor="black [3200]">
+                  <v:stroke dashstyle="dash"/>
+                </v:line>
+                <v:line id="Conexão reta 8" o:spid="_x0000_s1031" style="position:absolute;flip:x;visibility:visible;mso-wrap-style:square" from="3570,21377" to="43105,21506" o:connectortype="straight" o:gfxdata="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" strokecolor="black [3200]">
+                  <v:stroke dashstyle="dash"/>
+                </v:line>
+                <v:line id="Conexão reta 9" o:spid="_x0000_s1032" style="position:absolute;flip:x;visibility:visible;mso-wrap-style:square" from="3570,26022" to="43105,26151" o:connectortype="straight" o:gfxdata="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" strokecolor="black [3200]">
+                  <v:stroke dashstyle="dash"/>
+                </v:line>
+                <v:line id="Conexão reta 10" o:spid="_x0000_s1033" style="position:absolute;flip:x;visibility:visible;mso-wrap-style:square" from="3570,30668" to="43105,30797" o:connectortype="straight" o:gfxdata="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" strokecolor="black [3200]">
+                  <v:stroke dashstyle="dash"/>
+                </v:line>
+                <v:line id="Conexão reta 11" o:spid="_x0000_s1034" style="position:absolute;flip:x;visibility:visible;mso-wrap-style:square" from="3570,35428" to="43105,35557" o:connectortype="straight" o:gfxdata="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" strokecolor="black [3200]">
+                  <v:stroke dashstyle="dash"/>
+                </v:line>
+                <v:line id="Conexão reta 12" o:spid="_x0000_s1035" style="position:absolute;flip:x;visibility:visible;mso-wrap-style:square" from="3570,40149" to="43105,40278" o:connectortype="straight" o:gfxdata="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" strokecolor="black [3200]">
+                  <v:stroke dashstyle="dash"/>
+                </v:line>
+                <v:line id="Conexão reta 13" o:spid="_x0000_s1036" style="position:absolute;flip:x;visibility:visible;mso-wrap-style:square" from="3570,44757" to="43105,44886" o:connectortype="straight" o:gfxdata="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" strokecolor="black [3200]">
+                  <v:stroke dashstyle="dash"/>
+                </v:line>
+                <v:line id="Conexão reta 14" o:spid="_x0000_s1037" style="position:absolute;flip:x;visibility:visible;mso-wrap-style:square" from="3570,49402" to="43105,49531" o:connectortype="straight" o:gfxdata="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" strokecolor="black [3200]">
+                  <v:stroke dashstyle="dash"/>
+                </v:line>
+                <v:line id="Conexão reta 15" o:spid="_x0000_s1038" style="position:absolute;flip:x;visibility:visible;mso-wrap-style:square" from="3570,54124" to="43105,54253" o:connectortype="straight" o:gfxdata="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" strokecolor="black [3200]">
+                  <v:stroke dashstyle="dash"/>
+                </v:line>
+                <v:line id="Conexão reta 16" o:spid="_x0000_s1039" style="position:absolute;flip:x;visibility:visible;mso-wrap-style:square" from="3570,58769" to="43105,58898" o:connectortype="straight" o:gfxdata="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" strokecolor="black [3200]">
+                  <v:stroke dashstyle="dash"/>
+                </v:line>
+                <v:line id="Conexão reta 17" o:spid="_x0000_s1040" style="position:absolute;flip:x;visibility:visible;mso-wrap-style:square" from="3570,63491" to="43105,63620" o:connectortype="straight" o:gfxdata="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" strokecolor="black [3200]">
+                  <v:stroke dashstyle="dash"/>
+                </v:line>
+                <v:line id="Conexão reta 18" o:spid="_x0000_s1041" style="position:absolute;flip:x;visibility:visible;mso-wrap-style:square" from="3570,68136" to="43105,68265" o:connectortype="straight" o:gfxdata="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" strokecolor="black [3200]">
+                  <v:stroke dashstyle="dash"/>
+                </v:line>
+                <v:line id="Conexão reta 19" o:spid="_x0000_s1042" style="position:absolute;flip:x;visibility:visible;mso-wrap-style:square" from="3570,72972" to="43105,73101" o:connectortype="straight" o:gfxdata="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" strokecolor="black [3200]">
+                  <v:stroke dashstyle="dash"/>
+                </v:line>
+                <v:line id="Conexão reta 20" o:spid="_x0000_s1043" style="position:absolute;flip:x;visibility:visible;mso-wrap-style:square" from="3570,77694" to="43105,77823" o:connectortype="straight" o:gfxdata="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" strokecolor="black [3200]">
+                  <v:stroke dashstyle="dash"/>
+                </v:line>
+                <v:line id="Conexão reta 21" o:spid="_x0000_s1044" style="position:absolute;flip:x;visibility:visible;mso-wrap-style:square" from="3570,82263" to="43105,82392" o:connectortype="straight" o:gfxdata="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" strokecolor="black [3200]">
+                  <v:stroke dashstyle="dash"/>
+                </v:line>
+                <v:line id="Conexão reta 22" o:spid="_x0000_s1045" style="position:absolute;flip:x;visibility:visible;mso-wrap-style:square" from="3570,86947" to="43105,87076" o:connectortype="straight" o:gfxdata="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" strokecolor="black [3200]">
+                  <v:stroke dashstyle="dash"/>
+                </v:line>
+                <v:line id="Conexão reta 23" o:spid="_x0000_s1046" style="position:absolute;flip:x;visibility:visible;mso-wrap-style:square" from="3570,7326" to="43105,7455" o:connectortype="straight" o:gfxdata="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" strokecolor="black [3200]">
+                  <v:stroke dashstyle="dash"/>
+                </v:line>
+                <v:rect id="Retângulo 24" o:spid="_x0000_s1047" style="position:absolute;left:52837;top:1499;width:3213;height:89154;visibility:visible;mso-wrap-style:square;v-text-anchor:middle" o:gfxdata="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" fillcolor="#4472c4 [3204]" strokecolor="#1f3763 [1604]" strokeweight="1pt">
+                  <v:textbox inset="10.7035mm,5.35178mm,10.7035mm,5.35178mm"/>
+                </v:rect>
+                <v:shapetype id="_x0000_t32" coordsize="21600,21600" o:spt="32" o:oned="t" path="m,l21600,21600e" filled="f">
+                  <v:path arrowok="t" fillok="f" o:connecttype="none"/>
+                  <o:lock v:ext="edit" shapetype="t"/>
+                </v:shapetype>
+                <v:shape id="Conexão reta unidirecional 25" o:spid="_x0000_s1048" type="#_x0000_t32" style="position:absolute;left:41368;top:7326;width:13280;height:0;visibility:visible;mso-wrap-style:square" o:connectortype="straight" o:gfxdata="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" strokecolor="#a5a5a5 [3206]" strokeweight="6pt">
+                  <v:stroke endarrow="block" joinstyle="miter" endcap="round"/>
+                  <o:lock v:ext="edit" shapetype="f"/>
+                </v:shape>
+                <v:rect id="Retângulo 26" o:spid="_x0000_s1049" style="position:absolute;left:48170;width:12934;height:5144;visibility:visible;mso-wrap-style:square;v-text-anchor:middle" o:gfxdata="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" fillcolor="#a5a5a5 [2092]" strokecolor="black [3213]" strokeweight="1pt"/>
+                <v:shape id="CaixaDeTexto 6" o:spid="_x0000_s1050" type="#_x0000_t202" style="position:absolute;left:48943;top:879;width:11388;height:3386;visibility:visible;mso-wrap-style:square;v-text-anchor:top" o:gfxdata="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" fillcolor="#d8d8d8 [2732]" strokecolor="black [3213]">
+                  <v:stroke dashstyle="3 1"/>
+                  <v:textbox>
+                    <w:txbxContent>
+                      <w:p>
+                        <w:pPr>
+                          <w:pStyle w:val="NormalWeb"/>
+                          <w:spacing w:before="0" w:beforeAutospacing="0" w:after="0" w:afterAutospacing="0"/>
+                          <w:jc w:val="center"/>
+                          <w:rPr>
+                            <w:sz w:val="22"/>
+                          </w:rPr>
+                        </w:pPr>
+                        <w:r>
+                          <w:rPr>
+                            <w:rFonts w:asciiTheme="minorHAnsi" w:hAnsi="Calibri" w:cstheme="minorBidi"/>
+                            <w:color w:val="000000" w:themeColor="text1"/>
+                            <w:kern w:val="24"/>
+                            <w:sz w:val="28"/>
+                            <w:szCs w:val="32"/>
+                          </w:rPr>
+                          <w:t>SERVIDOR</w:t>
+                        </w:r>
+                      </w:p>
+                    </w:txbxContent>
+                  </v:textbox>
+                </v:shape>
+                <v:rect id="Retângulo 28" o:spid="_x0000_s1051" style="position:absolute;left:22574;top:1485;width:1796;height:89172;visibility:visible;mso-wrap-style:square;v-text-anchor:middle" o:gfxdata="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" fillcolor="#a8d08d [1945]" stroked="f" strokeweight="1pt">
+                  <v:textbox inset="10.7035mm,5.35178mm,10.7035mm,5.35178mm"/>
+                </v:rect>
+                <v:rect id="Retângulo 29" o:spid="_x0000_s1052" style="position:absolute;left:39657;top:1485;width:1797;height:89172;visibility:visible;mso-wrap-style:square;v-text-anchor:middle" o:gfxdata="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" fillcolor="#f4b083 [1941]" stroked="f" strokeweight="1pt">
+                  <v:textbox inset="10.7035mm,5.35178mm,10.7035mm,5.35178mm"/>
+                </v:rect>
+                <v:rect id="Retângulo 30" o:spid="_x0000_s1053" style="position:absolute;left:5490;top:1485;width:1797;height:89172;visibility:visible;mso-wrap-style:square;v-text-anchor:middle" o:gfxdata="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" fillcolor="#ffd966 [1943]" stroked="f" strokeweight="1pt">
+                  <v:textbox inset="10.7035mm,5.35178mm,10.7035mm,5.35178mm"/>
+                </v:rect>
+                <v:shape id="CaixaDeTexto 10" o:spid="_x0000_s1054" type="#_x0000_t202" style="position:absolute;left:1077;top:880;width:10624;height:3384;visibility:visible;mso-wrap-style:square;v-text-anchor:top" o:gfxdata="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" fillcolor="#d9d9d9" strokecolor="#5a5a5a [2109]">
+                  <v:stroke dashstyle="3 1"/>
+                  <v:textbox>
+                    <w:txbxContent>
+                      <w:p>
+                        <w:pPr>
+                          <w:pStyle w:val="NormalWeb"/>
+                          <w:spacing w:before="0" w:beforeAutospacing="0" w:after="0" w:afterAutospacing="0"/>
+                          <w:jc w:val="center"/>
+                        </w:pPr>
+                        <w:r>
+                          <w:rPr>
+                            <w:rFonts w:asciiTheme="minorHAnsi" w:hAnsi="Calibri" w:cstheme="minorBidi"/>
+                            <w:color w:val="000000" w:themeColor="text1"/>
+                            <w:kern w:val="24"/>
+                            <w:sz w:val="32"/>
+                            <w:szCs w:val="32"/>
+                          </w:rPr>
+                          <w:t>ELEITOR</w:t>
+                        </w:r>
+                      </w:p>
+                    </w:txbxContent>
+                  </v:textbox>
+                </v:shape>
+                <v:shape id="CaixaDeTexto 12" o:spid="_x0000_s1055" type="#_x0000_t202" style="position:absolute;left:33412;top:878;width:13288;height:3386;visibility:visible;mso-wrap-style:square;v-text-anchor:top" o:gfxdata="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" fillcolor="#d9d9d9" strokecolor="#5a5a5a [2109]">
+                  <v:stroke dashstyle="3 1"/>
+                  <v:textbox>
+                    <w:txbxContent>
+                      <w:p>
+                        <w:pPr>
+                          <w:pStyle w:val="NormalWeb"/>
+                          <w:spacing w:before="0" w:beforeAutospacing="0" w:after="0" w:afterAutospacing="0"/>
+                          <w:jc w:val="center"/>
+                        </w:pPr>
+                        <w:r>
+                          <w:rPr>
+                            <w:rFonts w:asciiTheme="minorHAnsi" w:hAnsi="Calibri" w:cstheme="minorBidi"/>
+                            <w:color w:val="000000" w:themeColor="text1"/>
+                            <w:kern w:val="24"/>
+                            <w:sz w:val="32"/>
+                            <w:szCs w:val="32"/>
+                          </w:rPr>
+                          <w:t>MANAGE</w:t>
+                        </w:r>
+                        <w:r>
+                          <w:rPr>
+                            <w:rFonts w:asciiTheme="minorHAnsi" w:hAnsi="Calibri" w:cstheme="minorBidi"/>
+                            <w:color w:val="000000" w:themeColor="text1"/>
+                            <w:kern w:val="24"/>
+                            <w:sz w:val="32"/>
+                            <w:szCs w:val="32"/>
+                          </w:rPr>
+                          <w:t>RR</w:t>
+                        </w:r>
+                        <w:r>
+                          <w:rPr>
+                            <w:rFonts w:asciiTheme="minorHAnsi" w:hAnsi="Calibri" w:cstheme="minorBidi"/>
+                            <w:color w:val="000000" w:themeColor="text1"/>
+                            <w:kern w:val="24"/>
+                            <w:sz w:val="32"/>
+                            <w:szCs w:val="32"/>
+                          </w:rPr>
+                          <w:t>R</w:t>
+                        </w:r>
+                      </w:p>
+                    </w:txbxContent>
+                  </v:textbox>
+                </v:shape>
+                <v:shape id="Conexão reta unidirecional 129" o:spid="_x0000_s1056" type="#_x0000_t32" style="position:absolute;left:41368;top:12018;width:13280;height:0;flip:x;visibility:visible;mso-wrap-style:square" o:connectortype="straight" o:gfxdata="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" strokecolor="#a5a5a5 [3206]" strokeweight="6pt">
+                  <v:stroke endarrow="block" joinstyle="miter" endcap="round"/>
+                  <o:lock v:ext="edit" shapetype="f"/>
+                </v:shape>
+                <v:shape id="Conexão reta unidirecional 130" o:spid="_x0000_s1057" type="#_x0000_t32" style="position:absolute;left:23676;top:16709;width:30972;height:0;visibility:visible;mso-wrap-style:square" o:connectortype="straight" o:gfxdata="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" strokecolor="#a5a5a5 [3206]" strokeweight="6pt">
+                  <v:stroke endarrow="block" joinstyle="miter" endcap="round"/>
+                  <o:lock v:ext="edit" shapetype="f"/>
+                </v:shape>
+                <v:shape id="Conexão reta unidirecional 133" o:spid="_x0000_s1058" type="#_x0000_t32" style="position:absolute;left:23676;top:21401;width:30972;height:0;flip:x;visibility:visible;mso-wrap-style:square" o:connectortype="straight" o:gfxdata="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" strokecolor="#a5a5a5 [3206]" strokeweight="6pt">
+                  <v:stroke endarrow="block" joinstyle="miter" endcap="round"/>
+                  <o:lock v:ext="edit" shapetype="f"/>
+                </v:shape>
+                <v:shape id="Conexão reta unidirecional 134" o:spid="_x0000_s1059" type="#_x0000_t32" style="position:absolute;left:23676;top:26092;width:30972;height:0;visibility:visible;mso-wrap-style:square" o:connectortype="straight" o:gfxdata="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" strokecolor="#a5a5a5 [3206]" strokeweight="6pt">
+                  <v:stroke endarrow="block" joinstyle="miter" endcap="round"/>
+                  <o:lock v:ext="edit" shapetype="f"/>
+                </v:shape>
+                <v:shape id="Conexão reta unidirecional 135" o:spid="_x0000_s1060" type="#_x0000_t32" style="position:absolute;left:23676;top:30784;width:30972;height:0;flip:x;visibility:visible;mso-wrap-style:square" o:connectortype="straight" o:gfxdata="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" strokecolor="#a5a5a5 [3206]" strokeweight="6pt">
+                  <v:stroke endarrow="block" joinstyle="miter" endcap="round"/>
+                  <o:lock v:ext="edit" shapetype="f"/>
+                </v:shape>
+                <v:shape id="Conexão reta unidirecional 136" o:spid="_x0000_s1061" type="#_x0000_t32" style="position:absolute;left:41368;top:35475;width:13280;height:0;visibility:visible;mso-wrap-style:square" o:connectortype="straight" o:gfxdata="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" strokecolor="#a5a5a5 [3206]" strokeweight="6pt">
+                  <v:stroke endarrow="block" joinstyle="miter" endcap="round"/>
+                  <o:lock v:ext="edit" shapetype="f"/>
+                </v:shape>
+                <v:shape id="Conexão reta unidirecional 137" o:spid="_x0000_s1062" type="#_x0000_t32" style="position:absolute;left:41368;top:40167;width:13280;height:0;flip:x;visibility:visible;mso-wrap-style:square" o:connectortype="straight" o:gfxdata="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" strokecolor="#a5a5a5 [3206]" strokeweight="6pt">
+                  <v:stroke endarrow="block" joinstyle="miter" endcap="round"/>
+                  <o:lock v:ext="edit" shapetype="f"/>
+                </v:shape>
+                <v:shape id="Conexão reta unidirecional 138" o:spid="_x0000_s1063" type="#_x0000_t32" style="position:absolute;left:6593;top:44858;width:48055;height:0;visibility:visible;mso-wrap-style:square" o:connectortype="straight" o:gfxdata="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" strokecolor="#a5a5a5 [3206]" strokeweight="6pt">
+                  <v:stroke endarrow="block" joinstyle="miter" endcap="round"/>
+                  <o:lock v:ext="edit" shapetype="f"/>
+                </v:shape>
+                <v:shape id="Conexão reta unidirecional 139" o:spid="_x0000_s1064" type="#_x0000_t32" style="position:absolute;left:6593;top:49550;width:48055;height:0;flip:x y;visibility:visible;mso-wrap-style:square" o:connectortype="straight" o:gfxdata="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" strokecolor="#a5a5a5 [3206]" strokeweight="6pt">
+                  <v:stroke endarrow="block" joinstyle="miter" endcap="round"/>
+                  <o:lock v:ext="edit" shapetype="f"/>
+                </v:shape>
+                <v:shape id="Conexão reta unidirecional 140" o:spid="_x0000_s1065" type="#_x0000_t32" style="position:absolute;left:6593;top:54241;width:48055;height:0;visibility:visible;mso-wrap-style:square" o:connectortype="straight" o:gfxdata="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" strokecolor="#a5a5a5 [3206]" strokeweight="6pt">
+                  <v:stroke endarrow="block" joinstyle="miter" endcap="round"/>
+                  <o:lock v:ext="edit" shapetype="f"/>
+                </v:shape>
+                <v:shape id="Conexão reta unidirecional 141" o:spid="_x0000_s1066" type="#_x0000_t32" style="position:absolute;left:6593;top:58933;width:48055;height:0;flip:x y;visibility:visible;mso-wrap-style:square" o:connectortype="straight" o:gfxdata="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" strokecolor="#a5a5a5 [3206]" strokeweight="6pt">
+                  <v:stroke endarrow="block" joinstyle="miter" endcap="round"/>
+                  <o:lock v:ext="edit" shapetype="f"/>
+                </v:shape>
+                <v:shape id="Conexão reta unidirecional 142" o:spid="_x0000_s1067" type="#_x0000_t32" style="position:absolute;left:6593;top:63624;width:48055;height:0;visibility:visible;mso-wrap-style:square" o:connectortype="straight" o:gfxdata="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" strokecolor="#a5a5a5 [3206]" strokeweight="6pt">
+                  <v:stroke endarrow="block" joinstyle="miter" endcap="round"/>
+                  <o:lock v:ext="edit" shapetype="f"/>
+                </v:shape>
+                <v:shape id="Conexão reta unidirecional 143" o:spid="_x0000_s1068" type="#_x0000_t32" style="position:absolute;left:6593;top:68316;width:48055;height:0;flip:x y;visibility:visible;mso-wrap-style:square" o:connectortype="straight" o:gfxdata="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" strokecolor="#a5a5a5 [3206]" strokeweight="6pt">
+                  <v:stroke endarrow="block" joinstyle="miter" endcap="round"/>
+                  <o:lock v:ext="edit" shapetype="f"/>
+                </v:shape>
+                <v:shape id="Conexão reta unidirecional 144" o:spid="_x0000_s1069" type="#_x0000_t32" style="position:absolute;left:41368;top:73008;width:13280;height:0;visibility:visible;mso-wrap-style:square" o:connectortype="straight" o:gfxdata="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" strokecolor="#a5a5a5 [3206]" strokeweight="6pt">
+                  <v:stroke endarrow="block" joinstyle="miter" endcap="round"/>
+                  <o:lock v:ext="edit" shapetype="f"/>
+                </v:shape>
+                <v:shape id="Conexão reta unidirecional 145" o:spid="_x0000_s1070" type="#_x0000_t32" style="position:absolute;left:41368;top:77699;width:13280;height:0;flip:x;visibility:visible;mso-wrap-style:square" o:connectortype="straight" o:gfxdata="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" strokecolor="#a5a5a5 [3206]" strokeweight="6pt">
+                  <v:stroke endarrow="block" joinstyle="miter" endcap="round"/>
+                  <o:lock v:ext="edit" shapetype="f"/>
+                </v:shape>
+                <v:shape id="Conexão reta unidirecional 146" o:spid="_x0000_s1071" type="#_x0000_t32" style="position:absolute;left:6593;top:82391;width:48055;height:0;visibility:visible;mso-wrap-style:square" o:connectortype="straight" o:gfxdata="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" strokecolor="#a5a5a5 [3206]" strokeweight="6pt">
+                  <v:stroke endarrow="block" joinstyle="miter" endcap="round"/>
+                  <o:lock v:ext="edit" shapetype="f"/>
+                </v:shape>
+                <v:shape id="Conexão reta unidirecional 147" o:spid="_x0000_s1072" type="#_x0000_t32" style="position:absolute;left:6593;top:87082;width:48055;height:0;flip:x y;visibility:visible;mso-wrap-style:square" o:connectortype="straight" o:gfxdata="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" strokecolor="#a5a5a5 [3206]" strokeweight="6pt">
+                  <v:stroke endarrow="block" joinstyle="miter" endcap="round"/>
+                  <o:lock v:ext="edit" shapetype="f"/>
+                </v:shape>
+                <v:shape id="CaixaDeTexto 66" o:spid="_x0000_s1073" type="#_x0000_t202" style="position:absolute;top:5608;width:8331;height:3694;visibility:visible;mso-wrap-style:square;v-text-anchor:top" o:gfxdata="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" filled="f" stroked="f">
+                  <v:textbox>
+                    <w:txbxContent>
+                      <w:p>
+                        <w:pPr>
+                          <w:pStyle w:val="NormalWeb"/>
+                          <w:spacing w:before="0" w:beforeAutospacing="0" w:after="0" w:afterAutospacing="0"/>
+                        </w:pPr>
+                        <w:r>
+                          <w:rPr>
+                            <w:rFonts w:asciiTheme="minorHAnsi" w:hAnsi="Calibri" w:cstheme="minorBidi"/>
+                            <w:color w:val="000000" w:themeColor="text1"/>
+                            <w:kern w:val="24"/>
+                            <w:sz w:val="36"/>
+                            <w:szCs w:val="36"/>
+                          </w:rPr>
+                          <w:t>1</w:t>
+                        </w:r>
+                      </w:p>
+                    </w:txbxContent>
+                  </v:textbox>
+                </v:shape>
+                <v:shape id="CaixaDeTexto 67" o:spid="_x0000_s1074" type="#_x0000_t202" style="position:absolute;top:10292;width:8331;height:3694;visibility:visible;mso-wrap-style:square;v-text-anchor:top" o:gfxdata="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" filled="f" stroked="f">
+                  <v:textbox>
+                    <w:txbxContent>
+                      <w:p>
+                        <w:pPr>
+                          <w:pStyle w:val="NormalWeb"/>
+                          <w:spacing w:before="0" w:beforeAutospacing="0" w:after="0" w:afterAutospacing="0"/>
+                        </w:pPr>
+                        <w:r>
+                          <w:rPr>
+                            <w:rFonts w:asciiTheme="minorHAnsi" w:hAnsi="Calibri" w:cstheme="minorBidi"/>
+                            <w:color w:val="000000" w:themeColor="text1"/>
+                            <w:kern w:val="24"/>
+                            <w:sz w:val="36"/>
+                            <w:szCs w:val="36"/>
+                          </w:rPr>
+                          <w:t>2</w:t>
+                        </w:r>
+                      </w:p>
+                    </w:txbxContent>
+                  </v:textbox>
+                </v:shape>
+                <v:shape id="CaixaDeTexto 68" o:spid="_x0000_s1075" type="#_x0000_t202" style="position:absolute;top:14976;width:8331;height:3694;visibility:visible;mso-wrap-style:square;v-text-anchor:top" o:gfxdata="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" filled="f" stroked="f">
+                  <v:textbox>
+                    <w:txbxContent>
+                      <w:p>
+                        <w:pPr>
+                          <w:pStyle w:val="NormalWeb"/>
+                          <w:spacing w:before="0" w:beforeAutospacing="0" w:after="0" w:afterAutospacing="0"/>
+                        </w:pPr>
+                        <w:r>
+                          <w:rPr>
+                            <w:rFonts w:asciiTheme="minorHAnsi" w:hAnsi="Calibri" w:cstheme="minorBidi"/>
+                            <w:color w:val="000000" w:themeColor="text1"/>
+                            <w:kern w:val="24"/>
+                            <w:sz w:val="36"/>
+                            <w:szCs w:val="36"/>
+                          </w:rPr>
+                          <w:t>3</w:t>
+                        </w:r>
+                      </w:p>
+                    </w:txbxContent>
+                  </v:textbox>
+                </v:shape>
+                <v:shape id="CaixaDeTexto 69" o:spid="_x0000_s1076" type="#_x0000_t202" style="position:absolute;top:19660;width:8331;height:3694;visibility:visible;mso-wrap-style:square;v-text-anchor:top" o:gfxdata="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" filled="f" stroked="f">
+                  <v:textbox>
+                    <w:txbxContent>
+                      <w:p>
+                        <w:pPr>
+                          <w:pStyle w:val="NormalWeb"/>
+                          <w:spacing w:before="0" w:beforeAutospacing="0" w:after="0" w:afterAutospacing="0"/>
+                        </w:pPr>
+                        <w:r>
+                          <w:rPr>
+                            <w:rFonts w:asciiTheme="minorHAnsi" w:hAnsi="Calibri" w:cstheme="minorBidi"/>
+                            <w:color w:val="000000" w:themeColor="text1"/>
+                            <w:kern w:val="24"/>
+                            <w:sz w:val="36"/>
+                            <w:szCs w:val="36"/>
+                          </w:rPr>
+                          <w:t>4</w:t>
+                        </w:r>
+                      </w:p>
+                    </w:txbxContent>
+                  </v:textbox>
+                </v:shape>
+                <v:shape id="CaixaDeTexto 70" o:spid="_x0000_s1077" type="#_x0000_t202" style="position:absolute;top:24344;width:8331;height:3694;visibility:visible;mso-wrap-style:square;v-text-anchor:top" o:gfxdata="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" filled="f" stroked="f">
+                  <v:textbox>
+                    <w:txbxContent>
+                      <w:p>
+                        <w:pPr>
+                          <w:pStyle w:val="NormalWeb"/>
+                          <w:spacing w:before="0" w:beforeAutospacing="0" w:after="0" w:afterAutospacing="0"/>
+                        </w:pPr>
+                        <w:r>
+                          <w:rPr>
+                            <w:rFonts w:asciiTheme="minorHAnsi" w:hAnsi="Calibri" w:cstheme="minorBidi"/>
+                            <w:color w:val="000000" w:themeColor="text1"/>
+                            <w:kern w:val="24"/>
+                            <w:sz w:val="36"/>
+                            <w:szCs w:val="36"/>
+                          </w:rPr>
+                          <w:t>5</w:t>
+                        </w:r>
+                      </w:p>
+                    </w:txbxContent>
+                  </v:textbox>
+                </v:shape>
+                <v:shape id="CaixaDeTexto 71" o:spid="_x0000_s1078" type="#_x0000_t202" style="position:absolute;top:29028;width:8331;height:3693;visibility:visible;mso-wrap-style:square;v-text-anchor:top" o:gfxdata="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" filled="f" stroked="f">
+                  <v:textbox>
+                    <w:txbxContent>
+                      <w:p>
+                        <w:pPr>
+                          <w:pStyle w:val="NormalWeb"/>
+                          <w:spacing w:before="0" w:beforeAutospacing="0" w:after="0" w:afterAutospacing="0"/>
+                        </w:pPr>
+                        <w:r>
+                          <w:rPr>
+                            <w:rFonts w:asciiTheme="minorHAnsi" w:hAnsi="Calibri" w:cstheme="minorBidi"/>
+                            <w:color w:val="000000" w:themeColor="text1"/>
+                            <w:kern w:val="24"/>
+                            <w:sz w:val="36"/>
+                            <w:szCs w:val="36"/>
+                          </w:rPr>
+                          <w:t>6</w:t>
+                        </w:r>
+                      </w:p>
+                    </w:txbxContent>
+                  </v:textbox>
+                </v:shape>
+                <v:shape id="CaixaDeTexto 72" o:spid="_x0000_s1079" type="#_x0000_t202" style="position:absolute;top:33712;width:8331;height:3693;visibility:visible;mso-wrap-style:square;v-text-anchor:top" o:gfxdata="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" filled="f" stroked="f">
+                  <v:textbox>
+                    <w:txbxContent>
+                      <w:p>
+                        <w:pPr>
+                          <w:pStyle w:val="NormalWeb"/>
+                          <w:spacing w:before="0" w:beforeAutospacing="0" w:after="0" w:afterAutospacing="0"/>
+                        </w:pPr>
+                        <w:r>
+                          <w:rPr>
+                            <w:rFonts w:asciiTheme="minorHAnsi" w:hAnsi="Calibri" w:cstheme="minorBidi"/>
+                            <w:color w:val="000000" w:themeColor="text1"/>
+                            <w:kern w:val="24"/>
+                            <w:sz w:val="36"/>
+                            <w:szCs w:val="36"/>
+                          </w:rPr>
+                          <w:t>7</w:t>
+                        </w:r>
+                      </w:p>
+                    </w:txbxContent>
+                  </v:textbox>
+                </v:shape>
+                <v:shape id="CaixaDeTexto 73" o:spid="_x0000_s1080" type="#_x0000_t202" style="position:absolute;top:38396;width:8331;height:3693;visibility:visible;mso-wrap-style:square;v-text-anchor:top" o:gfxdata="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" filled="f" stroked="f">
+                  <v:textbox>
+                    <w:txbxContent>
+                      <w:p>
+                        <w:pPr>
+                          <w:pStyle w:val="NormalWeb"/>
+                          <w:spacing w:before="0" w:beforeAutospacing="0" w:after="0" w:afterAutospacing="0"/>
+                        </w:pPr>
+                        <w:r>
+                          <w:rPr>
+                            <w:rFonts w:asciiTheme="minorHAnsi" w:hAnsi="Calibri" w:cstheme="minorBidi"/>
+                            <w:color w:val="000000" w:themeColor="text1"/>
+                            <w:kern w:val="24"/>
+                            <w:sz w:val="36"/>
+                            <w:szCs w:val="36"/>
+                          </w:rPr>
+                          <w:t>8</w:t>
+                        </w:r>
+                      </w:p>
+                    </w:txbxContent>
+                  </v:textbox>
+                </v:shape>
+                <v:shape id="CaixaDeTexto 74" o:spid="_x0000_s1081" type="#_x0000_t202" style="position:absolute;top:43080;width:8331;height:3693;visibility:visible;mso-wrap-style:square;v-text-anchor:top" o:gfxdata="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" filled="f" stroked="f">
+                  <v:textbox>
+                    <w:txbxContent>
+                      <w:p>
+                        <w:pPr>
+                          <w:pStyle w:val="NormalWeb"/>
+                          <w:spacing w:before="0" w:beforeAutospacing="0" w:after="0" w:afterAutospacing="0"/>
+                        </w:pPr>
+                        <w:r>
+                          <w:rPr>
+                            <w:rFonts w:asciiTheme="minorHAnsi" w:hAnsi="Calibri" w:cstheme="minorBidi"/>
+                            <w:color w:val="000000" w:themeColor="text1"/>
+                            <w:kern w:val="24"/>
+                            <w:sz w:val="36"/>
+                            <w:szCs w:val="36"/>
+                          </w:rPr>
+                          <w:t>9</w:t>
+                        </w:r>
+                      </w:p>
+                    </w:txbxContent>
+                  </v:textbox>
+                </v:shape>
+                <v:shape id="CaixaDeTexto 75" o:spid="_x0000_s1082" type="#_x0000_t202" style="position:absolute;top:47764;width:8331;height:3693;visibility:visible;mso-wrap-style:square;v-text-anchor:top" o:gfxdata="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" filled="f" stroked="f">
+                  <v:textbox>
+                    <w:txbxContent>
+                      <w:p>
+                        <w:pPr>
+                          <w:pStyle w:val="NormalWeb"/>
+                          <w:spacing w:before="0" w:beforeAutospacing="0" w:after="0" w:afterAutospacing="0"/>
+                        </w:pPr>
+                        <w:r>
+                          <w:rPr>
+                            <w:rFonts w:asciiTheme="minorHAnsi" w:hAnsi="Calibri" w:cstheme="minorBidi"/>
+                            <w:color w:val="000000" w:themeColor="text1"/>
+                            <w:kern w:val="24"/>
+                            <w:sz w:val="36"/>
+                            <w:szCs w:val="36"/>
+                          </w:rPr>
+                          <w:t>10</w:t>
+                        </w:r>
+                      </w:p>
+                    </w:txbxContent>
+                  </v:textbox>
+                </v:shape>
+                <v:shape id="CaixaDeTexto 76" o:spid="_x0000_s1083" type="#_x0000_t202" style="position:absolute;top:52448;width:8331;height:3693;visibility:visible;mso-wrap-style:square;v-text-anchor:top" o:gfxdata="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" filled="f" stroked="f">
+                  <v:textbox>
+                    <w:txbxContent>
+                      <w:p>
+                        <w:pPr>
+                          <w:pStyle w:val="NormalWeb"/>
+                          <w:spacing w:before="0" w:beforeAutospacing="0" w:after="0" w:afterAutospacing="0"/>
+                        </w:pPr>
+                        <w:r>
+                          <w:rPr>
+                            <w:rFonts w:asciiTheme="minorHAnsi" w:hAnsi="Calibri" w:cstheme="minorBidi"/>
+                            <w:color w:val="000000" w:themeColor="text1"/>
+                            <w:kern w:val="24"/>
+                            <w:sz w:val="36"/>
+                            <w:szCs w:val="36"/>
+                          </w:rPr>
+                          <w:t>11</w:t>
+                        </w:r>
+                      </w:p>
+                    </w:txbxContent>
+                  </v:textbox>
+                </v:shape>
+                <v:shape id="CaixaDeTexto 77" o:spid="_x0000_s1084" type="#_x0000_t202" style="position:absolute;top:57132;width:8331;height:3693;visibility:visible;mso-wrap-style:square;v-text-anchor:top" o:gfxdata="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" filled="f" stroked="f">
+                  <v:textbox>
+                    <w:txbxContent>
+                      <w:p>
+                        <w:pPr>
+                          <w:pStyle w:val="NormalWeb"/>
+                          <w:spacing w:before="0" w:beforeAutospacing="0" w:after="0" w:afterAutospacing="0"/>
+                        </w:pPr>
+                        <w:r>
+                          <w:rPr>
+                            <w:rFonts w:asciiTheme="minorHAnsi" w:hAnsi="Calibri" w:cstheme="minorBidi"/>
+                            <w:color w:val="000000" w:themeColor="text1"/>
+                            <w:kern w:val="24"/>
+                            <w:sz w:val="36"/>
+                            <w:szCs w:val="36"/>
+                          </w:rPr>
+                          <w:t>12</w:t>
+                        </w:r>
+                      </w:p>
+                    </w:txbxContent>
+                  </v:textbox>
+                </v:shape>
+                <v:shape id="CaixaDeTexto 78" o:spid="_x0000_s1085" type="#_x0000_t202" style="position:absolute;top:61816;width:8331;height:3693;visibility:visible;mso-wrap-style:square;v-text-anchor:top" o:gfxdata="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" filled="f" stroked="f">
+                  <v:textbox>
+                    <w:txbxContent>
+                      <w:p>
+                        <w:pPr>
+                          <w:pStyle w:val="NormalWeb"/>
+                          <w:spacing w:before="0" w:beforeAutospacing="0" w:after="0" w:afterAutospacing="0"/>
+                        </w:pPr>
+                        <w:r>
+                          <w:rPr>
+                            <w:rFonts w:asciiTheme="minorHAnsi" w:hAnsi="Calibri" w:cstheme="minorBidi"/>
+                            <w:color w:val="000000" w:themeColor="text1"/>
+                            <w:kern w:val="24"/>
+                            <w:sz w:val="36"/>
+                            <w:szCs w:val="36"/>
+                          </w:rPr>
+                          <w:t>13</w:t>
+                        </w:r>
+                      </w:p>
+                    </w:txbxContent>
+                  </v:textbox>
+                </v:shape>
+                <v:shape id="CaixaDeTexto 79" o:spid="_x0000_s1086" type="#_x0000_t202" style="position:absolute;top:66500;width:8331;height:3693;visibility:visible;mso-wrap-style:square;v-text-anchor:top" o:gfxdata="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" filled="f" stroked="f">
+                  <v:textbox>
+                    <w:txbxContent>
+                      <w:p>
+                        <w:pPr>
+                          <w:pStyle w:val="NormalWeb"/>
+                          <w:spacing w:before="0" w:beforeAutospacing="0" w:after="0" w:afterAutospacing="0"/>
+                        </w:pPr>
+                        <w:r>
+                          <w:rPr>
+                            <w:rFonts w:asciiTheme="minorHAnsi" w:hAnsi="Calibri" w:cstheme="minorBidi"/>
+                            <w:color w:val="000000" w:themeColor="text1"/>
+                            <w:kern w:val="24"/>
+                            <w:sz w:val="36"/>
+                            <w:szCs w:val="36"/>
+                          </w:rPr>
+                          <w:t>14</w:t>
+                        </w:r>
+                      </w:p>
+                    </w:txbxContent>
+                  </v:textbox>
+                </v:shape>
+                <v:shape id="CaixaDeTexto 80" o:spid="_x0000_s1087" type="#_x0000_t202" style="position:absolute;top:71184;width:8331;height:3693;visibility:visible;mso-wrap-style:square;v-text-anchor:top" o:gfxdata="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" filled="f" stroked="f">
+                  <v:textbox>
+                    <w:txbxContent>
+                      <w:p>
+                        <w:pPr>
+                          <w:pStyle w:val="NormalWeb"/>
+                          <w:spacing w:before="0" w:beforeAutospacing="0" w:after="0" w:afterAutospacing="0"/>
+                        </w:pPr>
+                        <w:r>
+                          <w:rPr>
+                            <w:rFonts w:asciiTheme="minorHAnsi" w:hAnsi="Calibri" w:cstheme="minorBidi"/>
+                            <w:color w:val="000000" w:themeColor="text1"/>
+                            <w:kern w:val="24"/>
+                            <w:sz w:val="36"/>
+                            <w:szCs w:val="36"/>
+                          </w:rPr>
+                          <w:t>15</w:t>
+                        </w:r>
+                      </w:p>
+                    </w:txbxContent>
+                  </v:textbox>
+                </v:shape>
+                <v:shape id="CaixaDeTexto 81" o:spid="_x0000_s1088" type="#_x0000_t202" style="position:absolute;top:75868;width:8331;height:3693;visibility:visible;mso-wrap-style:square;v-text-anchor:top" o:gfxdata="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" filled="f" stroked="f">
+                  <v:textbox>
+                    <w:txbxContent>
+                      <w:p>
+                        <w:pPr>
+                          <w:pStyle w:val="NormalWeb"/>
+                          <w:spacing w:before="0" w:beforeAutospacing="0" w:after="0" w:afterAutospacing="0"/>
+                        </w:pPr>
+                        <w:r>
+                          <w:rPr>
+                            <w:rFonts w:asciiTheme="minorHAnsi" w:hAnsi="Calibri" w:cstheme="minorBidi"/>
+                            <w:color w:val="000000" w:themeColor="text1"/>
+                            <w:kern w:val="24"/>
+                            <w:sz w:val="36"/>
+                            <w:szCs w:val="36"/>
+                          </w:rPr>
+                          <w:t>16</w:t>
+                        </w:r>
+                      </w:p>
+                    </w:txbxContent>
+                  </v:textbox>
+                </v:shape>
+                <v:shape id="CaixaDeTexto 82" o:spid="_x0000_s1089" type="#_x0000_t202" style="position:absolute;top:80551;width:8331;height:3694;visibility:visible;mso-wrap-style:square;v-text-anchor:top" o:gfxdata="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" filled="f" stroked="f">
+                  <v:textbox>
+                    <w:txbxContent>
+                      <w:p>
+                        <w:pPr>
+                          <w:pStyle w:val="NormalWeb"/>
+                          <w:spacing w:before="0" w:beforeAutospacing="0" w:after="0" w:afterAutospacing="0"/>
+                        </w:pPr>
+                        <w:r>
+                          <w:rPr>
+                            <w:rFonts w:asciiTheme="minorHAnsi" w:hAnsi="Calibri" w:cstheme="minorBidi"/>
+                            <w:color w:val="000000" w:themeColor="text1"/>
+                            <w:kern w:val="24"/>
+                            <w:sz w:val="36"/>
+                            <w:szCs w:val="36"/>
+                          </w:rPr>
+                          <w:t>17</w:t>
+                        </w:r>
+                      </w:p>
+                    </w:txbxContent>
+                  </v:textbox>
+                </v:shape>
+                <v:shape id="CaixaDeTexto 83" o:spid="_x0000_s1090" type="#_x0000_t202" style="position:absolute;top:85235;width:8331;height:3694;visibility:visible;mso-wrap-style:square;v-text-anchor:top" o:gfxdata="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" filled="f" stroked="f">
+                  <v:textbox>
+                    <w:txbxContent>
+                      <w:p>
+                        <w:pPr>
+                          <w:pStyle w:val="NormalWeb"/>
+                          <w:spacing w:before="0" w:beforeAutospacing="0" w:after="0" w:afterAutospacing="0"/>
+                        </w:pPr>
+                        <w:r>
+                          <w:rPr>
+                            <w:rFonts w:asciiTheme="minorHAnsi" w:hAnsi="Calibri" w:cstheme="minorBidi"/>
+                            <w:color w:val="000000" w:themeColor="text1"/>
+                            <w:kern w:val="24"/>
+                            <w:sz w:val="36"/>
+                            <w:szCs w:val="36"/>
+                          </w:rPr>
+                          <w:t>18</w:t>
+                        </w:r>
+                      </w:p>
+                    </w:txbxContent>
+                  </v:textbox>
+                </v:shape>
+                <v:shape id="CaixaDeTexto 103" o:spid="_x0000_s1091" type="#_x0000_t202" style="position:absolute;left:16102;top:878;width:14050;height:3384;visibility:visible;mso-wrap-style:square;v-text-anchor:top" o:gfxdata="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" fillcolor="#d9d9d9" strokecolor="#5a5a5a [2109]">
+                  <v:stroke dashstyle="3 1"/>
+                  <v:textbox>
+                    <w:txbxContent>
+                      <w:p>
+                        <w:pPr>
+                          <w:pStyle w:val="NormalWeb"/>
+                          <w:spacing w:before="0" w:beforeAutospacing="0" w:after="0" w:afterAutospacing="0"/>
+                          <w:jc w:val="center"/>
+                        </w:pPr>
+                        <w:r>
+                          <w:rPr>
+                            <w:rFonts w:asciiTheme="minorHAnsi" w:hAnsi="Calibri" w:cstheme="minorBidi"/>
+                            <w:color w:val="000000" w:themeColor="text1"/>
+                            <w:kern w:val="24"/>
+                            <w:sz w:val="32"/>
+                            <w:szCs w:val="32"/>
+                          </w:rPr>
+                          <w:t>COMISSÃO</w:t>
+                        </w:r>
+                      </w:p>
+                    </w:txbxContent>
+                  </v:textbox>
+                </v:shape>
+                <w10:wrap anchorx="margin"/>
+              </v:group>
+            </w:pict>
+          </mc:Fallback>
+        </mc:AlternateContent>
+      </w:r>
+      <w:r>
+        <w:br w:type="page"/>
+      </w:r>
+    </w:p>
+    <w:p>
+      <w:pPr>
+        <w:numPr>
+          <w:ilvl w:val="0"/>
+          <w:numId w:val="3"/>
+        </w:numPr>
+      </w:pPr>
       <w:proofErr w:type="spellStart"/>
       <w:r>
-        <w:t>nome_votacao</w:t>
+        <w:lastRenderedPageBreak/>
+        <w:t>cria_votacao</w:t>
       </w:r>
       <w:proofErr w:type="spellEnd"/>
       <w:r>
-        <w:t>&gt;</w:t>
-      </w:r>
-    </w:p>
-    <w:p>
-      <w:r>
-        <w:t xml:space="preserve">    Recebe:</w:t>
-      </w:r>
-    </w:p>
-    <w:p>
-      <w:r>
-        <w:t xml:space="preserve">    </w:t>
-      </w:r>
-      <w:r>
-        <w:tab/>
-        <w:t>Se &lt;</w:t>
+        <w:t xml:space="preserve"> eleicao1</w:t>
+      </w:r>
+    </w:p>
+    <w:p>
+      <w:pPr>
+        <w:numPr>
+          <w:ilvl w:val="0"/>
+          <w:numId w:val="3"/>
+        </w:numPr>
+      </w:pPr>
+      <w:r>
+        <w:t>“</w:t>
       </w:r>
       <w:proofErr w:type="spellStart"/>
       <w:r>
-        <w:t>nome_votacao</w:t>
+        <w:t>Votacao</w:t>
       </w:r>
       <w:proofErr w:type="spellEnd"/>
       <w:r>
-        <w:t>&gt; valido (aberta)</w:t>
-      </w:r>
-    </w:p>
-    <w:p>
-      <w:r>
-        <w:t xml:space="preserve">    </w:t>
-      </w:r>
-      <w:r>
-        <w:tab/>
-      </w:r>
-      <w:r>
-        <w:tab/>
-        <w:t>Recebe: "&lt;</w:t>
+        <w:t xml:space="preserve"> criada”</w:t>
+      </w:r>
+    </w:p>
+    <w:p>
+      <w:pPr>
+        <w:numPr>
+          <w:ilvl w:val="0"/>
+          <w:numId w:val="3"/>
+        </w:numPr>
+      </w:pPr>
+      <w:r>
+        <w:t xml:space="preserve">adicionar </w:t>
       </w:r>
       <w:proofErr w:type="spellStart"/>
       <w:r>
-        <w:t>nome_votacao</w:t>
+        <w:t>candidatoA</w:t>
       </w:r>
       <w:proofErr w:type="spellEnd"/>
       <w:r>
-        <w:t xml:space="preserve">&gt; fechada" </w:t>
-      </w:r>
-    </w:p>
-    <w:p>
-      <w:r>
-        <w:t xml:space="preserve">    </w:t>
-      </w:r>
-      <w:r>
-        <w:tab/>
-        <w:t>Se &lt;</w:t>
+        <w:t xml:space="preserve"> eleicao1</w:t>
+      </w:r>
+    </w:p>
+    <w:p>
+      <w:pPr>
+        <w:numPr>
+          <w:ilvl w:val="0"/>
+          <w:numId w:val="3"/>
+        </w:numPr>
+      </w:pPr>
+      <w:r>
+        <w:t xml:space="preserve">“Candidato </w:t>
       </w:r>
       <w:proofErr w:type="spellStart"/>
       <w:r>
-        <w:t>nome_votacao</w:t>
+        <w:t>candidat</w:t>
+      </w:r>
+      <w:r>
+        <w:t>oA</w:t>
       </w:r>
       <w:proofErr w:type="spellEnd"/>
       <w:r>
-        <w:t>&gt; invalido (fechada/</w:t>
+        <w:t xml:space="preserve"> adicionado a </w:t>
       </w:r>
       <w:proofErr w:type="spellStart"/>
       <w:r>
-        <w:t>nao</w:t>
+        <w:t>votacao</w:t>
       </w:r>
       <w:proofErr w:type="spellEnd"/>
       <w:r>
-        <w:t xml:space="preserve"> existente)</w:t>
-      </w:r>
-    </w:p>
-    <w:p>
-      <w:r>
-        <w:t xml:space="preserve">    </w:t>
-      </w:r>
-      <w:r>
-        <w:tab/>
-      </w:r>
-      <w:r>
-        <w:tab/>
-        <w:t xml:space="preserve">Recebe: Erro </w:t>
+        <w:t xml:space="preserve"> eleicao1”</w:t>
+      </w:r>
+    </w:p>
+    <w:p>
+      <w:pPr>
+        <w:numPr>
+          <w:ilvl w:val="0"/>
+          <w:numId w:val="3"/>
+        </w:numPr>
+      </w:pPr>
+      <w:r>
+        <w:t xml:space="preserve">adicionar </w:t>
       </w:r>
       <w:proofErr w:type="spellStart"/>
       <w:r>
-        <w:t>respectivo</w:t>
+        <w:t>candidatoB</w:t>
       </w:r>
       <w:proofErr w:type="spellEnd"/>
+      <w:r>
+        <w:t xml:space="preserve"> eleicao1</w:t>
+      </w:r>
+    </w:p>
+    <w:p>
+      <w:pPr>
+        <w:numPr>
+          <w:ilvl w:val="0"/>
+          <w:numId w:val="3"/>
+        </w:numPr>
+      </w:pPr>
+      <w:r>
+        <w:t xml:space="preserve">“Candidato </w:t>
+      </w:r>
+      <w:proofErr w:type="spellStart"/>
+      <w:r>
+        <w:t>candidatoB</w:t>
+      </w:r>
+      <w:proofErr w:type="spellEnd"/>
+      <w:r>
+        <w:t xml:space="preserve"> adicionado a </w:t>
+      </w:r>
+      <w:proofErr w:type="spellStart"/>
+      <w:r>
+        <w:t>votacao</w:t>
+      </w:r>
+      <w:proofErr w:type="spellEnd"/>
+      <w:r>
+        <w:t xml:space="preserve"> eleicao1”</w:t>
+      </w:r>
+    </w:p>
+    <w:p>
+      <w:pPr>
+        <w:numPr>
+          <w:ilvl w:val="0"/>
+          <w:numId w:val="3"/>
+        </w:numPr>
+      </w:pPr>
+      <w:r>
+        <w:t>abre eleicao1</w:t>
+      </w:r>
+    </w:p>
+    <w:p>
+      <w:pPr>
+        <w:numPr>
+          <w:ilvl w:val="0"/>
+          <w:numId w:val="3"/>
+        </w:numPr>
+      </w:pPr>
+      <w:r>
+        <w:t>“eleicao1 iniciada”</w:t>
+      </w:r>
+    </w:p>
+    <w:p>
+      <w:pPr>
+        <w:numPr>
+          <w:ilvl w:val="0"/>
+          <w:numId w:val="3"/>
+        </w:numPr>
+      </w:pPr>
+      <w:proofErr w:type="spellStart"/>
+      <w:r>
+        <w:t>info</w:t>
+      </w:r>
+      <w:proofErr w:type="spellEnd"/>
+      <w:r>
+        <w:t xml:space="preserve"> eleicao1</w:t>
+      </w:r>
+    </w:p>
+    <w:p>
+      <w:pPr>
+        <w:numPr>
+          <w:ilvl w:val="0"/>
+          <w:numId w:val="3"/>
+        </w:numPr>
+      </w:pPr>
+      <w:r>
+        <w:t>“eleicao1 aberta”</w:t>
+      </w:r>
+    </w:p>
+    <w:p>
+      <w:pPr>
+        <w:numPr>
+          <w:ilvl w:val="0"/>
+          <w:numId w:val="3"/>
+        </w:numPr>
+      </w:pPr>
+      <w:r>
+        <w:t xml:space="preserve">voto eleicao1 &lt;cc1&gt; </w:t>
+      </w:r>
+      <w:proofErr w:type="spellStart"/>
+      <w:r>
+        <w:t>candidatoA</w:t>
+      </w:r>
+      <w:proofErr w:type="spellEnd"/>
+      <w:r>
+        <w:t xml:space="preserve"> </w:t>
+      </w:r>
+    </w:p>
+    <w:p>
+      <w:pPr>
+        <w:numPr>
+          <w:ilvl w:val="0"/>
+          <w:numId w:val="3"/>
+        </w:numPr>
+      </w:pPr>
+      <w:r>
+        <w:t>“voto contabi</w:t>
+      </w:r>
+      <w:r>
+        <w:t>lizado”</w:t>
+      </w:r>
+    </w:p>
+    <w:p>
+      <w:pPr>
+        <w:numPr>
+          <w:ilvl w:val="0"/>
+          <w:numId w:val="3"/>
+        </w:numPr>
+      </w:pPr>
+      <w:r>
+        <w:t xml:space="preserve">voto eleicao1 &lt;cc1&gt; </w:t>
+      </w:r>
+      <w:proofErr w:type="spellStart"/>
+      <w:r>
+        <w:t>candidatoB</w:t>
+      </w:r>
+      <w:proofErr w:type="spellEnd"/>
+    </w:p>
+    <w:p>
+      <w:pPr>
+        <w:numPr>
+          <w:ilvl w:val="0"/>
+          <w:numId w:val="3"/>
+        </w:numPr>
+      </w:pPr>
+      <w:r>
+        <w:t>“voto invalido”</w:t>
+      </w:r>
+    </w:p>
+    <w:p>
+      <w:pPr>
+        <w:numPr>
+          <w:ilvl w:val="0"/>
+          <w:numId w:val="3"/>
+        </w:numPr>
+      </w:pPr>
+      <w:r>
+        <w:t>fecha ele</w:t>
+      </w:r>
+      <w:r>
+        <w:t>icao1</w:t>
+      </w:r>
+    </w:p>
+    <w:p>
+      <w:pPr>
+        <w:numPr>
+          <w:ilvl w:val="0"/>
+          <w:numId w:val="3"/>
+        </w:numPr>
+      </w:pPr>
+      <w:r>
+        <w:t xml:space="preserve">“eleicao1 fechada” </w:t>
+      </w:r>
+    </w:p>
+    <w:p>
+      <w:pPr>
+        <w:numPr>
+          <w:ilvl w:val="0"/>
+          <w:numId w:val="3"/>
+        </w:numPr>
+      </w:pPr>
+      <w:r>
+        <w:t>resultado eleicao1</w:t>
+      </w:r>
+    </w:p>
+    <w:p>
+      <w:pPr>
+        <w:pStyle w:val="PargrafodaLista"/>
+        <w:numPr>
+          <w:ilvl w:val="0"/>
+          <w:numId w:val="3"/>
+        </w:numPr>
+      </w:pPr>
+      <w:r>
+        <w:t>&lt;lista de resultado</w:t>
+      </w:r>
+      <w:r>
+        <w:t>s&gt;</w:t>
+      </w:r>
     </w:p>
     <w:p/>
     <w:p>
-      <w:r>
-        <w:t xml:space="preserve">    Envia:</w:t>
-      </w:r>
-    </w:p>
-    <w:p>
-      <w:r>
-        <w:t xml:space="preserve">    </w:t>
-      </w:r>
-      <w:r>
-        <w:tab/>
-        <w:t>outro</w:t>
-      </w:r>
-    </w:p>
-    <w:p>
-      <w:r>
-        <w:t xml:space="preserve">    Recebe: "Comando Invalido"</w:t>
-      </w:r>
-    </w:p>
-    <w:p>
-      <w:bookmarkStart w:id="7" w:name="_GoBack"/>
-      <w:bookmarkEnd w:id="7"/>
+      <w:pPr>
+        <w:rPr>
+          <w:rFonts w:asciiTheme="majorHAnsi" w:eastAsiaTheme="majorEastAsia" w:hAnsiTheme="majorHAnsi" w:cstheme="majorBidi"/>
+          <w:color w:val="1F3763" w:themeColor="accent1" w:themeShade="7F"/>
+          <w:sz w:val="24"/>
+          <w:szCs w:val="24"/>
+        </w:rPr>
+      </w:pPr>
+    </w:p>
+    <w:p>
+      <w:pPr>
+        <w:rPr>
+          <w:rFonts w:asciiTheme="majorHAnsi" w:eastAsiaTheme="majorEastAsia" w:hAnsiTheme="majorHAnsi" w:cstheme="majorBidi"/>
+          <w:color w:val="1F3763" w:themeColor="accent1" w:themeShade="7F"/>
+          <w:sz w:val="24"/>
+          <w:szCs w:val="24"/>
+        </w:rPr>
+      </w:pPr>
+    </w:p>
+    <w:p>
+      <w:pPr>
+        <w:rPr>
+          <w:rFonts w:asciiTheme="majorHAnsi" w:eastAsiaTheme="majorEastAsia" w:hAnsiTheme="majorHAnsi" w:cstheme="majorBidi"/>
+          <w:color w:val="1F3763" w:themeColor="accent1" w:themeShade="7F"/>
+          <w:sz w:val="24"/>
+          <w:szCs w:val="24"/>
+        </w:rPr>
+      </w:pPr>
+    </w:p>
+    <w:p>
+      <w:pPr>
+        <w:rPr>
+          <w:rFonts w:asciiTheme="majorHAnsi" w:eastAsiaTheme="majorEastAsia" w:hAnsiTheme="majorHAnsi" w:cstheme="majorBidi"/>
+          <w:color w:val="1F3763" w:themeColor="accent1" w:themeShade="7F"/>
+          <w:sz w:val="24"/>
+          <w:szCs w:val="24"/>
+        </w:rPr>
+      </w:pPr>
+    </w:p>
+    <w:p>
+      <w:pPr>
+        <w:rPr>
+          <w:rFonts w:asciiTheme="majorHAnsi" w:eastAsiaTheme="majorEastAsia" w:hAnsiTheme="majorHAnsi" w:cstheme="majorBidi"/>
+          <w:color w:val="1F3763" w:themeColor="accent1" w:themeShade="7F"/>
+          <w:sz w:val="24"/>
+          <w:szCs w:val="24"/>
+        </w:rPr>
+      </w:pPr>
+    </w:p>
+    <w:p>
+      <w:pPr>
+        <w:rPr>
+          <w:rFonts w:asciiTheme="majorHAnsi" w:eastAsiaTheme="majorEastAsia" w:hAnsiTheme="majorHAnsi" w:cstheme="majorBidi"/>
+          <w:color w:val="1F3763" w:themeColor="accent1" w:themeShade="7F"/>
+          <w:sz w:val="24"/>
+          <w:szCs w:val="24"/>
+        </w:rPr>
+      </w:pPr>
+    </w:p>
+    <w:p>
+      <w:pPr>
+        <w:rPr>
+          <w:rFonts w:asciiTheme="majorHAnsi" w:eastAsiaTheme="majorEastAsia" w:hAnsiTheme="majorHAnsi" w:cstheme="majorBidi"/>
+          <w:color w:val="1F3763" w:themeColor="accent1" w:themeShade="7F"/>
+          <w:sz w:val="24"/>
+          <w:szCs w:val="24"/>
+        </w:rPr>
+      </w:pPr>
+    </w:p>
+    <w:p>
+      <w:pPr>
+        <w:rPr>
+          <w:rFonts w:asciiTheme="majorHAnsi" w:eastAsiaTheme="majorEastAsia" w:hAnsiTheme="majorHAnsi" w:cstheme="majorBidi"/>
+          <w:color w:val="1F3763" w:themeColor="accent1" w:themeShade="7F"/>
+          <w:sz w:val="24"/>
+          <w:szCs w:val="24"/>
+        </w:rPr>
+      </w:pPr>
+    </w:p>
+    <w:p>
+      <w:pPr>
+        <w:rPr>
+          <w:rFonts w:asciiTheme="majorHAnsi" w:eastAsiaTheme="majorEastAsia" w:hAnsiTheme="majorHAnsi" w:cstheme="majorBidi"/>
+          <w:color w:val="1F3763" w:themeColor="accent1" w:themeShade="7F"/>
+          <w:sz w:val="24"/>
+          <w:szCs w:val="24"/>
+        </w:rPr>
+      </w:pPr>
+    </w:p>
+    <w:p>
+      <w:pPr>
+        <w:rPr>
+          <w:rFonts w:asciiTheme="majorHAnsi" w:eastAsiaTheme="majorEastAsia" w:hAnsiTheme="majorHAnsi" w:cstheme="majorBidi"/>
+          <w:color w:val="1F3763" w:themeColor="accent1" w:themeShade="7F"/>
+          <w:sz w:val="24"/>
+          <w:szCs w:val="24"/>
+        </w:rPr>
+      </w:pPr>
+    </w:p>
+    <w:p>
+      <w:pPr>
+        <w:rPr>
+          <w:rFonts w:asciiTheme="majorHAnsi" w:eastAsiaTheme="majorEastAsia" w:hAnsiTheme="majorHAnsi" w:cstheme="majorBidi"/>
+          <w:color w:val="1F3763" w:themeColor="accent1" w:themeShade="7F"/>
+          <w:sz w:val="24"/>
+          <w:szCs w:val="24"/>
+        </w:rPr>
+      </w:pPr>
+    </w:p>
+    <w:p>
+      <w:pPr>
+        <w:pStyle w:val="Cabealho4"/>
+      </w:pPr>
+      <w:r>
+        <w:lastRenderedPageBreak/>
+        <w:t>Diagrama de Possíveis Erros</w:t>
+      </w:r>
+      <w:r>
+        <w:br w:type="page"/>
+      </w:r>
+    </w:p>
+    <w:p>
+      <w:pPr>
+        <w:rPr>
+          <w:rFonts w:asciiTheme="majorHAnsi" w:eastAsiaTheme="majorEastAsia" w:hAnsiTheme="majorHAnsi" w:cstheme="majorBidi"/>
+          <w:color w:val="1F3763" w:themeColor="accent1" w:themeShade="7F"/>
+          <w:sz w:val="24"/>
+          <w:szCs w:val="24"/>
+        </w:rPr>
+      </w:pPr>
+    </w:p>
+    <w:p>
+      <w:pPr>
+        <w:pStyle w:val="Cabealho3"/>
+      </w:pPr>
+      <w:bookmarkStart w:id="9" w:name="_Toc478914986"/>
+      <w:r>
+        <w:t>Informações Adicionais</w:t>
+      </w:r>
+      <w:bookmarkEnd w:id="9"/>
     </w:p>
     <w:p/>
     <w:p>
-      <w:pPr>
-        <w:pStyle w:val="Cabealho3"/>
-      </w:pPr>
-      <w:r>
-        <w:t>Diagramas Temporais</w:t>
-      </w:r>
-      <w:bookmarkEnd w:id="6"/>
-    </w:p>
-    <w:p/>
-    <w:p/>
+      <w:r>
+        <w:t>O projeto tem o suporte da plataforma GitHub para facilitar a gestão de versões</w:t>
+      </w:r>
+      <w:r>
+        <w:t>. O repositório encontra-se privado, sendo que apenas os membro do grupo têm permissão para ver e editar. Se desejado o docente também pode obter permissões para visualizar a página, tendo apenas de solicitar a um dos membros do grupo</w:t>
+      </w:r>
+    </w:p>
     <w:sectPr>
-      <w:footerReference w:type="default" r:id="rId10"/>
+      <w:footerReference w:type="default" r:id="rId13"/>
       <w:pgSz w:w="11906" w:h="16838"/>
       <w:pgMar w:top="1417" w:right="1701" w:bottom="1417" w:left="1701" w:header="708" w:footer="708" w:gutter="0"/>
       <w:pgNumType w:start="0"/>
@@ -3139,7 +5848,7 @@
           <w:rPr>
             <w:noProof/>
           </w:rPr>
-          <w:t>6</w:t>
+          <w:t>10</w:t>
         </w:r>
         <w:r>
           <w:fldChar w:fldCharType="end"/>
@@ -3295,8 +6004,243 @@
       </w:rPr>
     </w:lvl>
   </w:abstractNum>
+  <w:abstractNum w:abstractNumId="1" w15:restartNumberingAfterBreak="0">
+    <w:nsid w:val="190F7703"/>
+    <w:multiLevelType w:val="hybridMultilevel"/>
+    <w:tmpl w:val="CE5E69BC"/>
+    <w:lvl w:ilvl="0" w:tplc="0816000F">
+      <w:start w:val="1"/>
+      <w:numFmt w:val="decimal"/>
+      <w:lvlText w:val="%1."/>
+      <w:lvlJc w:val="left"/>
+      <w:pPr>
+        <w:tabs>
+          <w:tab w:val="num" w:pos="720"/>
+        </w:tabs>
+        <w:ind w:left="720" w:hanging="360"/>
+      </w:pPr>
+      <w:rPr>
+        <w:rFonts w:hint="default"/>
+      </w:rPr>
+    </w:lvl>
+    <w:lvl w:ilvl="1" w:tplc="74021606" w:tentative="1">
+      <w:start w:val="1"/>
+      <w:numFmt w:val="decimal"/>
+      <w:lvlText w:val="%2."/>
+      <w:lvlJc w:val="left"/>
+      <w:pPr>
+        <w:tabs>
+          <w:tab w:val="num" w:pos="1440"/>
+        </w:tabs>
+        <w:ind w:left="1440" w:hanging="360"/>
+      </w:pPr>
+    </w:lvl>
+    <w:lvl w:ilvl="2" w:tplc="5E6E1A4E" w:tentative="1">
+      <w:start w:val="1"/>
+      <w:numFmt w:val="decimal"/>
+      <w:lvlText w:val="%3."/>
+      <w:lvlJc w:val="left"/>
+      <w:pPr>
+        <w:tabs>
+          <w:tab w:val="num" w:pos="2160"/>
+        </w:tabs>
+        <w:ind w:left="2160" w:hanging="360"/>
+      </w:pPr>
+    </w:lvl>
+    <w:lvl w:ilvl="3" w:tplc="6CCEA2AA" w:tentative="1">
+      <w:start w:val="1"/>
+      <w:numFmt w:val="decimal"/>
+      <w:lvlText w:val="%4."/>
+      <w:lvlJc w:val="left"/>
+      <w:pPr>
+        <w:tabs>
+          <w:tab w:val="num" w:pos="2880"/>
+        </w:tabs>
+        <w:ind w:left="2880" w:hanging="360"/>
+      </w:pPr>
+    </w:lvl>
+    <w:lvl w:ilvl="4" w:tplc="CB6A1AD2" w:tentative="1">
+      <w:start w:val="1"/>
+      <w:numFmt w:val="decimal"/>
+      <w:lvlText w:val="%5."/>
+      <w:lvlJc w:val="left"/>
+      <w:pPr>
+        <w:tabs>
+          <w:tab w:val="num" w:pos="3600"/>
+        </w:tabs>
+        <w:ind w:left="3600" w:hanging="360"/>
+      </w:pPr>
+    </w:lvl>
+    <w:lvl w:ilvl="5" w:tplc="5BC870B4" w:tentative="1">
+      <w:start w:val="1"/>
+      <w:numFmt w:val="decimal"/>
+      <w:lvlText w:val="%6."/>
+      <w:lvlJc w:val="left"/>
+      <w:pPr>
+        <w:tabs>
+          <w:tab w:val="num" w:pos="4320"/>
+        </w:tabs>
+        <w:ind w:left="4320" w:hanging="360"/>
+      </w:pPr>
+    </w:lvl>
+    <w:lvl w:ilvl="6" w:tplc="15388D0C" w:tentative="1">
+      <w:start w:val="1"/>
+      <w:numFmt w:val="decimal"/>
+      <w:lvlText w:val="%7."/>
+      <w:lvlJc w:val="left"/>
+      <w:pPr>
+        <w:tabs>
+          <w:tab w:val="num" w:pos="5040"/>
+        </w:tabs>
+        <w:ind w:left="5040" w:hanging="360"/>
+      </w:pPr>
+    </w:lvl>
+    <w:lvl w:ilvl="7" w:tplc="9068800E" w:tentative="1">
+      <w:start w:val="1"/>
+      <w:numFmt w:val="decimal"/>
+      <w:lvlText w:val="%8."/>
+      <w:lvlJc w:val="left"/>
+      <w:pPr>
+        <w:tabs>
+          <w:tab w:val="num" w:pos="5760"/>
+        </w:tabs>
+        <w:ind w:left="5760" w:hanging="360"/>
+      </w:pPr>
+    </w:lvl>
+    <w:lvl w:ilvl="8" w:tplc="37B224B8" w:tentative="1">
+      <w:start w:val="1"/>
+      <w:numFmt w:val="decimal"/>
+      <w:lvlText w:val="%9."/>
+      <w:lvlJc w:val="left"/>
+      <w:pPr>
+        <w:tabs>
+          <w:tab w:val="num" w:pos="6480"/>
+        </w:tabs>
+        <w:ind w:left="6480" w:hanging="360"/>
+      </w:pPr>
+    </w:lvl>
+  </w:abstractNum>
+  <w:abstractNum w:abstractNumId="2" w15:restartNumberingAfterBreak="0">
+    <w:nsid w:val="1FAC4B52"/>
+    <w:multiLevelType w:val="hybridMultilevel"/>
+    <w:tmpl w:val="87322AC8"/>
+    <w:lvl w:ilvl="0" w:tplc="9EF6B6E8">
+      <w:start w:val="1"/>
+      <w:numFmt w:val="decimal"/>
+      <w:lvlText w:val="%1."/>
+      <w:lvlJc w:val="left"/>
+      <w:pPr>
+        <w:tabs>
+          <w:tab w:val="num" w:pos="720"/>
+        </w:tabs>
+        <w:ind w:left="720" w:hanging="360"/>
+      </w:pPr>
+    </w:lvl>
+    <w:lvl w:ilvl="1" w:tplc="74021606" w:tentative="1">
+      <w:start w:val="1"/>
+      <w:numFmt w:val="decimal"/>
+      <w:lvlText w:val="%2."/>
+      <w:lvlJc w:val="left"/>
+      <w:pPr>
+        <w:tabs>
+          <w:tab w:val="num" w:pos="1440"/>
+        </w:tabs>
+        <w:ind w:left="1440" w:hanging="360"/>
+      </w:pPr>
+    </w:lvl>
+    <w:lvl w:ilvl="2" w:tplc="5E6E1A4E" w:tentative="1">
+      <w:start w:val="1"/>
+      <w:numFmt w:val="decimal"/>
+      <w:lvlText w:val="%3."/>
+      <w:lvlJc w:val="left"/>
+      <w:pPr>
+        <w:tabs>
+          <w:tab w:val="num" w:pos="2160"/>
+        </w:tabs>
+        <w:ind w:left="2160" w:hanging="360"/>
+      </w:pPr>
+    </w:lvl>
+    <w:lvl w:ilvl="3" w:tplc="6CCEA2AA" w:tentative="1">
+      <w:start w:val="1"/>
+      <w:numFmt w:val="decimal"/>
+      <w:lvlText w:val="%4."/>
+      <w:lvlJc w:val="left"/>
+      <w:pPr>
+        <w:tabs>
+          <w:tab w:val="num" w:pos="2880"/>
+        </w:tabs>
+        <w:ind w:left="2880" w:hanging="360"/>
+      </w:pPr>
+    </w:lvl>
+    <w:lvl w:ilvl="4" w:tplc="CB6A1AD2" w:tentative="1">
+      <w:start w:val="1"/>
+      <w:numFmt w:val="decimal"/>
+      <w:lvlText w:val="%5."/>
+      <w:lvlJc w:val="left"/>
+      <w:pPr>
+        <w:tabs>
+          <w:tab w:val="num" w:pos="3600"/>
+        </w:tabs>
+        <w:ind w:left="3600" w:hanging="360"/>
+      </w:pPr>
+    </w:lvl>
+    <w:lvl w:ilvl="5" w:tplc="5BC870B4" w:tentative="1">
+      <w:start w:val="1"/>
+      <w:numFmt w:val="decimal"/>
+      <w:lvlText w:val="%6."/>
+      <w:lvlJc w:val="left"/>
+      <w:pPr>
+        <w:tabs>
+          <w:tab w:val="num" w:pos="4320"/>
+        </w:tabs>
+        <w:ind w:left="4320" w:hanging="360"/>
+      </w:pPr>
+    </w:lvl>
+    <w:lvl w:ilvl="6" w:tplc="15388D0C" w:tentative="1">
+      <w:start w:val="1"/>
+      <w:numFmt w:val="decimal"/>
+      <w:lvlText w:val="%7."/>
+      <w:lvlJc w:val="left"/>
+      <w:pPr>
+        <w:tabs>
+          <w:tab w:val="num" w:pos="5040"/>
+        </w:tabs>
+        <w:ind w:left="5040" w:hanging="360"/>
+      </w:pPr>
+    </w:lvl>
+    <w:lvl w:ilvl="7" w:tplc="9068800E" w:tentative="1">
+      <w:start w:val="1"/>
+      <w:numFmt w:val="decimal"/>
+      <w:lvlText w:val="%8."/>
+      <w:lvlJc w:val="left"/>
+      <w:pPr>
+        <w:tabs>
+          <w:tab w:val="num" w:pos="5760"/>
+        </w:tabs>
+        <w:ind w:left="5760" w:hanging="360"/>
+      </w:pPr>
+    </w:lvl>
+    <w:lvl w:ilvl="8" w:tplc="37B224B8" w:tentative="1">
+      <w:start w:val="1"/>
+      <w:numFmt w:val="decimal"/>
+      <w:lvlText w:val="%9."/>
+      <w:lvlJc w:val="left"/>
+      <w:pPr>
+        <w:tabs>
+          <w:tab w:val="num" w:pos="6480"/>
+        </w:tabs>
+        <w:ind w:left="6480" w:hanging="360"/>
+      </w:pPr>
+    </w:lvl>
+  </w:abstractNum>
   <w:num w:numId="1">
     <w:abstractNumId w:val="0"/>
+  </w:num>
+  <w:num w:numId="2">
+    <w:abstractNumId w:val="2"/>
+  </w:num>
+  <w:num w:numId="3">
+    <w:abstractNumId w:val="1"/>
   </w:num>
 </w:numbering>
 </file>
@@ -3785,10 +6729,29 @@
       <w:color w:val="2F5496" w:themeColor="accent1" w:themeShade="BF"/>
     </w:rPr>
   </w:style>
+  <w:style w:type="paragraph" w:styleId="Cabealho5">
+    <w:name w:val="heading 5"/>
+    <w:basedOn w:val="Normal"/>
+    <w:next w:val="Normal"/>
+    <w:link w:val="Cabealho5Carter"/>
+    <w:uiPriority w:val="9"/>
+    <w:unhideWhenUsed/>
+    <w:qFormat/>
+    <w:rsid w:val="00C1025D"/>
+    <w:pPr>
+      <w:keepNext/>
+      <w:keepLines/>
+      <w:spacing w:before="40" w:after="0"/>
+      <w:outlineLvl w:val="4"/>
+    </w:pPr>
+    <w:rPr>
+      <w:rFonts w:asciiTheme="majorHAnsi" w:eastAsiaTheme="majorEastAsia" w:hAnsiTheme="majorHAnsi" w:cstheme="majorBidi"/>
+      <w:color w:val="2F5496" w:themeColor="accent1" w:themeShade="BF"/>
+    </w:rPr>
+  </w:style>
   <w:style w:type="character" w:default="1" w:styleId="Tipodeletrapredefinidodopargrafo">
     <w:name w:val="Default Paragraph Font"/>
     <w:uiPriority w:val="1"/>
-    <w:semiHidden/>
     <w:unhideWhenUsed/>
   </w:style>
   <w:style w:type="table" w:default="1" w:styleId="Tabelanormal">
@@ -3856,12 +6819,12 @@
   </w:style>
   <w:style w:type="paragraph" w:styleId="CitaoIntensa">
     <w:name w:val="Intense Quote"/>
-    <w:basedOn w:val="Normal"/>
+    <w:basedOn w:val="Cabealho"/>
     <w:next w:val="Normal"/>
     <w:link w:val="CitaoIntensaCarter"/>
     <w:uiPriority w:val="30"/>
     <w:qFormat/>
-    <w:rsid w:val="00875D3D"/>
+    <w:rsid w:val="003E7930"/>
     <w:pPr>
       <w:pBdr>
         <w:top w:val="single" w:sz="4" w:space="10" w:color="4472C4" w:themeColor="accent1"/>
@@ -3882,7 +6845,7 @@
     <w:basedOn w:val="Tipodeletrapredefinidodopargrafo"/>
     <w:link w:val="CitaoIntensa"/>
     <w:uiPriority w:val="30"/>
-    <w:rsid w:val="00875D3D"/>
+    <w:rsid w:val="003E7930"/>
     <w:rPr>
       <w:i/>
       <w:iCs/>
@@ -4064,6 +7027,17 @@
       <w:rFonts w:asciiTheme="majorHAnsi" w:eastAsiaTheme="majorEastAsia" w:hAnsiTheme="majorHAnsi" w:cstheme="majorBidi"/>
       <w:i/>
       <w:iCs/>
+      <w:color w:val="2F5496" w:themeColor="accent1" w:themeShade="BF"/>
+    </w:rPr>
+  </w:style>
+  <w:style w:type="character" w:customStyle="1" w:styleId="Cabealho5Carter">
+    <w:name w:val="Cabeçalho 5 Caráter"/>
+    <w:basedOn w:val="Tipodeletrapredefinidodopargrafo"/>
+    <w:link w:val="Cabealho5"/>
+    <w:uiPriority w:val="9"/>
+    <w:rsid w:val="00C1025D"/>
+    <w:rPr>
+      <w:rFonts w:asciiTheme="majorHAnsi" w:eastAsiaTheme="majorEastAsia" w:hAnsiTheme="majorHAnsi" w:cstheme="majorBidi"/>
       <w:color w:val="2F5496" w:themeColor="accent1" w:themeShade="BF"/>
     </w:rPr>
   </w:style>
@@ -4389,7 +7363,7 @@
 </file>
 
 <file path=customXml/itemProps2.xml><?xml version="1.0" encoding="utf-8"?>
-<ds:datastoreItem xmlns:ds="http://schemas.openxmlformats.org/officeDocument/2006/customXml" ds:itemID="{E346E053-172E-4DC6-A4C0-8423794D81D6}">
+<ds:datastoreItem xmlns:ds="http://schemas.openxmlformats.org/officeDocument/2006/customXml" ds:itemID="{D544AA55-162A-4CBE-BB80-055D23A12F3C}">
   <ds:schemaRefs>
     <ds:schemaRef ds:uri="http://schemas.openxmlformats.org/officeDocument/2006/bibliography"/>
   </ds:schemaRefs>

--- a/Relatório.docx
+++ b/Relatório.docx
@@ -740,16 +740,7 @@
                 <w:rStyle w:val="Hiperligao"/>
                 <w:noProof/>
               </w:rPr>
-              <w:t>Impleme</w:t>
-            </w:r>
-            <w:bookmarkStart w:id="0" w:name="_GoBack"/>
-            <w:bookmarkEnd w:id="0"/>
-            <w:r>
-              <w:rPr>
-                <w:rStyle w:val="Hiperligao"/>
-                <w:noProof/>
-              </w:rPr>
-              <w:t>ntação</w:t>
+              <w:t>Implementação</w:t>
             </w:r>
             <w:r>
               <w:rPr>
@@ -1252,11 +1243,9 @@
         <w:lastRenderedPageBreak/>
         <w:t xml:space="preserve">Especificação do </w:t>
       </w:r>
-      <w:proofErr w:type="spellStart"/>
-      <w:r>
-        <w:t>Projecto</w:t>
-      </w:r>
-      <w:proofErr w:type="spellEnd"/>
+      <w:r>
+        <w:t>Projeto</w:t>
+      </w:r>
     </w:p>
     <w:p>
       <w:pPr>
@@ -1267,11 +1256,11 @@
       <w:pPr>
         <w:pStyle w:val="Cabealho2"/>
       </w:pPr>
-      <w:bookmarkStart w:id="1" w:name="_Toc478914978"/>
+      <w:bookmarkStart w:id="0" w:name="_Toc478914978"/>
       <w:r>
         <w:t>Objetivos</w:t>
       </w:r>
-      <w:bookmarkEnd w:id="1"/>
+      <w:bookmarkEnd w:id="0"/>
       <w:r>
         <w:t xml:space="preserve"> </w:t>
       </w:r>
@@ -1290,7 +1279,7 @@
           <w:szCs w:val="26"/>
         </w:rPr>
       </w:pPr>
-      <w:bookmarkStart w:id="2" w:name="_Toc478914979"/>
+      <w:bookmarkStart w:id="1" w:name="_Toc478914979"/>
       <w:r>
         <w:rPr>
           <w:color w:val="2F5496" w:themeColor="accent1" w:themeShade="BF"/>
@@ -1299,7 +1288,7 @@
         </w:rPr>
         <w:t>Especificação</w:t>
       </w:r>
-      <w:bookmarkEnd w:id="2"/>
+      <w:bookmarkEnd w:id="1"/>
     </w:p>
     <w:p>
       <w:r>
@@ -1795,48 +1784,24 @@
       <w:pPr>
         <w:pStyle w:val="Cabealho2"/>
       </w:pPr>
-      <w:bookmarkStart w:id="3" w:name="_Toc478914980"/>
+      <w:bookmarkStart w:id="2" w:name="_Toc478914980"/>
       <w:r>
         <w:t>Implementação</w:t>
       </w:r>
-      <w:bookmarkEnd w:id="3"/>
-    </w:p>
-    <w:p>
-      <w:r>
-        <w:t xml:space="preserve">O projecto será desenvolvido na linguagem de programação </w:t>
-      </w:r>
-      <w:proofErr w:type="spellStart"/>
-      <w:r>
-        <w:t>Python</w:t>
-      </w:r>
-      <w:proofErr w:type="spellEnd"/>
-      <w:r>
-        <w:t xml:space="preserve"> (versão 3) sendo assim todos os ficheiros representados com a extensão .</w:t>
-      </w:r>
-      <w:proofErr w:type="spellStart"/>
-      <w:r>
-        <w:t>py</w:t>
-      </w:r>
-      <w:proofErr w:type="spellEnd"/>
-      <w:r>
-        <w:t xml:space="preserve"> e poderão ser executados com o comando </w:t>
+      <w:bookmarkEnd w:id="2"/>
+    </w:p>
+    <w:p>
+      <w:r>
+        <w:t xml:space="preserve">O projecto será desenvolvido na linguagem de programação Python (versão 3) sendo todos os ficheiros representados com a extensão .py e poderão ser executados com o comando </w:t>
       </w:r>
       <w:r>
         <w:t>“</w:t>
       </w:r>
-      <w:proofErr w:type="spellStart"/>
       <w:r>
         <w:rPr>
           <w:i/>
         </w:rPr>
-        <w:t>python</w:t>
-      </w:r>
-      <w:proofErr w:type="spellEnd"/>
-      <w:r>
-        <w:rPr>
-          <w:i/>
-        </w:rPr>
-        <w:t xml:space="preserve"> ficheiro.py</w:t>
+        <w:t>python ficheiro.py</w:t>
       </w:r>
       <w:r>
         <w:t>“ num terminal Linux.</w:t>
@@ -1846,11 +1811,9 @@
       <w:r>
         <w:t xml:space="preserve">O sistema funciona executando uma instância do programa servidor que deverá estar na mesma diretoria que os ficheiros de texto referidos no capítulo anterior. Os clientes são criados abrindo instâncias dos seus </w:t>
       </w:r>
-      <w:proofErr w:type="spellStart"/>
-      <w:r>
-        <w:t>respectivos</w:t>
-      </w:r>
-      <w:proofErr w:type="spellEnd"/>
+      <w:r>
+        <w:t>respetivos</w:t>
+      </w:r>
       <w:r>
         <w:t xml:space="preserve"> programas, sendo que só pode/deve existir uma instância de comissão e de manager. Podem existir tantos clientes eleitores como forem necessários. Eventualmente poderá ser implementado este sistema com um único programa que serve para todos os tipos de clientes, em que cada um identifica-se ao executar a instância do programa.</w:t>
       </w:r>
@@ -1865,111 +1828,111 @@
       <w:pPr>
         <w:pStyle w:val="Cabealho2"/>
       </w:pPr>
-      <w:bookmarkStart w:id="4" w:name="_Toc478914981"/>
+      <w:bookmarkStart w:id="3" w:name="_Toc478914981"/>
       <w:r>
         <w:lastRenderedPageBreak/>
         <w:t>Especificação do protocolo de comunicação</w:t>
       </w:r>
+      <w:bookmarkEnd w:id="3"/>
+    </w:p>
+    <w:p>
+      <w:pPr>
+        <w:pStyle w:val="Cabealho2"/>
+      </w:pPr>
+    </w:p>
+    <w:p>
+      <w:pPr>
+        <w:pStyle w:val="Cabealho3"/>
+      </w:pPr>
+      <w:bookmarkStart w:id="4" w:name="_Toc478914982"/>
+      <w:r>
+        <w:t>Protocolo de transporte</w:t>
+      </w:r>
       <w:bookmarkEnd w:id="4"/>
     </w:p>
     <w:p>
-      <w:pPr>
-        <w:pStyle w:val="Cabealho2"/>
-      </w:pPr>
+      <w:r>
+        <w:t xml:space="preserve">Cada cliente comunica com o servidor por uma </w:t>
+      </w:r>
+      <w:proofErr w:type="spellStart"/>
+      <w:r>
+        <w:t>socket</w:t>
+      </w:r>
+      <w:proofErr w:type="spellEnd"/>
+      <w:r>
+        <w:t xml:space="preserve"> em que o porto de comunicação é selecionado ao executar o programa.</w:t>
+      </w:r>
+      <w:r>
+        <w:t xml:space="preserve"> Foi escolhido o protocolo UDP visto que para um projeto desta dimensão não se justificava a comunicação por TCP, </w:t>
+      </w:r>
+      <w:r>
+        <w:t>apesar deste ser fiável. Como o servidor responde a todas as mensagens enviadas pelos clientes, dá-nos de certa forma alguma segurança apesar de este sistema não ser infalível.</w:t>
+      </w:r>
     </w:p>
     <w:p>
       <w:pPr>
         <w:pStyle w:val="Cabealho3"/>
       </w:pPr>
-      <w:bookmarkStart w:id="5" w:name="_Toc478914982"/>
-      <w:r>
-        <w:t>Protocolo de transporte</w:t>
+      <w:bookmarkStart w:id="5" w:name="_Toc478914983"/>
+      <w:r>
+        <w:t>Formato das mensagens</w:t>
       </w:r>
       <w:bookmarkEnd w:id="5"/>
     </w:p>
     <w:p>
       <w:r>
-        <w:t xml:space="preserve">Cada cliente comunica com o servidor por uma </w:t>
+        <w:t xml:space="preserve">A estrutura </w:t>
+      </w:r>
+      <w:r>
+        <w:t>das mensagens</w:t>
+      </w:r>
+      <w:r>
+        <w:t xml:space="preserve"> segue a regra em que o comando é seguido dos argumentos utilizados pelo utilizador</w:t>
+      </w:r>
+      <w:r>
+        <w:t xml:space="preserve"> (</w:t>
       </w:r>
       <w:proofErr w:type="spellStart"/>
       <w:r>
-        <w:t>socket</w:t>
+        <w:t>ex</w:t>
       </w:r>
       <w:proofErr w:type="spellEnd"/>
       <w:r>
-        <w:t xml:space="preserve"> em que o porto de comunicação é selecionado ao executar o programa.</w:t>
-      </w:r>
-      <w:r>
-        <w:t xml:space="preserve"> Foi escolhido o protocolo UDP visto que para um projeto desta dimensão não se justificava a comunicação por TCP, </w:t>
-      </w:r>
-      <w:r>
-        <w:t>apesar deste ser fiável. Como o servidor responde a todas as mensagens enviadas pelos clientes, dá-nos de certa forma alguma segurança apesar de este sistema não ser infalível.</w:t>
+        <w:t xml:space="preserve">: </w:t>
+      </w:r>
+      <w:proofErr w:type="spellStart"/>
+      <w:r>
+        <w:t>info</w:t>
+      </w:r>
+      <w:proofErr w:type="spellEnd"/>
+      <w:r>
+        <w:t xml:space="preserve"> votacao1), para aceder a informações dos comandos é possível utilizar o único argumento -</w:t>
+      </w:r>
+      <w:proofErr w:type="spellStart"/>
+      <w:r>
+        <w:t>help</w:t>
+      </w:r>
+      <w:proofErr w:type="spellEnd"/>
+      <w:r>
+        <w:t xml:space="preserve"> que mostra a descrição e opções de cada comando.</w:t>
       </w:r>
     </w:p>
     <w:p>
       <w:pPr>
         <w:pStyle w:val="Cabealho3"/>
       </w:pPr>
-      <w:bookmarkStart w:id="6" w:name="_Toc478914983"/>
-      <w:r>
-        <w:t>Formato das mensagens</w:t>
+    </w:p>
+    <w:p>
+      <w:pPr>
+        <w:pStyle w:val="Cabealho3"/>
+      </w:pPr>
+      <w:bookmarkStart w:id="6" w:name="_Toc478914984"/>
+      <w:r>
+        <w:t>Comandos e respostas</w:t>
       </w:r>
       <w:bookmarkEnd w:id="6"/>
     </w:p>
     <w:p>
-      <w:r>
-        <w:t xml:space="preserve">A estrutura </w:t>
-      </w:r>
-      <w:r>
-        <w:t>das mensagens</w:t>
-      </w:r>
-      <w:r>
-        <w:t xml:space="preserve"> segue a regra em que o comando é seguido dos argumentos utilizados pelo utilizador</w:t>
-      </w:r>
-      <w:r>
-        <w:t xml:space="preserve"> (</w:t>
-      </w:r>
-      <w:proofErr w:type="spellStart"/>
-      <w:r>
-        <w:t>ex</w:t>
-      </w:r>
-      <w:proofErr w:type="spellEnd"/>
-      <w:r>
-        <w:t xml:space="preserve">: </w:t>
-      </w:r>
-      <w:proofErr w:type="spellStart"/>
-      <w:r>
-        <w:t>info</w:t>
-      </w:r>
-      <w:proofErr w:type="spellEnd"/>
-      <w:r>
-        <w:t xml:space="preserve"> votacao1), para aceder a informações dos comandos é possível utilizar o único argumento -</w:t>
-      </w:r>
-      <w:proofErr w:type="spellStart"/>
-      <w:r>
-        <w:t>help</w:t>
-      </w:r>
-      <w:proofErr w:type="spellEnd"/>
-      <w:r>
-        <w:t xml:space="preserve"> que mostra a descrição e opções de cada comando.</w:t>
-      </w:r>
-    </w:p>
-    <w:p>
-      <w:pPr>
-        <w:pStyle w:val="Cabealho3"/>
-      </w:pPr>
-    </w:p>
-    <w:p>
-      <w:pPr>
-        <w:pStyle w:val="Cabealho3"/>
-      </w:pPr>
-      <w:bookmarkStart w:id="7" w:name="_Toc478914984"/>
-      <w:r>
-        <w:t>Comandos e respostas</w:t>
-      </w:r>
-      <w:bookmarkEnd w:id="7"/>
-    </w:p>
-    <w:p>
       <w:pPr>
         <w:pStyle w:val="Cabealho4"/>
       </w:pPr>
@@ -1980,11 +1943,6 @@
       </w:pPr>
       <w:r>
         <w:t xml:space="preserve">Eleitor:    </w:t>
-      </w:r>
-    </w:p>
-    <w:p>
-      <w:r>
-        <w:t xml:space="preserve">    </w:t>
       </w:r>
     </w:p>
     <w:p>
@@ -1994,9 +1952,17 @@
           <w:lang w:eastAsia="pt-PT"/>
         </w:rPr>
         <w:drawing>
-          <wp:inline distT="0" distB="0" distL="0" distR="0">
-            <wp:extent cx="5396230" cy="3516630"/>
-            <wp:effectExtent l="0" t="0" r="0" b="7620"/>
+          <wp:anchor distT="0" distB="0" distL="114300" distR="114300" simplePos="0" relativeHeight="251665408" behindDoc="0" locked="0" layoutInCell="1" allowOverlap="1">
+            <wp:simplePos x="0" y="0"/>
+            <wp:positionH relativeFrom="margin">
+              <wp:align>center</wp:align>
+            </wp:positionH>
+            <wp:positionV relativeFrom="margin">
+              <wp:posOffset>3650079</wp:posOffset>
+            </wp:positionV>
+            <wp:extent cx="6195060" cy="4037330"/>
+            <wp:effectExtent l="0" t="0" r="0" b="1270"/>
+            <wp:wrapSquare wrapText="bothSides"/>
             <wp:docPr id="2" name="Imagem 2"/>
             <wp:cNvGraphicFramePr>
               <a:graphicFrameLocks xmlns:a="http://schemas.openxmlformats.org/drawingml/2006/main" noChangeAspect="1"/>
@@ -2026,7 +1992,7 @@
                   <pic:spPr bwMode="auto">
                     <a:xfrm>
                       <a:off x="0" y="0"/>
-                      <a:ext cx="5396230" cy="3516630"/>
+                      <a:ext cx="6195060" cy="4037330"/>
                     </a:xfrm>
                     <a:prstGeom prst="rect">
                       <a:avLst/>
@@ -2039,10 +2005,14 @@
                 </pic:pic>
               </a:graphicData>
             </a:graphic>
-          </wp:inline>
+          </wp:anchor>
         </w:drawing>
       </w:r>
-    </w:p>
+      <w:r>
+        <w:t xml:space="preserve">    </w:t>
+      </w:r>
+    </w:p>
+    <w:p/>
     <w:p>
       <w:r>
         <w:t xml:space="preserve">            </w:t>
@@ -2057,13 +2027,17 @@
         <w:pStyle w:val="Cabealho4"/>
       </w:pPr>
       <w:r>
-        <w:lastRenderedPageBreak/>
         <w:t>Comissão:</w:t>
       </w:r>
     </w:p>
     <w:p>
       <w:pPr>
         <w:pStyle w:val="Cabealho4"/>
+      </w:pPr>
+    </w:p>
+    <w:p>
+      <w:pPr>
+        <w:jc w:val="center"/>
       </w:pPr>
       <w:r>
         <w:rPr>
@@ -2074,10 +2048,10 @@
           <wp:anchor distT="0" distB="0" distL="114300" distR="114300" simplePos="0" relativeHeight="251661312" behindDoc="0" locked="0" layoutInCell="1" allowOverlap="1">
             <wp:simplePos x="0" y="0"/>
             <wp:positionH relativeFrom="margin">
-              <wp:posOffset>-376555</wp:posOffset>
+              <wp:align>center</wp:align>
             </wp:positionH>
             <wp:positionV relativeFrom="margin">
-              <wp:posOffset>419899</wp:posOffset>
+              <wp:posOffset>1179442</wp:posOffset>
             </wp:positionV>
             <wp:extent cx="6150078" cy="4690737"/>
             <wp:effectExtent l="0" t="0" r="3175" b="0"/>
@@ -2127,11 +2101,6 @@
           </wp:anchor>
         </w:drawing>
       </w:r>
-    </w:p>
-    <w:p>
-      <w:pPr>
-        <w:jc w:val="center"/>
-      </w:pPr>
     </w:p>
     <w:p>
       <w:pPr>
@@ -2239,12 +2208,12 @@
       <w:pPr>
         <w:pStyle w:val="Cabealho3"/>
       </w:pPr>
-      <w:bookmarkStart w:id="8" w:name="_Toc478914985"/>
+      <w:bookmarkStart w:id="7" w:name="_Toc478914985"/>
       <w:r>
         <w:lastRenderedPageBreak/>
         <w:t>Diagramas Temporais</w:t>
       </w:r>
-      <w:bookmarkEnd w:id="8"/>
+      <w:bookmarkEnd w:id="7"/>
     </w:p>
     <w:p/>
     <w:p>
@@ -5765,19 +5734,24 @@
       <w:pPr>
         <w:pStyle w:val="Cabealho3"/>
       </w:pPr>
-      <w:bookmarkStart w:id="9" w:name="_Toc478914986"/>
+      <w:bookmarkStart w:id="8" w:name="_Toc478914986"/>
       <w:r>
         <w:t>Informações Adicionais</w:t>
       </w:r>
+      <w:bookmarkEnd w:id="8"/>
+    </w:p>
+    <w:p/>
+    <w:p>
+      <w:r>
+        <w:t>O projeto tem o suporte da plataforma GitHub para facilitar a gestão de versões</w:t>
+      </w:r>
+      <w:r>
+        <w:t>. O repositório encontra-se privado, sendo que apenas os me</w:t>
+      </w:r>
+      <w:bookmarkStart w:id="9" w:name="_GoBack"/>
       <w:bookmarkEnd w:id="9"/>
-    </w:p>
-    <w:p/>
-    <w:p>
-      <w:r>
-        <w:t>O projeto tem o suporte da plataforma GitHub para facilitar a gestão de versões</w:t>
-      </w:r>
-      <w:r>
-        <w:t>. O repositório encontra-se privado, sendo que apenas os membro do grupo têm permissão para ver e editar. Se desejado o docente também pode obter permissões para visualizar a página, tendo apenas de solicitar a um dos membros do grupo</w:t>
+      <w:r>
+        <w:t>mbro do grupo têm permissão para ver e editar. Se desejado o docente também pode obter permissões para visualizar a página, tendo apenas de solicitar a um dos membros do grupo</w:t>
       </w:r>
     </w:p>
     <w:sectPr>
@@ -7363,7 +7337,7 @@
 </file>
 
 <file path=customXml/itemProps2.xml><?xml version="1.0" encoding="utf-8"?>
-<ds:datastoreItem xmlns:ds="http://schemas.openxmlformats.org/officeDocument/2006/customXml" ds:itemID="{D544AA55-162A-4CBE-BB80-055D23A12F3C}">
+<ds:datastoreItem xmlns:ds="http://schemas.openxmlformats.org/officeDocument/2006/customXml" ds:itemID="{B1CE2E6C-6947-494A-B092-706A39BC1AC5}">
   <ds:schemaRefs>
     <ds:schemaRef ds:uri="http://schemas.openxmlformats.org/officeDocument/2006/bibliography"/>
   </ds:schemaRefs>

--- a/Relatório.docx
+++ b/Relatório.docx
@@ -12,7 +12,79 @@
       </w:sdtPr>
       <w:sdtEndPr/>
       <w:sdtContent>
-        <w:p/>
+        <w:p>
+          <w:r>
+            <w:rPr>
+              <w:noProof/>
+              <w:lang w:eastAsia="pt-PT"/>
+            </w:rPr>
+            <w:drawing>
+              <wp:anchor distT="0" distB="0" distL="114300" distR="114300" simplePos="0" relativeHeight="251666432" behindDoc="1" locked="0" layoutInCell="1" allowOverlap="1">
+                <wp:simplePos x="0" y="0"/>
+                <wp:positionH relativeFrom="margin">
+                  <wp:posOffset>-1061085</wp:posOffset>
+                </wp:positionH>
+                <wp:positionV relativeFrom="paragraph">
+                  <wp:posOffset>-861695</wp:posOffset>
+                </wp:positionV>
+                <wp:extent cx="7515225" cy="4953000"/>
+                <wp:effectExtent l="0" t="0" r="9525" b="0"/>
+                <wp:wrapNone/>
+                <wp:docPr id="167" name="Imagem 167" descr="Resultado de imagem para voting box"/>
+                <wp:cNvGraphicFramePr>
+                  <a:graphicFrameLocks xmlns:a="http://schemas.openxmlformats.org/drawingml/2006/main" noChangeAspect="1"/>
+                </wp:cNvGraphicFramePr>
+                <a:graphic xmlns:a="http://schemas.openxmlformats.org/drawingml/2006/main">
+                  <a:graphicData uri="http://schemas.openxmlformats.org/drawingml/2006/picture">
+                    <pic:pic xmlns:pic="http://schemas.openxmlformats.org/drawingml/2006/picture">
+                      <pic:nvPicPr>
+                        <pic:cNvPr id="0" name="Picture 4" descr="Resultado de imagem para voting box"/>
+                        <pic:cNvPicPr>
+                          <a:picLocks noChangeAspect="1" noChangeArrowheads="1"/>
+                        </pic:cNvPicPr>
+                      </pic:nvPicPr>
+                      <pic:blipFill>
+                        <a:blip r:embed="rId9">
+                          <a:extLst>
+                            <a:ext uri="{28A0092B-C50C-407E-A947-70E740481C1C}">
+                              <a14:useLocalDpi xmlns:a14="http://schemas.microsoft.com/office/drawing/2010/main" val="0"/>
+                            </a:ext>
+                          </a:extLst>
+                        </a:blip>
+                        <a:srcRect/>
+                        <a:stretch>
+                          <a:fillRect/>
+                        </a:stretch>
+                      </pic:blipFill>
+                      <pic:spPr bwMode="auto">
+                        <a:xfrm>
+                          <a:off x="0" y="0"/>
+                          <a:ext cx="7515225" cy="4953000"/>
+                        </a:xfrm>
+                        <a:prstGeom prst="rect">
+                          <a:avLst/>
+                        </a:prstGeom>
+                        <a:noFill/>
+                        <a:ln>
+                          <a:noFill/>
+                        </a:ln>
+                        <a:effectLst>
+                          <a:softEdge rad="635000"/>
+                        </a:effectLst>
+                      </pic:spPr>
+                    </pic:pic>
+                  </a:graphicData>
+                </a:graphic>
+                <wp14:sizeRelH relativeFrom="page">
+                  <wp14:pctWidth>0</wp14:pctWidth>
+                </wp14:sizeRelH>
+                <wp14:sizeRelV relativeFrom="page">
+                  <wp14:pctHeight>0</wp14:pctHeight>
+                </wp14:sizeRelV>
+              </wp:anchor>
+            </w:drawing>
+          </w:r>
+        </w:p>
         <w:p>
           <w:r>
             <w:rPr>
@@ -87,6 +159,7 @@
                           </wps:style>
                           <wps:txbx>
                             <w:txbxContent>
+                              <w:bookmarkStart w:id="0" w:name="_GoBack"/>
                               <w:p>
                                 <w:pPr>
                                   <w:pStyle w:val="SemEspaamento"/>
@@ -119,6 +192,14 @@
                                         <w:szCs w:val="72"/>
                                       </w:rPr>
                                       <w:t>Sistema de Votação</w:t>
+                                    </w:r>
+                                    <w:r>
+                                      <w:rPr>
+                                        <w:color w:val="4472C4" w:themeColor="accent1"/>
+                                        <w:sz w:val="56"/>
+                                        <w:szCs w:val="72"/>
+                                      </w:rPr>
+                                      <w:t xml:space="preserve"> Online</w:t>
                                     </w:r>
                                   </w:sdtContent>
                                 </w:sdt>
@@ -196,11 +277,30 @@
                                         <w:sz w:val="24"/>
                                         <w:szCs w:val="24"/>
                                       </w:rPr>
-                                      <w:t>Afonso Muralha, Nuno Miguel Macara, João Galamba</w:t>
+                                      <w:t>Afonso Muralha</w:t>
+                                    </w:r>
+                                    <w:r>
+                                      <w:rPr>
+                                        <w:caps/>
+                                        <w:color w:val="5B9BD5" w:themeColor="accent5"/>
+                                        <w:sz w:val="24"/>
+                                        <w:szCs w:val="24"/>
+                                      </w:rPr>
+                                      <w:t>, JOÃO GALAMBA</w:t>
+                                    </w:r>
+                                    <w:r>
+                                      <w:rPr>
+                                        <w:caps/>
+                                        <w:color w:val="5B9BD5" w:themeColor="accent5"/>
+                                        <w:sz w:val="24"/>
+                                        <w:szCs w:val="24"/>
+                                      </w:rPr>
+                                      <w:t>, Nuno Miguel Macara</w:t>
                                     </w:r>
                                   </w:p>
                                 </w:sdtContent>
                               </w:sdt>
+                              <w:bookmarkEnd w:id="0" w:displacedByCustomXml="prev"/>
                             </w:txbxContent>
                           </wps:txbx>
                           <wps:bodyPr rot="0" spcFirstLastPara="0" vertOverflow="overflow" horzOverflow="overflow" vert="horz" wrap="square" lIns="0" tIns="0" rIns="0" bIns="0" numCol="1" spcCol="0" rtlCol="0" fromWordArt="0" anchor="t" anchorCtr="0" forceAA="0" compatLnSpc="1">
@@ -230,6 +330,7 @@
                   <v:shape id="Caixa de Texto 131" o:spid="_x0000_s1026" type="#_x0000_t202" style="position:absolute;margin-left:0;margin-top:0;width:369pt;height:529.2pt;z-index:251660288;visibility:visible;mso-wrap-style:square;mso-width-percent:790;mso-height-percent:350;mso-left-percent:77;mso-top-percent:540;mso-wrap-distance-left:14.4pt;mso-wrap-distance-top:0;mso-wrap-distance-right:14.4pt;mso-wrap-distance-bottom:0;mso-position-horizontal-relative:margin;mso-position-vertical-relative:page;mso-width-percent:790;mso-height-percent:350;mso-left-percent:77;mso-top-percent:540;mso-width-relative:margin;mso-height-relative:page;v-text-anchor:top" o:gfxdata="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" filled="f" stroked="f" strokeweight=".5pt">
                     <v:textbox style="mso-fit-shape-to-text:t" inset="0,0,0,0">
                       <w:txbxContent>
+                        <w:bookmarkStart w:id="1" w:name="_GoBack"/>
                         <w:p>
                           <w:pPr>
                             <w:pStyle w:val="SemEspaamento"/>
@@ -262,6 +363,14 @@
                                   <w:szCs w:val="72"/>
                                 </w:rPr>
                                 <w:t>Sistema de Votação</w:t>
+                              </w:r>
+                              <w:r>
+                                <w:rPr>
+                                  <w:color w:val="4472C4" w:themeColor="accent1"/>
+                                  <w:sz w:val="56"/>
+                                  <w:szCs w:val="72"/>
+                                </w:rPr>
+                                <w:t xml:space="preserve"> Online</w:t>
                               </w:r>
                             </w:sdtContent>
                           </w:sdt>
@@ -339,11 +448,30 @@
                                   <w:sz w:val="24"/>
                                   <w:szCs w:val="24"/>
                                 </w:rPr>
-                                <w:t>Afonso Muralha, Nuno Miguel Macara, João Galamba</w:t>
+                                <w:t>Afonso Muralha</w:t>
+                              </w:r>
+                              <w:r>
+                                <w:rPr>
+                                  <w:caps/>
+                                  <w:color w:val="5B9BD5" w:themeColor="accent5"/>
+                                  <w:sz w:val="24"/>
+                                  <w:szCs w:val="24"/>
+                                </w:rPr>
+                                <w:t>, JOÃO GALAMBA</w:t>
+                              </w:r>
+                              <w:r>
+                                <w:rPr>
+                                  <w:caps/>
+                                  <w:color w:val="5B9BD5" w:themeColor="accent5"/>
+                                  <w:sz w:val="24"/>
+                                  <w:szCs w:val="24"/>
+                                </w:rPr>
+                                <w:t>, Nuno Miguel Macara</w:t>
                               </w:r>
                             </w:p>
                           </w:sdtContent>
                         </w:sdt>
+                        <w:bookmarkEnd w:id="1" w:displacedByCustomXml="prev"/>
                       </w:txbxContent>
                     </v:textbox>
                     <w10:wrap type="square" anchorx="margin" anchory="page"/>
@@ -594,7 +722,7 @@
           <w:r>
             <w:fldChar w:fldCharType="separate"/>
           </w:r>
-          <w:hyperlink w:anchor="_Toc478914978" w:history="1">
+          <w:hyperlink w:anchor="_Toc478994465" w:history="1">
             <w:r>
               <w:rPr>
                 <w:rStyle w:val="Hiperligao"/>
@@ -621,7 +749,7 @@
                 <w:noProof/>
                 <w:webHidden/>
               </w:rPr>
-              <w:instrText xml:space="preserve"> PAGEREF _Toc478914978 \h </w:instrText>
+              <w:instrText xml:space="preserve"> PAGEREF _Toc478994465 \h </w:instrText>
             </w:r>
             <w:r>
               <w:rPr>
@@ -664,7 +792,7 @@
               <w:lang w:eastAsia="pt-PT"/>
             </w:rPr>
           </w:pPr>
-          <w:hyperlink w:anchor="_Toc478914979" w:history="1">
+          <w:hyperlink w:anchor="_Toc478994466" w:history="1">
             <w:r>
               <w:rPr>
                 <w:rStyle w:val="Hiperligao"/>
@@ -691,7 +819,7 @@
                 <w:noProof/>
                 <w:webHidden/>
               </w:rPr>
-              <w:instrText xml:space="preserve"> PAGEREF _Toc478914979 \h </w:instrText>
+              <w:instrText xml:space="preserve"> PAGEREF _Toc478994466 \h </w:instrText>
             </w:r>
             <w:r>
               <w:rPr>
@@ -734,7 +862,7 @@
               <w:lang w:eastAsia="pt-PT"/>
             </w:rPr>
           </w:pPr>
-          <w:hyperlink w:anchor="_Toc478914980" w:history="1">
+          <w:hyperlink w:anchor="_Toc478994467" w:history="1">
             <w:r>
               <w:rPr>
                 <w:rStyle w:val="Hiperligao"/>
@@ -761,7 +889,7 @@
                 <w:noProof/>
                 <w:webHidden/>
               </w:rPr>
-              <w:instrText xml:space="preserve"> PAGEREF _Toc478914980 \h </w:instrText>
+              <w:instrText xml:space="preserve"> PAGEREF _Toc478994467 \h </w:instrText>
             </w:r>
             <w:r>
               <w:rPr>
@@ -804,7 +932,7 @@
               <w:lang w:eastAsia="pt-PT"/>
             </w:rPr>
           </w:pPr>
-          <w:hyperlink w:anchor="_Toc478914981" w:history="1">
+          <w:hyperlink w:anchor="_Toc478994468" w:history="1">
             <w:r>
               <w:rPr>
                 <w:rStyle w:val="Hiperligao"/>
@@ -831,7 +959,7 @@
                 <w:noProof/>
                 <w:webHidden/>
               </w:rPr>
-              <w:instrText xml:space="preserve"> PAGEREF _Toc478914981 \h </w:instrText>
+              <w:instrText xml:space="preserve"> PAGEREF _Toc478994468 \h </w:instrText>
             </w:r>
             <w:r>
               <w:rPr>
@@ -874,7 +1002,7 @@
               <w:lang w:eastAsia="pt-PT"/>
             </w:rPr>
           </w:pPr>
-          <w:hyperlink w:anchor="_Toc478914982" w:history="1">
+          <w:hyperlink w:anchor="_Toc478994469" w:history="1">
             <w:r>
               <w:rPr>
                 <w:rStyle w:val="Hiperligao"/>
@@ -901,7 +1029,7 @@
                 <w:noProof/>
                 <w:webHidden/>
               </w:rPr>
-              <w:instrText xml:space="preserve"> PAGEREF _Toc478914982 \h </w:instrText>
+              <w:instrText xml:space="preserve"> PAGEREF _Toc478994469 \h </w:instrText>
             </w:r>
             <w:r>
               <w:rPr>
@@ -944,7 +1072,7 @@
               <w:lang w:eastAsia="pt-PT"/>
             </w:rPr>
           </w:pPr>
-          <w:hyperlink w:anchor="_Toc478914983" w:history="1">
+          <w:hyperlink w:anchor="_Toc478994470" w:history="1">
             <w:r>
               <w:rPr>
                 <w:rStyle w:val="Hiperligao"/>
@@ -971,7 +1099,7 @@
                 <w:noProof/>
                 <w:webHidden/>
               </w:rPr>
-              <w:instrText xml:space="preserve"> PAGEREF _Toc478914983 \h </w:instrText>
+              <w:instrText xml:space="preserve"> PAGEREF _Toc478994470 \h </w:instrText>
             </w:r>
             <w:r>
               <w:rPr>
@@ -1014,7 +1142,7 @@
               <w:lang w:eastAsia="pt-PT"/>
             </w:rPr>
           </w:pPr>
-          <w:hyperlink w:anchor="_Toc478914984" w:history="1">
+          <w:hyperlink w:anchor="_Toc478994471" w:history="1">
             <w:r>
               <w:rPr>
                 <w:rStyle w:val="Hiperligao"/>
@@ -1041,7 +1169,7 @@
                 <w:noProof/>
                 <w:webHidden/>
               </w:rPr>
-              <w:instrText xml:space="preserve"> PAGEREF _Toc478914984 \h </w:instrText>
+              <w:instrText xml:space="preserve"> PAGEREF _Toc478994471 \h </w:instrText>
             </w:r>
             <w:r>
               <w:rPr>
@@ -1084,7 +1212,7 @@
               <w:lang w:eastAsia="pt-PT"/>
             </w:rPr>
           </w:pPr>
-          <w:hyperlink w:anchor="_Toc478914985" w:history="1">
+          <w:hyperlink w:anchor="_Toc478994472" w:history="1">
             <w:r>
               <w:rPr>
                 <w:rStyle w:val="Hiperligao"/>
@@ -1111,7 +1239,7 @@
                 <w:noProof/>
                 <w:webHidden/>
               </w:rPr>
-              <w:instrText xml:space="preserve"> PAGEREF _Toc478914985 \h </w:instrText>
+              <w:instrText xml:space="preserve"> PAGEREF _Toc478994472 \h </w:instrText>
             </w:r>
             <w:r>
               <w:rPr>
@@ -1144,7 +1272,7 @@
         </w:p>
         <w:p>
           <w:pPr>
-            <w:pStyle w:val="ndice3"/>
+            <w:pStyle w:val="ndice2"/>
             <w:tabs>
               <w:tab w:val="right" w:leader="dot" w:pos="8494"/>
             </w:tabs>
@@ -1154,7 +1282,7 @@
               <w:lang w:eastAsia="pt-PT"/>
             </w:rPr>
           </w:pPr>
-          <w:hyperlink w:anchor="_Toc478914986" w:history="1">
+          <w:hyperlink w:anchor="_Toc478994473" w:history="1">
             <w:r>
               <w:rPr>
                 <w:rStyle w:val="Hiperligao"/>
@@ -1181,7 +1309,7 @@
                 <w:noProof/>
                 <w:webHidden/>
               </w:rPr>
-              <w:instrText xml:space="preserve"> PAGEREF _Toc478914986 \h </w:instrText>
+              <w:instrText xml:space="preserve"> PAGEREF _Toc478994473 \h </w:instrText>
             </w:r>
             <w:r>
               <w:rPr>
@@ -1201,7 +1329,7 @@
                 <w:noProof/>
                 <w:webHidden/>
               </w:rPr>
-              <w:t>10</w:t>
+              <w:t>9</w:t>
             </w:r>
             <w:r>
               <w:rPr>
@@ -1256,11 +1384,11 @@
       <w:pPr>
         <w:pStyle w:val="Cabealho2"/>
       </w:pPr>
-      <w:bookmarkStart w:id="0" w:name="_Toc478914978"/>
+      <w:bookmarkStart w:id="2" w:name="_Toc478994465"/>
       <w:r>
         <w:t>Objetivos</w:t>
       </w:r>
-      <w:bookmarkEnd w:id="0"/>
+      <w:bookmarkEnd w:id="2"/>
       <w:r>
         <w:t xml:space="preserve"> </w:t>
       </w:r>
@@ -1279,7 +1407,7 @@
           <w:szCs w:val="26"/>
         </w:rPr>
       </w:pPr>
-      <w:bookmarkStart w:id="1" w:name="_Toc478914979"/>
+      <w:bookmarkStart w:id="3" w:name="_Toc478994466"/>
       <w:r>
         <w:rPr>
           <w:color w:val="2F5496" w:themeColor="accent1" w:themeShade="BF"/>
@@ -1288,7 +1416,7 @@
         </w:rPr>
         <w:t>Especificação</w:t>
       </w:r>
-      <w:bookmarkEnd w:id="1"/>
+      <w:bookmarkEnd w:id="3"/>
     </w:p>
     <w:p>
       <w:r>
@@ -1319,7 +1447,7 @@
                     </pic:cNvPicPr>
                   </pic:nvPicPr>
                   <pic:blipFill>
-                    <a:blip r:embed="rId9">
+                    <a:blip r:embed="rId10">
                       <a:extLst>
                         <a:ext uri="{28A0092B-C50C-407E-A947-70E740481C1C}">
                           <a14:useLocalDpi xmlns:a14="http://schemas.microsoft.com/office/drawing/2010/main" val="0"/>
@@ -1500,16 +1628,11 @@
             <w:r>
               <w:t>“</w:t>
             </w:r>
-            <w:proofErr w:type="spellStart"/>
             <w:r>
               <w:t>LEE</w:t>
             </w:r>
             <w:r>
-              <w:t>.candidatos</w:t>
-            </w:r>
-            <w:proofErr w:type="spellEnd"/>
-            <w:r>
-              <w:t>”</w:t>
+              <w:t>.candidatos”</w:t>
             </w:r>
           </w:p>
         </w:tc>
@@ -1527,16 +1650,11 @@
             <w:r>
               <w:t>“</w:t>
             </w:r>
-            <w:proofErr w:type="spellStart"/>
             <w:r>
               <w:t>LEE</w:t>
             </w:r>
             <w:r>
-              <w:t>.votos</w:t>
-            </w:r>
-            <w:proofErr w:type="spellEnd"/>
-            <w:r>
-              <w:t>”</w:t>
+              <w:t>.votos”</w:t>
             </w:r>
           </w:p>
         </w:tc>
@@ -1784,11 +1902,11 @@
       <w:pPr>
         <w:pStyle w:val="Cabealho2"/>
       </w:pPr>
-      <w:bookmarkStart w:id="2" w:name="_Toc478914980"/>
+      <w:bookmarkStart w:id="4" w:name="_Toc478994467"/>
       <w:r>
         <w:t>Implementação</w:t>
       </w:r>
-      <w:bookmarkEnd w:id="2"/>
+      <w:bookmarkEnd w:id="4"/>
     </w:p>
     <w:p>
       <w:r>
@@ -1828,12 +1946,12 @@
       <w:pPr>
         <w:pStyle w:val="Cabealho2"/>
       </w:pPr>
-      <w:bookmarkStart w:id="3" w:name="_Toc478914981"/>
+      <w:bookmarkStart w:id="5" w:name="_Toc478994468"/>
       <w:r>
         <w:lastRenderedPageBreak/>
         <w:t>Especificação do protocolo de comunicação</w:t>
       </w:r>
-      <w:bookmarkEnd w:id="3"/>
+      <w:bookmarkEnd w:id="5"/>
     </w:p>
     <w:p>
       <w:pPr>
@@ -1844,23 +1962,15 @@
       <w:pPr>
         <w:pStyle w:val="Cabealho3"/>
       </w:pPr>
-      <w:bookmarkStart w:id="4" w:name="_Toc478914982"/>
+      <w:bookmarkStart w:id="6" w:name="_Toc478994469"/>
       <w:r>
         <w:t>Protocolo de transporte</w:t>
       </w:r>
-      <w:bookmarkEnd w:id="4"/>
-    </w:p>
-    <w:p>
-      <w:r>
-        <w:t xml:space="preserve">Cada cliente comunica com o servidor por uma </w:t>
-      </w:r>
-      <w:proofErr w:type="spellStart"/>
-      <w:r>
-        <w:t>socket</w:t>
-      </w:r>
-      <w:proofErr w:type="spellEnd"/>
-      <w:r>
-        <w:t xml:space="preserve"> em que o porto de comunicação é selecionado ao executar o programa.</w:t>
+      <w:bookmarkEnd w:id="6"/>
+    </w:p>
+    <w:p>
+      <w:r>
+        <w:t>Cada cliente comunica com o servidor por uma socket em que o porto de comunicação é selecionado ao executar o programa.</w:t>
       </w:r>
       <w:r>
         <w:t xml:space="preserve"> Foi escolhido o protocolo UDP visto que para um projeto desta dimensão não se justificava a comunicação por TCP, </w:t>
@@ -1873,11 +1983,11 @@
       <w:pPr>
         <w:pStyle w:val="Cabealho3"/>
       </w:pPr>
-      <w:bookmarkStart w:id="5" w:name="_Toc478914983"/>
+      <w:bookmarkStart w:id="7" w:name="_Toc478994470"/>
       <w:r>
         <w:t>Formato das mensagens</w:t>
       </w:r>
-      <w:bookmarkEnd w:id="5"/>
+      <w:bookmarkEnd w:id="7"/>
     </w:p>
     <w:p>
       <w:r>
@@ -1890,31 +2000,7 @@
         <w:t xml:space="preserve"> segue a regra em que o comando é seguido dos argumentos utilizados pelo utilizador</w:t>
       </w:r>
       <w:r>
-        <w:t xml:space="preserve"> (</w:t>
-      </w:r>
-      <w:proofErr w:type="spellStart"/>
-      <w:r>
-        <w:t>ex</w:t>
-      </w:r>
-      <w:proofErr w:type="spellEnd"/>
-      <w:r>
-        <w:t xml:space="preserve">: </w:t>
-      </w:r>
-      <w:proofErr w:type="spellStart"/>
-      <w:r>
-        <w:t>info</w:t>
-      </w:r>
-      <w:proofErr w:type="spellEnd"/>
-      <w:r>
-        <w:t xml:space="preserve"> votacao1), para aceder a informações dos comandos é possível utilizar o único argumento -</w:t>
-      </w:r>
-      <w:proofErr w:type="spellStart"/>
-      <w:r>
-        <w:t>help</w:t>
-      </w:r>
-      <w:proofErr w:type="spellEnd"/>
-      <w:r>
-        <w:t xml:space="preserve"> que mostra a descrição e opções de cada comando.</w:t>
+        <w:t xml:space="preserve"> (ex: info votacao1), para aceder a informações dos comandos é possível utilizar o único argumento -help que mostra a descrição e opções de cada comando.</w:t>
       </w:r>
     </w:p>
     <w:p>
@@ -1926,11 +2012,11 @@
       <w:pPr>
         <w:pStyle w:val="Cabealho3"/>
       </w:pPr>
-      <w:bookmarkStart w:id="6" w:name="_Toc478914984"/>
+      <w:bookmarkStart w:id="8" w:name="_Toc478994471"/>
       <w:r>
         <w:t>Comandos e respostas</w:t>
       </w:r>
-      <w:bookmarkEnd w:id="6"/>
+      <w:bookmarkEnd w:id="8"/>
     </w:p>
     <w:p>
       <w:pPr>
@@ -1977,7 +2063,7 @@
                     </pic:cNvPicPr>
                   </pic:nvPicPr>
                   <pic:blipFill>
-                    <a:blip r:embed="rId10">
+                    <a:blip r:embed="rId11">
                       <a:extLst>
                         <a:ext uri="{28A0092B-C50C-407E-A947-70E740481C1C}">
                           <a14:useLocalDpi xmlns:a14="http://schemas.microsoft.com/office/drawing/2010/main" val="0"/>
@@ -2070,7 +2156,7 @@
                     </pic:cNvPicPr>
                   </pic:nvPicPr>
                   <pic:blipFill>
-                    <a:blip r:embed="rId11">
+                    <a:blip r:embed="rId12">
                       <a:extLst>
                         <a:ext uri="{28A0092B-C50C-407E-A947-70E740481C1C}">
                           <a14:useLocalDpi xmlns:a14="http://schemas.microsoft.com/office/drawing/2010/main" val="0"/>
@@ -2151,7 +2237,7 @@
                     </pic:cNvPicPr>
                   </pic:nvPicPr>
                   <pic:blipFill>
-                    <a:blip r:embed="rId12">
+                    <a:blip r:embed="rId13">
                       <a:extLst>
                         <a:ext uri="{28A0092B-C50C-407E-A947-70E740481C1C}">
                           <a14:useLocalDpi xmlns:a14="http://schemas.microsoft.com/office/drawing/2010/main" val="0"/>
@@ -2208,12 +2294,12 @@
       <w:pPr>
         <w:pStyle w:val="Cabealho3"/>
       </w:pPr>
-      <w:bookmarkStart w:id="7" w:name="_Toc478914985"/>
+      <w:bookmarkStart w:id="9" w:name="_Toc478994472"/>
       <w:r>
         <w:lastRenderedPageBreak/>
         <w:t>Diagramas Temporais</w:t>
       </w:r>
-      <w:bookmarkEnd w:id="7"/>
+      <w:bookmarkEnd w:id="9"/>
     </w:p>
     <w:p/>
     <w:p>
@@ -2226,6 +2312,10 @@
     </w:p>
     <w:p>
       <w:r>
+        <w:rPr>
+          <w:noProof/>
+          <w:lang w:eastAsia="pt-PT"/>
+        </w:rPr>
         <mc:AlternateContent>
           <mc:Choice Requires="wpg">
             <w:drawing>
@@ -3301,27 +3391,7 @@
                                   <w:sz w:val="32"/>
                                   <w:szCs w:val="32"/>
                                 </w:rPr>
-                                <w:t>MANAGE</w:t>
-                              </w:r>
-                              <w:r>
-                                <w:rPr>
-                                  <w:rFonts w:asciiTheme="minorHAnsi" w:hAnsi="Calibri" w:cstheme="minorBidi"/>
-                                  <w:color w:val="000000" w:themeColor="text1"/>
-                                  <w:kern w:val="24"/>
-                                  <w:sz w:val="32"/>
-                                  <w:szCs w:val="32"/>
-                                </w:rPr>
-                                <w:t>RR</w:t>
-                              </w:r>
-                              <w:r>
-                                <w:rPr>
-                                  <w:rFonts w:asciiTheme="minorHAnsi" w:hAnsi="Calibri" w:cstheme="minorBidi"/>
-                                  <w:color w:val="000000" w:themeColor="text1"/>
-                                  <w:kern w:val="24"/>
-                                  <w:sz w:val="32"/>
-                                  <w:szCs w:val="32"/>
-                                </w:rPr>
-                                <w:t>R</w:t>
+                                <w:t>MANAGERRR</w:t>
                               </w:r>
                             </w:p>
                           </w:txbxContent>
@@ -4782,27 +4852,7 @@
                             <w:sz w:val="32"/>
                             <w:szCs w:val="32"/>
                           </w:rPr>
-                          <w:t>MANAGE</w:t>
-                        </w:r>
-                        <w:r>
-                          <w:rPr>
-                            <w:rFonts w:asciiTheme="minorHAnsi" w:hAnsi="Calibri" w:cstheme="minorBidi"/>
-                            <w:color w:val="000000" w:themeColor="text1"/>
-                            <w:kern w:val="24"/>
-                            <w:sz w:val="32"/>
-                            <w:szCs w:val="32"/>
-                          </w:rPr>
-                          <w:t>RR</w:t>
-                        </w:r>
-                        <w:r>
-                          <w:rPr>
-                            <w:rFonts w:asciiTheme="minorHAnsi" w:hAnsi="Calibri" w:cstheme="minorBidi"/>
-                            <w:color w:val="000000" w:themeColor="text1"/>
-                            <w:kern w:val="24"/>
-                            <w:sz w:val="32"/>
-                            <w:szCs w:val="32"/>
-                          </w:rPr>
-                          <w:t>R</w:t>
+                          <w:t>MANAGERRR</w:t>
                         </w:r>
                       </w:p>
                     </w:txbxContent>
@@ -5313,14 +5363,9 @@
           <w:numId w:val="3"/>
         </w:numPr>
       </w:pPr>
-      <w:proofErr w:type="spellStart"/>
       <w:r>
         <w:lastRenderedPageBreak/>
-        <w:t>cria_votacao</w:t>
-      </w:r>
-      <w:proofErr w:type="spellEnd"/>
-      <w:r>
-        <w:t xml:space="preserve"> eleicao1</w:t>
+        <w:t>cria_votacao eleicao1</w:t>
       </w:r>
     </w:p>
     <w:p>
@@ -5331,15 +5376,7 @@
         </w:numPr>
       </w:pPr>
       <w:r>
-        <w:t>“</w:t>
-      </w:r>
-      <w:proofErr w:type="spellStart"/>
-      <w:r>
-        <w:t>Votacao</w:t>
-      </w:r>
-      <w:proofErr w:type="spellEnd"/>
-      <w:r>
-        <w:t xml:space="preserve"> criada”</w:t>
+        <w:t>“Votacao criada”</w:t>
       </w:r>
     </w:p>
     <w:p>
@@ -5350,15 +5387,7 @@
         </w:numPr>
       </w:pPr>
       <w:r>
-        <w:t xml:space="preserve">adicionar </w:t>
-      </w:r>
-      <w:proofErr w:type="spellStart"/>
-      <w:r>
-        <w:t>candidatoA</w:t>
-      </w:r>
-      <w:proofErr w:type="spellEnd"/>
-      <w:r>
-        <w:t xml:space="preserve"> eleicao1</w:t>
+        <w:t>adicionar candidatoA eleicao1</w:t>
       </w:r>
     </w:p>
     <w:p>
@@ -5369,26 +5398,7 @@
         </w:numPr>
       </w:pPr>
       <w:r>
-        <w:t xml:space="preserve">“Candidato </w:t>
-      </w:r>
-      <w:proofErr w:type="spellStart"/>
-      <w:r>
-        <w:t>candidat</w:t>
-      </w:r>
-      <w:r>
-        <w:t>oA</w:t>
-      </w:r>
-      <w:proofErr w:type="spellEnd"/>
-      <w:r>
-        <w:t xml:space="preserve"> adicionado a </w:t>
-      </w:r>
-      <w:proofErr w:type="spellStart"/>
-      <w:r>
-        <w:t>votacao</w:t>
-      </w:r>
-      <w:proofErr w:type="spellEnd"/>
-      <w:r>
-        <w:t xml:space="preserve"> eleicao1”</w:t>
+        <w:t>“Candidato candidatoA adicionado a votacao eleicao1”</w:t>
       </w:r>
     </w:p>
     <w:p>
@@ -5399,15 +5409,7 @@
         </w:numPr>
       </w:pPr>
       <w:r>
-        <w:t xml:space="preserve">adicionar </w:t>
-      </w:r>
-      <w:proofErr w:type="spellStart"/>
-      <w:r>
-        <w:t>candidatoB</w:t>
-      </w:r>
-      <w:proofErr w:type="spellEnd"/>
-      <w:r>
-        <w:t xml:space="preserve"> eleicao1</w:t>
+        <w:t>adicionar candidatoB eleicao1</w:t>
       </w:r>
     </w:p>
     <w:p>
@@ -5418,23 +5420,7 @@
         </w:numPr>
       </w:pPr>
       <w:r>
-        <w:t xml:space="preserve">“Candidato </w:t>
-      </w:r>
-      <w:proofErr w:type="spellStart"/>
-      <w:r>
-        <w:t>candidatoB</w:t>
-      </w:r>
-      <w:proofErr w:type="spellEnd"/>
-      <w:r>
-        <w:t xml:space="preserve"> adicionado a </w:t>
-      </w:r>
-      <w:proofErr w:type="spellStart"/>
-      <w:r>
-        <w:t>votacao</w:t>
-      </w:r>
-      <w:proofErr w:type="spellEnd"/>
-      <w:r>
-        <w:t xml:space="preserve"> eleicao1”</w:t>
+        <w:t>“Candidato candidatoB adicionado a votacao eleicao1”</w:t>
       </w:r>
     </w:p>
     <w:p>
@@ -5466,13 +5452,8 @@
           <w:numId w:val="3"/>
         </w:numPr>
       </w:pPr>
-      <w:proofErr w:type="spellStart"/>
-      <w:r>
-        <w:t>info</w:t>
-      </w:r>
-      <w:proofErr w:type="spellEnd"/>
-      <w:r>
-        <w:t xml:space="preserve"> eleicao1</w:t>
+      <w:r>
+        <w:t>info eleicao1</w:t>
       </w:r>
     </w:p>
     <w:p>
@@ -5494,15 +5475,7 @@
         </w:numPr>
       </w:pPr>
       <w:r>
-        <w:t xml:space="preserve">voto eleicao1 &lt;cc1&gt; </w:t>
-      </w:r>
-      <w:proofErr w:type="spellStart"/>
-      <w:r>
-        <w:t>candidatoA</w:t>
-      </w:r>
-      <w:proofErr w:type="spellEnd"/>
-      <w:r>
-        <w:t xml:space="preserve"> </w:t>
+        <w:t xml:space="preserve">voto eleicao1 &lt;cc1&gt; candidatoA </w:t>
       </w:r>
     </w:p>
     <w:p>
@@ -5513,10 +5486,7 @@
         </w:numPr>
       </w:pPr>
       <w:r>
-        <w:t>“voto contabi</w:t>
-      </w:r>
-      <w:r>
-        <w:t>lizado”</w:t>
+        <w:t>“voto contabilizado”</w:t>
       </w:r>
     </w:p>
     <w:p>
@@ -5527,13 +5497,8 @@
         </w:numPr>
       </w:pPr>
       <w:r>
-        <w:t xml:space="preserve">voto eleicao1 &lt;cc1&gt; </w:t>
-      </w:r>
-      <w:proofErr w:type="spellStart"/>
-      <w:r>
-        <w:t>candidatoB</w:t>
-      </w:r>
-      <w:proofErr w:type="spellEnd"/>
+        <w:t>voto eleicao1 &lt;cc1&gt; candidatoB</w:t>
+      </w:r>
     </w:p>
     <w:p>
       <w:pPr>
@@ -5554,10 +5519,7 @@
         </w:numPr>
       </w:pPr>
       <w:r>
-        <w:t>fecha ele</w:t>
-      </w:r>
-      <w:r>
-        <w:t>icao1</w:t>
+        <w:t>fecha eleicao1</w:t>
       </w:r>
     </w:p>
     <w:p>
@@ -5591,10 +5553,7 @@
         </w:numPr>
       </w:pPr>
       <w:r>
-        <w:t>&lt;lista de resultado</w:t>
-      </w:r>
-      <w:r>
-        <w:t>s&gt;</w:t>
+        <w:t>&lt;lista de resultados&gt;</w:t>
       </w:r>
     </w:p>
     <w:p/>
@@ -5714,31 +5673,135 @@
       </w:pPr>
       <w:r>
         <w:lastRenderedPageBreak/>
-        <w:t>Diagrama de Possíveis Erros</w:t>
-      </w:r>
-      <w:r>
-        <w:br w:type="page"/>
-      </w:r>
-    </w:p>
-    <w:p>
-      <w:pPr>
-        <w:rPr>
-          <w:rFonts w:asciiTheme="majorHAnsi" w:eastAsiaTheme="majorEastAsia" w:hAnsiTheme="majorHAnsi" w:cstheme="majorBidi"/>
-          <w:color w:val="1F3763" w:themeColor="accent1" w:themeShade="7F"/>
-          <w:sz w:val="24"/>
-          <w:szCs w:val="24"/>
-        </w:rPr>
-      </w:pPr>
-    </w:p>
-    <w:p>
-      <w:pPr>
-        <w:pStyle w:val="Cabealho3"/>
-      </w:pPr>
-      <w:bookmarkStart w:id="8" w:name="_Toc478914986"/>
+        <w:t>Respostas de Erro</w:t>
+      </w:r>
+    </w:p>
+    <w:p>
+      <w:pPr>
+        <w:pStyle w:val="Cabealho4"/>
+      </w:pPr>
+    </w:p>
+    <w:p>
+      <w:r>
+        <w:t xml:space="preserve">Nesta implementação, o servidor que gere todo o sistema está programado para que possa receber comandos incorrectos, aos quais responde com uma mensagem de erro que especifica a anomalia. </w:t>
+      </w:r>
+    </w:p>
+    <w:p>
+      <w:r>
+        <w:t>Todas as mensagens de erro são específicas a cada caso, para que o utilizador possa corrigir o seu comando.</w:t>
+      </w:r>
+    </w:p>
+    <w:p>
+      <w:r>
+        <w:t>Erros esses são:</w:t>
+      </w:r>
+    </w:p>
+    <w:p>
+      <w:pPr>
+        <w:pStyle w:val="Cabealho4"/>
+      </w:pPr>
+      <w:r>
+        <w:t>Eleitor</w:t>
+      </w:r>
+      <w:r>
+        <w:t>:</w:t>
+      </w:r>
+    </w:p>
+    <w:p>
+      <w:r>
+        <w:tab/>
+      </w:r>
+      <w:r>
+        <w:t>O eleitor vota numa votação inexistente ou fechada.</w:t>
+      </w:r>
+    </w:p>
+    <w:p>
+      <w:r>
+        <w:tab/>
+        <w:t>O eleitor vota num candidato inexistente.</w:t>
+      </w:r>
+    </w:p>
+    <w:p>
+      <w:r>
+        <w:tab/>
+        <w:t>O eleitor tenta votar mais que uma vez.</w:t>
+      </w:r>
+    </w:p>
+    <w:p>
+      <w:r>
+        <w:tab/>
+        <w:t>O eleitor pede o resultado de uma votação aberta ou inexistente.</w:t>
+      </w:r>
+    </w:p>
+    <w:p>
+      <w:r>
+        <w:tab/>
+        <w:t>O eleitor envia um comando desconhecido ao servidor.</w:t>
+      </w:r>
+    </w:p>
+    <w:p>
+      <w:pPr>
+        <w:pStyle w:val="Cabealho4"/>
+      </w:pPr>
+      <w:r>
+        <w:t>Comissão:</w:t>
+      </w:r>
+    </w:p>
+    <w:p>
+      <w:r>
+        <w:tab/>
+        <w:t>A comissão pede informação sobre um candidato inexistente.</w:t>
+      </w:r>
+    </w:p>
+    <w:p>
+      <w:r>
+        <w:tab/>
+        <w:t>A comissão adiciona um candidato a uma votação inválida/aberta/fechada.</w:t>
+      </w:r>
+    </w:p>
+    <w:p>
+      <w:r>
+        <w:tab/>
+        <w:t>A comissão envia um comando desconhecido ao servidor.</w:t>
+      </w:r>
+    </w:p>
+    <w:p>
+      <w:pPr>
+        <w:pStyle w:val="Cabealho4"/>
+      </w:pPr>
+      <w:r>
+        <w:t>Manager:</w:t>
+      </w:r>
+    </w:p>
+    <w:p>
+      <w:r>
+        <w:tab/>
+        <w:t>O manager abre uma votação inválida.</w:t>
+      </w:r>
+    </w:p>
+    <w:p>
+      <w:r>
+        <w:tab/>
+        <w:t>O manager fecha uma votação fechada/inexistente.</w:t>
+      </w:r>
+    </w:p>
+    <w:p>
+      <w:r>
+        <w:tab/>
+        <w:t>O manager envia um comando desconhecido ao servidor.</w:t>
+      </w:r>
+    </w:p>
+    <w:p/>
+    <w:p/>
+    <w:p>
+      <w:pPr>
+        <w:pStyle w:val="Cabealho2"/>
+      </w:pPr>
+      <w:bookmarkStart w:id="10" w:name="_Toc478994473"/>
       <w:r>
         <w:t>Informações Adicionais</w:t>
       </w:r>
-      <w:bookmarkEnd w:id="8"/>
+      <w:bookmarkEnd w:id="10"/>
     </w:p>
     <w:p/>
     <w:p>
@@ -5746,16 +5809,11 @@
         <w:t>O projeto tem o suporte da plataforma GitHub para facilitar a gestão de versões</w:t>
       </w:r>
       <w:r>
-        <w:t>. O repositório encontra-se privado, sendo que apenas os me</w:t>
-      </w:r>
-      <w:bookmarkStart w:id="9" w:name="_GoBack"/>
-      <w:bookmarkEnd w:id="9"/>
-      <w:r>
-        <w:t>mbro do grupo têm permissão para ver e editar. Se desejado o docente também pode obter permissões para visualizar a página, tendo apenas de solicitar a um dos membros do grupo</w:t>
+        <w:t>. O repositório encontra-se privado, sendo que apenas os membro do grupo têm permissão para ver e editar. Se desejado o docente também pode obter permissões para visualizar a página, tendo apenas de solicitar a um dos membros do grupo</w:t>
       </w:r>
     </w:p>
     <w:sectPr>
-      <w:footerReference w:type="default" r:id="rId13"/>
+      <w:footerReference w:type="default" r:id="rId14"/>
       <w:pgSz w:w="11906" w:h="16838"/>
       <w:pgMar w:top="1417" w:right="1701" w:bottom="1417" w:left="1701" w:header="708" w:footer="708" w:gutter="0"/>
       <w:pgNumType w:start="0"/>
@@ -5822,7 +5880,7 @@
           <w:rPr>
             <w:noProof/>
           </w:rPr>
-          <w:t>10</w:t>
+          <w:t>9</w:t>
         </w:r>
         <w:r>
           <w:fldChar w:fldCharType="end"/>
@@ -6726,6 +6784,7 @@
   <w:style w:type="character" w:default="1" w:styleId="Tipodeletrapredefinidodopargrafo">
     <w:name w:val="Default Paragraph Font"/>
     <w:uiPriority w:val="1"/>
+    <w:semiHidden/>
     <w:unhideWhenUsed/>
   </w:style>
   <w:style w:type="table" w:default="1" w:styleId="Tabelanormal">
@@ -7337,7 +7396,7 @@
 </file>
 
 <file path=customXml/itemProps2.xml><?xml version="1.0" encoding="utf-8"?>
-<ds:datastoreItem xmlns:ds="http://schemas.openxmlformats.org/officeDocument/2006/customXml" ds:itemID="{B1CE2E6C-6947-494A-B092-706A39BC1AC5}">
+<ds:datastoreItem xmlns:ds="http://schemas.openxmlformats.org/officeDocument/2006/customXml" ds:itemID="{DBCC5F33-BFBC-443E-A38E-21E63CF8076B}">
   <ds:schemaRefs>
     <ds:schemaRef ds:uri="http://schemas.openxmlformats.org/officeDocument/2006/bibliography"/>
   </ds:schemaRefs>

--- a/Relatório.docx
+++ b/Relatório.docx
@@ -159,7 +159,6 @@
                           </wps:style>
                           <wps:txbx>
                             <w:txbxContent>
-                              <w:bookmarkStart w:id="0" w:name="_GoBack"/>
                               <w:p>
                                 <w:pPr>
                                   <w:pStyle w:val="SemEspaamento"/>
@@ -300,7 +299,6 @@
                                   </w:p>
                                 </w:sdtContent>
                               </w:sdt>
-                              <w:bookmarkEnd w:id="0" w:displacedByCustomXml="prev"/>
                             </w:txbxContent>
                           </wps:txbx>
                           <wps:bodyPr rot="0" spcFirstLastPara="0" vertOverflow="overflow" horzOverflow="overflow" vert="horz" wrap="square" lIns="0" tIns="0" rIns="0" bIns="0" numCol="1" spcCol="0" rtlCol="0" fromWordArt="0" anchor="t" anchorCtr="0" forceAA="0" compatLnSpc="1">
@@ -330,7 +328,6 @@
                   <v:shape id="Caixa de Texto 131" o:spid="_x0000_s1026" type="#_x0000_t202" style="position:absolute;margin-left:0;margin-top:0;width:369pt;height:529.2pt;z-index:251660288;visibility:visible;mso-wrap-style:square;mso-width-percent:790;mso-height-percent:350;mso-left-percent:77;mso-top-percent:540;mso-wrap-distance-left:14.4pt;mso-wrap-distance-top:0;mso-wrap-distance-right:14.4pt;mso-wrap-distance-bottom:0;mso-position-horizontal-relative:margin;mso-position-vertical-relative:page;mso-width-percent:790;mso-height-percent:350;mso-left-percent:77;mso-top-percent:540;mso-width-relative:margin;mso-height-relative:page;v-text-anchor:top" o:gfxdata="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" filled="f" stroked="f" strokeweight=".5pt">
                     <v:textbox style="mso-fit-shape-to-text:t" inset="0,0,0,0">
                       <w:txbxContent>
-                        <w:bookmarkStart w:id="1" w:name="_GoBack"/>
                         <w:p>
                           <w:pPr>
                             <w:pStyle w:val="SemEspaamento"/>
@@ -471,7 +468,6 @@
                             </w:p>
                           </w:sdtContent>
                         </w:sdt>
-                        <w:bookmarkEnd w:id="1" w:displacedByCustomXml="prev"/>
                       </w:txbxContent>
                     </v:textbox>
                     <w10:wrap type="square" anchorx="margin" anchory="page"/>
@@ -669,6 +665,8 @@
             <w:br w:type="page"/>
           </w:r>
         </w:p>
+        <w:bookmarkStart w:id="0" w:name="_GoBack" w:displacedByCustomXml="next"/>
+        <w:bookmarkEnd w:id="0" w:displacedByCustomXml="next"/>
       </w:sdtContent>
     </w:sdt>
     <w:sdt>
@@ -1384,11 +1382,11 @@
       <w:pPr>
         <w:pStyle w:val="Cabealho2"/>
       </w:pPr>
-      <w:bookmarkStart w:id="2" w:name="_Toc478994465"/>
+      <w:bookmarkStart w:id="1" w:name="_Toc478994465"/>
       <w:r>
         <w:t>Objetivos</w:t>
       </w:r>
-      <w:bookmarkEnd w:id="2"/>
+      <w:bookmarkEnd w:id="1"/>
       <w:r>
         <w:t xml:space="preserve"> </w:t>
       </w:r>
@@ -1407,7 +1405,7 @@
           <w:szCs w:val="26"/>
         </w:rPr>
       </w:pPr>
-      <w:bookmarkStart w:id="3" w:name="_Toc478994466"/>
+      <w:bookmarkStart w:id="2" w:name="_Toc478994466"/>
       <w:r>
         <w:rPr>
           <w:color w:val="2F5496" w:themeColor="accent1" w:themeShade="BF"/>
@@ -1416,7 +1414,7 @@
         </w:rPr>
         <w:t>Especificação</w:t>
       </w:r>
-      <w:bookmarkEnd w:id="3"/>
+      <w:bookmarkEnd w:id="2"/>
     </w:p>
     <w:p>
       <w:r>
@@ -1902,11 +1900,11 @@
       <w:pPr>
         <w:pStyle w:val="Cabealho2"/>
       </w:pPr>
-      <w:bookmarkStart w:id="4" w:name="_Toc478994467"/>
+      <w:bookmarkStart w:id="3" w:name="_Toc478994467"/>
       <w:r>
         <w:t>Implementação</w:t>
       </w:r>
-      <w:bookmarkEnd w:id="4"/>
+      <w:bookmarkEnd w:id="3"/>
     </w:p>
     <w:p>
       <w:r>
@@ -1946,77 +1944,77 @@
       <w:pPr>
         <w:pStyle w:val="Cabealho2"/>
       </w:pPr>
-      <w:bookmarkStart w:id="5" w:name="_Toc478994468"/>
+      <w:bookmarkStart w:id="4" w:name="_Toc478994468"/>
       <w:r>
         <w:lastRenderedPageBreak/>
         <w:t>Especificação do protocolo de comunicação</w:t>
       </w:r>
+      <w:bookmarkEnd w:id="4"/>
+    </w:p>
+    <w:p>
+      <w:pPr>
+        <w:pStyle w:val="Cabealho2"/>
+      </w:pPr>
+    </w:p>
+    <w:p>
+      <w:pPr>
+        <w:pStyle w:val="Cabealho3"/>
+      </w:pPr>
+      <w:bookmarkStart w:id="5" w:name="_Toc478994469"/>
+      <w:r>
+        <w:t>Protocolo de transporte</w:t>
+      </w:r>
       <w:bookmarkEnd w:id="5"/>
     </w:p>
     <w:p>
-      <w:pPr>
-        <w:pStyle w:val="Cabealho2"/>
-      </w:pPr>
+      <w:r>
+        <w:t>Cada cliente comunica com o servidor por uma socket em que o porto de comunicação é selecionado ao executar o programa.</w:t>
+      </w:r>
+      <w:r>
+        <w:t xml:space="preserve"> Foi escolhido o protocolo UDP visto que para um projeto desta dimensão não se justificava a comunicação por TCP, </w:t>
+      </w:r>
+      <w:r>
+        <w:t>apesar deste ser fiável. Como o servidor responde a todas as mensagens enviadas pelos clientes, dá-nos de certa forma alguma segurança apesar de este sistema não ser infalível.</w:t>
+      </w:r>
     </w:p>
     <w:p>
       <w:pPr>
         <w:pStyle w:val="Cabealho3"/>
       </w:pPr>
-      <w:bookmarkStart w:id="6" w:name="_Toc478994469"/>
-      <w:r>
-        <w:t>Protocolo de transporte</w:t>
+      <w:bookmarkStart w:id="6" w:name="_Toc478994470"/>
+      <w:r>
+        <w:t>Formato das mensagens</w:t>
       </w:r>
       <w:bookmarkEnd w:id="6"/>
     </w:p>
     <w:p>
       <w:r>
-        <w:t>Cada cliente comunica com o servidor por uma socket em que o porto de comunicação é selecionado ao executar o programa.</w:t>
-      </w:r>
-      <w:r>
-        <w:t xml:space="preserve"> Foi escolhido o protocolo UDP visto que para um projeto desta dimensão não se justificava a comunicação por TCP, </w:t>
-      </w:r>
-      <w:r>
-        <w:t>apesar deste ser fiável. Como o servidor responde a todas as mensagens enviadas pelos clientes, dá-nos de certa forma alguma segurança apesar de este sistema não ser infalível.</w:t>
+        <w:t xml:space="preserve">A estrutura </w:t>
+      </w:r>
+      <w:r>
+        <w:t>das mensagens</w:t>
+      </w:r>
+      <w:r>
+        <w:t xml:space="preserve"> segue a regra em que o comando é seguido dos argumentos utilizados pelo utilizador</w:t>
+      </w:r>
+      <w:r>
+        <w:t xml:space="preserve"> (ex: info votacao1), para aceder a informações dos comandos é possível utilizar o único argumento -help que mostra a descrição e opções de cada comando.</w:t>
       </w:r>
     </w:p>
     <w:p>
       <w:pPr>
         <w:pStyle w:val="Cabealho3"/>
       </w:pPr>
-      <w:bookmarkStart w:id="7" w:name="_Toc478994470"/>
-      <w:r>
-        <w:t>Formato das mensagens</w:t>
+    </w:p>
+    <w:p>
+      <w:pPr>
+        <w:pStyle w:val="Cabealho3"/>
+      </w:pPr>
+      <w:bookmarkStart w:id="7" w:name="_Toc478994471"/>
+      <w:r>
+        <w:t>Comandos e respostas</w:t>
       </w:r>
       <w:bookmarkEnd w:id="7"/>
-    </w:p>
-    <w:p>
-      <w:r>
-        <w:t xml:space="preserve">A estrutura </w:t>
-      </w:r>
-      <w:r>
-        <w:t>das mensagens</w:t>
-      </w:r>
-      <w:r>
-        <w:t xml:space="preserve"> segue a regra em que o comando é seguido dos argumentos utilizados pelo utilizador</w:t>
-      </w:r>
-      <w:r>
-        <w:t xml:space="preserve"> (ex: info votacao1), para aceder a informações dos comandos é possível utilizar o único argumento -help que mostra a descrição e opções de cada comando.</w:t>
-      </w:r>
-    </w:p>
-    <w:p>
-      <w:pPr>
-        <w:pStyle w:val="Cabealho3"/>
-      </w:pPr>
-    </w:p>
-    <w:p>
-      <w:pPr>
-        <w:pStyle w:val="Cabealho3"/>
-      </w:pPr>
-      <w:bookmarkStart w:id="8" w:name="_Toc478994471"/>
-      <w:r>
-        <w:t>Comandos e respostas</w:t>
-      </w:r>
-      <w:bookmarkEnd w:id="8"/>
     </w:p>
     <w:p>
       <w:pPr>
@@ -2294,12 +2292,12 @@
       <w:pPr>
         <w:pStyle w:val="Cabealho3"/>
       </w:pPr>
-      <w:bookmarkStart w:id="9" w:name="_Toc478994472"/>
+      <w:bookmarkStart w:id="8" w:name="_Toc478994472"/>
       <w:r>
         <w:lastRenderedPageBreak/>
         <w:t>Diagramas Temporais</w:t>
       </w:r>
-      <w:bookmarkEnd w:id="9"/>
+      <w:bookmarkEnd w:id="8"/>
     </w:p>
     <w:p/>
     <w:p>
@@ -5797,11 +5795,11 @@
       <w:pPr>
         <w:pStyle w:val="Cabealho2"/>
       </w:pPr>
-      <w:bookmarkStart w:id="10" w:name="_Toc478994473"/>
+      <w:bookmarkStart w:id="9" w:name="_Toc478994473"/>
       <w:r>
         <w:t>Informações Adicionais</w:t>
       </w:r>
-      <w:bookmarkEnd w:id="10"/>
+      <w:bookmarkEnd w:id="9"/>
     </w:p>
     <w:p/>
     <w:p>
@@ -5880,7 +5878,7 @@
           <w:rPr>
             <w:noProof/>
           </w:rPr>
-          <w:t>9</w:t>
+          <w:t>4</w:t>
         </w:r>
         <w:r>
           <w:fldChar w:fldCharType="end"/>
@@ -7396,7 +7394,7 @@
 </file>
 
 <file path=customXml/itemProps2.xml><?xml version="1.0" encoding="utf-8"?>
-<ds:datastoreItem xmlns:ds="http://schemas.openxmlformats.org/officeDocument/2006/customXml" ds:itemID="{DBCC5F33-BFBC-443E-A38E-21E63CF8076B}">
+<ds:datastoreItem xmlns:ds="http://schemas.openxmlformats.org/officeDocument/2006/customXml" ds:itemID="{39552E9B-0CB1-4373-ACD3-A0A57975D197}">
   <ds:schemaRefs>
     <ds:schemaRef ds:uri="http://schemas.openxmlformats.org/officeDocument/2006/bibliography"/>
   </ds:schemaRefs>

--- a/Relatório.docx
+++ b/Relatório.docx
@@ -10,16 +10,26 @@
           <w:docPartUnique/>
         </w:docPartObj>
       </w:sdtPr>
-      <w:sdtEndPr/>
+      <w:sdtEndPr>
+        <w:rPr>
+          <w:rFonts w:asciiTheme="minorHAnsi" w:eastAsiaTheme="minorHAnsi" w:hAnsiTheme="minorHAnsi" w:cstheme="minorBidi"/>
+          <w:i w:val="0"/>
+          <w:iCs w:val="0"/>
+          <w:color w:val="auto"/>
+        </w:rPr>
+      </w:sdtEndPr>
       <w:sdtContent>
         <w:p>
+          <w:pPr>
+            <w:pStyle w:val="Cabealho4"/>
+          </w:pPr>
           <w:r>
             <w:rPr>
               <w:noProof/>
               <w:lang w:eastAsia="pt-PT"/>
             </w:rPr>
             <w:drawing>
-              <wp:anchor distT="0" distB="0" distL="114300" distR="114300" simplePos="0" relativeHeight="251666432" behindDoc="1" locked="0" layoutInCell="1" allowOverlap="1">
+              <wp:anchor distT="0" distB="0" distL="114300" distR="114300" simplePos="0" relativeHeight="251601920" behindDoc="1" locked="0" layoutInCell="1" allowOverlap="1">
                 <wp:simplePos x="0" y="0"/>
                 <wp:positionH relativeFrom="margin">
                   <wp:posOffset>-1061085</wp:posOffset>
@@ -94,7 +104,7 @@
             <mc:AlternateContent>
               <mc:Choice Requires="wps">
                 <w:drawing>
-                  <wp:anchor distT="0" distB="0" distL="182880" distR="182880" simplePos="0" relativeHeight="251660288" behindDoc="0" locked="0" layoutInCell="1" allowOverlap="1">
+                  <wp:anchor distT="0" distB="0" distL="182880" distR="182880" simplePos="0" relativeHeight="251595776" behindDoc="0" locked="0" layoutInCell="1" allowOverlap="1">
                     <wp:simplePos x="0" y="0"/>
                     <mc:AlternateContent>
                       <mc:Choice Requires="wp14">
@@ -159,7 +169,6 @@
                           </wps:style>
                           <wps:txbx>
                             <w:txbxContent>
-                              <w:bookmarkStart w:id="0" w:name="_GoBack"/>
                               <w:p>
                                 <w:pPr>
                                   <w:pStyle w:val="SemEspaamento"/>
@@ -191,15 +200,7 @@
                                         <w:sz w:val="56"/>
                                         <w:szCs w:val="72"/>
                                       </w:rPr>
-                                      <w:t>Sistema de Votação</w:t>
-                                    </w:r>
-                                    <w:r>
-                                      <w:rPr>
-                                        <w:color w:val="4472C4" w:themeColor="accent1"/>
-                                        <w:sz w:val="56"/>
-                                        <w:szCs w:val="72"/>
-                                      </w:rPr>
-                                      <w:t xml:space="preserve"> Online</w:t>
+                                      <w:t>Sistema de Votação Online</w:t>
                                     </w:r>
                                   </w:sdtContent>
                                 </w:sdt>
@@ -300,7 +301,6 @@
                                   </w:p>
                                 </w:sdtContent>
                               </w:sdt>
-                              <w:bookmarkEnd w:id="0" w:displacedByCustomXml="prev"/>
                             </w:txbxContent>
                           </wps:txbx>
                           <wps:bodyPr rot="0" spcFirstLastPara="0" vertOverflow="overflow" horzOverflow="overflow" vert="horz" wrap="square" lIns="0" tIns="0" rIns="0" bIns="0" numCol="1" spcCol="0" rtlCol="0" fromWordArt="0" anchor="t" anchorCtr="0" forceAA="0" compatLnSpc="1">
@@ -327,10 +327,9 @@
                     <v:stroke joinstyle="miter"/>
                     <v:path gradientshapeok="t" o:connecttype="rect"/>
                   </v:shapetype>
-                  <v:shape id="Caixa de Texto 131" o:spid="_x0000_s1026" type="#_x0000_t202" style="position:absolute;margin-left:0;margin-top:0;width:369pt;height:529.2pt;z-index:251660288;visibility:visible;mso-wrap-style:square;mso-width-percent:790;mso-height-percent:350;mso-left-percent:77;mso-top-percent:540;mso-wrap-distance-left:14.4pt;mso-wrap-distance-top:0;mso-wrap-distance-right:14.4pt;mso-wrap-distance-bottom:0;mso-position-horizontal-relative:margin;mso-position-vertical-relative:page;mso-width-percent:790;mso-height-percent:350;mso-left-percent:77;mso-top-percent:540;mso-width-relative:margin;mso-height-relative:page;v-text-anchor:top" o:gfxdata="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" filled="f" stroked="f" strokeweight=".5pt">
+                  <v:shape id="Caixa de Texto 131" o:spid="_x0000_s1026" type="#_x0000_t202" style="position:absolute;margin-left:0;margin-top:0;width:369pt;height:529.2pt;z-index:251595776;visibility:visible;mso-wrap-style:square;mso-width-percent:790;mso-height-percent:350;mso-left-percent:77;mso-top-percent:540;mso-wrap-distance-left:14.4pt;mso-wrap-distance-top:0;mso-wrap-distance-right:14.4pt;mso-wrap-distance-bottom:0;mso-position-horizontal-relative:margin;mso-position-vertical-relative:page;mso-width-percent:790;mso-height-percent:350;mso-left-percent:77;mso-top-percent:540;mso-width-relative:margin;mso-height-relative:page;v-text-anchor:top" o:gfxdata="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" filled="f" stroked="f" strokeweight=".5pt">
                     <v:textbox style="mso-fit-shape-to-text:t" inset="0,0,0,0">
                       <w:txbxContent>
-                        <w:bookmarkStart w:id="1" w:name="_GoBack"/>
                         <w:p>
                           <w:pPr>
                             <w:pStyle w:val="SemEspaamento"/>
@@ -362,15 +361,7 @@
                                   <w:sz w:val="56"/>
                                   <w:szCs w:val="72"/>
                                 </w:rPr>
-                                <w:t>Sistema de Votação</w:t>
-                              </w:r>
-                              <w:r>
-                                <w:rPr>
-                                  <w:color w:val="4472C4" w:themeColor="accent1"/>
-                                  <w:sz w:val="56"/>
-                                  <w:szCs w:val="72"/>
-                                </w:rPr>
-                                <w:t xml:space="preserve"> Online</w:t>
+                                <w:t>Sistema de Votação Online</w:t>
                               </w:r>
                             </w:sdtContent>
                           </w:sdt>
@@ -471,7 +462,6 @@
                             </w:p>
                           </w:sdtContent>
                         </w:sdt>
-                        <w:bookmarkEnd w:id="1" w:displacedByCustomXml="prev"/>
                       </w:txbxContent>
                     </v:textbox>
                     <w10:wrap type="square" anchorx="margin" anchory="page"/>
@@ -488,7 +478,7 @@
             <mc:AlternateContent>
               <mc:Choice Requires="wps">
                 <w:drawing>
-                  <wp:anchor distT="0" distB="0" distL="114300" distR="114300" simplePos="0" relativeHeight="251659264" behindDoc="0" locked="0" layoutInCell="1" allowOverlap="1">
+                  <wp:anchor distT="0" distB="0" distL="114300" distR="114300" simplePos="0" relativeHeight="251594752" behindDoc="0" locked="0" layoutInCell="1" allowOverlap="1">
                     <wp:simplePos x="0" y="0"/>
                     <wp:positionH relativeFrom="margin">
                       <wp:align>right</wp:align>
@@ -611,7 +601,7 @@
               </mc:Choice>
               <mc:Fallback>
                 <w:pict>
-                  <v:rect id="Retângulo 132" o:spid="_x0000_s1027" style="position:absolute;margin-left:-4.4pt;margin-top:0;width:46.8pt;height:77.75pt;z-index:251659264;visibility:visible;mso-wrap-style:square;mso-width-percent:76;mso-height-percent:98;mso-top-percent:23;mso-wrap-distance-left:9pt;mso-wrap-distance-top:0;mso-wrap-distance-right:9pt;mso-wrap-distance-bottom:0;mso-position-horizontal:right;mso-position-horizontal-relative:margin;mso-position-vertical-relative:page;mso-width-percent:76;mso-height-percent:98;mso-top-percent:23;mso-width-relative:page;mso-height-relative:page;v-text-anchor:bottom" o:gfxdata="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" fillcolor="#4472c4 [3204]" stroked="f" strokeweight="1pt">
+                  <v:rect id="Retângulo 132" o:spid="_x0000_s1027" style="position:absolute;margin-left:-4.4pt;margin-top:0;width:46.8pt;height:77.75pt;z-index:251594752;visibility:visible;mso-wrap-style:square;mso-width-percent:76;mso-height-percent:98;mso-top-percent:23;mso-wrap-distance-left:9pt;mso-wrap-distance-top:0;mso-wrap-distance-right:9pt;mso-wrap-distance-bottom:0;mso-position-horizontal:right;mso-position-horizontal-relative:margin;mso-position-vertical-relative:page;mso-width-percent:76;mso-height-percent:98;mso-top-percent:23;mso-width-relative:page;mso-height-relative:page;v-text-anchor:bottom" o:gfxdata="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" fillcolor="#4472c4 [3204]" stroked="f" strokeweight="1pt">
                     <v:path arrowok="t"/>
                     <o:lock v:ext="edit" aspectratio="t"/>
                     <v:textbox inset="3.6pt,,3.6pt">
@@ -1384,11 +1374,11 @@
       <w:pPr>
         <w:pStyle w:val="Cabealho2"/>
       </w:pPr>
-      <w:bookmarkStart w:id="2" w:name="_Toc478994465"/>
+      <w:bookmarkStart w:id="0" w:name="_Toc478994465"/>
       <w:r>
         <w:t>Objetivos</w:t>
       </w:r>
-      <w:bookmarkEnd w:id="2"/>
+      <w:bookmarkEnd w:id="0"/>
       <w:r>
         <w:t xml:space="preserve"> </w:t>
       </w:r>
@@ -1407,7 +1397,7 @@
           <w:szCs w:val="26"/>
         </w:rPr>
       </w:pPr>
-      <w:bookmarkStart w:id="3" w:name="_Toc478994466"/>
+      <w:bookmarkStart w:id="1" w:name="_Toc478994466"/>
       <w:r>
         <w:rPr>
           <w:color w:val="2F5496" w:themeColor="accent1" w:themeShade="BF"/>
@@ -1416,11 +1406,29 @@
         </w:rPr>
         <w:t>Especificação</w:t>
       </w:r>
-      <w:bookmarkEnd w:id="3"/>
+      <w:bookmarkEnd w:id="1"/>
     </w:p>
     <w:p>
       <w:r>
         <w:t>O sistema de votação é baseado numa arquitetura cliente-servidor</w:t>
+      </w:r>
+      <w:r>
+        <w:t xml:space="preserve">, onde existe um sistema </w:t>
+      </w:r>
+      <w:r>
+        <w:rPr>
+          <w:i/>
+        </w:rPr>
+        <w:t>“One-client login system”</w:t>
+      </w:r>
+      <w:r>
+        <w:rPr>
+          <w:i/>
+        </w:rPr>
+        <w:t xml:space="preserve"> </w:t>
+      </w:r>
+      <w:r>
+        <w:t>implementado de raiz para a facil distribuicao a todos os clientes.</w:t>
       </w:r>
     </w:p>
     <w:p>
@@ -1587,14 +1595,15 @@
         <w:tblLook w:val="04A0" w:firstRow="1" w:lastRow="0" w:firstColumn="1" w:lastColumn="0" w:noHBand="0" w:noVBand="1"/>
       </w:tblPr>
       <w:tblGrid>
-        <w:gridCol w:w="2828"/>
-        <w:gridCol w:w="2828"/>
-        <w:gridCol w:w="2828"/>
+        <w:gridCol w:w="1975"/>
+        <w:gridCol w:w="2126"/>
+        <w:gridCol w:w="2126"/>
+        <w:gridCol w:w="2257"/>
       </w:tblGrid>
       <w:tr>
         <w:tc>
           <w:tcPr>
-            <w:tcW w:w="2831" w:type="dxa"/>
+            <w:tcW w:w="1975" w:type="dxa"/>
             <w:tcBorders>
               <w:top w:val="single" w:sz="2" w:space="0" w:color="auto"/>
               <w:left w:val="single" w:sz="8" w:space="0" w:color="auto"/>
@@ -1604,19 +1613,13 @@
           </w:tcPr>
           <w:p>
             <w:r>
-              <w:t>“vota</w:t>
-            </w:r>
-            <w:r>
-              <w:t>coe</w:t>
-            </w:r>
-            <w:r>
-              <w:t>s.txt”</w:t>
+              <w:t>“votacoes.txt”</w:t>
             </w:r>
           </w:p>
         </w:tc>
         <w:tc>
           <w:tcPr>
-            <w:tcW w:w="2831" w:type="dxa"/>
+            <w:tcW w:w="2126" w:type="dxa"/>
             <w:tcBorders>
               <w:top w:val="single" w:sz="8" w:space="0" w:color="auto"/>
               <w:left w:val="single" w:sz="8" w:space="0" w:color="auto"/>
@@ -1626,19 +1629,13 @@
           </w:tcPr>
           <w:p>
             <w:r>
-              <w:t>“</w:t>
-            </w:r>
-            <w:r>
-              <w:t>LEE</w:t>
-            </w:r>
-            <w:r>
-              <w:t>.candidatos”</w:t>
+              <w:t>“LEE.candidatos”</w:t>
             </w:r>
           </w:p>
         </w:tc>
         <w:tc>
           <w:tcPr>
-            <w:tcW w:w="2832" w:type="dxa"/>
+            <w:tcW w:w="2126" w:type="dxa"/>
             <w:tcBorders>
               <w:top w:val="single" w:sz="8" w:space="0" w:color="auto"/>
               <w:left w:val="single" w:sz="8" w:space="0" w:color="auto"/>
@@ -1648,13 +1645,23 @@
           </w:tcPr>
           <w:p>
             <w:r>
-              <w:t>“</w:t>
+              <w:t>“LEE.votos”</w:t>
             </w:r>
+          </w:p>
+        </w:tc>
+        <w:tc>
+          <w:tcPr>
+            <w:tcW w:w="2257" w:type="dxa"/>
+            <w:tcBorders>
+              <w:top w:val="single" w:sz="8" w:space="0" w:color="auto"/>
+              <w:left w:val="single" w:sz="8" w:space="0" w:color="auto"/>
+              <w:bottom w:val="single" w:sz="4" w:space="0" w:color="auto"/>
+              <w:right w:val="single" w:sz="8" w:space="0" w:color="auto"/>
+            </w:tcBorders>
+          </w:tcPr>
+          <w:p>
             <w:r>
-              <w:t>LEE</w:t>
-            </w:r>
-            <w:r>
-              <w:t>.votos”</w:t>
+              <w:t>“LEE.cc”</w:t>
             </w:r>
           </w:p>
         </w:tc>
@@ -1662,7 +1669,7 @@
       <w:tr>
         <w:tc>
           <w:tcPr>
-            <w:tcW w:w="2831" w:type="dxa"/>
+            <w:tcW w:w="1975" w:type="dxa"/>
             <w:tcBorders>
               <w:top w:val="single" w:sz="4" w:space="0" w:color="auto"/>
               <w:left w:val="single" w:sz="8" w:space="0" w:color="auto"/>
@@ -1688,7 +1695,7 @@
         </w:tc>
         <w:tc>
           <w:tcPr>
-            <w:tcW w:w="2831" w:type="dxa"/>
+            <w:tcW w:w="2126" w:type="dxa"/>
             <w:tcBorders>
               <w:top w:val="single" w:sz="4" w:space="0" w:color="auto"/>
               <w:left w:val="single" w:sz="8" w:space="0" w:color="auto"/>
@@ -1714,7 +1721,7 @@
         </w:tc>
         <w:tc>
           <w:tcPr>
-            <w:tcW w:w="2832" w:type="dxa"/>
+            <w:tcW w:w="2126" w:type="dxa"/>
             <w:tcBorders>
               <w:top w:val="single" w:sz="4" w:space="0" w:color="auto"/>
               <w:left w:val="single" w:sz="8" w:space="0" w:color="auto"/>
@@ -1738,15 +1745,87 @@
             </w:r>
           </w:p>
         </w:tc>
+        <w:tc>
+          <w:tcPr>
+            <w:tcW w:w="2257" w:type="dxa"/>
+            <w:tcBorders>
+              <w:top w:val="single" w:sz="4" w:space="0" w:color="auto"/>
+              <w:left w:val="single" w:sz="8" w:space="0" w:color="auto"/>
+              <w:bottom w:val="single" w:sz="8" w:space="0" w:color="auto"/>
+              <w:right w:val="single" w:sz="8" w:space="0" w:color="auto"/>
+            </w:tcBorders>
+          </w:tcPr>
+          <w:p>
+            <w:r>
+              <w:t>12345678</w:t>
+            </w:r>
+          </w:p>
+          <w:p>
+            <w:r>
+              <w:t>88888888</w:t>
+            </w:r>
+          </w:p>
+          <w:p>
+            <w:r>
+              <w:t>25357845</w:t>
+            </w:r>
+          </w:p>
+        </w:tc>
       </w:tr>
     </w:tbl>
     <w:p/>
     <w:p>
       <w:r>
-        <w:t>O ficheiro votacoes.txt guarda em cada linha uma votação seguido do estado (criado=0, aberto=1, fechado=2), separado por um espaço. Para cada votação existe um</w:t>
-      </w:r>
-      <w:r>
-        <w:t xml:space="preserve"> ficheiro com o nome da votação, com a extensão “.candidatos”, listando os candidatos da respetiva votação, um por cada linha. Finalmente, por cada votação existe também um ficheiro com o nome da votação, com a extensão “.votos” listando os candidatos e seus respetivos votos como exemplificado acima.</w:t>
+        <w:t xml:space="preserve">O ficheiro votacoes.txt guarda em cada linha uma </w:t>
+      </w:r>
+      <w:r>
+        <w:t>votação seguida</w:t>
+      </w:r>
+      <w:bookmarkStart w:id="2" w:name="_GoBack"/>
+      <w:bookmarkEnd w:id="2"/>
+      <w:r>
+        <w:t xml:space="preserve"> do estado (criado=0, aberto=1, fechado=2), separado por um espaço. Para cada votação existe um</w:t>
+      </w:r>
+      <w:r>
+        <w:t xml:space="preserve"> ficheiro com o nome da votação, com a extensão “.candidatos”, listando os candidatos da respe</w:t>
+      </w:r>
+      <w:r>
+        <w:t xml:space="preserve">tiva votação, um por cada linha, </w:t>
+      </w:r>
+      <w:r>
+        <w:t>um ficheiro com o nome da votação, com a extensão “.votos” listando os candidatos e seus respetivos</w:t>
+      </w:r>
+      <w:r>
+        <w:t xml:space="preserve"> votos como exemplificado acima e finalmente, existe o ficheiro com a extensão “.cc” que indica todos os utilizadores que já votaram, isto para não existir mais que um voto por cada eleitor na respectiva votação. </w:t>
+      </w:r>
+    </w:p>
+    <w:p>
+      <w:r>
+        <w:t xml:space="preserve">O servidor está preparado para continuar as eleições gravadas nos ficheiros. Se por alguma razão houver alguma </w:t>
+      </w:r>
+      <w:r>
+        <w:t xml:space="preserve">incoerência </w:t>
+      </w:r>
+      <w:r>
+        <w:t>nos ficheiros o servidor é capaz de detctar isso e informa</w:t>
+      </w:r>
+      <w:r>
+        <w:t>r</w:t>
+      </w:r>
+      <w:r>
+        <w:t xml:space="preserve"> o manager e o comission que</w:t>
+      </w:r>
+      <w:r>
+        <w:t xml:space="preserve"> os ficheiros estão corrompidos. O manager poderá usar o comando “</w:t>
+      </w:r>
+      <w:r>
+        <w:rPr>
+          <w:i/>
+        </w:rPr>
+        <w:t>cleandir</w:t>
+      </w:r>
+      <w:r>
+        <w:t>” para apagar todos os ficheiros e criar novos.</w:t>
       </w:r>
     </w:p>
     <w:p>
@@ -1887,7 +1966,16 @@
     </w:p>
     <w:p>
       <w:r>
-        <w:t>O trabalho será demonstrado da semana de 17-21 de abril.</w:t>
+        <w:t xml:space="preserve">O trabalho </w:t>
+      </w:r>
+      <w:r>
+        <w:t>foi</w:t>
+      </w:r>
+      <w:r>
+        <w:t xml:space="preserve"> demonstr</w:t>
+      </w:r>
+      <w:r>
+        <w:t>ado da semana de 17-21 de abril e notou-se que apesar de estar tudo implementado, existiam alguns bugs no que diz respeito à especificação dos erros. Na demonstração final o programa deverá estar livre de qualquer tipo de erros e/ou bugs.</w:t>
       </w:r>
     </w:p>
     <w:p>
@@ -1902,11 +1990,11 @@
       <w:pPr>
         <w:pStyle w:val="Cabealho2"/>
       </w:pPr>
-      <w:bookmarkStart w:id="4" w:name="_Toc478994467"/>
+      <w:bookmarkStart w:id="3" w:name="_Toc478994467"/>
       <w:r>
         <w:t>Implementação</w:t>
       </w:r>
-      <w:bookmarkEnd w:id="4"/>
+      <w:bookmarkEnd w:id="3"/>
     </w:p>
     <w:p>
       <w:r>
@@ -1927,18 +2015,54 @@
     </w:p>
     <w:p>
       <w:r>
-        <w:t xml:space="preserve">O sistema funciona executando uma instância do programa servidor que deverá estar na mesma diretoria que os ficheiros de texto referidos no capítulo anterior. Os clientes são criados abrindo instâncias dos seus </w:t>
-      </w:r>
-      <w:r>
-        <w:t>respetivos</w:t>
-      </w:r>
-      <w:r>
-        <w:t xml:space="preserve"> programas, sendo que só pode/deve existir uma instância de comissão e de manager. Podem existir tantos clientes eleitores como forem necessários. Eventualmente poderá ser implementado este sistema com um único programa que serve para todos os tipos de clientes, em que cada um identifica-se ao executar a instância do programa.</w:t>
+        <w:t xml:space="preserve">O sistema funciona executando uma instância do programa servidor que deverá estar na mesma diretoria que os ficheiros de texto referidos no capítulo anterior. </w:t>
+      </w:r>
+      <w:r>
+        <w:t xml:space="preserve">Os clientes comunicam com o servidor abrindo o ficheiro </w:t>
+      </w:r>
+      <w:r>
+        <w:rPr>
+          <w:i/>
+        </w:rPr>
+        <w:t>client.py</w:t>
+      </w:r>
+      <w:r>
+        <w:rPr>
+          <w:i/>
+        </w:rPr>
+        <w:t xml:space="preserve"> </w:t>
+      </w:r>
+      <w:r>
+        <w:t xml:space="preserve">e fazendo </w:t>
+      </w:r>
+      <w:r>
+        <w:rPr>
+          <w:i/>
+        </w:rPr>
+        <w:t>login</w:t>
+      </w:r>
+      <w:r>
+        <w:rPr>
+          <w:i/>
+        </w:rPr>
+        <w:t xml:space="preserve"> </w:t>
+      </w:r>
+      <w:r>
+        <w:t xml:space="preserve">especificando a sua função (voter, comission ou manager). </w:t>
+      </w:r>
+      <w:r>
+        <w:t>O número de</w:t>
+      </w:r>
+      <w:r>
+        <w:t xml:space="preserve"> </w:t>
+      </w:r>
+      <w:r>
+        <w:t>utilizadores ligados como manager ou comission é apenas de um por servidor, ao contrário de utilizadores eleitores que o numero de eleitores ligados depende única e exclisivamente da capacidade da máquina que está a correr o servidor.</w:t>
       </w:r>
     </w:p>
-    <w:p/>
     <w:p>
       <w:r>
+        <w:lastRenderedPageBreak/>
         <w:br w:type="page"/>
       </w:r>
     </w:p>
@@ -1946,12 +2070,12 @@
       <w:pPr>
         <w:pStyle w:val="Cabealho2"/>
       </w:pPr>
-      <w:bookmarkStart w:id="5" w:name="_Toc478994468"/>
+      <w:bookmarkStart w:id="4" w:name="_Toc478994468"/>
       <w:r>
         <w:lastRenderedPageBreak/>
         <w:t>Especificação do protocolo de comunicação</w:t>
       </w:r>
-      <w:bookmarkEnd w:id="5"/>
+      <w:bookmarkEnd w:id="4"/>
     </w:p>
     <w:p>
       <w:pPr>
@@ -1962,11 +2086,11 @@
       <w:pPr>
         <w:pStyle w:val="Cabealho3"/>
       </w:pPr>
-      <w:bookmarkStart w:id="6" w:name="_Toc478994469"/>
+      <w:bookmarkStart w:id="5" w:name="_Toc478994469"/>
       <w:r>
         <w:t>Protocolo de transporte</w:t>
       </w:r>
-      <w:bookmarkEnd w:id="6"/>
+      <w:bookmarkEnd w:id="5"/>
     </w:p>
     <w:p>
       <w:r>
@@ -1977,17 +2101,78 @@
       </w:r>
       <w:r>
         <w:t>apesar deste ser fiável. Como o servidor responde a todas as mensagens enviadas pelos clientes, dá-nos de certa forma alguma segurança apesar de este sistema não ser infalível.</w:t>
+      </w:r>
+    </w:p>
+    <w:p>
+      <w:pPr>
+        <w:pStyle w:val="Cabealho3"/>
+        <w:rPr>
+          <w:i/>
+        </w:rPr>
+      </w:pPr>
+      <w:r>
+        <w:t xml:space="preserve">Sistema de </w:t>
+      </w:r>
+      <w:r>
+        <w:rPr>
+          <w:i/>
+        </w:rPr>
+        <w:t>login</w:t>
+      </w:r>
+    </w:p>
+    <w:p>
+      <w:pPr>
+        <w:pStyle w:val="Cabealho4"/>
+      </w:pPr>
+      <w:r>
+        <w:t>Utilização</w:t>
+      </w:r>
+    </w:p>
+    <w:p>
+      <w:r>
+        <w:t>Como referido anteriormente, o sistema tem implementado um gestor de clientes que premite ser usado apenas um programa para todos os clientes, sejam estes voter, manager ou comission. Para se registar, o cliente apenas tem de introduzir a sua função, e se for aceite pelo servidor, poderá utilizar os comandos indicados à sua função. Enquanto o utilizador não intruduzir um utilizador válido, este não poderá executar nenhum comando.</w:t>
+      </w:r>
+    </w:p>
+    <w:p>
+      <w:pPr>
+        <w:pStyle w:val="Cabealho4"/>
+      </w:pPr>
+      <w:r>
+        <w:t>Protocolo de autenticação</w:t>
+      </w:r>
+    </w:p>
+    <w:p>
+      <w:r>
+        <w:t>Para se efecutar o registo, o cliente envia um pedido de autenticação ao servidor, enviado a mensagem “</w:t>
+      </w:r>
+      <w:r>
+        <w:t>LOGFUNC</w:t>
+      </w:r>
+      <w:r>
+        <w:t xml:space="preserve"> “ seguida da especificação do cliente. Se for válida, o servidor responde com a mensagem “</w:t>
+      </w:r>
+      <w:r>
+        <w:t>LOGACCEPT</w:t>
+      </w:r>
+      <w:r>
+        <w:t>”, se não responde com “</w:t>
+      </w:r>
+      <w:r>
+        <w:t>ERROR_USERTAKEN</w:t>
+      </w:r>
+      <w:r>
+        <w:t>” e o cliente envia um novo pedido de auntenticação. Este ciclo repete-se até o servidor aceitar o pedido de autenticação. Nenhuma destas mensagens são visiveis para o utilizador, apesar de poderem ser facilmente capturadas por uma sonda de captura de pacotes, visto que nenhuma das mensagens são encriptadas. Isto pode resultar numa grande falha de segurança, mas visto que não é o objectivo do projecto, não foi implementado um sistema de encriptação.</w:t>
       </w:r>
     </w:p>
     <w:p>
       <w:pPr>
         <w:pStyle w:val="Cabealho3"/>
       </w:pPr>
-      <w:bookmarkStart w:id="7" w:name="_Toc478994470"/>
+      <w:bookmarkStart w:id="6" w:name="_Toc478994470"/>
       <w:r>
         <w:t>Formato das mensagens</w:t>
       </w:r>
-      <w:bookmarkEnd w:id="7"/>
+      <w:bookmarkEnd w:id="6"/>
     </w:p>
     <w:p>
       <w:r>
@@ -2001,6 +2186,11 @@
       </w:r>
       <w:r>
         <w:t xml:space="preserve"> (ex: info votacao1), para aceder a informações dos comandos é possível utilizar o único argumento -help que mostra a descrição e opções de cada comando.</w:t>
+      </w:r>
+    </w:p>
+    <w:p>
+      <w:r>
+        <w:br w:type="page"/>
       </w:r>
     </w:p>
     <w:p>
@@ -2012,11 +2202,11 @@
       <w:pPr>
         <w:pStyle w:val="Cabealho3"/>
       </w:pPr>
-      <w:bookmarkStart w:id="8" w:name="_Toc478994471"/>
+      <w:bookmarkStart w:id="7" w:name="_Toc478994471"/>
       <w:r>
         <w:t>Comandos e respostas</w:t>
       </w:r>
-      <w:bookmarkEnd w:id="8"/>
+      <w:bookmarkEnd w:id="7"/>
     </w:p>
     <w:p>
       <w:pPr>
@@ -2033,77 +2223,46 @@
     </w:p>
     <w:p>
       <w:r>
-        <w:rPr>
-          <w:noProof/>
-          <w:lang w:eastAsia="pt-PT"/>
-        </w:rPr>
-        <w:drawing>
-          <wp:anchor distT="0" distB="0" distL="114300" distR="114300" simplePos="0" relativeHeight="251665408" behindDoc="0" locked="0" layoutInCell="1" allowOverlap="1">
-            <wp:simplePos x="0" y="0"/>
-            <wp:positionH relativeFrom="margin">
-              <wp:align>center</wp:align>
-            </wp:positionH>
-            <wp:positionV relativeFrom="margin">
-              <wp:posOffset>3650079</wp:posOffset>
-            </wp:positionV>
-            <wp:extent cx="6195060" cy="4037330"/>
-            <wp:effectExtent l="0" t="0" r="0" b="1270"/>
-            <wp:wrapSquare wrapText="bothSides"/>
-            <wp:docPr id="2" name="Imagem 2"/>
-            <wp:cNvGraphicFramePr>
-              <a:graphicFrameLocks xmlns:a="http://schemas.openxmlformats.org/drawingml/2006/main" noChangeAspect="1"/>
-            </wp:cNvGraphicFramePr>
-            <a:graphic xmlns:a="http://schemas.openxmlformats.org/drawingml/2006/main">
-              <a:graphicData uri="http://schemas.openxmlformats.org/drawingml/2006/picture">
-                <pic:pic xmlns:pic="http://schemas.openxmlformats.org/drawingml/2006/picture">
-                  <pic:nvPicPr>
-                    <pic:cNvPr id="0" name="Picture 1"/>
-                    <pic:cNvPicPr>
-                      <a:picLocks noChangeAspect="1" noChangeArrowheads="1"/>
-                    </pic:cNvPicPr>
-                  </pic:nvPicPr>
-                  <pic:blipFill>
-                    <a:blip r:embed="rId11">
-                      <a:extLst>
-                        <a:ext uri="{28A0092B-C50C-407E-A947-70E740481C1C}">
-                          <a14:useLocalDpi xmlns:a14="http://schemas.microsoft.com/office/drawing/2010/main" val="0"/>
-                        </a:ext>
-                      </a:extLst>
-                    </a:blip>
-                    <a:srcRect/>
-                    <a:stretch>
-                      <a:fillRect/>
-                    </a:stretch>
-                  </pic:blipFill>
-                  <pic:spPr bwMode="auto">
-                    <a:xfrm>
-                      <a:off x="0" y="0"/>
-                      <a:ext cx="6195060" cy="4037330"/>
-                    </a:xfrm>
-                    <a:prstGeom prst="rect">
-                      <a:avLst/>
-                    </a:prstGeom>
-                    <a:noFill/>
-                    <a:ln>
-                      <a:noFill/>
-                    </a:ln>
-                  </pic:spPr>
-                </pic:pic>
-              </a:graphicData>
-            </a:graphic>
-          </wp:anchor>
-        </w:drawing>
-      </w:r>
-      <w:r>
         <w:t xml:space="preserve">    </w:t>
+      </w:r>
+    </w:p>
+    <w:bookmarkStart w:id="8" w:name="_MON_1554478363"/>
+    <w:bookmarkEnd w:id="8"/>
+    <w:p>
+      <w:r>
+        <w:object w:dxaOrig="8504" w:dyaOrig="8880">
+          <v:shapetype id="_x0000_t75" coordsize="21600,21600" o:spt="75" o:preferrelative="t" path="m@4@5l@4@11@9@11@9@5xe" filled="f" stroked="f">
+            <v:stroke joinstyle="miter"/>
+            <v:formulas>
+              <v:f eqn="if lineDrawn pixelLineWidth 0"/>
+              <v:f eqn="sum @0 1 0"/>
+              <v:f eqn="sum 0 0 @1"/>
+              <v:f eqn="prod @2 1 2"/>
+              <v:f eqn="prod @3 21600 pixelWidth"/>
+              <v:f eqn="prod @3 21600 pixelHeight"/>
+              <v:f eqn="sum @0 0 1"/>
+              <v:f eqn="prod @6 1 2"/>
+              <v:f eqn="prod @7 21600 pixelWidth"/>
+              <v:f eqn="sum @8 21600 0"/>
+              <v:f eqn="prod @7 21600 pixelHeight"/>
+              <v:f eqn="sum @10 21600 0"/>
+            </v:formulas>
+            <v:path o:extrusionok="f" gradientshapeok="t" o:connecttype="rect"/>
+            <o:lock v:ext="edit" aspectratio="t"/>
+          </v:shapetype>
+          <v:shape id="_x0000_i1033" type="#_x0000_t75" style="width:425.2pt;height:444pt" o:ole="">
+            <v:imagedata r:id="rId11" o:title=""/>
+          </v:shape>
+          <o:OLEObject Type="Embed" ProgID="Word.OpenDocumentText.12" ShapeID="_x0000_i1033" DrawAspect="Content" ObjectID="_1554480093" r:id="rId12"/>
+        </w:object>
+      </w:r>
+    </w:p>
+    <w:p>
+      <w:r>
+        <w:t xml:space="preserve">            </w:t>
       </w:r>
     </w:p>
     <w:p/>
-    <w:p>
-      <w:r>
-        <w:t xml:space="preserve">            </w:t>
-      </w:r>
-    </w:p>
     <w:p/>
     <w:p/>
     <w:p/>
@@ -2113,6 +2272,7 @@
         <w:pStyle w:val="Cabealho4"/>
       </w:pPr>
       <w:r>
+        <w:lastRenderedPageBreak/>
         <w:t>Comissão:</w:t>
       </w:r>
     </w:p>
@@ -2121,71 +2281,16 @@
         <w:pStyle w:val="Cabealho4"/>
       </w:pPr>
     </w:p>
+    <w:bookmarkStart w:id="9" w:name="_MON_1554478556"/>
+    <w:bookmarkEnd w:id="9"/>
     <w:p>
-      <w:pPr>
-        <w:jc w:val="center"/>
-      </w:pPr>
-      <w:r>
-        <w:rPr>
-          <w:noProof/>
-          <w:lang w:eastAsia="pt-PT"/>
-        </w:rPr>
-        <w:drawing>
-          <wp:anchor distT="0" distB="0" distL="114300" distR="114300" simplePos="0" relativeHeight="251661312" behindDoc="0" locked="0" layoutInCell="1" allowOverlap="1">
-            <wp:simplePos x="0" y="0"/>
-            <wp:positionH relativeFrom="margin">
-              <wp:align>center</wp:align>
-            </wp:positionH>
-            <wp:positionV relativeFrom="margin">
-              <wp:posOffset>1179442</wp:posOffset>
-            </wp:positionV>
-            <wp:extent cx="6150078" cy="4690737"/>
-            <wp:effectExtent l="0" t="0" r="3175" b="0"/>
-            <wp:wrapSquare wrapText="bothSides"/>
-            <wp:docPr id="3" name="Imagem 3"/>
-            <wp:cNvGraphicFramePr>
-              <a:graphicFrameLocks xmlns:a="http://schemas.openxmlformats.org/drawingml/2006/main" noChangeAspect="1"/>
-            </wp:cNvGraphicFramePr>
-            <a:graphic xmlns:a="http://schemas.openxmlformats.org/drawingml/2006/main">
-              <a:graphicData uri="http://schemas.openxmlformats.org/drawingml/2006/picture">
-                <pic:pic xmlns:pic="http://schemas.openxmlformats.org/drawingml/2006/picture">
-                  <pic:nvPicPr>
-                    <pic:cNvPr id="0" name="Picture 2"/>
-                    <pic:cNvPicPr>
-                      <a:picLocks noChangeAspect="1" noChangeArrowheads="1"/>
-                    </pic:cNvPicPr>
-                  </pic:nvPicPr>
-                  <pic:blipFill>
-                    <a:blip r:embed="rId12">
-                      <a:extLst>
-                        <a:ext uri="{28A0092B-C50C-407E-A947-70E740481C1C}">
-                          <a14:useLocalDpi xmlns:a14="http://schemas.microsoft.com/office/drawing/2010/main" val="0"/>
-                        </a:ext>
-                      </a:extLst>
-                    </a:blip>
-                    <a:srcRect/>
-                    <a:stretch>
-                      <a:fillRect/>
-                    </a:stretch>
-                  </pic:blipFill>
-                  <pic:spPr bwMode="auto">
-                    <a:xfrm>
-                      <a:off x="0" y="0"/>
-                      <a:ext cx="6150078" cy="4690737"/>
-                    </a:xfrm>
-                    <a:prstGeom prst="rect">
-                      <a:avLst/>
-                    </a:prstGeom>
-                    <a:noFill/>
-                    <a:ln>
-                      <a:noFill/>
-                    </a:ln>
-                  </pic:spPr>
-                </pic:pic>
-              </a:graphicData>
-            </a:graphic>
-          </wp:anchor>
-        </w:drawing>
+      <w:r>
+        <w:object w:dxaOrig="8504" w:dyaOrig="9345">
+          <v:shape id="_x0000_i1043" type="#_x0000_t75" style="width:425.2pt;height:467.25pt" o:ole="">
+            <v:imagedata r:id="rId13" o:title=""/>
+          </v:shape>
+          <o:OLEObject Type="Embed" ProgID="Word.OpenDocumentText.12" ShapeID="_x0000_i1043" DrawAspect="Content" ObjectID="_1554480094" r:id="rId14"/>
+        </w:object>
       </w:r>
     </w:p>
     <w:p>
@@ -2206,69 +2311,7 @@
         <w:pStyle w:val="Cabealho4"/>
       </w:pPr>
       <w:r>
-        <w:rPr>
-          <w:noProof/>
-          <w:lang w:eastAsia="pt-PT"/>
-        </w:rPr>
         <w:lastRenderedPageBreak/>
-        <w:drawing>
-          <wp:anchor distT="0" distB="0" distL="114300" distR="114300" simplePos="0" relativeHeight="251662336" behindDoc="0" locked="0" layoutInCell="1" allowOverlap="1">
-            <wp:simplePos x="0" y="0"/>
-            <wp:positionH relativeFrom="margin">
-              <wp:align>center</wp:align>
-            </wp:positionH>
-            <wp:positionV relativeFrom="margin">
-              <wp:posOffset>304372</wp:posOffset>
-            </wp:positionV>
-            <wp:extent cx="6071191" cy="6179184"/>
-            <wp:effectExtent l="0" t="0" r="6350" b="0"/>
-            <wp:wrapSquare wrapText="bothSides"/>
-            <wp:docPr id="4" name="Imagem 4"/>
-            <wp:cNvGraphicFramePr>
-              <a:graphicFrameLocks xmlns:a="http://schemas.openxmlformats.org/drawingml/2006/main" noChangeAspect="1"/>
-            </wp:cNvGraphicFramePr>
-            <a:graphic xmlns:a="http://schemas.openxmlformats.org/drawingml/2006/main">
-              <a:graphicData uri="http://schemas.openxmlformats.org/drawingml/2006/picture">
-                <pic:pic xmlns:pic="http://schemas.openxmlformats.org/drawingml/2006/picture">
-                  <pic:nvPicPr>
-                    <pic:cNvPr id="0" name="Picture 3"/>
-                    <pic:cNvPicPr>
-                      <a:picLocks noChangeAspect="1" noChangeArrowheads="1"/>
-                    </pic:cNvPicPr>
-                  </pic:nvPicPr>
-                  <pic:blipFill>
-                    <a:blip r:embed="rId13">
-                      <a:extLst>
-                        <a:ext uri="{28A0092B-C50C-407E-A947-70E740481C1C}">
-                          <a14:useLocalDpi xmlns:a14="http://schemas.microsoft.com/office/drawing/2010/main" val="0"/>
-                        </a:ext>
-                      </a:extLst>
-                    </a:blip>
-                    <a:srcRect/>
-                    <a:stretch>
-                      <a:fillRect/>
-                    </a:stretch>
-                  </pic:blipFill>
-                  <pic:spPr bwMode="auto">
-                    <a:xfrm>
-                      <a:off x="0" y="0"/>
-                      <a:ext cx="6071191" cy="6179184"/>
-                    </a:xfrm>
-                    <a:prstGeom prst="rect">
-                      <a:avLst/>
-                    </a:prstGeom>
-                    <a:noFill/>
-                    <a:ln>
-                      <a:noFill/>
-                    </a:ln>
-                  </pic:spPr>
-                </pic:pic>
-              </a:graphicData>
-            </a:graphic>
-          </wp:anchor>
-        </w:drawing>
-      </w:r>
-      <w:r>
         <w:t>Manager:</w:t>
       </w:r>
     </w:p>
@@ -2277,6 +2320,8 @@
         <w:pStyle w:val="Cabealho3"/>
       </w:pPr>
     </w:p>
+    <w:bookmarkStart w:id="10" w:name="_MON_1554478601"/>
+    <w:bookmarkEnd w:id="10"/>
     <w:p>
       <w:pPr>
         <w:rPr>
@@ -2287,6 +2332,14 @@
         </w:rPr>
       </w:pPr>
       <w:r>
+        <w:object w:dxaOrig="8504" w:dyaOrig="11691">
+          <v:shape id="_x0000_i1040" type="#_x0000_t75" style="width:425.2pt;height:584.55pt" o:ole="">
+            <v:imagedata r:id="rId15" o:title=""/>
+          </v:shape>
+          <o:OLEObject Type="Embed" ProgID="Word.OpenDocumentText.12" ShapeID="_x0000_i1040" DrawAspect="Content" ObjectID="_1554480095" r:id="rId16"/>
+        </w:object>
+      </w:r>
+      <w:r>
         <w:br w:type="page"/>
       </w:r>
     </w:p>
@@ -2294,12 +2347,12 @@
       <w:pPr>
         <w:pStyle w:val="Cabealho3"/>
       </w:pPr>
-      <w:bookmarkStart w:id="9" w:name="_Toc478994472"/>
+      <w:bookmarkStart w:id="11" w:name="_Toc478994472"/>
       <w:r>
         <w:lastRenderedPageBreak/>
         <w:t>Diagramas Temporais</w:t>
       </w:r>
-      <w:bookmarkEnd w:id="9"/>
+      <w:bookmarkEnd w:id="11"/>
     </w:p>
     <w:p/>
     <w:p>
@@ -2319,16 +2372,16 @@
         <mc:AlternateContent>
           <mc:Choice Requires="wpg">
             <w:drawing>
-              <wp:anchor distT="0" distB="0" distL="114300" distR="114300" simplePos="0" relativeHeight="251664384" behindDoc="0" locked="0" layoutInCell="1" allowOverlap="1" wp14:anchorId="2C67E85C" wp14:editId="238E26F5">
+              <wp:anchor distT="0" distB="0" distL="114300" distR="114300" simplePos="0" relativeHeight="251599872" behindDoc="0" locked="0" layoutInCell="1" allowOverlap="1" wp14:anchorId="2C67E85C" wp14:editId="238E26F5">
                 <wp:simplePos x="0" y="0"/>
                 <wp:positionH relativeFrom="margin">
-                  <wp:align>left</wp:align>
+                  <wp:posOffset>2664929</wp:posOffset>
                 </wp:positionH>
                 <wp:positionV relativeFrom="paragraph">
-                  <wp:posOffset>467750</wp:posOffset>
+                  <wp:posOffset>457228</wp:posOffset>
                 </wp:positionV>
-                <wp:extent cx="5300535" cy="7864315"/>
-                <wp:effectExtent l="0" t="0" r="14605" b="22860"/>
+                <wp:extent cx="2642980" cy="7863840"/>
+                <wp:effectExtent l="0" t="0" r="24130" b="22860"/>
                 <wp:wrapNone/>
                 <wp:docPr id="5" name="Grupo 104"/>
                 <wp:cNvGraphicFramePr/>
@@ -2339,9 +2392,9 @@
                       <wpg:grpSpPr>
                         <a:xfrm>
                           <a:off x="0" y="0"/>
-                          <a:ext cx="5300535" cy="7864315"/>
-                          <a:chOff x="0" y="0"/>
-                          <a:chExt cx="6110478" cy="9065790"/>
+                          <a:ext cx="2642980" cy="7863840"/>
+                          <a:chOff x="-349807" y="0"/>
+                          <a:chExt cx="6460285" cy="9065790"/>
                         </a:xfrm>
                       </wpg:grpSpPr>
                       <wps:wsp>
@@ -4316,8 +4369,8 @@
                         <wps:cNvSpPr txBox="1"/>
                         <wps:spPr>
                           <a:xfrm>
-                            <a:off x="0" y="4776441"/>
-                            <a:ext cx="833120" cy="369332"/>
+                            <a:off x="-174889" y="4767273"/>
+                            <a:ext cx="929858" cy="369332"/>
                           </a:xfrm>
                           <a:prstGeom prst="rect">
                             <a:avLst/>
@@ -4330,13 +4383,16 @@
                               <w:pPr>
                                 <w:pStyle w:val="NormalWeb"/>
                                 <w:spacing w:before="0" w:beforeAutospacing="0" w:after="0" w:afterAutospacing="0"/>
+                                <w:rPr>
+                                  <w:sz w:val="20"/>
+                                </w:rPr>
                               </w:pPr>
                               <w:r>
                                 <w:rPr>
                                   <w:rFonts w:asciiTheme="minorHAnsi" w:hAnsi="Calibri" w:cstheme="minorBidi"/>
                                   <w:color w:val="000000" w:themeColor="text1"/>
                                   <w:kern w:val="24"/>
-                                  <w:sz w:val="36"/>
+                                  <w:sz w:val="28"/>
                                   <w:szCs w:val="36"/>
                                 </w:rPr>
                                 <w:t>10</w:t>
@@ -4353,8 +4409,8 @@
                         <wps:cNvSpPr txBox="1"/>
                         <wps:spPr>
                           <a:xfrm>
-                            <a:off x="0" y="5244835"/>
-                            <a:ext cx="833120" cy="369332"/>
+                            <a:off x="-252631" y="5244835"/>
+                            <a:ext cx="1085632" cy="369332"/>
                           </a:xfrm>
                           <a:prstGeom prst="rect">
                             <a:avLst/>
@@ -4390,8 +4446,8 @@
                         <wps:cNvSpPr txBox="1"/>
                         <wps:spPr>
                           <a:xfrm>
-                            <a:off x="0" y="5713229"/>
-                            <a:ext cx="833120" cy="369332"/>
+                            <a:off x="-291503" y="5713229"/>
+                            <a:ext cx="1124472" cy="369332"/>
                           </a:xfrm>
                           <a:prstGeom prst="rect">
                             <a:avLst/>
@@ -4427,8 +4483,8 @@
                         <wps:cNvSpPr txBox="1"/>
                         <wps:spPr>
                           <a:xfrm>
-                            <a:off x="0" y="6181623"/>
-                            <a:ext cx="833120" cy="369332"/>
+                            <a:off x="-213761" y="6181623"/>
+                            <a:ext cx="1046713" cy="369332"/>
                           </a:xfrm>
                           <a:prstGeom prst="rect">
                             <a:avLst/>
@@ -4464,8 +4520,8 @@
                         <wps:cNvSpPr txBox="1"/>
                         <wps:spPr>
                           <a:xfrm>
-                            <a:off x="0" y="6650017"/>
-                            <a:ext cx="833120" cy="369332"/>
+                            <a:off x="-252636" y="6650017"/>
+                            <a:ext cx="1085588" cy="369332"/>
                           </a:xfrm>
                           <a:prstGeom prst="rect">
                             <a:avLst/>
@@ -4501,8 +4557,8 @@
                         <wps:cNvSpPr txBox="1"/>
                         <wps:spPr>
                           <a:xfrm>
-                            <a:off x="0" y="7118411"/>
-                            <a:ext cx="833120" cy="369332"/>
+                            <a:off x="-252641" y="7118411"/>
+                            <a:ext cx="1085593" cy="369332"/>
                           </a:xfrm>
                           <a:prstGeom prst="rect">
                             <a:avLst/>
@@ -4538,8 +4594,8 @@
                         <wps:cNvSpPr txBox="1"/>
                         <wps:spPr>
                           <a:xfrm>
-                            <a:off x="0" y="7586805"/>
-                            <a:ext cx="833120" cy="369332"/>
+                            <a:off x="-291501" y="7586805"/>
+                            <a:ext cx="1124455" cy="369332"/>
                           </a:xfrm>
                           <a:prstGeom prst="rect">
                             <a:avLst/>
@@ -4575,8 +4631,8 @@
                         <wps:cNvSpPr txBox="1"/>
                         <wps:spPr>
                           <a:xfrm>
-                            <a:off x="0" y="8055199"/>
-                            <a:ext cx="833120" cy="369332"/>
+                            <a:off x="-349807" y="8055199"/>
+                            <a:ext cx="1182762" cy="369332"/>
                           </a:xfrm>
                           <a:prstGeom prst="rect">
                             <a:avLst/>
@@ -4612,8 +4668,8 @@
                         <wps:cNvSpPr txBox="1"/>
                         <wps:spPr>
                           <a:xfrm>
-                            <a:off x="0" y="8523592"/>
-                            <a:ext cx="833120" cy="369332"/>
+                            <a:off x="-252636" y="8523592"/>
+                            <a:ext cx="1085705" cy="369332"/>
                           </a:xfrm>
                           <a:prstGeom prst="rect">
                             <a:avLst/>
@@ -4707,7 +4763,7 @@
           </mc:Choice>
           <mc:Fallback>
             <w:pict>
-              <v:group w14:anchorId="2C67E85C" id="Grupo 104" o:spid="_x0000_s1028" style="position:absolute;margin-left:0;margin-top:36.85pt;width:417.35pt;height:619.25pt;z-index:251664384;mso-position-horizontal:left;mso-position-horizontal-relative:margin;mso-width-relative:margin;mso-height-relative:margin" coordsize="61104,90657" o:gfxdata="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">
+              <v:group w14:anchorId="2C67E85C" id="Grupo 104" o:spid="_x0000_s1028" style="position:absolute;margin-left:209.85pt;margin-top:36pt;width:208.1pt;height:619.2pt;z-index:251599872;mso-position-horizontal-relative:margin;mso-width-relative:margin;mso-height-relative:margin" coordorigin="-3498" coordsize="64602,90657" o:gfxdata="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">
                 <v:line id="Conexão reta 6" o:spid="_x0000_s1029" style="position:absolute;flip:x;visibility:visible;mso-wrap-style:square" from="3570,12010" to="43105,12139" o:connectortype="straight" o:gfxdata="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" strokecolor="black [3200]">
                   <v:stroke dashstyle="dash"/>
                 </v:line>
@@ -4774,7 +4830,7 @@
                   <o:lock v:ext="edit" shapetype="f"/>
                 </v:shape>
                 <v:rect id="Retângulo 26" o:spid="_x0000_s1049" style="position:absolute;left:48170;width:12934;height:5144;visibility:visible;mso-wrap-style:square;v-text-anchor:middle" o:gfxdata="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" fillcolor="#a5a5a5 [2092]" strokecolor="black [3213]" strokeweight="1pt"/>
-                <v:shape id="CaixaDeTexto 6" o:spid="_x0000_s1050" type="#_x0000_t202" style="position:absolute;left:48943;top:879;width:11388;height:3386;visibility:visible;mso-wrap-style:square;v-text-anchor:top" o:gfxdata="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" fillcolor="#d8d8d8 [2732]" strokecolor="black [3213]">
+                <v:shape id="_x0000_s1050" type="#_x0000_t202" style="position:absolute;left:48943;top:879;width:11388;height:3386;visibility:visible;mso-wrap-style:square;v-text-anchor:top" o:gfxdata="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" fillcolor="#d8d8d8 [2732]" strokecolor="black [3213]">
                   <v:stroke dashstyle="3 1"/>
                   <v:textbox>
                     <w:txbxContent>
@@ -4810,7 +4866,7 @@
                 <v:rect id="Retângulo 30" o:spid="_x0000_s1053" style="position:absolute;left:5490;top:1485;width:1797;height:89172;visibility:visible;mso-wrap-style:square;v-text-anchor:middle" o:gfxdata="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" fillcolor="#ffd966 [1943]" stroked="f" strokeweight="1pt">
                   <v:textbox inset="10.7035mm,5.35178mm,10.7035mm,5.35178mm"/>
                 </v:rect>
-                <v:shape id="CaixaDeTexto 10" o:spid="_x0000_s1054" type="#_x0000_t202" style="position:absolute;left:1077;top:880;width:10624;height:3384;visibility:visible;mso-wrap-style:square;v-text-anchor:top" o:gfxdata="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" fillcolor="#d9d9d9" strokecolor="#5a5a5a [2109]">
+                <v:shape id="_x0000_s1054" type="#_x0000_t202" style="position:absolute;left:1077;top:880;width:10624;height:3384;visibility:visible;mso-wrap-style:square;v-text-anchor:top" o:gfxdata="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" fillcolor="#d9d9d9" strokecolor="#5a5a5a [2109]">
                   <v:stroke dashstyle="3 1"/>
                   <v:textbox>
                     <w:txbxContent>
@@ -4834,7 +4890,7 @@
                     </w:txbxContent>
                   </v:textbox>
                 </v:shape>
-                <v:shape id="CaixaDeTexto 12" o:spid="_x0000_s1055" type="#_x0000_t202" style="position:absolute;left:33412;top:878;width:13288;height:3386;visibility:visible;mso-wrap-style:square;v-text-anchor:top" o:gfxdata="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" fillcolor="#d9d9d9" strokecolor="#5a5a5a [2109]">
+                <v:shape id="_x0000_s1055" type="#_x0000_t202" style="position:absolute;left:33412;top:878;width:13288;height:3386;visibility:visible;mso-wrap-style:square;v-text-anchor:top" o:gfxdata="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" fillcolor="#d9d9d9" strokecolor="#5a5a5a [2109]">
                   <v:stroke dashstyle="3 1"/>
                   <v:textbox>
                     <w:txbxContent>
@@ -4926,7 +4982,7 @@
                   <v:stroke endarrow="block" joinstyle="miter" endcap="round"/>
                   <o:lock v:ext="edit" shapetype="f"/>
                 </v:shape>
-                <v:shape id="CaixaDeTexto 66" o:spid="_x0000_s1073" type="#_x0000_t202" style="position:absolute;top:5608;width:8331;height:3694;visibility:visible;mso-wrap-style:square;v-text-anchor:top" o:gfxdata="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" filled="f" stroked="f">
+                <v:shape id="_x0000_s1073" type="#_x0000_t202" style="position:absolute;top:5608;width:8331;height:3694;visibility:visible;mso-wrap-style:square;v-text-anchor:top" o:gfxdata="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" filled="f" stroked="f">
                   <v:textbox>
                     <w:txbxContent>
                       <w:p>
@@ -4948,7 +5004,7 @@
                     </w:txbxContent>
                   </v:textbox>
                 </v:shape>
-                <v:shape id="CaixaDeTexto 67" o:spid="_x0000_s1074" type="#_x0000_t202" style="position:absolute;top:10292;width:8331;height:3694;visibility:visible;mso-wrap-style:square;v-text-anchor:top" o:gfxdata="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" filled="f" stroked="f">
+                <v:shape id="_x0000_s1074" type="#_x0000_t202" style="position:absolute;top:10292;width:8331;height:3694;visibility:visible;mso-wrap-style:square;v-text-anchor:top" o:gfxdata="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" filled="f" stroked="f">
                   <v:textbox>
                     <w:txbxContent>
                       <w:p>
@@ -4970,7 +5026,7 @@
                     </w:txbxContent>
                   </v:textbox>
                 </v:shape>
-                <v:shape id="CaixaDeTexto 68" o:spid="_x0000_s1075" type="#_x0000_t202" style="position:absolute;top:14976;width:8331;height:3694;visibility:visible;mso-wrap-style:square;v-text-anchor:top" o:gfxdata="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" filled="f" stroked="f">
+                <v:shape id="_x0000_s1075" type="#_x0000_t202" style="position:absolute;top:14976;width:8331;height:3694;visibility:visible;mso-wrap-style:square;v-text-anchor:top" o:gfxdata="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" filled="f" stroked="f">
                   <v:textbox>
                     <w:txbxContent>
                       <w:p>
@@ -4992,7 +5048,7 @@
                     </w:txbxContent>
                   </v:textbox>
                 </v:shape>
-                <v:shape id="CaixaDeTexto 69" o:spid="_x0000_s1076" type="#_x0000_t202" style="position:absolute;top:19660;width:8331;height:3694;visibility:visible;mso-wrap-style:square;v-text-anchor:top" o:gfxdata="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" filled="f" stroked="f">
+                <v:shape id="_x0000_s1076" type="#_x0000_t202" style="position:absolute;top:19660;width:8331;height:3694;visibility:visible;mso-wrap-style:square;v-text-anchor:top" o:gfxdata="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" filled="f" stroked="f">
                   <v:textbox>
                     <w:txbxContent>
                       <w:p>
@@ -5014,7 +5070,7 @@
                     </w:txbxContent>
                   </v:textbox>
                 </v:shape>
-                <v:shape id="CaixaDeTexto 70" o:spid="_x0000_s1077" type="#_x0000_t202" style="position:absolute;top:24344;width:8331;height:3694;visibility:visible;mso-wrap-style:square;v-text-anchor:top" o:gfxdata="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" filled="f" stroked="f">
+                <v:shape id="_x0000_s1077" type="#_x0000_t202" style="position:absolute;top:24344;width:8331;height:3694;visibility:visible;mso-wrap-style:square;v-text-anchor:top" o:gfxdata="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" filled="f" stroked="f">
                   <v:textbox>
                     <w:txbxContent>
                       <w:p>
@@ -5036,7 +5092,7 @@
                     </w:txbxContent>
                   </v:textbox>
                 </v:shape>
-                <v:shape id="CaixaDeTexto 71" o:spid="_x0000_s1078" type="#_x0000_t202" style="position:absolute;top:29028;width:8331;height:3693;visibility:visible;mso-wrap-style:square;v-text-anchor:top" o:gfxdata="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" filled="f" stroked="f">
+                <v:shape id="_x0000_s1078" type="#_x0000_t202" style="position:absolute;top:29028;width:8331;height:3693;visibility:visible;mso-wrap-style:square;v-text-anchor:top" o:gfxdata="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" filled="f" stroked="f">
                   <v:textbox>
                     <w:txbxContent>
                       <w:p>
@@ -5058,7 +5114,7 @@
                     </w:txbxContent>
                   </v:textbox>
                 </v:shape>
-                <v:shape id="CaixaDeTexto 72" o:spid="_x0000_s1079" type="#_x0000_t202" style="position:absolute;top:33712;width:8331;height:3693;visibility:visible;mso-wrap-style:square;v-text-anchor:top" o:gfxdata="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" filled="f" stroked="f">
+                <v:shape id="_x0000_s1079" type="#_x0000_t202" style="position:absolute;top:33712;width:8331;height:3693;visibility:visible;mso-wrap-style:square;v-text-anchor:top" o:gfxdata="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" filled="f" stroked="f">
                   <v:textbox>
                     <w:txbxContent>
                       <w:p>
@@ -5080,7 +5136,7 @@
                     </w:txbxContent>
                   </v:textbox>
                 </v:shape>
-                <v:shape id="CaixaDeTexto 73" o:spid="_x0000_s1080" type="#_x0000_t202" style="position:absolute;top:38396;width:8331;height:3693;visibility:visible;mso-wrap-style:square;v-text-anchor:top" o:gfxdata="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" filled="f" stroked="f">
+                <v:shape id="_x0000_s1080" type="#_x0000_t202" style="position:absolute;top:38396;width:8331;height:3693;visibility:visible;mso-wrap-style:square;v-text-anchor:top" o:gfxdata="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" filled="f" stroked="f">
                   <v:textbox>
                     <w:txbxContent>
                       <w:p>
@@ -5102,7 +5158,7 @@
                     </w:txbxContent>
                   </v:textbox>
                 </v:shape>
-                <v:shape id="CaixaDeTexto 74" o:spid="_x0000_s1081" type="#_x0000_t202" style="position:absolute;top:43080;width:8331;height:3693;visibility:visible;mso-wrap-style:square;v-text-anchor:top" o:gfxdata="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" filled="f" stroked="f">
+                <v:shape id="_x0000_s1081" type="#_x0000_t202" style="position:absolute;top:43080;width:8331;height:3693;visibility:visible;mso-wrap-style:square;v-text-anchor:top" o:gfxdata="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" filled="f" stroked="f">
                   <v:textbox>
                     <w:txbxContent>
                       <w:p>
@@ -5124,20 +5180,23 @@
                     </w:txbxContent>
                   </v:textbox>
                 </v:shape>
-                <v:shape id="CaixaDeTexto 75" o:spid="_x0000_s1082" type="#_x0000_t202" style="position:absolute;top:47764;width:8331;height:3693;visibility:visible;mso-wrap-style:square;v-text-anchor:top" o:gfxdata="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" filled="f" stroked="f">
+                <v:shape id="_x0000_s1082" type="#_x0000_t202" style="position:absolute;left:-1748;top:47672;width:9297;height:3694;visibility:visible;mso-wrap-style:square;v-text-anchor:top" o:gfxdata="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" filled="f" stroked="f">
                   <v:textbox>
                     <w:txbxContent>
                       <w:p>
                         <w:pPr>
                           <w:pStyle w:val="NormalWeb"/>
                           <w:spacing w:before="0" w:beforeAutospacing="0" w:after="0" w:afterAutospacing="0"/>
+                          <w:rPr>
+                            <w:sz w:val="20"/>
+                          </w:rPr>
                         </w:pPr>
                         <w:r>
                           <w:rPr>
                             <w:rFonts w:asciiTheme="minorHAnsi" w:hAnsi="Calibri" w:cstheme="minorBidi"/>
                             <w:color w:val="000000" w:themeColor="text1"/>
                             <w:kern w:val="24"/>
-                            <w:sz w:val="36"/>
+                            <w:sz w:val="28"/>
                             <w:szCs w:val="36"/>
                           </w:rPr>
                           <w:t>10</w:t>
@@ -5146,7 +5205,7 @@
                     </w:txbxContent>
                   </v:textbox>
                 </v:shape>
-                <v:shape id="CaixaDeTexto 76" o:spid="_x0000_s1083" type="#_x0000_t202" style="position:absolute;top:52448;width:8331;height:3693;visibility:visible;mso-wrap-style:square;v-text-anchor:top" o:gfxdata="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" filled="f" stroked="f">
+                <v:shape id="_x0000_s1083" type="#_x0000_t202" style="position:absolute;left:-2526;top:52448;width:10856;height:3693;visibility:visible;mso-wrap-style:square;v-text-anchor:top" o:gfxdata="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" filled="f" stroked="f">
                   <v:textbox>
                     <w:txbxContent>
                       <w:p>
@@ -5168,7 +5227,7 @@
                     </w:txbxContent>
                   </v:textbox>
                 </v:shape>
-                <v:shape id="CaixaDeTexto 77" o:spid="_x0000_s1084" type="#_x0000_t202" style="position:absolute;top:57132;width:8331;height:3693;visibility:visible;mso-wrap-style:square;v-text-anchor:top" o:gfxdata="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" filled="f" stroked="f">
+                <v:shape id="_x0000_s1084" type="#_x0000_t202" style="position:absolute;left:-2915;top:57132;width:11244;height:3693;visibility:visible;mso-wrap-style:square;v-text-anchor:top" o:gfxdata="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" filled="f" stroked="f">
                   <v:textbox>
                     <w:txbxContent>
                       <w:p>
@@ -5190,7 +5249,7 @@
                     </w:txbxContent>
                   </v:textbox>
                 </v:shape>
-                <v:shape id="CaixaDeTexto 78" o:spid="_x0000_s1085" type="#_x0000_t202" style="position:absolute;top:61816;width:8331;height:3693;visibility:visible;mso-wrap-style:square;v-text-anchor:top" o:gfxdata="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" filled="f" stroked="f">
+                <v:shape id="_x0000_s1085" type="#_x0000_t202" style="position:absolute;left:-2137;top:61816;width:10466;height:3693;visibility:visible;mso-wrap-style:square;v-text-anchor:top" o:gfxdata="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" filled="f" stroked="f">
                   <v:textbox>
                     <w:txbxContent>
                       <w:p>
@@ -5212,7 +5271,7 @@
                     </w:txbxContent>
                   </v:textbox>
                 </v:shape>
-                <v:shape id="CaixaDeTexto 79" o:spid="_x0000_s1086" type="#_x0000_t202" style="position:absolute;top:66500;width:8331;height:3693;visibility:visible;mso-wrap-style:square;v-text-anchor:top" o:gfxdata="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" filled="f" stroked="f">
+                <v:shape id="_x0000_s1086" type="#_x0000_t202" style="position:absolute;left:-2526;top:66500;width:10855;height:3693;visibility:visible;mso-wrap-style:square;v-text-anchor:top" o:gfxdata="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" filled="f" stroked="f">
                   <v:textbox>
                     <w:txbxContent>
                       <w:p>
@@ -5234,7 +5293,7 @@
                     </w:txbxContent>
                   </v:textbox>
                 </v:shape>
-                <v:shape id="CaixaDeTexto 80" o:spid="_x0000_s1087" type="#_x0000_t202" style="position:absolute;top:71184;width:8331;height:3693;visibility:visible;mso-wrap-style:square;v-text-anchor:top" o:gfxdata="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" filled="f" stroked="f">
+                <v:shape id="_x0000_s1087" type="#_x0000_t202" style="position:absolute;left:-2526;top:71184;width:10855;height:3693;visibility:visible;mso-wrap-style:square;v-text-anchor:top" o:gfxdata="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" filled="f" stroked="f">
                   <v:textbox>
                     <w:txbxContent>
                       <w:p>
@@ -5256,7 +5315,7 @@
                     </w:txbxContent>
                   </v:textbox>
                 </v:shape>
-                <v:shape id="CaixaDeTexto 81" o:spid="_x0000_s1088" type="#_x0000_t202" style="position:absolute;top:75868;width:8331;height:3693;visibility:visible;mso-wrap-style:square;v-text-anchor:top" o:gfxdata="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" filled="f" stroked="f">
+                <v:shape id="_x0000_s1088" type="#_x0000_t202" style="position:absolute;left:-2915;top:75868;width:11244;height:3693;visibility:visible;mso-wrap-style:square;v-text-anchor:top" o:gfxdata="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" filled="f" stroked="f">
                   <v:textbox>
                     <w:txbxContent>
                       <w:p>
@@ -5278,7 +5337,7 @@
                     </w:txbxContent>
                   </v:textbox>
                 </v:shape>
-                <v:shape id="CaixaDeTexto 82" o:spid="_x0000_s1089" type="#_x0000_t202" style="position:absolute;top:80551;width:8331;height:3694;visibility:visible;mso-wrap-style:square;v-text-anchor:top" o:gfxdata="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" filled="f" stroked="f">
+                <v:shape id="_x0000_s1089" type="#_x0000_t202" style="position:absolute;left:-3498;top:80551;width:11827;height:3694;visibility:visible;mso-wrap-style:square;v-text-anchor:top" o:gfxdata="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" filled="f" stroked="f">
                   <v:textbox>
                     <w:txbxContent>
                       <w:p>
@@ -5300,7 +5359,7 @@
                     </w:txbxContent>
                   </v:textbox>
                 </v:shape>
-                <v:shape id="CaixaDeTexto 83" o:spid="_x0000_s1090" type="#_x0000_t202" style="position:absolute;top:85235;width:8331;height:3694;visibility:visible;mso-wrap-style:square;v-text-anchor:top" o:gfxdata="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" filled="f" stroked="f">
+                <v:shape id="_x0000_s1090" type="#_x0000_t202" style="position:absolute;left:-2526;top:85235;width:10856;height:3694;visibility:visible;mso-wrap-style:square;v-text-anchor:top" o:gfxdata="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" filled="f" stroked="f">
                   <v:textbox>
                     <w:txbxContent>
                       <w:p>
@@ -5322,7 +5381,7 @@
                     </w:txbxContent>
                   </v:textbox>
                 </v:shape>
-                <v:shape id="CaixaDeTexto 103" o:spid="_x0000_s1091" type="#_x0000_t202" style="position:absolute;left:16102;top:878;width:14050;height:3384;visibility:visible;mso-wrap-style:square;v-text-anchor:top" o:gfxdata="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" fillcolor="#d9d9d9" strokecolor="#5a5a5a [2109]">
+                <v:shape id="_x0000_s1091" type="#_x0000_t202" style="position:absolute;left:16102;top:878;width:14050;height:3384;visibility:visible;mso-wrap-style:square;v-text-anchor:top" o:gfxdata="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" fillcolor="#d9d9d9" strokecolor="#5a5a5a [2109]">
                   <v:stroke dashstyle="3 1"/>
                   <v:textbox>
                     <w:txbxContent>
@@ -5353,219 +5412,574 @@
         </mc:AlternateContent>
       </w:r>
       <w:r>
+        <w:rPr>
+          <w:noProof/>
+        </w:rPr>
+        <mc:AlternateContent>
+          <mc:Choice Requires="wps">
+            <w:drawing>
+              <wp:anchor distT="45720" distB="45720" distL="114300" distR="114300" simplePos="0" relativeHeight="251603968" behindDoc="0" locked="0" layoutInCell="1" allowOverlap="1">
+                <wp:simplePos x="0" y="0"/>
+                <wp:positionH relativeFrom="margin">
+                  <wp:align>left</wp:align>
+                </wp:positionH>
+                <wp:positionV relativeFrom="paragraph">
+                  <wp:posOffset>914893</wp:posOffset>
+                </wp:positionV>
+                <wp:extent cx="2360930" cy="1404620"/>
+                <wp:effectExtent l="0" t="0" r="11430" b="10795"/>
+                <wp:wrapSquare wrapText="bothSides"/>
+                <wp:docPr id="217" name="Caixa de Texto 2"/>
+                <wp:cNvGraphicFramePr>
+                  <a:graphicFrameLocks xmlns:a="http://schemas.openxmlformats.org/drawingml/2006/main"/>
+                </wp:cNvGraphicFramePr>
+                <a:graphic xmlns:a="http://schemas.openxmlformats.org/drawingml/2006/main">
+                  <a:graphicData uri="http://schemas.microsoft.com/office/word/2010/wordprocessingShape">
+                    <wps:wsp>
+                      <wps:cNvSpPr txBox="1">
+                        <a:spLocks noChangeArrowheads="1"/>
+                      </wps:cNvSpPr>
+                      <wps:spPr bwMode="auto">
+                        <a:xfrm>
+                          <a:off x="0" y="0"/>
+                          <a:ext cx="2360930" cy="1404620"/>
+                        </a:xfrm>
+                        <a:prstGeom prst="rect">
+                          <a:avLst/>
+                        </a:prstGeom>
+                        <a:solidFill>
+                          <a:srgbClr val="FFFFFF"/>
+                        </a:solidFill>
+                        <a:ln w="9525">
+                          <a:solidFill>
+                            <a:srgbClr val="000000"/>
+                          </a:solidFill>
+                          <a:miter lim="800000"/>
+                          <a:headEnd/>
+                          <a:tailEnd/>
+                        </a:ln>
+                      </wps:spPr>
+                      <wps:txbx>
+                        <w:txbxContent>
+                          <w:p>
+                            <w:pPr>
+                              <w:numPr>
+                                <w:ilvl w:val="0"/>
+                                <w:numId w:val="3"/>
+                              </w:numPr>
+                            </w:pPr>
+                            <w:r>
+                              <w:t>cria_votacao eleicao1</w:t>
+                            </w:r>
+                          </w:p>
+                          <w:p>
+                            <w:pPr>
+                              <w:numPr>
+                                <w:ilvl w:val="0"/>
+                                <w:numId w:val="3"/>
+                              </w:numPr>
+                            </w:pPr>
+                            <w:r>
+                              <w:t>“Votacao criada”</w:t>
+                            </w:r>
+                          </w:p>
+                          <w:p>
+                            <w:pPr>
+                              <w:numPr>
+                                <w:ilvl w:val="0"/>
+                                <w:numId w:val="3"/>
+                              </w:numPr>
+                            </w:pPr>
+                            <w:r>
+                              <w:t>adicionar candidatoA eleicao1</w:t>
+                            </w:r>
+                          </w:p>
+                          <w:p>
+                            <w:pPr>
+                              <w:numPr>
+                                <w:ilvl w:val="0"/>
+                                <w:numId w:val="3"/>
+                              </w:numPr>
+                            </w:pPr>
+                            <w:r>
+                              <w:t>“Candidato candidatoA adicionado a votacao eleicao1”</w:t>
+                            </w:r>
+                          </w:p>
+                          <w:p>
+                            <w:pPr>
+                              <w:numPr>
+                                <w:ilvl w:val="0"/>
+                                <w:numId w:val="3"/>
+                              </w:numPr>
+                            </w:pPr>
+                            <w:r>
+                              <w:t>adicionar candidatoB eleicao1</w:t>
+                            </w:r>
+                          </w:p>
+                          <w:p>
+                            <w:pPr>
+                              <w:numPr>
+                                <w:ilvl w:val="0"/>
+                                <w:numId w:val="3"/>
+                              </w:numPr>
+                            </w:pPr>
+                            <w:r>
+                              <w:t>“Candidato candidatoB adicionado a votacao eleicao1”</w:t>
+                            </w:r>
+                          </w:p>
+                          <w:p>
+                            <w:pPr>
+                              <w:numPr>
+                                <w:ilvl w:val="0"/>
+                                <w:numId w:val="3"/>
+                              </w:numPr>
+                            </w:pPr>
+                            <w:r>
+                              <w:t>abre eleicao1</w:t>
+                            </w:r>
+                          </w:p>
+                          <w:p>
+                            <w:pPr>
+                              <w:numPr>
+                                <w:ilvl w:val="0"/>
+                                <w:numId w:val="3"/>
+                              </w:numPr>
+                            </w:pPr>
+                            <w:r>
+                              <w:t>“eleicao1 iniciada”</w:t>
+                            </w:r>
+                          </w:p>
+                          <w:p>
+                            <w:pPr>
+                              <w:numPr>
+                                <w:ilvl w:val="0"/>
+                                <w:numId w:val="3"/>
+                              </w:numPr>
+                            </w:pPr>
+                            <w:r>
+                              <w:t>info eleicao1</w:t>
+                            </w:r>
+                          </w:p>
+                          <w:p>
+                            <w:pPr>
+                              <w:numPr>
+                                <w:ilvl w:val="0"/>
+                                <w:numId w:val="3"/>
+                              </w:numPr>
+                            </w:pPr>
+                            <w:r>
+                              <w:t>“eleicao1 aberta”</w:t>
+                            </w:r>
+                          </w:p>
+                          <w:p>
+                            <w:pPr>
+                              <w:numPr>
+                                <w:ilvl w:val="0"/>
+                                <w:numId w:val="3"/>
+                              </w:numPr>
+                            </w:pPr>
+                            <w:r>
+                              <w:t xml:space="preserve">voto eleicao1 &lt;cc1&gt; candidatoA </w:t>
+                            </w:r>
+                          </w:p>
+                          <w:p>
+                            <w:pPr>
+                              <w:numPr>
+                                <w:ilvl w:val="0"/>
+                                <w:numId w:val="3"/>
+                              </w:numPr>
+                            </w:pPr>
+                            <w:r>
+                              <w:t>“voto contabilizado”</w:t>
+                            </w:r>
+                          </w:p>
+                          <w:p>
+                            <w:pPr>
+                              <w:numPr>
+                                <w:ilvl w:val="0"/>
+                                <w:numId w:val="3"/>
+                              </w:numPr>
+                            </w:pPr>
+                            <w:r>
+                              <w:t>voto eleicao1 &lt;cc1&gt; candidatoB</w:t>
+                            </w:r>
+                          </w:p>
+                          <w:p>
+                            <w:pPr>
+                              <w:numPr>
+                                <w:ilvl w:val="0"/>
+                                <w:numId w:val="3"/>
+                              </w:numPr>
+                            </w:pPr>
+                            <w:r>
+                              <w:t>“voto invalido”</w:t>
+                            </w:r>
+                          </w:p>
+                          <w:p>
+                            <w:pPr>
+                              <w:numPr>
+                                <w:ilvl w:val="0"/>
+                                <w:numId w:val="3"/>
+                              </w:numPr>
+                            </w:pPr>
+                            <w:r>
+                              <w:t>fecha eleicao1</w:t>
+                            </w:r>
+                          </w:p>
+                          <w:p>
+                            <w:pPr>
+                              <w:numPr>
+                                <w:ilvl w:val="0"/>
+                                <w:numId w:val="3"/>
+                              </w:numPr>
+                            </w:pPr>
+                            <w:r>
+                              <w:t xml:space="preserve">“eleicao1 fechada” </w:t>
+                            </w:r>
+                          </w:p>
+                          <w:p>
+                            <w:pPr>
+                              <w:numPr>
+                                <w:ilvl w:val="0"/>
+                                <w:numId w:val="3"/>
+                              </w:numPr>
+                            </w:pPr>
+                            <w:r>
+                              <w:t>resultado eleicao1</w:t>
+                            </w:r>
+                          </w:p>
+                          <w:p>
+                            <w:pPr>
+                              <w:pStyle w:val="PargrafodaLista"/>
+                              <w:numPr>
+                                <w:ilvl w:val="0"/>
+                                <w:numId w:val="3"/>
+                              </w:numPr>
+                            </w:pPr>
+                            <w:r>
+                              <w:t>&lt;lista de resultados&gt;</w:t>
+                            </w:r>
+                          </w:p>
+                          <w:p/>
+                        </w:txbxContent>
+                      </wps:txbx>
+                      <wps:bodyPr rot="0" vert="horz" wrap="square" lIns="91440" tIns="45720" rIns="91440" bIns="45720" anchor="t" anchorCtr="0">
+                        <a:spAutoFit/>
+                      </wps:bodyPr>
+                    </wps:wsp>
+                  </a:graphicData>
+                </a:graphic>
+                <wp14:sizeRelH relativeFrom="margin">
+                  <wp14:pctWidth>40000</wp14:pctWidth>
+                </wp14:sizeRelH>
+                <wp14:sizeRelV relativeFrom="margin">
+                  <wp14:pctHeight>20000</wp14:pctHeight>
+                </wp14:sizeRelV>
+              </wp:anchor>
+            </w:drawing>
+          </mc:Choice>
+          <mc:Fallback>
+            <w:pict>
+              <v:shape id="Caixa de Texto 2" o:spid="_x0000_s1092" type="#_x0000_t202" style="position:absolute;margin-left:0;margin-top:72.05pt;width:185.9pt;height:110.6pt;z-index:251603968;visibility:visible;mso-wrap-style:square;mso-width-percent:400;mso-height-percent:200;mso-wrap-distance-left:9pt;mso-wrap-distance-top:3.6pt;mso-wrap-distance-right:9pt;mso-wrap-distance-bottom:3.6pt;mso-position-horizontal:left;mso-position-horizontal-relative:margin;mso-position-vertical:absolute;mso-position-vertical-relative:text;mso-width-percent:400;mso-height-percent:200;mso-width-relative:margin;mso-height-relative:margin;v-text-anchor:top" o:gfxdata="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">
+                <v:textbox style="mso-fit-shape-to-text:t">
+                  <w:txbxContent>
+                    <w:p>
+                      <w:pPr>
+                        <w:numPr>
+                          <w:ilvl w:val="0"/>
+                          <w:numId w:val="3"/>
+                        </w:numPr>
+                      </w:pPr>
+                      <w:r>
+                        <w:t>cria_votacao eleicao1</w:t>
+                      </w:r>
+                    </w:p>
+                    <w:p>
+                      <w:pPr>
+                        <w:numPr>
+                          <w:ilvl w:val="0"/>
+                          <w:numId w:val="3"/>
+                        </w:numPr>
+                      </w:pPr>
+                      <w:r>
+                        <w:t>“Votacao criada”</w:t>
+                      </w:r>
+                    </w:p>
+                    <w:p>
+                      <w:pPr>
+                        <w:numPr>
+                          <w:ilvl w:val="0"/>
+                          <w:numId w:val="3"/>
+                        </w:numPr>
+                      </w:pPr>
+                      <w:r>
+                        <w:t>adicionar candidatoA eleicao1</w:t>
+                      </w:r>
+                    </w:p>
+                    <w:p>
+                      <w:pPr>
+                        <w:numPr>
+                          <w:ilvl w:val="0"/>
+                          <w:numId w:val="3"/>
+                        </w:numPr>
+                      </w:pPr>
+                      <w:r>
+                        <w:t>“Candidato candidatoA adicionado a votacao eleicao1”</w:t>
+                      </w:r>
+                    </w:p>
+                    <w:p>
+                      <w:pPr>
+                        <w:numPr>
+                          <w:ilvl w:val="0"/>
+                          <w:numId w:val="3"/>
+                        </w:numPr>
+                      </w:pPr>
+                      <w:r>
+                        <w:t>adicionar candidatoB eleicao1</w:t>
+                      </w:r>
+                    </w:p>
+                    <w:p>
+                      <w:pPr>
+                        <w:numPr>
+                          <w:ilvl w:val="0"/>
+                          <w:numId w:val="3"/>
+                        </w:numPr>
+                      </w:pPr>
+                      <w:r>
+                        <w:t>“Candidato candidatoB adicionado a votacao eleicao1”</w:t>
+                      </w:r>
+                    </w:p>
+                    <w:p>
+                      <w:pPr>
+                        <w:numPr>
+                          <w:ilvl w:val="0"/>
+                          <w:numId w:val="3"/>
+                        </w:numPr>
+                      </w:pPr>
+                      <w:r>
+                        <w:t>abre eleicao1</w:t>
+                      </w:r>
+                    </w:p>
+                    <w:p>
+                      <w:pPr>
+                        <w:numPr>
+                          <w:ilvl w:val="0"/>
+                          <w:numId w:val="3"/>
+                        </w:numPr>
+                      </w:pPr>
+                      <w:r>
+                        <w:t>“eleicao1 iniciada”</w:t>
+                      </w:r>
+                    </w:p>
+                    <w:p>
+                      <w:pPr>
+                        <w:numPr>
+                          <w:ilvl w:val="0"/>
+                          <w:numId w:val="3"/>
+                        </w:numPr>
+                      </w:pPr>
+                      <w:r>
+                        <w:t>info eleicao1</w:t>
+                      </w:r>
+                    </w:p>
+                    <w:p>
+                      <w:pPr>
+                        <w:numPr>
+                          <w:ilvl w:val="0"/>
+                          <w:numId w:val="3"/>
+                        </w:numPr>
+                      </w:pPr>
+                      <w:r>
+                        <w:t>“eleicao1 aberta”</w:t>
+                      </w:r>
+                    </w:p>
+                    <w:p>
+                      <w:pPr>
+                        <w:numPr>
+                          <w:ilvl w:val="0"/>
+                          <w:numId w:val="3"/>
+                        </w:numPr>
+                      </w:pPr>
+                      <w:r>
+                        <w:t xml:space="preserve">voto eleicao1 &lt;cc1&gt; candidatoA </w:t>
+                      </w:r>
+                    </w:p>
+                    <w:p>
+                      <w:pPr>
+                        <w:numPr>
+                          <w:ilvl w:val="0"/>
+                          <w:numId w:val="3"/>
+                        </w:numPr>
+                      </w:pPr>
+                      <w:r>
+                        <w:t>“voto contabilizado”</w:t>
+                      </w:r>
+                    </w:p>
+                    <w:p>
+                      <w:pPr>
+                        <w:numPr>
+                          <w:ilvl w:val="0"/>
+                          <w:numId w:val="3"/>
+                        </w:numPr>
+                      </w:pPr>
+                      <w:r>
+                        <w:t>voto eleicao1 &lt;cc1&gt; candidatoB</w:t>
+                      </w:r>
+                    </w:p>
+                    <w:p>
+                      <w:pPr>
+                        <w:numPr>
+                          <w:ilvl w:val="0"/>
+                          <w:numId w:val="3"/>
+                        </w:numPr>
+                      </w:pPr>
+                      <w:r>
+                        <w:t>“voto invalido”</w:t>
+                      </w:r>
+                    </w:p>
+                    <w:p>
+                      <w:pPr>
+                        <w:numPr>
+                          <w:ilvl w:val="0"/>
+                          <w:numId w:val="3"/>
+                        </w:numPr>
+                      </w:pPr>
+                      <w:r>
+                        <w:t>fecha eleicao1</w:t>
+                      </w:r>
+                    </w:p>
+                    <w:p>
+                      <w:pPr>
+                        <w:numPr>
+                          <w:ilvl w:val="0"/>
+                          <w:numId w:val="3"/>
+                        </w:numPr>
+                      </w:pPr>
+                      <w:r>
+                        <w:t xml:space="preserve">“eleicao1 fechada” </w:t>
+                      </w:r>
+                    </w:p>
+                    <w:p>
+                      <w:pPr>
+                        <w:numPr>
+                          <w:ilvl w:val="0"/>
+                          <w:numId w:val="3"/>
+                        </w:numPr>
+                      </w:pPr>
+                      <w:r>
+                        <w:t>resultado eleicao1</w:t>
+                      </w:r>
+                    </w:p>
+                    <w:p>
+                      <w:pPr>
+                        <w:pStyle w:val="PargrafodaLista"/>
+                        <w:numPr>
+                          <w:ilvl w:val="0"/>
+                          <w:numId w:val="3"/>
+                        </w:numPr>
+                      </w:pPr>
+                      <w:r>
+                        <w:t>&lt;lista de resultados&gt;</w:t>
+                      </w:r>
+                    </w:p>
+                    <w:p/>
+                  </w:txbxContent>
+                </v:textbox>
+                <w10:wrap type="square" anchorx="margin"/>
+              </v:shape>
+            </w:pict>
+          </mc:Fallback>
+        </mc:AlternateContent>
+      </w:r>
+      <w:r>
         <w:br w:type="page"/>
       </w:r>
     </w:p>
     <w:p>
       <w:pPr>
-        <w:numPr>
-          <w:ilvl w:val="0"/>
-          <w:numId w:val="3"/>
-        </w:numPr>
+        <w:pStyle w:val="Cabealho4"/>
       </w:pPr>
       <w:r>
+        <w:rPr>
+          <w:noProof/>
+          <w:lang w:eastAsia="pt-PT"/>
+        </w:rPr>
         <w:lastRenderedPageBreak/>
-        <w:t>cria_votacao eleicao1</w:t>
-      </w:r>
-    </w:p>
-    <w:p>
-      <w:pPr>
-        <w:numPr>
-          <w:ilvl w:val="0"/>
-          <w:numId w:val="3"/>
-        </w:numPr>
-      </w:pPr>
-      <w:r>
-        <w:t>“Votacao criada”</w:t>
-      </w:r>
-    </w:p>
-    <w:p>
-      <w:pPr>
-        <w:numPr>
-          <w:ilvl w:val="0"/>
-          <w:numId w:val="3"/>
-        </w:numPr>
-      </w:pPr>
-      <w:r>
-        <w:t>adicionar candidatoA eleicao1</w:t>
-      </w:r>
-    </w:p>
-    <w:p>
-      <w:pPr>
-        <w:numPr>
-          <w:ilvl w:val="0"/>
-          <w:numId w:val="3"/>
-        </w:numPr>
-      </w:pPr>
-      <w:r>
-        <w:t>“Candidato candidatoA adicionado a votacao eleicao1”</w:t>
-      </w:r>
-    </w:p>
-    <w:p>
-      <w:pPr>
-        <w:numPr>
-          <w:ilvl w:val="0"/>
-          <w:numId w:val="3"/>
-        </w:numPr>
-      </w:pPr>
-      <w:r>
-        <w:t>adicionar candidatoB eleicao1</w:t>
-      </w:r>
-    </w:p>
-    <w:p>
-      <w:pPr>
-        <w:numPr>
-          <w:ilvl w:val="0"/>
-          <w:numId w:val="3"/>
-        </w:numPr>
-      </w:pPr>
-      <w:r>
-        <w:t>“Candidato candidatoB adicionado a votacao eleicao1”</w:t>
-      </w:r>
-    </w:p>
-    <w:p>
-      <w:pPr>
-        <w:numPr>
-          <w:ilvl w:val="0"/>
-          <w:numId w:val="3"/>
-        </w:numPr>
-      </w:pPr>
-      <w:r>
-        <w:t>abre eleicao1</w:t>
-      </w:r>
-    </w:p>
-    <w:p>
-      <w:pPr>
-        <w:numPr>
-          <w:ilvl w:val="0"/>
-          <w:numId w:val="3"/>
-        </w:numPr>
-      </w:pPr>
-      <w:r>
-        <w:t>“eleicao1 iniciada”</w:t>
-      </w:r>
-    </w:p>
-    <w:p>
-      <w:pPr>
-        <w:numPr>
-          <w:ilvl w:val="0"/>
-          <w:numId w:val="3"/>
-        </w:numPr>
-      </w:pPr>
-      <w:r>
-        <w:t>info eleicao1</w:t>
-      </w:r>
-    </w:p>
-    <w:p>
-      <w:pPr>
-        <w:numPr>
-          <w:ilvl w:val="0"/>
-          <w:numId w:val="3"/>
-        </w:numPr>
-      </w:pPr>
-      <w:r>
-        <w:t>“eleicao1 aberta”</w:t>
-      </w:r>
-    </w:p>
-    <w:p>
-      <w:pPr>
-        <w:numPr>
-          <w:ilvl w:val="0"/>
-          <w:numId w:val="3"/>
-        </w:numPr>
-      </w:pPr>
-      <w:r>
-        <w:t xml:space="preserve">voto eleicao1 &lt;cc1&gt; candidatoA </w:t>
-      </w:r>
-    </w:p>
-    <w:p>
-      <w:pPr>
-        <w:numPr>
-          <w:ilvl w:val="0"/>
-          <w:numId w:val="3"/>
-        </w:numPr>
-      </w:pPr>
-      <w:r>
-        <w:t>“voto contabilizado”</w:t>
-      </w:r>
-    </w:p>
-    <w:p>
-      <w:pPr>
-        <w:numPr>
-          <w:ilvl w:val="0"/>
-          <w:numId w:val="3"/>
-        </w:numPr>
-      </w:pPr>
-      <w:r>
-        <w:t>voto eleicao1 &lt;cc1&gt; candidatoB</w:t>
-      </w:r>
-    </w:p>
-    <w:p>
-      <w:pPr>
-        <w:numPr>
-          <w:ilvl w:val="0"/>
-          <w:numId w:val="3"/>
-        </w:numPr>
-      </w:pPr>
-      <w:r>
-        <w:t>“voto invalido”</w:t>
-      </w:r>
-    </w:p>
-    <w:p>
-      <w:pPr>
-        <w:numPr>
-          <w:ilvl w:val="0"/>
-          <w:numId w:val="3"/>
-        </w:numPr>
-      </w:pPr>
-      <w:r>
-        <w:t>fecha eleicao1</w:t>
-      </w:r>
-    </w:p>
-    <w:p>
-      <w:pPr>
-        <w:numPr>
-          <w:ilvl w:val="0"/>
-          <w:numId w:val="3"/>
-        </w:numPr>
-      </w:pPr>
-      <w:r>
-        <w:t xml:space="preserve">“eleicao1 fechada” </w:t>
-      </w:r>
-    </w:p>
-    <w:p>
-      <w:pPr>
-        <w:numPr>
-          <w:ilvl w:val="0"/>
-          <w:numId w:val="3"/>
-        </w:numPr>
-      </w:pPr>
-      <w:r>
-        <w:t>resultado eleicao1</w:t>
-      </w:r>
-    </w:p>
-    <w:p>
-      <w:pPr>
-        <w:pStyle w:val="PargrafodaLista"/>
-        <w:numPr>
-          <w:ilvl w:val="0"/>
-          <w:numId w:val="3"/>
-        </w:numPr>
-      </w:pPr>
-      <w:r>
-        <w:t>&lt;lista de resultados&gt;</w:t>
-      </w:r>
-    </w:p>
-    <w:p/>
-    <w:p>
-      <w:pPr>
-        <w:rPr>
-          <w:rFonts w:asciiTheme="majorHAnsi" w:eastAsiaTheme="majorEastAsia" w:hAnsiTheme="majorHAnsi" w:cstheme="majorBidi"/>
-          <w:color w:val="1F3763" w:themeColor="accent1" w:themeShade="7F"/>
-          <w:sz w:val="24"/>
-          <w:szCs w:val="24"/>
-        </w:rPr>
-      </w:pPr>
+        <mc:AlternateContent>
+          <mc:Choice Requires="wps">
+            <w:drawing>
+              <wp:anchor distT="0" distB="0" distL="114300" distR="114300" simplePos="0" relativeHeight="251627520" behindDoc="0" locked="0" layoutInCell="1" allowOverlap="1">
+                <wp:simplePos x="0" y="0"/>
+                <wp:positionH relativeFrom="column">
+                  <wp:posOffset>4777540</wp:posOffset>
+                </wp:positionH>
+                <wp:positionV relativeFrom="paragraph">
+                  <wp:posOffset>187133</wp:posOffset>
+                </wp:positionV>
+                <wp:extent cx="529169" cy="446263"/>
+                <wp:effectExtent l="0" t="0" r="23495" b="11430"/>
+                <wp:wrapNone/>
+                <wp:docPr id="186" name="Retângulo 186"/>
+                <wp:cNvGraphicFramePr/>
+                <a:graphic xmlns:a="http://schemas.openxmlformats.org/drawingml/2006/main">
+                  <a:graphicData uri="http://schemas.microsoft.com/office/word/2010/wordprocessingShape">
+                    <wps:wsp>
+                      <wps:cNvSpPr/>
+                      <wps:spPr>
+                        <a:xfrm>
+                          <a:off x="0" y="0"/>
+                          <a:ext cx="529169" cy="446263"/>
+                        </a:xfrm>
+                        <a:prstGeom prst="rect">
+                          <a:avLst/>
+                        </a:prstGeom>
+                        <a:solidFill>
+                          <a:schemeClr val="bg1">
+                            <a:lumMod val="65000"/>
+                          </a:schemeClr>
+                        </a:solidFill>
+                        <a:ln>
+                          <a:solidFill>
+                            <a:schemeClr val="tx1"/>
+                          </a:solidFill>
+                        </a:ln>
+                      </wps:spPr>
+                      <wps:style>
+                        <a:lnRef idx="2">
+                          <a:schemeClr val="accent1">
+                            <a:shade val="50000"/>
+                          </a:schemeClr>
+                        </a:lnRef>
+                        <a:fillRef idx="1">
+                          <a:schemeClr val="accent1"/>
+                        </a:fillRef>
+                        <a:effectRef idx="0">
+                          <a:schemeClr val="accent1"/>
+                        </a:effectRef>
+                        <a:fontRef idx="minor">
+                          <a:schemeClr val="lt1"/>
+                        </a:fontRef>
+                      </wps:style>
+                      <wps:bodyPr rtlCol="0" anchor="ctr"/>
+                    </wps:wsp>
+                  </a:graphicData>
+                </a:graphic>
+              </wp:anchor>
+            </w:drawing>
+          </mc:Choice>
+          <mc:Fallback>
+            <w:pict>
+              <v:rect w14:anchorId="6CDB1F06" id="Retângulo 186" o:spid="_x0000_s1026" style="position:absolute;margin-left:376.2pt;margin-top:14.75pt;width:41.65pt;height:35.15pt;z-index:251627520;visibility:visible;mso-wrap-style:square;mso-wrap-distance-left:9pt;mso-wrap-distance-top:0;mso-wrap-distance-right:9pt;mso-wrap-distance-bottom:0;mso-position-horizontal:absolute;mso-position-horizontal-relative:text;mso-position-vertical:absolute;mso-position-vertical-relative:text;v-text-anchor:middle" o:gfxdata="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" fillcolor="#a5a5a5 [2092]" strokecolor="black [3213]" strokeweight="1pt"/>
+            </w:pict>
+          </mc:Fallback>
+        </mc:AlternateContent>
+      </w:r>
+      <w:r>
+        <w:t xml:space="preserve">Diagrama de </w:t>
+      </w:r>
+      <w:r>
+        <w:t>Login</w:t>
+      </w:r>
     </w:p>
     <w:p>
       <w:pPr>
@@ -5576,6 +5990,1314 @@
           <w:szCs w:val="24"/>
         </w:rPr>
       </w:pPr>
+      <w:r>
+        <w:rPr>
+          <w:rFonts w:asciiTheme="majorHAnsi" w:eastAsiaTheme="majorEastAsia" w:hAnsiTheme="majorHAnsi" w:cstheme="majorBidi"/>
+          <w:noProof/>
+          <w:color w:val="1F3763" w:themeColor="accent1" w:themeShade="7F"/>
+          <w:sz w:val="24"/>
+          <w:szCs w:val="24"/>
+          <w:lang w:eastAsia="pt-PT"/>
+        </w:rPr>
+        <mc:AlternateContent>
+          <mc:Choice Requires="wps">
+            <w:drawing>
+              <wp:anchor distT="0" distB="0" distL="114300" distR="114300" simplePos="0" relativeHeight="251625472" behindDoc="0" locked="0" layoutInCell="1" allowOverlap="1">
+                <wp:simplePos x="0" y="0"/>
+                <wp:positionH relativeFrom="column">
+                  <wp:posOffset>4968496</wp:posOffset>
+                </wp:positionH>
+                <wp:positionV relativeFrom="paragraph">
+                  <wp:posOffset>133044</wp:posOffset>
+                </wp:positionV>
+                <wp:extent cx="131437" cy="7733389"/>
+                <wp:effectExtent l="0" t="0" r="21590" b="20320"/>
+                <wp:wrapNone/>
+                <wp:docPr id="184" name="Retângulo 184"/>
+                <wp:cNvGraphicFramePr/>
+                <a:graphic xmlns:a="http://schemas.openxmlformats.org/drawingml/2006/main">
+                  <a:graphicData uri="http://schemas.microsoft.com/office/word/2010/wordprocessingShape">
+                    <wps:wsp>
+                      <wps:cNvSpPr/>
+                      <wps:spPr>
+                        <a:xfrm>
+                          <a:off x="0" y="0"/>
+                          <a:ext cx="131437" cy="7733389"/>
+                        </a:xfrm>
+                        <a:prstGeom prst="rect">
+                          <a:avLst/>
+                        </a:prstGeom>
+                      </wps:spPr>
+                      <wps:style>
+                        <a:lnRef idx="2">
+                          <a:schemeClr val="accent1">
+                            <a:shade val="50000"/>
+                          </a:schemeClr>
+                        </a:lnRef>
+                        <a:fillRef idx="1">
+                          <a:schemeClr val="accent1"/>
+                        </a:fillRef>
+                        <a:effectRef idx="0">
+                          <a:schemeClr val="accent1"/>
+                        </a:effectRef>
+                        <a:fontRef idx="minor">
+                          <a:schemeClr val="lt1"/>
+                        </a:fontRef>
+                      </wps:style>
+                      <wps:bodyPr rot="0" spcFirstLastPara="0" vert="horz" wrap="square" lIns="385327" tIns="192664" rIns="385327" bIns="192664" numCol="1" spcCol="0" rtlCol="0" fromWordArt="0" anchor="ctr" anchorCtr="0" forceAA="0" compatLnSpc="1">
+                        <a:prstTxWarp prst="textNoShape">
+                          <a:avLst/>
+                        </a:prstTxWarp>
+                        <a:noAutofit/>
+                      </wps:bodyPr>
+                    </wps:wsp>
+                  </a:graphicData>
+                </a:graphic>
+              </wp:anchor>
+            </w:drawing>
+          </mc:Choice>
+          <mc:Fallback>
+            <w:pict>
+              <v:rect w14:anchorId="59C189E3" id="Retângulo 184" o:spid="_x0000_s1026" style="position:absolute;margin-left:391.2pt;margin-top:10.5pt;width:10.35pt;height:608.95pt;z-index:251625472;visibility:visible;mso-wrap-style:square;mso-wrap-distance-left:9pt;mso-wrap-distance-top:0;mso-wrap-distance-right:9pt;mso-wrap-distance-bottom:0;mso-position-horizontal:absolute;mso-position-horizontal-relative:text;mso-position-vertical:absolute;mso-position-vertical-relative:text;v-text-anchor:middle" o:gfxdata="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" fillcolor="#4472c4 [3204]" strokecolor="#1f3763 [1604]" strokeweight="1pt">
+                <v:textbox inset="10.7035mm,5.35178mm,10.7035mm,5.35178mm"/>
+              </v:rect>
+            </w:pict>
+          </mc:Fallback>
+        </mc:AlternateContent>
+      </w:r>
+      <w:r>
+        <w:rPr>
+          <w:rFonts w:asciiTheme="majorHAnsi" w:eastAsiaTheme="majorEastAsia" w:hAnsiTheme="majorHAnsi" w:cstheme="majorBidi"/>
+          <w:noProof/>
+          <w:color w:val="1F3763" w:themeColor="accent1" w:themeShade="7F"/>
+          <w:sz w:val="24"/>
+          <w:szCs w:val="24"/>
+          <w:lang w:eastAsia="pt-PT"/>
+        </w:rPr>
+        <mc:AlternateContent>
+          <mc:Choice Requires="wps">
+            <w:drawing>
+              <wp:anchor distT="0" distB="0" distL="114300" distR="114300" simplePos="0" relativeHeight="251628544" behindDoc="0" locked="0" layoutInCell="1" allowOverlap="1">
+                <wp:simplePos x="0" y="0"/>
+                <wp:positionH relativeFrom="column">
+                  <wp:posOffset>4809162</wp:posOffset>
+                </wp:positionH>
+                <wp:positionV relativeFrom="paragraph">
+                  <wp:posOffset>79280</wp:posOffset>
+                </wp:positionV>
+                <wp:extent cx="465926" cy="293668"/>
+                <wp:effectExtent l="0" t="0" r="10795" b="11430"/>
+                <wp:wrapNone/>
+                <wp:docPr id="187" name="CaixaDeTexto 6"/>
+                <wp:cNvGraphicFramePr/>
+                <a:graphic xmlns:a="http://schemas.openxmlformats.org/drawingml/2006/main">
+                  <a:graphicData uri="http://schemas.microsoft.com/office/word/2010/wordprocessingShape">
+                    <wps:wsp>
+                      <wps:cNvSpPr txBox="1"/>
+                      <wps:spPr>
+                        <a:xfrm>
+                          <a:off x="0" y="0"/>
+                          <a:ext cx="465926" cy="293668"/>
+                        </a:xfrm>
+                        <a:prstGeom prst="rect">
+                          <a:avLst/>
+                        </a:prstGeom>
+                        <a:solidFill>
+                          <a:schemeClr val="bg1">
+                            <a:lumMod val="85000"/>
+                          </a:schemeClr>
+                        </a:solidFill>
+                        <a:ln>
+                          <a:solidFill>
+                            <a:schemeClr val="tx1"/>
+                          </a:solidFill>
+                          <a:prstDash val="sysDash"/>
+                        </a:ln>
+                      </wps:spPr>
+                      <wps:txbx>
+                        <w:txbxContent>
+                          <w:p>
+                            <w:pPr>
+                              <w:pStyle w:val="Ttulo1Carter"/>
+                              <w:spacing w:after="0"/>
+                              <w:jc w:val="center"/>
+                            </w:pPr>
+                            <w:r>
+                              <w:rPr>
+                                <w:rFonts w:hAnsi="Calibri"/>
+                                <w:color w:val="000000" w:themeColor="text1"/>
+                                <w:kern w:val="24"/>
+                                <w:sz w:val="28"/>
+                                <w:szCs w:val="32"/>
+                              </w:rPr>
+                              <w:t>SERVIDOR</w:t>
+                            </w:r>
+                          </w:p>
+                        </w:txbxContent>
+                      </wps:txbx>
+                      <wps:bodyPr wrap="square" rtlCol="0">
+                        <a:noAutofit/>
+                      </wps:bodyPr>
+                    </wps:wsp>
+                  </a:graphicData>
+                </a:graphic>
+              </wp:anchor>
+            </w:drawing>
+          </mc:Choice>
+          <mc:Fallback>
+            <w:pict>
+              <v:shape id="CaixaDeTexto 6" o:spid="_x0000_s1093" type="#_x0000_t202" style="position:absolute;margin-left:378.65pt;margin-top:6.25pt;width:36.7pt;height:23.1pt;z-index:251628544;visibility:visible;mso-wrap-style:square;mso-wrap-distance-left:9pt;mso-wrap-distance-top:0;mso-wrap-distance-right:9pt;mso-wrap-distance-bottom:0;mso-position-horizontal:absolute;mso-position-horizontal-relative:text;mso-position-vertical:absolute;mso-position-vertical-relative:text;v-text-anchor:top" o:gfxdata="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" fillcolor="#d8d8d8 [2732]" strokecolor="black [3213]">
+                <v:stroke dashstyle="3 1"/>
+                <v:textbox>
+                  <w:txbxContent>
+                    <w:p>
+                      <w:pPr>
+                        <w:pStyle w:val="Ttulo1Carter"/>
+                        <w:spacing w:after="0"/>
+                        <w:jc w:val="center"/>
+                      </w:pPr>
+                      <w:r>
+                        <w:rPr>
+                          <w:rFonts w:hAnsi="Calibri"/>
+                          <w:color w:val="000000" w:themeColor="text1"/>
+                          <w:kern w:val="24"/>
+                          <w:sz w:val="28"/>
+                          <w:szCs w:val="32"/>
+                        </w:rPr>
+                        <w:t>SERVIDOR</w:t>
+                      </w:r>
+                    </w:p>
+                  </w:txbxContent>
+                </v:textbox>
+              </v:shape>
+            </w:pict>
+          </mc:Fallback>
+        </mc:AlternateContent>
+      </w:r>
+      <w:r>
+        <w:rPr>
+          <w:rFonts w:asciiTheme="majorHAnsi" w:eastAsiaTheme="majorEastAsia" w:hAnsiTheme="majorHAnsi" w:cstheme="majorBidi"/>
+          <w:noProof/>
+          <w:color w:val="1F3763" w:themeColor="accent1" w:themeShade="7F"/>
+          <w:sz w:val="24"/>
+          <w:szCs w:val="24"/>
+          <w:lang w:eastAsia="pt-PT"/>
+        </w:rPr>
+        <mc:AlternateContent>
+          <mc:Choice Requires="wps">
+            <w:drawing>
+              <wp:anchor distT="0" distB="0" distL="114300" distR="114300" simplePos="0" relativeHeight="251629568" behindDoc="0" locked="0" layoutInCell="1" allowOverlap="1">
+                <wp:simplePos x="0" y="0"/>
+                <wp:positionH relativeFrom="column">
+                  <wp:posOffset>3730379</wp:posOffset>
+                </wp:positionH>
+                <wp:positionV relativeFrom="paragraph">
+                  <wp:posOffset>131873</wp:posOffset>
+                </wp:positionV>
+                <wp:extent cx="73503" cy="7734950"/>
+                <wp:effectExtent l="0" t="0" r="3175" b="0"/>
+                <wp:wrapNone/>
+                <wp:docPr id="188" name="Retângulo 188"/>
+                <wp:cNvGraphicFramePr/>
+                <a:graphic xmlns:a="http://schemas.openxmlformats.org/drawingml/2006/main">
+                  <a:graphicData uri="http://schemas.microsoft.com/office/word/2010/wordprocessingShape">
+                    <wps:wsp>
+                      <wps:cNvSpPr/>
+                      <wps:spPr>
+                        <a:xfrm>
+                          <a:off x="0" y="0"/>
+                          <a:ext cx="73503" cy="7734950"/>
+                        </a:xfrm>
+                        <a:prstGeom prst="rect">
+                          <a:avLst/>
+                        </a:prstGeom>
+                        <a:solidFill>
+                          <a:schemeClr val="accent6">
+                            <a:lumMod val="60000"/>
+                            <a:lumOff val="40000"/>
+                          </a:schemeClr>
+                        </a:solidFill>
+                        <a:ln>
+                          <a:noFill/>
+                        </a:ln>
+                      </wps:spPr>
+                      <wps:style>
+                        <a:lnRef idx="2">
+                          <a:schemeClr val="accent1">
+                            <a:shade val="50000"/>
+                          </a:schemeClr>
+                        </a:lnRef>
+                        <a:fillRef idx="1">
+                          <a:schemeClr val="accent1"/>
+                        </a:fillRef>
+                        <a:effectRef idx="0">
+                          <a:schemeClr val="accent1"/>
+                        </a:effectRef>
+                        <a:fontRef idx="minor">
+                          <a:schemeClr val="lt1"/>
+                        </a:fontRef>
+                      </wps:style>
+                      <wps:bodyPr rot="0" spcFirstLastPara="0" vert="horz" wrap="square" lIns="385327" tIns="192664" rIns="385327" bIns="192664" numCol="1" spcCol="0" rtlCol="0" fromWordArt="0" anchor="ctr" anchorCtr="0" forceAA="0" compatLnSpc="1">
+                        <a:prstTxWarp prst="textNoShape">
+                          <a:avLst/>
+                        </a:prstTxWarp>
+                        <a:noAutofit/>
+                      </wps:bodyPr>
+                    </wps:wsp>
+                  </a:graphicData>
+                </a:graphic>
+              </wp:anchor>
+            </w:drawing>
+          </mc:Choice>
+          <mc:Fallback>
+            <w:pict>
+              <v:rect w14:anchorId="24023855" id="Retângulo 188" o:spid="_x0000_s1026" style="position:absolute;margin-left:293.75pt;margin-top:10.4pt;width:5.8pt;height:609.05pt;z-index:251629568;visibility:visible;mso-wrap-style:square;mso-wrap-distance-left:9pt;mso-wrap-distance-top:0;mso-wrap-distance-right:9pt;mso-wrap-distance-bottom:0;mso-position-horizontal:absolute;mso-position-horizontal-relative:text;mso-position-vertical:absolute;mso-position-vertical-relative:text;v-text-anchor:middle" o:gfxdata="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" fillcolor="#a8d08d [1945]" stroked="f" strokeweight="1pt">
+                <v:textbox inset="10.7035mm,5.35178mm,10.7035mm,5.35178mm"/>
+              </v:rect>
+            </w:pict>
+          </mc:Fallback>
+        </mc:AlternateContent>
+      </w:r>
+      <w:r>
+        <w:rPr>
+          <w:rFonts w:asciiTheme="majorHAnsi" w:eastAsiaTheme="majorEastAsia" w:hAnsiTheme="majorHAnsi" w:cstheme="majorBidi"/>
+          <w:noProof/>
+          <w:color w:val="1F3763" w:themeColor="accent1" w:themeShade="7F"/>
+          <w:sz w:val="24"/>
+          <w:szCs w:val="24"/>
+          <w:lang w:eastAsia="pt-PT"/>
+        </w:rPr>
+        <mc:AlternateContent>
+          <mc:Choice Requires="wps">
+            <w:drawing>
+              <wp:anchor distT="0" distB="0" distL="114300" distR="114300" simplePos="0" relativeHeight="251630592" behindDoc="0" locked="0" layoutInCell="1" allowOverlap="1">
+                <wp:simplePos x="0" y="0"/>
+                <wp:positionH relativeFrom="column">
+                  <wp:posOffset>4429278</wp:posOffset>
+                </wp:positionH>
+                <wp:positionV relativeFrom="paragraph">
+                  <wp:posOffset>131873</wp:posOffset>
+                </wp:positionV>
+                <wp:extent cx="73503" cy="7734950"/>
+                <wp:effectExtent l="0" t="0" r="3175" b="0"/>
+                <wp:wrapNone/>
+                <wp:docPr id="189" name="Retângulo 189"/>
+                <wp:cNvGraphicFramePr/>
+                <a:graphic xmlns:a="http://schemas.openxmlformats.org/drawingml/2006/main">
+                  <a:graphicData uri="http://schemas.microsoft.com/office/word/2010/wordprocessingShape">
+                    <wps:wsp>
+                      <wps:cNvSpPr/>
+                      <wps:spPr>
+                        <a:xfrm>
+                          <a:off x="0" y="0"/>
+                          <a:ext cx="73503" cy="7734950"/>
+                        </a:xfrm>
+                        <a:prstGeom prst="rect">
+                          <a:avLst/>
+                        </a:prstGeom>
+                        <a:solidFill>
+                          <a:schemeClr val="accent2">
+                            <a:lumMod val="60000"/>
+                            <a:lumOff val="40000"/>
+                          </a:schemeClr>
+                        </a:solidFill>
+                        <a:ln>
+                          <a:noFill/>
+                        </a:ln>
+                      </wps:spPr>
+                      <wps:style>
+                        <a:lnRef idx="2">
+                          <a:schemeClr val="accent1">
+                            <a:shade val="50000"/>
+                          </a:schemeClr>
+                        </a:lnRef>
+                        <a:fillRef idx="1">
+                          <a:schemeClr val="accent1"/>
+                        </a:fillRef>
+                        <a:effectRef idx="0">
+                          <a:schemeClr val="accent1"/>
+                        </a:effectRef>
+                        <a:fontRef idx="minor">
+                          <a:schemeClr val="lt1"/>
+                        </a:fontRef>
+                      </wps:style>
+                      <wps:bodyPr rot="0" spcFirstLastPara="0" vert="horz" wrap="square" lIns="385327" tIns="192664" rIns="385327" bIns="192664" numCol="1" spcCol="0" rtlCol="0" fromWordArt="0" anchor="ctr" anchorCtr="0" forceAA="0" compatLnSpc="1">
+                        <a:prstTxWarp prst="textNoShape">
+                          <a:avLst/>
+                        </a:prstTxWarp>
+                        <a:noAutofit/>
+                      </wps:bodyPr>
+                    </wps:wsp>
+                  </a:graphicData>
+                </a:graphic>
+              </wp:anchor>
+            </w:drawing>
+          </mc:Choice>
+          <mc:Fallback>
+            <w:pict>
+              <v:rect w14:anchorId="2757B2B6" id="Retângulo 189" o:spid="_x0000_s1026" style="position:absolute;margin-left:348.75pt;margin-top:10.4pt;width:5.8pt;height:609.05pt;z-index:251630592;visibility:visible;mso-wrap-style:square;mso-wrap-distance-left:9pt;mso-wrap-distance-top:0;mso-wrap-distance-right:9pt;mso-wrap-distance-bottom:0;mso-position-horizontal:absolute;mso-position-horizontal-relative:text;mso-position-vertical:absolute;mso-position-vertical-relative:text;v-text-anchor:middle" o:gfxdata="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" fillcolor="#f4b083 [1941]" stroked="f" strokeweight="1pt">
+                <v:textbox inset="10.7035mm,5.35178mm,10.7035mm,5.35178mm"/>
+              </v:rect>
+            </w:pict>
+          </mc:Fallback>
+        </mc:AlternateContent>
+      </w:r>
+      <w:r>
+        <w:rPr>
+          <w:rFonts w:asciiTheme="majorHAnsi" w:eastAsiaTheme="majorEastAsia" w:hAnsiTheme="majorHAnsi" w:cstheme="majorBidi"/>
+          <w:noProof/>
+          <w:color w:val="1F3763" w:themeColor="accent1" w:themeShade="7F"/>
+          <w:sz w:val="24"/>
+          <w:szCs w:val="24"/>
+          <w:lang w:eastAsia="pt-PT"/>
+        </w:rPr>
+        <mc:AlternateContent>
+          <mc:Choice Requires="wps">
+            <w:drawing>
+              <wp:anchor distT="0" distB="0" distL="114300" distR="114300" simplePos="0" relativeHeight="251631616" behindDoc="0" locked="0" layoutInCell="1" allowOverlap="1">
+                <wp:simplePos x="0" y="0"/>
+                <wp:positionH relativeFrom="column">
+                  <wp:posOffset>3031481</wp:posOffset>
+                </wp:positionH>
+                <wp:positionV relativeFrom="paragraph">
+                  <wp:posOffset>131873</wp:posOffset>
+                </wp:positionV>
+                <wp:extent cx="73503" cy="7734950"/>
+                <wp:effectExtent l="0" t="0" r="3175" b="0"/>
+                <wp:wrapNone/>
+                <wp:docPr id="190" name="Retângulo 190"/>
+                <wp:cNvGraphicFramePr/>
+                <a:graphic xmlns:a="http://schemas.openxmlformats.org/drawingml/2006/main">
+                  <a:graphicData uri="http://schemas.microsoft.com/office/word/2010/wordprocessingShape">
+                    <wps:wsp>
+                      <wps:cNvSpPr/>
+                      <wps:spPr>
+                        <a:xfrm>
+                          <a:off x="0" y="0"/>
+                          <a:ext cx="73503" cy="7734950"/>
+                        </a:xfrm>
+                        <a:prstGeom prst="rect">
+                          <a:avLst/>
+                        </a:prstGeom>
+                        <a:solidFill>
+                          <a:schemeClr val="accent4">
+                            <a:lumMod val="60000"/>
+                            <a:lumOff val="40000"/>
+                          </a:schemeClr>
+                        </a:solidFill>
+                        <a:ln>
+                          <a:noFill/>
+                        </a:ln>
+                      </wps:spPr>
+                      <wps:style>
+                        <a:lnRef idx="2">
+                          <a:schemeClr val="accent1">
+                            <a:shade val="50000"/>
+                          </a:schemeClr>
+                        </a:lnRef>
+                        <a:fillRef idx="1">
+                          <a:schemeClr val="accent1"/>
+                        </a:fillRef>
+                        <a:effectRef idx="0">
+                          <a:schemeClr val="accent1"/>
+                        </a:effectRef>
+                        <a:fontRef idx="minor">
+                          <a:schemeClr val="lt1"/>
+                        </a:fontRef>
+                      </wps:style>
+                      <wps:bodyPr rot="0" spcFirstLastPara="0" vert="horz" wrap="square" lIns="385327" tIns="192664" rIns="385327" bIns="192664" numCol="1" spcCol="0" rtlCol="0" fromWordArt="0" anchor="ctr" anchorCtr="0" forceAA="0" compatLnSpc="1">
+                        <a:prstTxWarp prst="textNoShape">
+                          <a:avLst/>
+                        </a:prstTxWarp>
+                        <a:noAutofit/>
+                      </wps:bodyPr>
+                    </wps:wsp>
+                  </a:graphicData>
+                </a:graphic>
+              </wp:anchor>
+            </w:drawing>
+          </mc:Choice>
+          <mc:Fallback>
+            <w:pict>
+              <v:rect w14:anchorId="059D7E0C" id="Retângulo 190" o:spid="_x0000_s1026" style="position:absolute;margin-left:238.7pt;margin-top:10.4pt;width:5.8pt;height:609.05pt;z-index:251631616;visibility:visible;mso-wrap-style:square;mso-wrap-distance-left:9pt;mso-wrap-distance-top:0;mso-wrap-distance-right:9pt;mso-wrap-distance-bottom:0;mso-position-horizontal:absolute;mso-position-horizontal-relative:text;mso-position-vertical:absolute;mso-position-vertical-relative:text;v-text-anchor:middle" o:gfxdata="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" fillcolor="#ffd966 [1943]" stroked="f" strokeweight="1pt">
+                <v:textbox inset="10.7035mm,5.35178mm,10.7035mm,5.35178mm"/>
+              </v:rect>
+            </w:pict>
+          </mc:Fallback>
+        </mc:AlternateContent>
+      </w:r>
+      <w:r>
+        <w:rPr>
+          <w:rFonts w:asciiTheme="majorHAnsi" w:eastAsiaTheme="majorEastAsia" w:hAnsiTheme="majorHAnsi" w:cstheme="majorBidi"/>
+          <w:noProof/>
+          <w:color w:val="1F3763" w:themeColor="accent1" w:themeShade="7F"/>
+          <w:sz w:val="24"/>
+          <w:szCs w:val="24"/>
+          <w:lang w:eastAsia="pt-PT"/>
+        </w:rPr>
+        <mc:AlternateContent>
+          <mc:Choice Requires="wps">
+            <w:drawing>
+              <wp:anchor distT="0" distB="0" distL="114300" distR="114300" simplePos="0" relativeHeight="251632640" behindDoc="0" locked="0" layoutInCell="1" allowOverlap="1">
+                <wp:simplePos x="0" y="0"/>
+                <wp:positionH relativeFrom="column">
+                  <wp:posOffset>2850903</wp:posOffset>
+                </wp:positionH>
+                <wp:positionV relativeFrom="paragraph">
+                  <wp:posOffset>79347</wp:posOffset>
+                </wp:positionV>
+                <wp:extent cx="434658" cy="293535"/>
+                <wp:effectExtent l="0" t="0" r="22860" b="11430"/>
+                <wp:wrapNone/>
+                <wp:docPr id="191" name="CaixaDeTexto 10"/>
+                <wp:cNvGraphicFramePr/>
+                <a:graphic xmlns:a="http://schemas.openxmlformats.org/drawingml/2006/main">
+                  <a:graphicData uri="http://schemas.microsoft.com/office/word/2010/wordprocessingShape">
+                    <wps:wsp>
+                      <wps:cNvSpPr txBox="1"/>
+                      <wps:spPr>
+                        <a:xfrm>
+                          <a:off x="0" y="0"/>
+                          <a:ext cx="434658" cy="293535"/>
+                        </a:xfrm>
+                        <a:prstGeom prst="rect">
+                          <a:avLst/>
+                        </a:prstGeom>
+                        <a:solidFill>
+                          <a:srgbClr val="D9D9D9"/>
+                        </a:solidFill>
+                        <a:ln>
+                          <a:solidFill>
+                            <a:schemeClr val="tx1">
+                              <a:lumMod val="65000"/>
+                              <a:lumOff val="35000"/>
+                            </a:schemeClr>
+                          </a:solidFill>
+                          <a:prstDash val="sysDash"/>
+                        </a:ln>
+                      </wps:spPr>
+                      <wps:txbx>
+                        <w:txbxContent>
+                          <w:p>
+                            <w:pPr>
+                              <w:pStyle w:val="Ttulo1Carter"/>
+                              <w:spacing w:after="0"/>
+                              <w:jc w:val="center"/>
+                            </w:pPr>
+                            <w:r>
+                              <w:rPr>
+                                <w:rFonts w:hAnsi="Calibri"/>
+                                <w:color w:val="000000" w:themeColor="text1"/>
+                                <w:kern w:val="24"/>
+                                <w:sz w:val="32"/>
+                                <w:szCs w:val="32"/>
+                              </w:rPr>
+                              <w:t>C1</w:t>
+                            </w:r>
+                          </w:p>
+                        </w:txbxContent>
+                      </wps:txbx>
+                      <wps:bodyPr wrap="square" rtlCol="0">
+                        <a:noAutofit/>
+                      </wps:bodyPr>
+                    </wps:wsp>
+                  </a:graphicData>
+                </a:graphic>
+                <wp14:sizeRelH relativeFrom="margin">
+                  <wp14:pctWidth>0</wp14:pctWidth>
+                </wp14:sizeRelH>
+              </wp:anchor>
+            </w:drawing>
+          </mc:Choice>
+          <mc:Fallback>
+            <w:pict>
+              <v:shape id="CaixaDeTexto 10" o:spid="_x0000_s1094" type="#_x0000_t202" style="position:absolute;margin-left:224.5pt;margin-top:6.25pt;width:34.25pt;height:23.1pt;z-index:251632640;visibility:visible;mso-wrap-style:square;mso-width-percent:0;mso-wrap-distance-left:9pt;mso-wrap-distance-top:0;mso-wrap-distance-right:9pt;mso-wrap-distance-bottom:0;mso-position-horizontal:absolute;mso-position-horizontal-relative:text;mso-position-vertical:absolute;mso-position-vertical-relative:text;mso-width-percent:0;mso-width-relative:margin;v-text-anchor:top" o:gfxdata="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" fillcolor="#d9d9d9" strokecolor="#5a5a5a [2109]">
+                <v:stroke dashstyle="3 1"/>
+                <v:textbox>
+                  <w:txbxContent>
+                    <w:p>
+                      <w:pPr>
+                        <w:pStyle w:val="Ttulo1Carter"/>
+                        <w:spacing w:after="0"/>
+                        <w:jc w:val="center"/>
+                      </w:pPr>
+                      <w:r>
+                        <w:rPr>
+                          <w:rFonts w:hAnsi="Calibri"/>
+                          <w:color w:val="000000" w:themeColor="text1"/>
+                          <w:kern w:val="24"/>
+                          <w:sz w:val="32"/>
+                          <w:szCs w:val="32"/>
+                        </w:rPr>
+                        <w:t>C1</w:t>
+                      </w:r>
+                    </w:p>
+                  </w:txbxContent>
+                </v:textbox>
+              </v:shape>
+            </w:pict>
+          </mc:Fallback>
+        </mc:AlternateContent>
+      </w:r>
+      <w:r>
+        <w:rPr>
+          <w:rFonts w:asciiTheme="majorHAnsi" w:eastAsiaTheme="majorEastAsia" w:hAnsiTheme="majorHAnsi" w:cstheme="majorBidi"/>
+          <w:noProof/>
+          <w:color w:val="1F3763" w:themeColor="accent1" w:themeShade="7F"/>
+          <w:sz w:val="24"/>
+          <w:szCs w:val="24"/>
+          <w:lang w:eastAsia="pt-PT"/>
+        </w:rPr>
+        <mc:AlternateContent>
+          <mc:Choice Requires="wps">
+            <w:drawing>
+              <wp:anchor distT="0" distB="0" distL="114300" distR="114300" simplePos="0" relativeHeight="251633664" behindDoc="0" locked="0" layoutInCell="1" allowOverlap="1">
+                <wp:simplePos x="0" y="0"/>
+                <wp:positionH relativeFrom="column">
+                  <wp:posOffset>4173791</wp:posOffset>
+                </wp:positionH>
+                <wp:positionV relativeFrom="paragraph">
+                  <wp:posOffset>79214</wp:posOffset>
+                </wp:positionV>
+                <wp:extent cx="543608" cy="293668"/>
+                <wp:effectExtent l="0" t="0" r="27940" b="11430"/>
+                <wp:wrapNone/>
+                <wp:docPr id="192" name="CaixaDeTexto 12"/>
+                <wp:cNvGraphicFramePr/>
+                <a:graphic xmlns:a="http://schemas.openxmlformats.org/drawingml/2006/main">
+                  <a:graphicData uri="http://schemas.microsoft.com/office/word/2010/wordprocessingShape">
+                    <wps:wsp>
+                      <wps:cNvSpPr txBox="1"/>
+                      <wps:spPr>
+                        <a:xfrm>
+                          <a:off x="0" y="0"/>
+                          <a:ext cx="543608" cy="293668"/>
+                        </a:xfrm>
+                        <a:prstGeom prst="rect">
+                          <a:avLst/>
+                        </a:prstGeom>
+                        <a:solidFill>
+                          <a:srgbClr val="D9D9D9"/>
+                        </a:solidFill>
+                        <a:ln>
+                          <a:solidFill>
+                            <a:schemeClr val="tx1">
+                              <a:lumMod val="65000"/>
+                              <a:lumOff val="35000"/>
+                            </a:schemeClr>
+                          </a:solidFill>
+                          <a:prstDash val="sysDash"/>
+                        </a:ln>
+                      </wps:spPr>
+                      <wps:txbx>
+                        <w:txbxContent>
+                          <w:p>
+                            <w:pPr>
+                              <w:pStyle w:val="Ttulo1Carter"/>
+                              <w:spacing w:after="0"/>
+                              <w:jc w:val="center"/>
+                            </w:pPr>
+                            <w:r>
+                              <w:rPr>
+                                <w:rFonts w:hAnsi="Calibri"/>
+                                <w:color w:val="000000" w:themeColor="text1"/>
+                                <w:kern w:val="24"/>
+                                <w:sz w:val="32"/>
+                                <w:szCs w:val="32"/>
+                              </w:rPr>
+                              <w:t>C3</w:t>
+                            </w:r>
+                          </w:p>
+                        </w:txbxContent>
+                      </wps:txbx>
+                      <wps:bodyPr wrap="square" rtlCol="0">
+                        <a:noAutofit/>
+                      </wps:bodyPr>
+                    </wps:wsp>
+                  </a:graphicData>
+                </a:graphic>
+              </wp:anchor>
+            </w:drawing>
+          </mc:Choice>
+          <mc:Fallback>
+            <w:pict>
+              <v:shape id="CaixaDeTexto 12" o:spid="_x0000_s1095" type="#_x0000_t202" style="position:absolute;margin-left:328.65pt;margin-top:6.25pt;width:42.8pt;height:23.1pt;z-index:251633664;visibility:visible;mso-wrap-style:square;mso-wrap-distance-left:9pt;mso-wrap-distance-top:0;mso-wrap-distance-right:9pt;mso-wrap-distance-bottom:0;mso-position-horizontal:absolute;mso-position-horizontal-relative:text;mso-position-vertical:absolute;mso-position-vertical-relative:text;v-text-anchor:top" o:gfxdata="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" fillcolor="#d9d9d9" strokecolor="#5a5a5a [2109]">
+                <v:stroke dashstyle="3 1"/>
+                <v:textbox>
+                  <w:txbxContent>
+                    <w:p>
+                      <w:pPr>
+                        <w:pStyle w:val="Ttulo1Carter"/>
+                        <w:spacing w:after="0"/>
+                        <w:jc w:val="center"/>
+                      </w:pPr>
+                      <w:r>
+                        <w:rPr>
+                          <w:rFonts w:hAnsi="Calibri"/>
+                          <w:color w:val="000000" w:themeColor="text1"/>
+                          <w:kern w:val="24"/>
+                          <w:sz w:val="32"/>
+                          <w:szCs w:val="32"/>
+                        </w:rPr>
+                        <w:t>C3</w:t>
+                      </w:r>
+                    </w:p>
+                  </w:txbxContent>
+                </v:textbox>
+              </v:shape>
+            </w:pict>
+          </mc:Fallback>
+        </mc:AlternateContent>
+      </w:r>
+      <w:r>
+        <w:rPr>
+          <w:rFonts w:asciiTheme="majorHAnsi" w:eastAsiaTheme="majorEastAsia" w:hAnsiTheme="majorHAnsi" w:cstheme="majorBidi"/>
+          <w:noProof/>
+          <w:color w:val="1F3763" w:themeColor="accent1" w:themeShade="7F"/>
+          <w:sz w:val="24"/>
+          <w:szCs w:val="24"/>
+          <w:lang w:eastAsia="pt-PT"/>
+        </w:rPr>
+        <mc:AlternateContent>
+          <mc:Choice Requires="wps">
+            <w:drawing>
+              <wp:anchor distT="0" distB="0" distL="114300" distR="114300" simplePos="0" relativeHeight="251670528" behindDoc="0" locked="0" layoutInCell="1" allowOverlap="1">
+                <wp:simplePos x="0" y="0"/>
+                <wp:positionH relativeFrom="column">
+                  <wp:posOffset>3465603</wp:posOffset>
+                </wp:positionH>
+                <wp:positionV relativeFrom="paragraph">
+                  <wp:posOffset>79214</wp:posOffset>
+                </wp:positionV>
+                <wp:extent cx="574825" cy="293535"/>
+                <wp:effectExtent l="0" t="0" r="15875" b="11430"/>
+                <wp:wrapNone/>
+                <wp:docPr id="229" name="CaixaDeTexto 103"/>
+                <wp:cNvGraphicFramePr/>
+                <a:graphic xmlns:a="http://schemas.openxmlformats.org/drawingml/2006/main">
+                  <a:graphicData uri="http://schemas.microsoft.com/office/word/2010/wordprocessingShape">
+                    <wps:wsp>
+                      <wps:cNvSpPr txBox="1"/>
+                      <wps:spPr>
+                        <a:xfrm>
+                          <a:off x="0" y="0"/>
+                          <a:ext cx="574825" cy="293535"/>
+                        </a:xfrm>
+                        <a:prstGeom prst="rect">
+                          <a:avLst/>
+                        </a:prstGeom>
+                        <a:solidFill>
+                          <a:srgbClr val="D9D9D9"/>
+                        </a:solidFill>
+                        <a:ln>
+                          <a:solidFill>
+                            <a:schemeClr val="tx1">
+                              <a:lumMod val="65000"/>
+                              <a:lumOff val="35000"/>
+                            </a:schemeClr>
+                          </a:solidFill>
+                          <a:prstDash val="sysDash"/>
+                        </a:ln>
+                      </wps:spPr>
+                      <wps:txbx>
+                        <w:txbxContent>
+                          <w:p>
+                            <w:pPr>
+                              <w:pStyle w:val="Ttulo1Carter"/>
+                              <w:spacing w:after="0"/>
+                              <w:jc w:val="center"/>
+                            </w:pPr>
+                            <w:r>
+                              <w:rPr>
+                                <w:rFonts w:hAnsi="Calibri"/>
+                                <w:color w:val="000000" w:themeColor="text1"/>
+                                <w:kern w:val="24"/>
+                                <w:sz w:val="32"/>
+                                <w:szCs w:val="32"/>
+                              </w:rPr>
+                              <w:t>C2</w:t>
+                            </w:r>
+                          </w:p>
+                        </w:txbxContent>
+                      </wps:txbx>
+                      <wps:bodyPr wrap="square" rtlCol="0">
+                        <a:noAutofit/>
+                      </wps:bodyPr>
+                    </wps:wsp>
+                  </a:graphicData>
+                </a:graphic>
+              </wp:anchor>
+            </w:drawing>
+          </mc:Choice>
+          <mc:Fallback>
+            <w:pict>
+              <v:shape id="CaixaDeTexto 103" o:spid="_x0000_s1096" type="#_x0000_t202" style="position:absolute;margin-left:272.9pt;margin-top:6.25pt;width:45.25pt;height:23.1pt;z-index:251670528;visibility:visible;mso-wrap-style:square;mso-wrap-distance-left:9pt;mso-wrap-distance-top:0;mso-wrap-distance-right:9pt;mso-wrap-distance-bottom:0;mso-position-horizontal:absolute;mso-position-horizontal-relative:text;mso-position-vertical:absolute;mso-position-vertical-relative:text;v-text-anchor:top" o:gfxdata="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" fillcolor="#d9d9d9" strokecolor="#5a5a5a [2109]">
+                <v:stroke dashstyle="3 1"/>
+                <v:textbox>
+                  <w:txbxContent>
+                    <w:p>
+                      <w:pPr>
+                        <w:pStyle w:val="Ttulo1Carter"/>
+                        <w:spacing w:after="0"/>
+                        <w:jc w:val="center"/>
+                      </w:pPr>
+                      <w:r>
+                        <w:rPr>
+                          <w:rFonts w:hAnsi="Calibri"/>
+                          <w:color w:val="000000" w:themeColor="text1"/>
+                          <w:kern w:val="24"/>
+                          <w:sz w:val="32"/>
+                          <w:szCs w:val="32"/>
+                        </w:rPr>
+                        <w:t>C2</w:t>
+                      </w:r>
+                    </w:p>
+                  </w:txbxContent>
+                </v:textbox>
+              </v:shape>
+            </w:pict>
+          </mc:Fallback>
+        </mc:AlternateContent>
+      </w:r>
+      <w:r>
+        <w:rPr>
+          <w:rFonts w:asciiTheme="majorHAnsi" w:eastAsiaTheme="majorEastAsia" w:hAnsiTheme="majorHAnsi" w:cstheme="majorBidi"/>
+          <w:color w:val="1F3763" w:themeColor="accent1" w:themeShade="7F"/>
+          <w:sz w:val="24"/>
+          <w:szCs w:val="24"/>
+        </w:rPr>
+        <mc:AlternateContent>
+          <mc:Choice Requires="wps">
+            <w:drawing>
+              <wp:anchor distT="45720" distB="45720" distL="114300" distR="114300" simplePos="0" relativeHeight="251671552" behindDoc="0" locked="0" layoutInCell="1" allowOverlap="1" wp14:anchorId="061B7FF0" wp14:editId="6807C2DF">
+                <wp:simplePos x="0" y="0"/>
+                <wp:positionH relativeFrom="margin">
+                  <wp:posOffset>0</wp:posOffset>
+                </wp:positionH>
+                <wp:positionV relativeFrom="paragraph">
+                  <wp:posOffset>815340</wp:posOffset>
+                </wp:positionV>
+                <wp:extent cx="2360930" cy="1404620"/>
+                <wp:effectExtent l="0" t="0" r="11430" b="10795"/>
+                <wp:wrapSquare wrapText="bothSides"/>
+                <wp:docPr id="230" name="Caixa de Texto 2"/>
+                <wp:cNvGraphicFramePr>
+                  <a:graphicFrameLocks xmlns:a="http://schemas.openxmlformats.org/drawingml/2006/main"/>
+                </wp:cNvGraphicFramePr>
+                <a:graphic xmlns:a="http://schemas.openxmlformats.org/drawingml/2006/main">
+                  <a:graphicData uri="http://schemas.microsoft.com/office/word/2010/wordprocessingShape">
+                    <wps:wsp>
+                      <wps:cNvSpPr txBox="1">
+                        <a:spLocks noChangeArrowheads="1"/>
+                      </wps:cNvSpPr>
+                      <wps:spPr bwMode="auto">
+                        <a:xfrm>
+                          <a:off x="0" y="0"/>
+                          <a:ext cx="2360930" cy="1404620"/>
+                        </a:xfrm>
+                        <a:prstGeom prst="rect">
+                          <a:avLst/>
+                        </a:prstGeom>
+                        <a:solidFill>
+                          <a:srgbClr val="FFFFFF"/>
+                        </a:solidFill>
+                        <a:ln w="9525">
+                          <a:solidFill>
+                            <a:srgbClr val="000000"/>
+                          </a:solidFill>
+                          <a:miter lim="800000"/>
+                          <a:headEnd/>
+                          <a:tailEnd/>
+                        </a:ln>
+                      </wps:spPr>
+                      <wps:txbx>
+                        <w:txbxContent>
+                          <w:p>
+                            <w:pPr>
+                              <w:pStyle w:val="PargrafodaLista"/>
+                              <w:numPr>
+                                <w:ilvl w:val="0"/>
+                                <w:numId w:val="4"/>
+                              </w:numPr>
+                            </w:pPr>
+                            <w:r>
+                              <w:t>LOGFUNC voter</w:t>
+                            </w:r>
+                          </w:p>
+                          <w:p>
+                            <w:pPr>
+                              <w:pStyle w:val="PargrafodaLista"/>
+                              <w:numPr>
+                                <w:ilvl w:val="0"/>
+                                <w:numId w:val="4"/>
+                              </w:numPr>
+                            </w:pPr>
+                            <w:r>
+                              <w:t>LOGACCEPT</w:t>
+                            </w:r>
+                            <w:r>
+                              <w:t xml:space="preserve"> (C3 é voter)</w:t>
+                            </w:r>
+                          </w:p>
+                          <w:p>
+                            <w:pPr>
+                              <w:pStyle w:val="PargrafodaLista"/>
+                              <w:numPr>
+                                <w:ilvl w:val="0"/>
+                                <w:numId w:val="4"/>
+                              </w:numPr>
+                            </w:pPr>
+                            <w:r>
+                              <w:t>LOGFUNC manager</w:t>
+                            </w:r>
+                          </w:p>
+                          <w:p>
+                            <w:pPr>
+                              <w:pStyle w:val="PargrafodaLista"/>
+                              <w:numPr>
+                                <w:ilvl w:val="0"/>
+                                <w:numId w:val="4"/>
+                              </w:numPr>
+                            </w:pPr>
+                            <w:r>
+                              <w:t>LOGACCEPT</w:t>
+                            </w:r>
+                            <w:r>
+                              <w:t xml:space="preserve"> (C2 é manager)</w:t>
+                            </w:r>
+                          </w:p>
+                          <w:p>
+                            <w:pPr>
+                              <w:pStyle w:val="PargrafodaLista"/>
+                              <w:numPr>
+                                <w:ilvl w:val="0"/>
+                                <w:numId w:val="4"/>
+                              </w:numPr>
+                            </w:pPr>
+                            <w:r>
+                              <w:t xml:space="preserve">LOGFUNC </w:t>
+                            </w:r>
+                            <w:r>
+                              <w:t>comission</w:t>
+                            </w:r>
+                          </w:p>
+                          <w:p>
+                            <w:pPr>
+                              <w:pStyle w:val="PargrafodaLista"/>
+                              <w:numPr>
+                                <w:ilvl w:val="0"/>
+                                <w:numId w:val="4"/>
+                              </w:numPr>
+                            </w:pPr>
+                            <w:r>
+                              <w:t>LOGACCEPT (C1 é comission)</w:t>
+                            </w:r>
+                          </w:p>
+                          <w:p>
+                            <w:pPr>
+                              <w:pStyle w:val="PargrafodaLista"/>
+                              <w:numPr>
+                                <w:ilvl w:val="0"/>
+                                <w:numId w:val="4"/>
+                              </w:numPr>
+                            </w:pPr>
+                            <w:r>
+                              <w:t>Logout</w:t>
+                            </w:r>
+                          </w:p>
+                          <w:p>
+                            <w:pPr>
+                              <w:pStyle w:val="PargrafodaLista"/>
+                              <w:numPr>
+                                <w:ilvl w:val="0"/>
+                                <w:numId w:val="4"/>
+                              </w:numPr>
+                            </w:pPr>
+                            <w:r>
+                              <w:t>LOGFUNC manager</w:t>
+                            </w:r>
+                          </w:p>
+                          <w:p>
+                            <w:pPr>
+                              <w:pStyle w:val="PargrafodaLista"/>
+                              <w:numPr>
+                                <w:ilvl w:val="0"/>
+                                <w:numId w:val="4"/>
+                              </w:numPr>
+                            </w:pPr>
+                            <w:r>
+                              <w:t>ERROR_USERTAKEN</w:t>
+                            </w:r>
+                          </w:p>
+                          <w:p>
+                            <w:pPr>
+                              <w:pStyle w:val="PargrafodaLista"/>
+                              <w:numPr>
+                                <w:ilvl w:val="0"/>
+                                <w:numId w:val="4"/>
+                              </w:numPr>
+                            </w:pPr>
+                            <w:r>
+                              <w:t>Logout</w:t>
+                            </w:r>
+                          </w:p>
+                          <w:p>
+                            <w:pPr>
+                              <w:pStyle w:val="PargrafodaLista"/>
+                              <w:numPr>
+                                <w:ilvl w:val="0"/>
+                                <w:numId w:val="4"/>
+                              </w:numPr>
+                            </w:pPr>
+                            <w:r>
+                              <w:t>LOGFUNC manager</w:t>
+                            </w:r>
+                          </w:p>
+                          <w:p>
+                            <w:pPr>
+                              <w:pStyle w:val="PargrafodaLista"/>
+                              <w:numPr>
+                                <w:ilvl w:val="0"/>
+                                <w:numId w:val="4"/>
+                              </w:numPr>
+                            </w:pPr>
+                            <w:r>
+                              <w:t>LOGACCEPT</w:t>
+                            </w:r>
+                            <w:r>
+                              <w:t xml:space="preserve"> (C3 é manager)</w:t>
+                            </w:r>
+                          </w:p>
+                          <w:p>
+                            <w:pPr>
+                              <w:pStyle w:val="PargrafodaLista"/>
+                              <w:numPr>
+                                <w:ilvl w:val="0"/>
+                                <w:numId w:val="4"/>
+                              </w:numPr>
+                            </w:pPr>
+                            <w:r>
+                              <w:t>Logout</w:t>
+                            </w:r>
+                          </w:p>
+                          <w:p>
+                            <w:pPr>
+                              <w:pStyle w:val="PargrafodaLista"/>
+                              <w:numPr>
+                                <w:ilvl w:val="0"/>
+                                <w:numId w:val="4"/>
+                              </w:numPr>
+                            </w:pPr>
+                            <w:r>
+                              <w:t>LOGFUNC voter (C1 é voter)</w:t>
+                            </w:r>
+                          </w:p>
+                          <w:p>
+                            <w:pPr>
+                              <w:pStyle w:val="PargrafodaLista"/>
+                              <w:numPr>
+                                <w:ilvl w:val="0"/>
+                                <w:numId w:val="4"/>
+                              </w:numPr>
+                            </w:pPr>
+                            <w:r>
+                              <w:t>LOGACCEPT</w:t>
+                            </w:r>
+                          </w:p>
+                          <w:p>
+                            <w:pPr>
+                              <w:pStyle w:val="PargrafodaLista"/>
+                              <w:numPr>
+                                <w:ilvl w:val="0"/>
+                                <w:numId w:val="4"/>
+                              </w:numPr>
+                            </w:pPr>
+                            <w:r>
+                              <w:t>Logout</w:t>
+                            </w:r>
+                          </w:p>
+                          <w:p>
+                            <w:pPr>
+                              <w:pStyle w:val="PargrafodaLista"/>
+                              <w:numPr>
+                                <w:ilvl w:val="0"/>
+                                <w:numId w:val="4"/>
+                              </w:numPr>
+                            </w:pPr>
+                            <w:r>
+                              <w:t>LOGFUNC voter</w:t>
+                            </w:r>
+                          </w:p>
+                          <w:p>
+                            <w:pPr>
+                              <w:pStyle w:val="PargrafodaLista"/>
+                              <w:numPr>
+                                <w:ilvl w:val="0"/>
+                                <w:numId w:val="4"/>
+                              </w:numPr>
+                            </w:pPr>
+                            <w:r>
+                              <w:t>LOGACCEPT (C2 é voter)</w:t>
+                            </w:r>
+                          </w:p>
+                        </w:txbxContent>
+                      </wps:txbx>
+                      <wps:bodyPr rot="0" vert="horz" wrap="square" lIns="91440" tIns="45720" rIns="91440" bIns="45720" anchor="t" anchorCtr="0">
+                        <a:spAutoFit/>
+                      </wps:bodyPr>
+                    </wps:wsp>
+                  </a:graphicData>
+                </a:graphic>
+                <wp14:sizeRelH relativeFrom="margin">
+                  <wp14:pctWidth>40000</wp14:pctWidth>
+                </wp14:sizeRelH>
+                <wp14:sizeRelV relativeFrom="margin">
+                  <wp14:pctHeight>20000</wp14:pctHeight>
+                </wp14:sizeRelV>
+              </wp:anchor>
+            </w:drawing>
+          </mc:Choice>
+          <mc:Fallback>
+            <w:pict>
+              <v:shape w14:anchorId="061B7FF0" id="_x0000_s1097" type="#_x0000_t202" style="position:absolute;margin-left:0;margin-top:64.2pt;width:185.9pt;height:110.6pt;z-index:251671552;visibility:visible;mso-wrap-style:square;mso-width-percent:400;mso-height-percent:200;mso-wrap-distance-left:9pt;mso-wrap-distance-top:3.6pt;mso-wrap-distance-right:9pt;mso-wrap-distance-bottom:3.6pt;mso-position-horizontal:absolute;mso-position-horizontal-relative:margin;mso-position-vertical:absolute;mso-position-vertical-relative:text;mso-width-percent:400;mso-height-percent:200;mso-width-relative:margin;mso-height-relative:margin;v-text-anchor:top" o:gfxdata="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">
+                <v:textbox style="mso-fit-shape-to-text:t">
+                  <w:txbxContent>
+                    <w:p>
+                      <w:pPr>
+                        <w:pStyle w:val="PargrafodaLista"/>
+                        <w:numPr>
+                          <w:ilvl w:val="0"/>
+                          <w:numId w:val="4"/>
+                        </w:numPr>
+                      </w:pPr>
+                      <w:r>
+                        <w:t>LOGFUNC voter</w:t>
+                      </w:r>
+                    </w:p>
+                    <w:p>
+                      <w:pPr>
+                        <w:pStyle w:val="PargrafodaLista"/>
+                        <w:numPr>
+                          <w:ilvl w:val="0"/>
+                          <w:numId w:val="4"/>
+                        </w:numPr>
+                      </w:pPr>
+                      <w:r>
+                        <w:t>LOGACCEPT</w:t>
+                      </w:r>
+                      <w:r>
+                        <w:t xml:space="preserve"> (C3 é voter)</w:t>
+                      </w:r>
+                    </w:p>
+                    <w:p>
+                      <w:pPr>
+                        <w:pStyle w:val="PargrafodaLista"/>
+                        <w:numPr>
+                          <w:ilvl w:val="0"/>
+                          <w:numId w:val="4"/>
+                        </w:numPr>
+                      </w:pPr>
+                      <w:r>
+                        <w:t>LOGFUNC manager</w:t>
+                      </w:r>
+                    </w:p>
+                    <w:p>
+                      <w:pPr>
+                        <w:pStyle w:val="PargrafodaLista"/>
+                        <w:numPr>
+                          <w:ilvl w:val="0"/>
+                          <w:numId w:val="4"/>
+                        </w:numPr>
+                      </w:pPr>
+                      <w:r>
+                        <w:t>LOGACCEPT</w:t>
+                      </w:r>
+                      <w:r>
+                        <w:t xml:space="preserve"> (C2 é manager)</w:t>
+                      </w:r>
+                    </w:p>
+                    <w:p>
+                      <w:pPr>
+                        <w:pStyle w:val="PargrafodaLista"/>
+                        <w:numPr>
+                          <w:ilvl w:val="0"/>
+                          <w:numId w:val="4"/>
+                        </w:numPr>
+                      </w:pPr>
+                      <w:r>
+                        <w:t xml:space="preserve">LOGFUNC </w:t>
+                      </w:r>
+                      <w:r>
+                        <w:t>comission</w:t>
+                      </w:r>
+                    </w:p>
+                    <w:p>
+                      <w:pPr>
+                        <w:pStyle w:val="PargrafodaLista"/>
+                        <w:numPr>
+                          <w:ilvl w:val="0"/>
+                          <w:numId w:val="4"/>
+                        </w:numPr>
+                      </w:pPr>
+                      <w:r>
+                        <w:t>LOGACCEPT (C1 é comission)</w:t>
+                      </w:r>
+                    </w:p>
+                    <w:p>
+                      <w:pPr>
+                        <w:pStyle w:val="PargrafodaLista"/>
+                        <w:numPr>
+                          <w:ilvl w:val="0"/>
+                          <w:numId w:val="4"/>
+                        </w:numPr>
+                      </w:pPr>
+                      <w:r>
+                        <w:t>Logout</w:t>
+                      </w:r>
+                    </w:p>
+                    <w:p>
+                      <w:pPr>
+                        <w:pStyle w:val="PargrafodaLista"/>
+                        <w:numPr>
+                          <w:ilvl w:val="0"/>
+                          <w:numId w:val="4"/>
+                        </w:numPr>
+                      </w:pPr>
+                      <w:r>
+                        <w:t>LOGFUNC manager</w:t>
+                      </w:r>
+                    </w:p>
+                    <w:p>
+                      <w:pPr>
+                        <w:pStyle w:val="PargrafodaLista"/>
+                        <w:numPr>
+                          <w:ilvl w:val="0"/>
+                          <w:numId w:val="4"/>
+                        </w:numPr>
+                      </w:pPr>
+                      <w:r>
+                        <w:t>ERROR_USERTAKEN</w:t>
+                      </w:r>
+                    </w:p>
+                    <w:p>
+                      <w:pPr>
+                        <w:pStyle w:val="PargrafodaLista"/>
+                        <w:numPr>
+                          <w:ilvl w:val="0"/>
+                          <w:numId w:val="4"/>
+                        </w:numPr>
+                      </w:pPr>
+                      <w:r>
+                        <w:t>Logout</w:t>
+                      </w:r>
+                    </w:p>
+                    <w:p>
+                      <w:pPr>
+                        <w:pStyle w:val="PargrafodaLista"/>
+                        <w:numPr>
+                          <w:ilvl w:val="0"/>
+                          <w:numId w:val="4"/>
+                        </w:numPr>
+                      </w:pPr>
+                      <w:r>
+                        <w:t>LOGFUNC manager</w:t>
+                      </w:r>
+                    </w:p>
+                    <w:p>
+                      <w:pPr>
+                        <w:pStyle w:val="PargrafodaLista"/>
+                        <w:numPr>
+                          <w:ilvl w:val="0"/>
+                          <w:numId w:val="4"/>
+                        </w:numPr>
+                      </w:pPr>
+                      <w:r>
+                        <w:t>LOGACCEPT</w:t>
+                      </w:r>
+                      <w:r>
+                        <w:t xml:space="preserve"> (C3 é manager)</w:t>
+                      </w:r>
+                    </w:p>
+                    <w:p>
+                      <w:pPr>
+                        <w:pStyle w:val="PargrafodaLista"/>
+                        <w:numPr>
+                          <w:ilvl w:val="0"/>
+                          <w:numId w:val="4"/>
+                        </w:numPr>
+                      </w:pPr>
+                      <w:r>
+                        <w:t>Logout</w:t>
+                      </w:r>
+                    </w:p>
+                    <w:p>
+                      <w:pPr>
+                        <w:pStyle w:val="PargrafodaLista"/>
+                        <w:numPr>
+                          <w:ilvl w:val="0"/>
+                          <w:numId w:val="4"/>
+                        </w:numPr>
+                      </w:pPr>
+                      <w:r>
+                        <w:t>LOGFUNC voter (C1 é voter)</w:t>
+                      </w:r>
+                    </w:p>
+                    <w:p>
+                      <w:pPr>
+                        <w:pStyle w:val="PargrafodaLista"/>
+                        <w:numPr>
+                          <w:ilvl w:val="0"/>
+                          <w:numId w:val="4"/>
+                        </w:numPr>
+                      </w:pPr>
+                      <w:r>
+                        <w:t>LOGACCEPT</w:t>
+                      </w:r>
+                    </w:p>
+                    <w:p>
+                      <w:pPr>
+                        <w:pStyle w:val="PargrafodaLista"/>
+                        <w:numPr>
+                          <w:ilvl w:val="0"/>
+                          <w:numId w:val="4"/>
+                        </w:numPr>
+                      </w:pPr>
+                      <w:r>
+                        <w:t>Logout</w:t>
+                      </w:r>
+                    </w:p>
+                    <w:p>
+                      <w:pPr>
+                        <w:pStyle w:val="PargrafodaLista"/>
+                        <w:numPr>
+                          <w:ilvl w:val="0"/>
+                          <w:numId w:val="4"/>
+                        </w:numPr>
+                      </w:pPr>
+                      <w:r>
+                        <w:t>LOGFUNC voter</w:t>
+                      </w:r>
+                    </w:p>
+                    <w:p>
+                      <w:pPr>
+                        <w:pStyle w:val="PargrafodaLista"/>
+                        <w:numPr>
+                          <w:ilvl w:val="0"/>
+                          <w:numId w:val="4"/>
+                        </w:numPr>
+                      </w:pPr>
+                      <w:r>
+                        <w:t>LOGACCEPT (C2 é voter)</w:t>
+                      </w:r>
+                    </w:p>
+                  </w:txbxContent>
+                </v:textbox>
+                <w10:wrap type="square" anchorx="margin"/>
+              </v:shape>
+            </w:pict>
+          </mc:Fallback>
+        </mc:AlternateContent>
+      </w:r>
     </w:p>
     <w:p>
       <w:pPr>
@@ -5586,76 +7308,4624 @@
           <w:szCs w:val="24"/>
         </w:rPr>
       </w:pPr>
-    </w:p>
-    <w:p>
-      <w:pPr>
+      <w:r>
+        <w:rPr>
+          <w:rFonts w:asciiTheme="majorHAnsi" w:eastAsiaTheme="majorEastAsia" w:hAnsiTheme="majorHAnsi" w:cstheme="majorBidi"/>
+          <w:noProof/>
+          <w:color w:val="1F3763" w:themeColor="accent1" w:themeShade="7F"/>
+          <w:sz w:val="24"/>
+          <w:szCs w:val="24"/>
+        </w:rPr>
+        <mc:AlternateContent>
+          <mc:Choice Requires="wps">
+            <w:drawing>
+              <wp:anchor distT="45720" distB="45720" distL="114300" distR="114300" simplePos="0" relativeHeight="251679744" behindDoc="0" locked="0" layoutInCell="1" allowOverlap="1">
+                <wp:simplePos x="0" y="0"/>
+                <wp:positionH relativeFrom="margin">
+                  <wp:align>left</wp:align>
+                </wp:positionH>
+                <wp:positionV relativeFrom="paragraph">
+                  <wp:posOffset>5099841</wp:posOffset>
+                </wp:positionV>
+                <wp:extent cx="2360930" cy="1404620"/>
+                <wp:effectExtent l="0" t="0" r="0" b="8255"/>
+                <wp:wrapSquare wrapText="bothSides"/>
+                <wp:docPr id="236" name="Caixa de Texto 2"/>
+                <wp:cNvGraphicFramePr>
+                  <a:graphicFrameLocks xmlns:a="http://schemas.openxmlformats.org/drawingml/2006/main"/>
+                </wp:cNvGraphicFramePr>
+                <a:graphic xmlns:a="http://schemas.openxmlformats.org/drawingml/2006/main">
+                  <a:graphicData uri="http://schemas.microsoft.com/office/word/2010/wordprocessingShape">
+                    <wps:wsp>
+                      <wps:cNvSpPr txBox="1">
+                        <a:spLocks noChangeArrowheads="1"/>
+                      </wps:cNvSpPr>
+                      <wps:spPr bwMode="auto">
+                        <a:xfrm>
+                          <a:off x="0" y="0"/>
+                          <a:ext cx="2360930" cy="1404620"/>
+                        </a:xfrm>
+                        <a:prstGeom prst="rect">
+                          <a:avLst/>
+                        </a:prstGeom>
+                        <a:solidFill>
+                          <a:srgbClr val="FFFFFF"/>
+                        </a:solidFill>
+                        <a:ln w="9525">
+                          <a:noFill/>
+                          <a:miter lim="800000"/>
+                          <a:headEnd/>
+                          <a:tailEnd/>
+                        </a:ln>
+                      </wps:spPr>
+                      <wps:txbx>
+                        <w:txbxContent>
+                          <w:p>
+                            <w:pPr>
+                              <w:rPr>
+                                <w:b/>
+                              </w:rPr>
+                            </w:pPr>
+                            <w:r>
+                              <w:t xml:space="preserve">Nota: as mensagens demonstradas nesta página demonstram </w:t>
+                            </w:r>
+                            <w:r>
+                              <w:rPr>
+                                <w:b/>
+                              </w:rPr>
+                              <w:t xml:space="preserve">apenas </w:t>
+                            </w:r>
+                            <w:r>
+                              <w:rPr>
+                                <w:b/>
+                              </w:rPr>
+                              <w:t>a comunicação cliente-servidor que é omitida ao utilizador</w:t>
+                            </w:r>
+                          </w:p>
+                        </w:txbxContent>
+                      </wps:txbx>
+                      <wps:bodyPr rot="0" vert="horz" wrap="square" lIns="91440" tIns="45720" rIns="91440" bIns="45720" anchor="t" anchorCtr="0">
+                        <a:spAutoFit/>
+                      </wps:bodyPr>
+                    </wps:wsp>
+                  </a:graphicData>
+                </a:graphic>
+                <wp14:sizeRelH relativeFrom="margin">
+                  <wp14:pctWidth>40000</wp14:pctWidth>
+                </wp14:sizeRelH>
+                <wp14:sizeRelV relativeFrom="margin">
+                  <wp14:pctHeight>20000</wp14:pctHeight>
+                </wp14:sizeRelV>
+              </wp:anchor>
+            </w:drawing>
+          </mc:Choice>
+          <mc:Fallback>
+            <w:pict>
+              <v:shape id="_x0000_s1098" type="#_x0000_t202" style="position:absolute;margin-left:0;margin-top:401.55pt;width:185.9pt;height:110.6pt;z-index:251679744;visibility:visible;mso-wrap-style:square;mso-width-percent:400;mso-height-percent:200;mso-wrap-distance-left:9pt;mso-wrap-distance-top:3.6pt;mso-wrap-distance-right:9pt;mso-wrap-distance-bottom:3.6pt;mso-position-horizontal:left;mso-position-horizontal-relative:margin;mso-position-vertical:absolute;mso-position-vertical-relative:text;mso-width-percent:400;mso-height-percent:200;mso-width-relative:margin;mso-height-relative:margin;v-text-anchor:top" o:gfxdata="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" stroked="f">
+                <v:textbox style="mso-fit-shape-to-text:t">
+                  <w:txbxContent>
+                    <w:p>
+                      <w:pPr>
+                        <w:rPr>
+                          <w:b/>
+                        </w:rPr>
+                      </w:pPr>
+                      <w:r>
+                        <w:t xml:space="preserve">Nota: as mensagens demonstradas nesta página demonstram </w:t>
+                      </w:r>
+                      <w:r>
+                        <w:rPr>
+                          <w:b/>
+                        </w:rPr>
+                        <w:t xml:space="preserve">apenas </w:t>
+                      </w:r>
+                      <w:r>
+                        <w:rPr>
+                          <w:b/>
+                        </w:rPr>
+                        <w:t>a comunicação cliente-servidor que é omitida ao utilizador</w:t>
+                      </w:r>
+                    </w:p>
+                  </w:txbxContent>
+                </v:textbox>
+                <w10:wrap type="square" anchorx="margin"/>
+              </v:shape>
+            </w:pict>
+          </mc:Fallback>
+        </mc:AlternateContent>
+      </w:r>
+      <w:r>
+        <w:rPr>
+          <w:rFonts w:asciiTheme="majorHAnsi" w:eastAsiaTheme="majorEastAsia" w:hAnsiTheme="majorHAnsi" w:cstheme="majorBidi"/>
+          <w:noProof/>
+          <w:color w:val="1F3763" w:themeColor="accent1" w:themeShade="7F"/>
+          <w:sz w:val="24"/>
+          <w:szCs w:val="24"/>
+          <w:lang w:eastAsia="pt-PT"/>
+        </w:rPr>
+        <mc:AlternateContent>
+          <mc:Choice Requires="wps">
+            <w:drawing>
+              <wp:anchor distT="0" distB="0" distL="114300" distR="114300" simplePos="0" relativeHeight="251653120" behindDoc="0" locked="0" layoutInCell="1" allowOverlap="1">
+                <wp:simplePos x="0" y="0"/>
+                <wp:positionH relativeFrom="column">
+                  <wp:posOffset>3759283</wp:posOffset>
+                </wp:positionH>
+                <wp:positionV relativeFrom="paragraph">
+                  <wp:posOffset>7257463</wp:posOffset>
+                </wp:positionV>
+                <wp:extent cx="1284473" cy="8626"/>
+                <wp:effectExtent l="38100" t="152400" r="0" b="163195"/>
+                <wp:wrapNone/>
+                <wp:docPr id="209" name="Conexão reta unidirecional 209"/>
+                <wp:cNvGraphicFramePr>
+                  <a:graphicFrameLocks xmlns:a="http://schemas.openxmlformats.org/drawingml/2006/main"/>
+                </wp:cNvGraphicFramePr>
+                <a:graphic xmlns:a="http://schemas.openxmlformats.org/drawingml/2006/main">
+                  <a:graphicData uri="http://schemas.microsoft.com/office/word/2010/wordprocessingShape">
+                    <wps:wsp>
+                      <wps:cNvCnPr>
+                        <a:cxnSpLocks/>
+                      </wps:cNvCnPr>
+                      <wps:spPr>
+                        <a:xfrm flipH="1">
+                          <a:off x="0" y="0"/>
+                          <a:ext cx="1284473" cy="8626"/>
+                        </a:xfrm>
+                        <a:prstGeom prst="straightConnector1">
+                          <a:avLst/>
+                        </a:prstGeom>
+                        <a:ln w="76200" cap="rnd">
+                          <a:headEnd type="none" w="med" len="med"/>
+                          <a:tailEnd type="triangle" w="med" len="med"/>
+                        </a:ln>
+                      </wps:spPr>
+                      <wps:style>
+                        <a:lnRef idx="1">
+                          <a:schemeClr val="accent3"/>
+                        </a:lnRef>
+                        <a:fillRef idx="0">
+                          <a:schemeClr val="accent3"/>
+                        </a:fillRef>
+                        <a:effectRef idx="0">
+                          <a:schemeClr val="accent3"/>
+                        </a:effectRef>
+                        <a:fontRef idx="minor">
+                          <a:schemeClr val="tx1"/>
+                        </a:fontRef>
+                      </wps:style>
+                      <wps:bodyPr/>
+                    </wps:wsp>
+                  </a:graphicData>
+                </a:graphic>
+                <wp14:sizeRelH relativeFrom="margin">
+                  <wp14:pctWidth>0</wp14:pctWidth>
+                </wp14:sizeRelH>
+                <wp14:sizeRelV relativeFrom="margin">
+                  <wp14:pctHeight>0</wp14:pctHeight>
+                </wp14:sizeRelV>
+              </wp:anchor>
+            </w:drawing>
+          </mc:Choice>
+          <mc:Fallback>
+            <w:pict>
+              <v:shape w14:anchorId="7AA71510" id="Conexão reta unidirecional 209" o:spid="_x0000_s1026" type="#_x0000_t32" style="position:absolute;margin-left:296pt;margin-top:571.45pt;width:101.15pt;height:.7pt;flip:x;z-index:251653120;visibility:visible;mso-wrap-style:square;mso-width-percent:0;mso-height-percent:0;mso-wrap-distance-left:9pt;mso-wrap-distance-top:0;mso-wrap-distance-right:9pt;mso-wrap-distance-bottom:0;mso-position-horizontal:absolute;mso-position-horizontal-relative:text;mso-position-vertical:absolute;mso-position-vertical-relative:text;mso-width-percent:0;mso-height-percent:0;mso-width-relative:margin;mso-height-relative:margin" o:gfxdata="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" strokecolor="#a5a5a5 [3206]" strokeweight="6pt">
+                <v:stroke endarrow="block" joinstyle="miter" endcap="round"/>
+                <o:lock v:ext="edit" shapetype="f"/>
+              </v:shape>
+            </w:pict>
+          </mc:Fallback>
+        </mc:AlternateContent>
+      </w:r>
+      <w:r>
+        <w:rPr>
+          <w:rFonts w:asciiTheme="majorHAnsi" w:eastAsiaTheme="majorEastAsia" w:hAnsiTheme="majorHAnsi" w:cstheme="majorBidi"/>
+          <w:noProof/>
+          <w:color w:val="1F3763" w:themeColor="accent1" w:themeShade="7F"/>
+          <w:sz w:val="24"/>
+          <w:szCs w:val="24"/>
+          <w:lang w:eastAsia="pt-PT"/>
+        </w:rPr>
+        <mc:AlternateContent>
+          <mc:Choice Requires="wps">
+            <w:drawing>
+              <wp:anchor distT="0" distB="0" distL="114300" distR="114300" simplePos="0" relativeHeight="251677696" behindDoc="0" locked="0" layoutInCell="1" allowOverlap="1" wp14:anchorId="6D7F2F24" wp14:editId="43406D7E">
+                <wp:simplePos x="0" y="0"/>
+                <wp:positionH relativeFrom="column">
+                  <wp:posOffset>3768329</wp:posOffset>
+                </wp:positionH>
+                <wp:positionV relativeFrom="paragraph">
+                  <wp:posOffset>6833954</wp:posOffset>
+                </wp:positionV>
+                <wp:extent cx="1284473" cy="8627"/>
+                <wp:effectExtent l="0" t="152400" r="0" b="163195"/>
+                <wp:wrapNone/>
+                <wp:docPr id="235" name="Conexão reta unidirecional 235"/>
+                <wp:cNvGraphicFramePr>
+                  <a:graphicFrameLocks xmlns:a="http://schemas.openxmlformats.org/drawingml/2006/main"/>
+                </wp:cNvGraphicFramePr>
+                <a:graphic xmlns:a="http://schemas.openxmlformats.org/drawingml/2006/main">
+                  <a:graphicData uri="http://schemas.microsoft.com/office/word/2010/wordprocessingShape">
+                    <wps:wsp>
+                      <wps:cNvCnPr>
+                        <a:cxnSpLocks/>
+                      </wps:cNvCnPr>
+                      <wps:spPr>
+                        <a:xfrm>
+                          <a:off x="0" y="0"/>
+                          <a:ext cx="1284473" cy="8627"/>
+                        </a:xfrm>
+                        <a:prstGeom prst="straightConnector1">
+                          <a:avLst/>
+                        </a:prstGeom>
+                        <a:ln w="76200" cap="rnd">
+                          <a:headEnd type="none" w="med" len="med"/>
+                          <a:tailEnd type="triangle" w="med" len="med"/>
+                        </a:ln>
+                      </wps:spPr>
+                      <wps:style>
+                        <a:lnRef idx="1">
+                          <a:schemeClr val="accent3"/>
+                        </a:lnRef>
+                        <a:fillRef idx="0">
+                          <a:schemeClr val="accent3"/>
+                        </a:fillRef>
+                        <a:effectRef idx="0">
+                          <a:schemeClr val="accent3"/>
+                        </a:effectRef>
+                        <a:fontRef idx="minor">
+                          <a:schemeClr val="tx1"/>
+                        </a:fontRef>
+                      </wps:style>
+                      <wps:bodyPr/>
+                    </wps:wsp>
+                  </a:graphicData>
+                </a:graphic>
+                <wp14:sizeRelH relativeFrom="margin">
+                  <wp14:pctWidth>0</wp14:pctWidth>
+                </wp14:sizeRelH>
+                <wp14:sizeRelV relativeFrom="margin">
+                  <wp14:pctHeight>0</wp14:pctHeight>
+                </wp14:sizeRelV>
+              </wp:anchor>
+            </w:drawing>
+          </mc:Choice>
+          <mc:Fallback>
+            <w:pict>
+              <v:shape w14:anchorId="0F3E4561" id="Conexão reta unidirecional 235" o:spid="_x0000_s1026" type="#_x0000_t32" style="position:absolute;margin-left:296.7pt;margin-top:538.1pt;width:101.15pt;height:.7pt;z-index:251677696;visibility:visible;mso-wrap-style:square;mso-width-percent:0;mso-height-percent:0;mso-wrap-distance-left:9pt;mso-wrap-distance-top:0;mso-wrap-distance-right:9pt;mso-wrap-distance-bottom:0;mso-position-horizontal:absolute;mso-position-horizontal-relative:text;mso-position-vertical:absolute;mso-position-vertical-relative:text;mso-width-percent:0;mso-height-percent:0;mso-width-relative:margin;mso-height-relative:margin" o:gfxdata="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" strokecolor="#a5a5a5 [3206]" strokeweight="6pt">
+                <v:stroke endarrow="block" joinstyle="miter" endcap="round"/>
+                <o:lock v:ext="edit" shapetype="f"/>
+              </v:shape>
+            </w:pict>
+          </mc:Fallback>
+        </mc:AlternateContent>
+      </w:r>
+      <w:r>
+        <w:rPr>
+          <w:rFonts w:asciiTheme="majorHAnsi" w:eastAsiaTheme="majorEastAsia" w:hAnsiTheme="majorHAnsi" w:cstheme="majorBidi"/>
+          <w:noProof/>
+          <w:color w:val="1F3763" w:themeColor="accent1" w:themeShade="7F"/>
+          <w:sz w:val="24"/>
+          <w:szCs w:val="24"/>
+          <w:lang w:eastAsia="pt-PT"/>
+        </w:rPr>
+        <mc:AlternateContent>
+          <mc:Choice Requires="wps">
+            <w:drawing>
+              <wp:anchor distT="0" distB="0" distL="114300" distR="114300" simplePos="0" relativeHeight="251675648" behindDoc="0" locked="0" layoutInCell="1" allowOverlap="1" wp14:anchorId="1EDCBA14" wp14:editId="14DB4CC3">
+                <wp:simplePos x="0" y="0"/>
+                <wp:positionH relativeFrom="column">
+                  <wp:posOffset>3776536</wp:posOffset>
+                </wp:positionH>
+                <wp:positionV relativeFrom="paragraph">
+                  <wp:posOffset>6455206</wp:posOffset>
+                </wp:positionV>
+                <wp:extent cx="1284473" cy="8627"/>
+                <wp:effectExtent l="0" t="152400" r="0" b="163195"/>
+                <wp:wrapNone/>
+                <wp:docPr id="234" name="Conexão reta unidirecional 234"/>
+                <wp:cNvGraphicFramePr>
+                  <a:graphicFrameLocks xmlns:a="http://schemas.openxmlformats.org/drawingml/2006/main"/>
+                </wp:cNvGraphicFramePr>
+                <a:graphic xmlns:a="http://schemas.openxmlformats.org/drawingml/2006/main">
+                  <a:graphicData uri="http://schemas.microsoft.com/office/word/2010/wordprocessingShape">
+                    <wps:wsp>
+                      <wps:cNvCnPr>
+                        <a:cxnSpLocks/>
+                      </wps:cNvCnPr>
+                      <wps:spPr>
+                        <a:xfrm>
+                          <a:off x="0" y="0"/>
+                          <a:ext cx="1284473" cy="8627"/>
+                        </a:xfrm>
+                        <a:prstGeom prst="straightConnector1">
+                          <a:avLst/>
+                        </a:prstGeom>
+                        <a:ln w="76200" cap="rnd">
+                          <a:headEnd type="none" w="med" len="med"/>
+                          <a:tailEnd type="triangle" w="med" len="med"/>
+                        </a:ln>
+                      </wps:spPr>
+                      <wps:style>
+                        <a:lnRef idx="1">
+                          <a:schemeClr val="accent3"/>
+                        </a:lnRef>
+                        <a:fillRef idx="0">
+                          <a:schemeClr val="accent3"/>
+                        </a:fillRef>
+                        <a:effectRef idx="0">
+                          <a:schemeClr val="accent3"/>
+                        </a:effectRef>
+                        <a:fontRef idx="minor">
+                          <a:schemeClr val="tx1"/>
+                        </a:fontRef>
+                      </wps:style>
+                      <wps:bodyPr/>
+                    </wps:wsp>
+                  </a:graphicData>
+                </a:graphic>
+                <wp14:sizeRelH relativeFrom="margin">
+                  <wp14:pctWidth>0</wp14:pctWidth>
+                </wp14:sizeRelH>
+                <wp14:sizeRelV relativeFrom="margin">
+                  <wp14:pctHeight>0</wp14:pctHeight>
+                </wp14:sizeRelV>
+              </wp:anchor>
+            </w:drawing>
+          </mc:Choice>
+          <mc:Fallback>
+            <w:pict>
+              <v:shape w14:anchorId="7E9E62ED" id="Conexão reta unidirecional 234" o:spid="_x0000_s1026" type="#_x0000_t32" style="position:absolute;margin-left:297.35pt;margin-top:508.3pt;width:101.15pt;height:.7pt;z-index:251675648;visibility:visible;mso-wrap-style:square;mso-width-percent:0;mso-height-percent:0;mso-wrap-distance-left:9pt;mso-wrap-distance-top:0;mso-wrap-distance-right:9pt;mso-wrap-distance-bottom:0;mso-position-horizontal:absolute;mso-position-horizontal-relative:text;mso-position-vertical:absolute;mso-position-vertical-relative:text;mso-width-percent:0;mso-height-percent:0;mso-width-relative:margin;mso-height-relative:margin" o:gfxdata="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" strokecolor="#a5a5a5 [3206]" strokeweight="6pt">
+                <v:stroke endarrow="block" joinstyle="miter" endcap="round"/>
+                <o:lock v:ext="edit" shapetype="f"/>
+              </v:shape>
+            </w:pict>
+          </mc:Fallback>
+        </mc:AlternateContent>
+      </w:r>
+      <w:r>
+        <w:rPr>
+          <w:rFonts w:asciiTheme="majorHAnsi" w:eastAsiaTheme="majorEastAsia" w:hAnsiTheme="majorHAnsi" w:cstheme="majorBidi"/>
+          <w:noProof/>
+          <w:color w:val="1F3763" w:themeColor="accent1" w:themeShade="7F"/>
+          <w:sz w:val="24"/>
+          <w:szCs w:val="24"/>
+          <w:lang w:eastAsia="pt-PT"/>
+        </w:rPr>
+        <mc:AlternateContent>
+          <mc:Choice Requires="wps">
+            <w:drawing>
+              <wp:anchor distT="0" distB="0" distL="114300" distR="114300" simplePos="0" relativeHeight="251651072" behindDoc="0" locked="0" layoutInCell="1" allowOverlap="1">
+                <wp:simplePos x="0" y="0"/>
+                <wp:positionH relativeFrom="column">
+                  <wp:posOffset>3077796</wp:posOffset>
+                </wp:positionH>
+                <wp:positionV relativeFrom="paragraph">
+                  <wp:posOffset>6015258</wp:posOffset>
+                </wp:positionV>
+                <wp:extent cx="1957657" cy="8627"/>
+                <wp:effectExtent l="38100" t="152400" r="0" b="163195"/>
+                <wp:wrapNone/>
+                <wp:docPr id="207" name="Conexão reta unidirecional 207"/>
+                <wp:cNvGraphicFramePr>
+                  <a:graphicFrameLocks xmlns:a="http://schemas.openxmlformats.org/drawingml/2006/main"/>
+                </wp:cNvGraphicFramePr>
+                <a:graphic xmlns:a="http://schemas.openxmlformats.org/drawingml/2006/main">
+                  <a:graphicData uri="http://schemas.microsoft.com/office/word/2010/wordprocessingShape">
+                    <wps:wsp>
+                      <wps:cNvCnPr>
+                        <a:cxnSpLocks/>
+                      </wps:cNvCnPr>
+                      <wps:spPr>
+                        <a:xfrm flipH="1">
+                          <a:off x="0" y="0"/>
+                          <a:ext cx="1957657" cy="8627"/>
+                        </a:xfrm>
+                        <a:prstGeom prst="straightConnector1">
+                          <a:avLst/>
+                        </a:prstGeom>
+                        <a:ln w="76200" cap="rnd">
+                          <a:headEnd type="none" w="med" len="med"/>
+                          <a:tailEnd type="triangle" w="med" len="med"/>
+                        </a:ln>
+                      </wps:spPr>
+                      <wps:style>
+                        <a:lnRef idx="1">
+                          <a:schemeClr val="accent3"/>
+                        </a:lnRef>
+                        <a:fillRef idx="0">
+                          <a:schemeClr val="accent3"/>
+                        </a:fillRef>
+                        <a:effectRef idx="0">
+                          <a:schemeClr val="accent3"/>
+                        </a:effectRef>
+                        <a:fontRef idx="minor">
+                          <a:schemeClr val="tx1"/>
+                        </a:fontRef>
+                      </wps:style>
+                      <wps:bodyPr/>
+                    </wps:wsp>
+                  </a:graphicData>
+                </a:graphic>
+                <wp14:sizeRelH relativeFrom="margin">
+                  <wp14:pctWidth>0</wp14:pctWidth>
+                </wp14:sizeRelH>
+                <wp14:sizeRelV relativeFrom="margin">
+                  <wp14:pctHeight>0</wp14:pctHeight>
+                </wp14:sizeRelV>
+              </wp:anchor>
+            </w:drawing>
+          </mc:Choice>
+          <mc:Fallback>
+            <w:pict>
+              <v:shape w14:anchorId="4E8392DA" id="Conexão reta unidirecional 207" o:spid="_x0000_s1026" type="#_x0000_t32" style="position:absolute;margin-left:242.35pt;margin-top:473.65pt;width:154.15pt;height:.7pt;flip:x;z-index:251651072;visibility:visible;mso-wrap-style:square;mso-width-percent:0;mso-height-percent:0;mso-wrap-distance-left:9pt;mso-wrap-distance-top:0;mso-wrap-distance-right:9pt;mso-wrap-distance-bottom:0;mso-position-horizontal:absolute;mso-position-horizontal-relative:text;mso-position-vertical:absolute;mso-position-vertical-relative:text;mso-width-percent:0;mso-height-percent:0;mso-width-relative:margin;mso-height-relative:margin" o:gfxdata="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" strokecolor="#a5a5a5 [3206]" strokeweight="6pt">
+                <v:stroke endarrow="block" joinstyle="miter" endcap="round"/>
+                <o:lock v:ext="edit" shapetype="f"/>
+              </v:shape>
+            </w:pict>
+          </mc:Fallback>
+        </mc:AlternateContent>
+      </w:r>
+      <w:r>
+        <w:rPr>
+          <w:rFonts w:asciiTheme="majorHAnsi" w:eastAsiaTheme="majorEastAsia" w:hAnsiTheme="majorHAnsi" w:cstheme="majorBidi"/>
+          <w:noProof/>
+          <w:color w:val="1F3763" w:themeColor="accent1" w:themeShade="7F"/>
+          <w:sz w:val="24"/>
+          <w:szCs w:val="24"/>
+          <w:lang w:eastAsia="pt-PT"/>
+        </w:rPr>
+        <mc:AlternateContent>
+          <mc:Choice Requires="wps">
+            <w:drawing>
+              <wp:anchor distT="0" distB="0" distL="114300" distR="114300" simplePos="0" relativeHeight="251652096" behindDoc="0" locked="0" layoutInCell="1" allowOverlap="1">
+                <wp:simplePos x="0" y="0"/>
+                <wp:positionH relativeFrom="column">
+                  <wp:posOffset>3085201</wp:posOffset>
+                </wp:positionH>
+                <wp:positionV relativeFrom="paragraph">
+                  <wp:posOffset>5639507</wp:posOffset>
+                </wp:positionV>
+                <wp:extent cx="1965981" cy="0"/>
+                <wp:effectExtent l="0" t="152400" r="0" b="152400"/>
+                <wp:wrapNone/>
+                <wp:docPr id="208" name="Conexão reta unidirecional 208"/>
+                <wp:cNvGraphicFramePr>
+                  <a:graphicFrameLocks xmlns:a="http://schemas.openxmlformats.org/drawingml/2006/main"/>
+                </wp:cNvGraphicFramePr>
+                <a:graphic xmlns:a="http://schemas.openxmlformats.org/drawingml/2006/main">
+                  <a:graphicData uri="http://schemas.microsoft.com/office/word/2010/wordprocessingShape">
+                    <wps:wsp>
+                      <wps:cNvCnPr>
+                        <a:cxnSpLocks/>
+                      </wps:cNvCnPr>
+                      <wps:spPr>
+                        <a:xfrm>
+                          <a:off x="0" y="0"/>
+                          <a:ext cx="1965981" cy="0"/>
+                        </a:xfrm>
+                        <a:prstGeom prst="straightConnector1">
+                          <a:avLst/>
+                        </a:prstGeom>
+                        <a:ln w="76200" cap="rnd">
+                          <a:headEnd type="none" w="med" len="med"/>
+                          <a:tailEnd type="triangle" w="med" len="med"/>
+                        </a:ln>
+                      </wps:spPr>
+                      <wps:style>
+                        <a:lnRef idx="1">
+                          <a:schemeClr val="accent3"/>
+                        </a:lnRef>
+                        <a:fillRef idx="0">
+                          <a:schemeClr val="accent3"/>
+                        </a:fillRef>
+                        <a:effectRef idx="0">
+                          <a:schemeClr val="accent3"/>
+                        </a:effectRef>
+                        <a:fontRef idx="minor">
+                          <a:schemeClr val="tx1"/>
+                        </a:fontRef>
+                      </wps:style>
+                      <wps:bodyPr/>
+                    </wps:wsp>
+                  </a:graphicData>
+                </a:graphic>
+              </wp:anchor>
+            </w:drawing>
+          </mc:Choice>
+          <mc:Fallback>
+            <w:pict>
+              <v:shape w14:anchorId="62789FA3" id="Conexão reta unidirecional 208" o:spid="_x0000_s1026" type="#_x0000_t32" style="position:absolute;margin-left:242.95pt;margin-top:444.05pt;width:154.8pt;height:0;z-index:251652096;visibility:visible;mso-wrap-style:square;mso-wrap-distance-left:9pt;mso-wrap-distance-top:0;mso-wrap-distance-right:9pt;mso-wrap-distance-bottom:0;mso-position-horizontal:absolute;mso-position-horizontal-relative:text;mso-position-vertical:absolute;mso-position-vertical-relative:text" o:gfxdata="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" strokecolor="#a5a5a5 [3206]" strokeweight="6pt">
+                <v:stroke endarrow="block" joinstyle="miter" endcap="round"/>
+                <o:lock v:ext="edit" shapetype="f"/>
+              </v:shape>
+            </w:pict>
+          </mc:Fallback>
+        </mc:AlternateContent>
+      </w:r>
+      <w:r>
+        <w:rPr>
+          <w:rFonts w:asciiTheme="majorHAnsi" w:eastAsiaTheme="majorEastAsia" w:hAnsiTheme="majorHAnsi" w:cstheme="majorBidi"/>
+          <w:noProof/>
+          <w:color w:val="1F3763" w:themeColor="accent1" w:themeShade="7F"/>
+          <w:sz w:val="24"/>
+          <w:szCs w:val="24"/>
+          <w:lang w:eastAsia="pt-PT"/>
+        </w:rPr>
+        <mc:AlternateContent>
+          <mc:Choice Requires="wps">
+            <w:drawing>
+              <wp:anchor distT="0" distB="0" distL="114300" distR="114300" simplePos="0" relativeHeight="251646976" behindDoc="0" locked="0" layoutInCell="1" allowOverlap="1">
+                <wp:simplePos x="0" y="0"/>
+                <wp:positionH relativeFrom="column">
+                  <wp:posOffset>4466649</wp:posOffset>
+                </wp:positionH>
+                <wp:positionV relativeFrom="paragraph">
+                  <wp:posOffset>4809730</wp:posOffset>
+                </wp:positionV>
+                <wp:extent cx="577107" cy="6457"/>
+                <wp:effectExtent l="0" t="152400" r="0" b="165100"/>
+                <wp:wrapNone/>
+                <wp:docPr id="203" name="Conexão reta unidirecional 203"/>
+                <wp:cNvGraphicFramePr>
+                  <a:graphicFrameLocks xmlns:a="http://schemas.openxmlformats.org/drawingml/2006/main"/>
+                </wp:cNvGraphicFramePr>
+                <a:graphic xmlns:a="http://schemas.openxmlformats.org/drawingml/2006/main">
+                  <a:graphicData uri="http://schemas.microsoft.com/office/word/2010/wordprocessingShape">
+                    <wps:wsp>
+                      <wps:cNvCnPr>
+                        <a:cxnSpLocks/>
+                      </wps:cNvCnPr>
+                      <wps:spPr>
+                        <a:xfrm flipH="1" flipV="1">
+                          <a:off x="0" y="0"/>
+                          <a:ext cx="577107" cy="6457"/>
+                        </a:xfrm>
+                        <a:prstGeom prst="straightConnector1">
+                          <a:avLst/>
+                        </a:prstGeom>
+                        <a:ln w="76200" cap="rnd">
+                          <a:headEnd type="none" w="med" len="med"/>
+                          <a:tailEnd type="triangle" w="med" len="med"/>
+                        </a:ln>
+                      </wps:spPr>
+                      <wps:style>
+                        <a:lnRef idx="1">
+                          <a:schemeClr val="accent3"/>
+                        </a:lnRef>
+                        <a:fillRef idx="0">
+                          <a:schemeClr val="accent3"/>
+                        </a:fillRef>
+                        <a:effectRef idx="0">
+                          <a:schemeClr val="accent3"/>
+                        </a:effectRef>
+                        <a:fontRef idx="minor">
+                          <a:schemeClr val="tx1"/>
+                        </a:fontRef>
+                      </wps:style>
+                      <wps:bodyPr/>
+                    </wps:wsp>
+                  </a:graphicData>
+                </a:graphic>
+                <wp14:sizeRelH relativeFrom="margin">
+                  <wp14:pctWidth>0</wp14:pctWidth>
+                </wp14:sizeRelH>
+                <wp14:sizeRelV relativeFrom="margin">
+                  <wp14:pctHeight>0</wp14:pctHeight>
+                </wp14:sizeRelV>
+              </wp:anchor>
+            </w:drawing>
+          </mc:Choice>
+          <mc:Fallback>
+            <w:pict>
+              <v:shape w14:anchorId="014F5E5F" id="Conexão reta unidirecional 203" o:spid="_x0000_s1026" type="#_x0000_t32" style="position:absolute;margin-left:351.7pt;margin-top:378.7pt;width:45.45pt;height:.5pt;flip:x y;z-index:251646976;visibility:visible;mso-wrap-style:square;mso-width-percent:0;mso-height-percent:0;mso-wrap-distance-left:9pt;mso-wrap-distance-top:0;mso-wrap-distance-right:9pt;mso-wrap-distance-bottom:0;mso-position-horizontal:absolute;mso-position-horizontal-relative:text;mso-position-vertical:absolute;mso-position-vertical-relative:text;mso-width-percent:0;mso-height-percent:0;mso-width-relative:margin;mso-height-relative:margin" o:gfxdata="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" strokecolor="#a5a5a5 [3206]" strokeweight="6pt">
+                <v:stroke endarrow="block" joinstyle="miter" endcap="round"/>
+                <o:lock v:ext="edit" shapetype="f"/>
+              </v:shape>
+            </w:pict>
+          </mc:Fallback>
+        </mc:AlternateContent>
+      </w:r>
+      <w:r>
+        <w:rPr>
+          <w:rFonts w:asciiTheme="majorHAnsi" w:eastAsiaTheme="majorEastAsia" w:hAnsiTheme="majorHAnsi" w:cstheme="majorBidi"/>
+          <w:noProof/>
+          <w:color w:val="1F3763" w:themeColor="accent1" w:themeShade="7F"/>
+          <w:sz w:val="24"/>
+          <w:szCs w:val="24"/>
+          <w:lang w:eastAsia="pt-PT"/>
+        </w:rPr>
+        <mc:AlternateContent>
+          <mc:Choice Requires="wps">
+            <w:drawing>
+              <wp:anchor distT="0" distB="0" distL="114300" distR="114300" simplePos="0" relativeHeight="251673600" behindDoc="0" locked="0" layoutInCell="1" allowOverlap="1" wp14:anchorId="39C1D24A" wp14:editId="5BAD327A">
+                <wp:simplePos x="0" y="0"/>
+                <wp:positionH relativeFrom="column">
+                  <wp:posOffset>4494098</wp:posOffset>
+                </wp:positionH>
+                <wp:positionV relativeFrom="paragraph">
+                  <wp:posOffset>4402887</wp:posOffset>
+                </wp:positionV>
+                <wp:extent cx="543277" cy="0"/>
+                <wp:effectExtent l="0" t="152400" r="0" b="152400"/>
+                <wp:wrapNone/>
+                <wp:docPr id="231" name="Conexão reta unidirecional 231"/>
+                <wp:cNvGraphicFramePr>
+                  <a:graphicFrameLocks xmlns:a="http://schemas.openxmlformats.org/drawingml/2006/main"/>
+                </wp:cNvGraphicFramePr>
+                <a:graphic xmlns:a="http://schemas.openxmlformats.org/drawingml/2006/main">
+                  <a:graphicData uri="http://schemas.microsoft.com/office/word/2010/wordprocessingShape">
+                    <wps:wsp>
+                      <wps:cNvCnPr>
+                        <a:cxnSpLocks/>
+                      </wps:cNvCnPr>
+                      <wps:spPr>
+                        <a:xfrm>
+                          <a:off x="0" y="0"/>
+                          <a:ext cx="543277" cy="0"/>
+                        </a:xfrm>
+                        <a:prstGeom prst="straightConnector1">
+                          <a:avLst/>
+                        </a:prstGeom>
+                        <a:ln w="76200" cap="rnd">
+                          <a:headEnd type="none" w="med" len="med"/>
+                          <a:tailEnd type="triangle" w="med" len="med"/>
+                        </a:ln>
+                      </wps:spPr>
+                      <wps:style>
+                        <a:lnRef idx="1">
+                          <a:schemeClr val="accent3"/>
+                        </a:lnRef>
+                        <a:fillRef idx="0">
+                          <a:schemeClr val="accent3"/>
+                        </a:fillRef>
+                        <a:effectRef idx="0">
+                          <a:schemeClr val="accent3"/>
+                        </a:effectRef>
+                        <a:fontRef idx="minor">
+                          <a:schemeClr val="tx1"/>
+                        </a:fontRef>
+                      </wps:style>
+                      <wps:bodyPr/>
+                    </wps:wsp>
+                  </a:graphicData>
+                </a:graphic>
+              </wp:anchor>
+            </w:drawing>
+          </mc:Choice>
+          <mc:Fallback>
+            <w:pict>
+              <v:shape w14:anchorId="1CF0FEFF" id="Conexão reta unidirecional 231" o:spid="_x0000_s1026" type="#_x0000_t32" style="position:absolute;margin-left:353.85pt;margin-top:346.7pt;width:42.8pt;height:0;z-index:251673600;visibility:visible;mso-wrap-style:square;mso-wrap-distance-left:9pt;mso-wrap-distance-top:0;mso-wrap-distance-right:9pt;mso-wrap-distance-bottom:0;mso-position-horizontal:absolute;mso-position-horizontal-relative:text;mso-position-vertical:absolute;mso-position-vertical-relative:text" o:gfxdata="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" strokecolor="#a5a5a5 [3206]" strokeweight="6pt">
+                <v:stroke endarrow="block" joinstyle="miter" endcap="round"/>
+                <o:lock v:ext="edit" shapetype="f"/>
+              </v:shape>
+            </w:pict>
+          </mc:Fallback>
+        </mc:AlternateContent>
+      </w:r>
+      <w:r>
+        <w:rPr>
+          <w:rFonts w:asciiTheme="majorHAnsi" w:eastAsiaTheme="majorEastAsia" w:hAnsiTheme="majorHAnsi" w:cstheme="majorBidi"/>
+          <w:noProof/>
+          <w:color w:val="1F3763" w:themeColor="accent1" w:themeShade="7F"/>
+          <w:sz w:val="24"/>
+          <w:szCs w:val="24"/>
+          <w:lang w:eastAsia="pt-PT"/>
+        </w:rPr>
+        <mc:AlternateContent>
+          <mc:Choice Requires="wps">
+            <w:drawing>
+              <wp:anchor distT="0" distB="0" distL="114300" distR="114300" simplePos="0" relativeHeight="251645952" behindDoc="0" locked="0" layoutInCell="1" allowOverlap="1">
+                <wp:simplePos x="0" y="0"/>
+                <wp:positionH relativeFrom="column">
+                  <wp:posOffset>3793789</wp:posOffset>
+                </wp:positionH>
+                <wp:positionV relativeFrom="paragraph">
+                  <wp:posOffset>3998847</wp:posOffset>
+                </wp:positionV>
+                <wp:extent cx="1241341" cy="15084"/>
+                <wp:effectExtent l="0" t="152400" r="0" b="156845"/>
+                <wp:wrapNone/>
+                <wp:docPr id="202" name="Conexão reta unidirecional 202"/>
+                <wp:cNvGraphicFramePr>
+                  <a:graphicFrameLocks xmlns:a="http://schemas.openxmlformats.org/drawingml/2006/main"/>
+                </wp:cNvGraphicFramePr>
+                <a:graphic xmlns:a="http://schemas.openxmlformats.org/drawingml/2006/main">
+                  <a:graphicData uri="http://schemas.microsoft.com/office/word/2010/wordprocessingShape">
+                    <wps:wsp>
+                      <wps:cNvCnPr>
+                        <a:cxnSpLocks/>
+                      </wps:cNvCnPr>
+                      <wps:spPr>
+                        <a:xfrm>
+                          <a:off x="0" y="0"/>
+                          <a:ext cx="1241341" cy="15084"/>
+                        </a:xfrm>
+                        <a:prstGeom prst="straightConnector1">
+                          <a:avLst/>
+                        </a:prstGeom>
+                        <a:ln w="76200" cap="rnd">
+                          <a:headEnd type="none" w="med" len="med"/>
+                          <a:tailEnd type="triangle" w="med" len="med"/>
+                        </a:ln>
+                      </wps:spPr>
+                      <wps:style>
+                        <a:lnRef idx="1">
+                          <a:schemeClr val="accent3"/>
+                        </a:lnRef>
+                        <a:fillRef idx="0">
+                          <a:schemeClr val="accent3"/>
+                        </a:fillRef>
+                        <a:effectRef idx="0">
+                          <a:schemeClr val="accent3"/>
+                        </a:effectRef>
+                        <a:fontRef idx="minor">
+                          <a:schemeClr val="tx1"/>
+                        </a:fontRef>
+                      </wps:style>
+                      <wps:bodyPr/>
+                    </wps:wsp>
+                  </a:graphicData>
+                </a:graphic>
+                <wp14:sizeRelH relativeFrom="margin">
+                  <wp14:pctWidth>0</wp14:pctWidth>
+                </wp14:sizeRelH>
+                <wp14:sizeRelV relativeFrom="margin">
+                  <wp14:pctHeight>0</wp14:pctHeight>
+                </wp14:sizeRelV>
+              </wp:anchor>
+            </w:drawing>
+          </mc:Choice>
+          <mc:Fallback>
+            <w:pict>
+              <v:shape w14:anchorId="20699779" id="Conexão reta unidirecional 202" o:spid="_x0000_s1026" type="#_x0000_t32" style="position:absolute;margin-left:298.7pt;margin-top:314.85pt;width:97.75pt;height:1.2pt;z-index:251645952;visibility:visible;mso-wrap-style:square;mso-width-percent:0;mso-height-percent:0;mso-wrap-distance-left:9pt;mso-wrap-distance-top:0;mso-wrap-distance-right:9pt;mso-wrap-distance-bottom:0;mso-position-horizontal:absolute;mso-position-horizontal-relative:text;mso-position-vertical:absolute;mso-position-vertical-relative:text;mso-width-percent:0;mso-height-percent:0;mso-width-relative:margin;mso-height-relative:margin" o:gfxdata="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" strokecolor="#a5a5a5 [3206]" strokeweight="6pt">
+                <v:stroke endarrow="block" joinstyle="miter" endcap="round"/>
+                <o:lock v:ext="edit" shapetype="f"/>
+              </v:shape>
+            </w:pict>
+          </mc:Fallback>
+        </mc:AlternateContent>
+      </w:r>
+      <w:r>
+        <w:rPr>
+          <w:rFonts w:asciiTheme="majorHAnsi" w:eastAsiaTheme="majorEastAsia" w:hAnsiTheme="majorHAnsi" w:cstheme="majorBidi"/>
+          <w:noProof/>
+          <w:color w:val="1F3763" w:themeColor="accent1" w:themeShade="7F"/>
+          <w:sz w:val="24"/>
+          <w:szCs w:val="24"/>
+          <w:lang w:eastAsia="pt-PT"/>
+        </w:rPr>
+        <mc:AlternateContent>
+          <mc:Choice Requires="wps">
+            <w:drawing>
+              <wp:anchor distT="0" distB="0" distL="114300" distR="114300" simplePos="0" relativeHeight="251636736" behindDoc="0" locked="0" layoutInCell="1" allowOverlap="1">
+                <wp:simplePos x="0" y="0"/>
+                <wp:positionH relativeFrom="column">
+                  <wp:posOffset>4473095</wp:posOffset>
+                </wp:positionH>
+                <wp:positionV relativeFrom="paragraph">
+                  <wp:posOffset>3581040</wp:posOffset>
+                </wp:positionV>
+                <wp:extent cx="543277" cy="0"/>
+                <wp:effectExtent l="0" t="152400" r="0" b="152400"/>
+                <wp:wrapNone/>
+                <wp:docPr id="193" name="Conexão reta unidirecional 193"/>
+                <wp:cNvGraphicFramePr>
+                  <a:graphicFrameLocks xmlns:a="http://schemas.openxmlformats.org/drawingml/2006/main"/>
+                </wp:cNvGraphicFramePr>
+                <a:graphic xmlns:a="http://schemas.openxmlformats.org/drawingml/2006/main">
+                  <a:graphicData uri="http://schemas.microsoft.com/office/word/2010/wordprocessingShape">
+                    <wps:wsp>
+                      <wps:cNvCnPr>
+                        <a:cxnSpLocks/>
+                      </wps:cNvCnPr>
+                      <wps:spPr>
+                        <a:xfrm flipH="1">
+                          <a:off x="0" y="0"/>
+                          <a:ext cx="543277" cy="0"/>
+                        </a:xfrm>
+                        <a:prstGeom prst="straightConnector1">
+                          <a:avLst/>
+                        </a:prstGeom>
+                        <a:ln w="76200" cap="rnd">
+                          <a:headEnd type="none" w="med" len="med"/>
+                          <a:tailEnd type="triangle" w="med" len="med"/>
+                        </a:ln>
+                      </wps:spPr>
+                      <wps:style>
+                        <a:lnRef idx="1">
+                          <a:schemeClr val="accent3"/>
+                        </a:lnRef>
+                        <a:fillRef idx="0">
+                          <a:schemeClr val="accent3"/>
+                        </a:fillRef>
+                        <a:effectRef idx="0">
+                          <a:schemeClr val="accent3"/>
+                        </a:effectRef>
+                        <a:fontRef idx="minor">
+                          <a:schemeClr val="tx1"/>
+                        </a:fontRef>
+                      </wps:style>
+                      <wps:bodyPr/>
+                    </wps:wsp>
+                  </a:graphicData>
+                </a:graphic>
+              </wp:anchor>
+            </w:drawing>
+          </mc:Choice>
+          <mc:Fallback>
+            <w:pict>
+              <v:shape w14:anchorId="077C1998" id="Conexão reta unidirecional 193" o:spid="_x0000_s1026" type="#_x0000_t32" style="position:absolute;margin-left:352.2pt;margin-top:281.95pt;width:42.8pt;height:0;flip:x;z-index:251636736;visibility:visible;mso-wrap-style:square;mso-wrap-distance-left:9pt;mso-wrap-distance-top:0;mso-wrap-distance-right:9pt;mso-wrap-distance-bottom:0;mso-position-horizontal:absolute;mso-position-horizontal-relative:text;mso-position-vertical:absolute;mso-position-vertical-relative:text" o:gfxdata="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" strokecolor="#a5a5a5 [3206]" strokeweight="6pt">
+                <v:stroke endarrow="block" joinstyle="miter" endcap="round"/>
+                <o:lock v:ext="edit" shapetype="f"/>
+              </v:shape>
+            </w:pict>
+          </mc:Fallback>
+        </mc:AlternateContent>
+      </w:r>
+      <w:r>
+        <w:rPr>
+          <w:rFonts w:asciiTheme="majorHAnsi" w:eastAsiaTheme="majorEastAsia" w:hAnsiTheme="majorHAnsi" w:cstheme="majorBidi"/>
+          <w:noProof/>
+          <w:color w:val="1F3763" w:themeColor="accent1" w:themeShade="7F"/>
+          <w:sz w:val="24"/>
+          <w:szCs w:val="24"/>
+          <w:lang w:eastAsia="pt-PT"/>
+        </w:rPr>
+        <mc:AlternateContent>
+          <mc:Choice Requires="wps">
+            <w:drawing>
+              <wp:anchor distT="0" distB="0" distL="114300" distR="114300" simplePos="0" relativeHeight="251643904" behindDoc="0" locked="0" layoutInCell="1" allowOverlap="1">
+                <wp:simplePos x="0" y="0"/>
+                <wp:positionH relativeFrom="column">
+                  <wp:posOffset>4474953</wp:posOffset>
+                </wp:positionH>
+                <wp:positionV relativeFrom="paragraph">
+                  <wp:posOffset>3183578</wp:posOffset>
+                </wp:positionV>
+                <wp:extent cx="585734" cy="2168"/>
+                <wp:effectExtent l="0" t="152400" r="0" b="169545"/>
+                <wp:wrapNone/>
+                <wp:docPr id="200" name="Conexão reta unidirecional 200"/>
+                <wp:cNvGraphicFramePr>
+                  <a:graphicFrameLocks xmlns:a="http://schemas.openxmlformats.org/drawingml/2006/main"/>
+                </wp:cNvGraphicFramePr>
+                <a:graphic xmlns:a="http://schemas.openxmlformats.org/drawingml/2006/main">
+                  <a:graphicData uri="http://schemas.microsoft.com/office/word/2010/wordprocessingShape">
+                    <wps:wsp>
+                      <wps:cNvCnPr>
+                        <a:cxnSpLocks/>
+                      </wps:cNvCnPr>
+                      <wps:spPr>
+                        <a:xfrm flipV="1">
+                          <a:off x="0" y="0"/>
+                          <a:ext cx="585734" cy="2168"/>
+                        </a:xfrm>
+                        <a:prstGeom prst="straightConnector1">
+                          <a:avLst/>
+                        </a:prstGeom>
+                        <a:ln w="76200" cap="rnd">
+                          <a:headEnd type="none" w="med" len="med"/>
+                          <a:tailEnd type="triangle" w="med" len="med"/>
+                        </a:ln>
+                      </wps:spPr>
+                      <wps:style>
+                        <a:lnRef idx="1">
+                          <a:schemeClr val="accent3"/>
+                        </a:lnRef>
+                        <a:fillRef idx="0">
+                          <a:schemeClr val="accent3"/>
+                        </a:fillRef>
+                        <a:effectRef idx="0">
+                          <a:schemeClr val="accent3"/>
+                        </a:effectRef>
+                        <a:fontRef idx="minor">
+                          <a:schemeClr val="tx1"/>
+                        </a:fontRef>
+                      </wps:style>
+                      <wps:bodyPr/>
+                    </wps:wsp>
+                  </a:graphicData>
+                </a:graphic>
+                <wp14:sizeRelH relativeFrom="margin">
+                  <wp14:pctWidth>0</wp14:pctWidth>
+                </wp14:sizeRelH>
+                <wp14:sizeRelV relativeFrom="margin">
+                  <wp14:pctHeight>0</wp14:pctHeight>
+                </wp14:sizeRelV>
+              </wp:anchor>
+            </w:drawing>
+          </mc:Choice>
+          <mc:Fallback>
+            <w:pict>
+              <v:shape w14:anchorId="1441A9F3" id="Conexão reta unidirecional 200" o:spid="_x0000_s1026" type="#_x0000_t32" style="position:absolute;margin-left:352.35pt;margin-top:250.7pt;width:46.1pt;height:.15pt;flip:y;z-index:251643904;visibility:visible;mso-wrap-style:square;mso-width-percent:0;mso-height-percent:0;mso-wrap-distance-left:9pt;mso-wrap-distance-top:0;mso-wrap-distance-right:9pt;mso-wrap-distance-bottom:0;mso-position-horizontal:absolute;mso-position-horizontal-relative:text;mso-position-vertical:absolute;mso-position-vertical-relative:text;mso-width-percent:0;mso-height-percent:0;mso-width-relative:margin;mso-height-relative:margin" o:gfxdata="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" strokecolor="#a5a5a5 [3206]" strokeweight="6pt">
+                <v:stroke endarrow="block" joinstyle="miter" endcap="round"/>
+                <o:lock v:ext="edit" shapetype="f"/>
+              </v:shape>
+            </w:pict>
+          </mc:Fallback>
+        </mc:AlternateContent>
+      </w:r>
+      <w:r>
+        <w:rPr>
+          <w:rFonts w:asciiTheme="majorHAnsi" w:eastAsiaTheme="majorEastAsia" w:hAnsiTheme="majorHAnsi" w:cstheme="majorBidi"/>
+          <w:noProof/>
+          <w:color w:val="1F3763" w:themeColor="accent1" w:themeShade="7F"/>
+          <w:sz w:val="24"/>
+          <w:szCs w:val="24"/>
+          <w:lang w:eastAsia="pt-PT"/>
+        </w:rPr>
+        <mc:AlternateContent>
+          <mc:Choice Requires="wps">
+            <w:drawing>
+              <wp:anchor distT="0" distB="0" distL="114300" distR="114300" simplePos="0" relativeHeight="251640832" behindDoc="0" locked="0" layoutInCell="1" allowOverlap="1">
+                <wp:simplePos x="0" y="0"/>
+                <wp:positionH relativeFrom="column">
+                  <wp:posOffset>3086422</wp:posOffset>
+                </wp:positionH>
+                <wp:positionV relativeFrom="paragraph">
+                  <wp:posOffset>2368454</wp:posOffset>
+                </wp:positionV>
+                <wp:extent cx="1956939" cy="6458"/>
+                <wp:effectExtent l="0" t="152400" r="0" b="165100"/>
+                <wp:wrapNone/>
+                <wp:docPr id="197" name="Conexão reta unidirecional 197"/>
+                <wp:cNvGraphicFramePr>
+                  <a:graphicFrameLocks xmlns:a="http://schemas.openxmlformats.org/drawingml/2006/main"/>
+                </wp:cNvGraphicFramePr>
+                <a:graphic xmlns:a="http://schemas.openxmlformats.org/drawingml/2006/main">
+                  <a:graphicData uri="http://schemas.microsoft.com/office/word/2010/wordprocessingShape">
+                    <wps:wsp>
+                      <wps:cNvCnPr>
+                        <a:cxnSpLocks/>
+                      </wps:cNvCnPr>
+                      <wps:spPr>
+                        <a:xfrm flipH="1" flipV="1">
+                          <a:off x="0" y="0"/>
+                          <a:ext cx="1956939" cy="6458"/>
+                        </a:xfrm>
+                        <a:prstGeom prst="straightConnector1">
+                          <a:avLst/>
+                        </a:prstGeom>
+                        <a:ln w="76200" cap="rnd">
+                          <a:headEnd type="none" w="med" len="med"/>
+                          <a:tailEnd type="triangle" w="med" len="med"/>
+                        </a:ln>
+                      </wps:spPr>
+                      <wps:style>
+                        <a:lnRef idx="1">
+                          <a:schemeClr val="accent3"/>
+                        </a:lnRef>
+                        <a:fillRef idx="0">
+                          <a:schemeClr val="accent3"/>
+                        </a:fillRef>
+                        <a:effectRef idx="0">
+                          <a:schemeClr val="accent3"/>
+                        </a:effectRef>
+                        <a:fontRef idx="minor">
+                          <a:schemeClr val="tx1"/>
+                        </a:fontRef>
+                      </wps:style>
+                      <wps:bodyPr/>
+                    </wps:wsp>
+                  </a:graphicData>
+                </a:graphic>
+                <wp14:sizeRelH relativeFrom="margin">
+                  <wp14:pctWidth>0</wp14:pctWidth>
+                </wp14:sizeRelH>
+                <wp14:sizeRelV relativeFrom="margin">
+                  <wp14:pctHeight>0</wp14:pctHeight>
+                </wp14:sizeRelV>
+              </wp:anchor>
+            </w:drawing>
+          </mc:Choice>
+          <mc:Fallback>
+            <w:pict>
+              <v:shape w14:anchorId="658BB9C1" id="Conexão reta unidirecional 197" o:spid="_x0000_s1026" type="#_x0000_t32" style="position:absolute;margin-left:243.05pt;margin-top:186.5pt;width:154.1pt;height:.5pt;flip:x y;z-index:251640832;visibility:visible;mso-wrap-style:square;mso-width-percent:0;mso-height-percent:0;mso-wrap-distance-left:9pt;mso-wrap-distance-top:0;mso-wrap-distance-right:9pt;mso-wrap-distance-bottom:0;mso-position-horizontal:absolute;mso-position-horizontal-relative:text;mso-position-vertical:absolute;mso-position-vertical-relative:text;mso-width-percent:0;mso-height-percent:0;mso-width-relative:margin;mso-height-relative:margin" o:gfxdata="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" strokecolor="#a5a5a5 [3206]" strokeweight="6pt">
+                <v:stroke endarrow="block" joinstyle="miter" endcap="round"/>
+                <o:lock v:ext="edit" shapetype="f"/>
+              </v:shape>
+            </w:pict>
+          </mc:Fallback>
+        </mc:AlternateContent>
+      </w:r>
+      <w:r>
+        <w:rPr>
+          <w:rFonts w:asciiTheme="majorHAnsi" w:eastAsiaTheme="majorEastAsia" w:hAnsiTheme="majorHAnsi" w:cstheme="majorBidi"/>
+          <w:noProof/>
+          <w:color w:val="1F3763" w:themeColor="accent1" w:themeShade="7F"/>
+          <w:sz w:val="24"/>
+          <w:szCs w:val="24"/>
+          <w:lang w:eastAsia="pt-PT"/>
+        </w:rPr>
+        <mc:AlternateContent>
+          <mc:Choice Requires="wps">
+            <w:drawing>
+              <wp:anchor distT="0" distB="0" distL="114300" distR="114300" simplePos="0" relativeHeight="251639808" behindDoc="0" locked="0" layoutInCell="1" allowOverlap="1">
+                <wp:simplePos x="0" y="0"/>
+                <wp:positionH relativeFrom="column">
+                  <wp:posOffset>3107691</wp:posOffset>
+                </wp:positionH>
+                <wp:positionV relativeFrom="paragraph">
+                  <wp:posOffset>1969469</wp:posOffset>
+                </wp:positionV>
+                <wp:extent cx="1935672" cy="17253"/>
+                <wp:effectExtent l="0" t="152400" r="0" b="154305"/>
+                <wp:wrapNone/>
+                <wp:docPr id="196" name="Conexão reta unidirecional 196"/>
+                <wp:cNvGraphicFramePr>
+                  <a:graphicFrameLocks xmlns:a="http://schemas.openxmlformats.org/drawingml/2006/main"/>
+                </wp:cNvGraphicFramePr>
+                <a:graphic xmlns:a="http://schemas.openxmlformats.org/drawingml/2006/main">
+                  <a:graphicData uri="http://schemas.microsoft.com/office/word/2010/wordprocessingShape">
+                    <wps:wsp>
+                      <wps:cNvCnPr>
+                        <a:cxnSpLocks/>
+                      </wps:cNvCnPr>
+                      <wps:spPr>
+                        <a:xfrm flipV="1">
+                          <a:off x="0" y="0"/>
+                          <a:ext cx="1935672" cy="17253"/>
+                        </a:xfrm>
+                        <a:prstGeom prst="straightConnector1">
+                          <a:avLst/>
+                        </a:prstGeom>
+                        <a:ln w="76200" cap="rnd">
+                          <a:headEnd type="none" w="med" len="med"/>
+                          <a:tailEnd type="triangle" w="med" len="med"/>
+                        </a:ln>
+                      </wps:spPr>
+                      <wps:style>
+                        <a:lnRef idx="1">
+                          <a:schemeClr val="accent3"/>
+                        </a:lnRef>
+                        <a:fillRef idx="0">
+                          <a:schemeClr val="accent3"/>
+                        </a:fillRef>
+                        <a:effectRef idx="0">
+                          <a:schemeClr val="accent3"/>
+                        </a:effectRef>
+                        <a:fontRef idx="minor">
+                          <a:schemeClr val="tx1"/>
+                        </a:fontRef>
+                      </wps:style>
+                      <wps:bodyPr/>
+                    </wps:wsp>
+                  </a:graphicData>
+                </a:graphic>
+                <wp14:sizeRelH relativeFrom="margin">
+                  <wp14:pctWidth>0</wp14:pctWidth>
+                </wp14:sizeRelH>
+                <wp14:sizeRelV relativeFrom="margin">
+                  <wp14:pctHeight>0</wp14:pctHeight>
+                </wp14:sizeRelV>
+              </wp:anchor>
+            </w:drawing>
+          </mc:Choice>
+          <mc:Fallback>
+            <w:pict>
+              <v:shape w14:anchorId="02C84EE8" id="Conexão reta unidirecional 196" o:spid="_x0000_s1026" type="#_x0000_t32" style="position:absolute;margin-left:244.7pt;margin-top:155.1pt;width:152.4pt;height:1.35pt;flip:y;z-index:251639808;visibility:visible;mso-wrap-style:square;mso-width-percent:0;mso-height-percent:0;mso-wrap-distance-left:9pt;mso-wrap-distance-top:0;mso-wrap-distance-right:9pt;mso-wrap-distance-bottom:0;mso-position-horizontal:absolute;mso-position-horizontal-relative:text;mso-position-vertical:absolute;mso-position-vertical-relative:text;mso-width-percent:0;mso-height-percent:0;mso-width-relative:margin;mso-height-relative:margin" o:gfxdata="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" strokecolor="#a5a5a5 [3206]" strokeweight="6pt">
+                <v:stroke endarrow="block" joinstyle="miter" endcap="round"/>
+                <o:lock v:ext="edit" shapetype="f"/>
+              </v:shape>
+            </w:pict>
+          </mc:Fallback>
+        </mc:AlternateContent>
+      </w:r>
+      <w:r>
+        <w:rPr>
+          <w:rFonts w:asciiTheme="majorHAnsi" w:eastAsiaTheme="majorEastAsia" w:hAnsiTheme="majorHAnsi" w:cstheme="majorBidi"/>
+          <w:noProof/>
+          <w:color w:val="1F3763" w:themeColor="accent1" w:themeShade="7F"/>
+          <w:sz w:val="24"/>
+          <w:szCs w:val="24"/>
+          <w:lang w:eastAsia="pt-PT"/>
+        </w:rPr>
+        <mc:AlternateContent>
+          <mc:Choice Requires="wps">
+            <w:drawing>
+              <wp:anchor distT="0" distB="0" distL="114300" distR="114300" simplePos="0" relativeHeight="251607040" behindDoc="0" locked="0" layoutInCell="1" allowOverlap="1">
+                <wp:simplePos x="0" y="0"/>
+                <wp:positionH relativeFrom="column">
+                  <wp:posOffset>2952928</wp:posOffset>
+                </wp:positionH>
+                <wp:positionV relativeFrom="paragraph">
+                  <wp:posOffset>742506</wp:posOffset>
+                </wp:positionV>
+                <wp:extent cx="1617428" cy="11192"/>
+                <wp:effectExtent l="0" t="0" r="20955" b="27305"/>
+                <wp:wrapNone/>
+                <wp:docPr id="3" name="Conexão reta 3"/>
+                <wp:cNvGraphicFramePr/>
+                <a:graphic xmlns:a="http://schemas.openxmlformats.org/drawingml/2006/main">
+                  <a:graphicData uri="http://schemas.microsoft.com/office/word/2010/wordprocessingShape">
+                    <wps:wsp>
+                      <wps:cNvCnPr/>
+                      <wps:spPr>
+                        <a:xfrm flipH="1">
+                          <a:off x="0" y="0"/>
+                          <a:ext cx="1617428" cy="11192"/>
+                        </a:xfrm>
+                        <a:prstGeom prst="line">
+                          <a:avLst/>
+                        </a:prstGeom>
+                        <a:ln w="9525" cap="flat" cmpd="sng" algn="ctr">
+                          <a:solidFill>
+                            <a:schemeClr val="dk1"/>
+                          </a:solidFill>
+                          <a:prstDash val="dash"/>
+                          <a:round/>
+                          <a:headEnd type="none" w="med" len="med"/>
+                          <a:tailEnd type="none" w="med" len="med"/>
+                        </a:ln>
+                      </wps:spPr>
+                      <wps:style>
+                        <a:lnRef idx="0">
+                          <a:scrgbClr r="0" g="0" b="0"/>
+                        </a:lnRef>
+                        <a:fillRef idx="0">
+                          <a:scrgbClr r="0" g="0" b="0"/>
+                        </a:fillRef>
+                        <a:effectRef idx="0">
+                          <a:scrgbClr r="0" g="0" b="0"/>
+                        </a:effectRef>
+                        <a:fontRef idx="minor">
+                          <a:schemeClr val="tx1"/>
+                        </a:fontRef>
+                      </wps:style>
+                      <wps:bodyPr/>
+                    </wps:wsp>
+                  </a:graphicData>
+                </a:graphic>
+              </wp:anchor>
+            </w:drawing>
+          </mc:Choice>
+          <mc:Fallback>
+            <w:pict>
+              <v:line w14:anchorId="3DEADEFE" id="Conexão reta 3" o:spid="_x0000_s1026" style="position:absolute;flip:x;z-index:251607040;visibility:visible;mso-wrap-style:square;mso-wrap-distance-left:9pt;mso-wrap-distance-top:0;mso-wrap-distance-right:9pt;mso-wrap-distance-bottom:0;mso-position-horizontal:absolute;mso-position-horizontal-relative:text;mso-position-vertical:absolute;mso-position-vertical-relative:text" from="232.5pt,58.45pt" to="359.85pt,59.35pt" o:gfxdata="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" strokecolor="black [3200]">
+                <v:stroke dashstyle="dash"/>
+              </v:line>
+            </w:pict>
+          </mc:Fallback>
+        </mc:AlternateContent>
+      </w:r>
+      <w:r>
+        <w:rPr>
+          <w:rFonts w:asciiTheme="majorHAnsi" w:eastAsiaTheme="majorEastAsia" w:hAnsiTheme="majorHAnsi" w:cstheme="majorBidi"/>
+          <w:noProof/>
+          <w:color w:val="1F3763" w:themeColor="accent1" w:themeShade="7F"/>
+          <w:sz w:val="24"/>
+          <w:szCs w:val="24"/>
+          <w:lang w:eastAsia="pt-PT"/>
+        </w:rPr>
+        <mc:AlternateContent>
+          <mc:Choice Requires="wps">
+            <w:drawing>
+              <wp:anchor distT="0" distB="0" distL="114300" distR="114300" simplePos="0" relativeHeight="251608064" behindDoc="0" locked="0" layoutInCell="1" allowOverlap="1">
+                <wp:simplePos x="0" y="0"/>
+                <wp:positionH relativeFrom="column">
+                  <wp:posOffset>2952928</wp:posOffset>
+                </wp:positionH>
+                <wp:positionV relativeFrom="paragraph">
+                  <wp:posOffset>1148768</wp:posOffset>
+                </wp:positionV>
+                <wp:extent cx="1617428" cy="11192"/>
+                <wp:effectExtent l="0" t="0" r="20955" b="27305"/>
+                <wp:wrapNone/>
+                <wp:docPr id="4" name="Conexão reta 4"/>
+                <wp:cNvGraphicFramePr/>
+                <a:graphic xmlns:a="http://schemas.openxmlformats.org/drawingml/2006/main">
+                  <a:graphicData uri="http://schemas.microsoft.com/office/word/2010/wordprocessingShape">
+                    <wps:wsp>
+                      <wps:cNvCnPr/>
+                      <wps:spPr>
+                        <a:xfrm flipH="1">
+                          <a:off x="0" y="0"/>
+                          <a:ext cx="1617428" cy="11192"/>
+                        </a:xfrm>
+                        <a:prstGeom prst="line">
+                          <a:avLst/>
+                        </a:prstGeom>
+                        <a:ln w="9525" cap="flat" cmpd="sng" algn="ctr">
+                          <a:solidFill>
+                            <a:schemeClr val="dk1"/>
+                          </a:solidFill>
+                          <a:prstDash val="dash"/>
+                          <a:round/>
+                          <a:headEnd type="none" w="med" len="med"/>
+                          <a:tailEnd type="none" w="med" len="med"/>
+                        </a:ln>
+                      </wps:spPr>
+                      <wps:style>
+                        <a:lnRef idx="0">
+                          <a:scrgbClr r="0" g="0" b="0"/>
+                        </a:lnRef>
+                        <a:fillRef idx="0">
+                          <a:scrgbClr r="0" g="0" b="0"/>
+                        </a:fillRef>
+                        <a:effectRef idx="0">
+                          <a:scrgbClr r="0" g="0" b="0"/>
+                        </a:effectRef>
+                        <a:fontRef idx="minor">
+                          <a:schemeClr val="tx1"/>
+                        </a:fontRef>
+                      </wps:style>
+                      <wps:bodyPr/>
+                    </wps:wsp>
+                  </a:graphicData>
+                </a:graphic>
+              </wp:anchor>
+            </w:drawing>
+          </mc:Choice>
+          <mc:Fallback>
+            <w:pict>
+              <v:line w14:anchorId="241E88A7" id="Conexão reta 4" o:spid="_x0000_s1026" style="position:absolute;flip:x;z-index:251608064;visibility:visible;mso-wrap-style:square;mso-wrap-distance-left:9pt;mso-wrap-distance-top:0;mso-wrap-distance-right:9pt;mso-wrap-distance-bottom:0;mso-position-horizontal:absolute;mso-position-horizontal-relative:text;mso-position-vertical:absolute;mso-position-vertical-relative:text" from="232.5pt,90.45pt" to="359.85pt,91.35pt" o:gfxdata="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" strokecolor="black [3200]">
+                <v:stroke dashstyle="dash"/>
+              </v:line>
+            </w:pict>
+          </mc:Fallback>
+        </mc:AlternateContent>
+      </w:r>
+      <w:r>
+        <w:rPr>
+          <w:rFonts w:asciiTheme="majorHAnsi" w:eastAsiaTheme="majorEastAsia" w:hAnsiTheme="majorHAnsi" w:cstheme="majorBidi"/>
+          <w:noProof/>
+          <w:color w:val="1F3763" w:themeColor="accent1" w:themeShade="7F"/>
+          <w:sz w:val="24"/>
+          <w:szCs w:val="24"/>
+          <w:lang w:eastAsia="pt-PT"/>
+        </w:rPr>
+        <mc:AlternateContent>
+          <mc:Choice Requires="wps">
+            <w:drawing>
+              <wp:anchor distT="0" distB="0" distL="114300" distR="114300" simplePos="0" relativeHeight="251609088" behindDoc="0" locked="0" layoutInCell="1" allowOverlap="1">
+                <wp:simplePos x="0" y="0"/>
+                <wp:positionH relativeFrom="column">
+                  <wp:posOffset>2952928</wp:posOffset>
+                </wp:positionH>
+                <wp:positionV relativeFrom="paragraph">
+                  <wp:posOffset>1555030</wp:posOffset>
+                </wp:positionV>
+                <wp:extent cx="1617428" cy="11192"/>
+                <wp:effectExtent l="0" t="0" r="20955" b="27305"/>
+                <wp:wrapNone/>
+                <wp:docPr id="168" name="Conexão reta 168"/>
+                <wp:cNvGraphicFramePr/>
+                <a:graphic xmlns:a="http://schemas.openxmlformats.org/drawingml/2006/main">
+                  <a:graphicData uri="http://schemas.microsoft.com/office/word/2010/wordprocessingShape">
+                    <wps:wsp>
+                      <wps:cNvCnPr/>
+                      <wps:spPr>
+                        <a:xfrm flipH="1">
+                          <a:off x="0" y="0"/>
+                          <a:ext cx="1617428" cy="11192"/>
+                        </a:xfrm>
+                        <a:prstGeom prst="line">
+                          <a:avLst/>
+                        </a:prstGeom>
+                        <a:ln w="9525" cap="flat" cmpd="sng" algn="ctr">
+                          <a:solidFill>
+                            <a:schemeClr val="dk1"/>
+                          </a:solidFill>
+                          <a:prstDash val="dash"/>
+                          <a:round/>
+                          <a:headEnd type="none" w="med" len="med"/>
+                          <a:tailEnd type="none" w="med" len="med"/>
+                        </a:ln>
+                      </wps:spPr>
+                      <wps:style>
+                        <a:lnRef idx="0">
+                          <a:scrgbClr r="0" g="0" b="0"/>
+                        </a:lnRef>
+                        <a:fillRef idx="0">
+                          <a:scrgbClr r="0" g="0" b="0"/>
+                        </a:fillRef>
+                        <a:effectRef idx="0">
+                          <a:scrgbClr r="0" g="0" b="0"/>
+                        </a:effectRef>
+                        <a:fontRef idx="minor">
+                          <a:schemeClr val="tx1"/>
+                        </a:fontRef>
+                      </wps:style>
+                      <wps:bodyPr/>
+                    </wps:wsp>
+                  </a:graphicData>
+                </a:graphic>
+              </wp:anchor>
+            </w:drawing>
+          </mc:Choice>
+          <mc:Fallback>
+            <w:pict>
+              <v:line w14:anchorId="7D670D9A" id="Conexão reta 168" o:spid="_x0000_s1026" style="position:absolute;flip:x;z-index:251609088;visibility:visible;mso-wrap-style:square;mso-wrap-distance-left:9pt;mso-wrap-distance-top:0;mso-wrap-distance-right:9pt;mso-wrap-distance-bottom:0;mso-position-horizontal:absolute;mso-position-horizontal-relative:text;mso-position-vertical:absolute;mso-position-vertical-relative:text" from="232.5pt,122.45pt" to="359.85pt,123.35pt" o:gfxdata="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" strokecolor="black [3200]">
+                <v:stroke dashstyle="dash"/>
+              </v:line>
+            </w:pict>
+          </mc:Fallback>
+        </mc:AlternateContent>
+      </w:r>
+      <w:r>
+        <w:rPr>
+          <w:rFonts w:asciiTheme="majorHAnsi" w:eastAsiaTheme="majorEastAsia" w:hAnsiTheme="majorHAnsi" w:cstheme="majorBidi"/>
+          <w:noProof/>
+          <w:color w:val="1F3763" w:themeColor="accent1" w:themeShade="7F"/>
+          <w:sz w:val="24"/>
+          <w:szCs w:val="24"/>
+          <w:lang w:eastAsia="pt-PT"/>
+        </w:rPr>
+        <mc:AlternateContent>
+          <mc:Choice Requires="wps">
+            <w:drawing>
+              <wp:anchor distT="0" distB="0" distL="114300" distR="114300" simplePos="0" relativeHeight="251610112" behindDoc="0" locked="0" layoutInCell="1" allowOverlap="1">
+                <wp:simplePos x="0" y="0"/>
+                <wp:positionH relativeFrom="column">
+                  <wp:posOffset>2952928</wp:posOffset>
+                </wp:positionH>
+                <wp:positionV relativeFrom="paragraph">
+                  <wp:posOffset>1957987</wp:posOffset>
+                </wp:positionV>
+                <wp:extent cx="1617428" cy="11192"/>
+                <wp:effectExtent l="0" t="0" r="20955" b="27305"/>
+                <wp:wrapNone/>
+                <wp:docPr id="169" name="Conexão reta 169"/>
+                <wp:cNvGraphicFramePr/>
+                <a:graphic xmlns:a="http://schemas.openxmlformats.org/drawingml/2006/main">
+                  <a:graphicData uri="http://schemas.microsoft.com/office/word/2010/wordprocessingShape">
+                    <wps:wsp>
+                      <wps:cNvCnPr/>
+                      <wps:spPr>
+                        <a:xfrm flipH="1">
+                          <a:off x="0" y="0"/>
+                          <a:ext cx="1617428" cy="11192"/>
+                        </a:xfrm>
+                        <a:prstGeom prst="line">
+                          <a:avLst/>
+                        </a:prstGeom>
+                        <a:ln w="9525" cap="flat" cmpd="sng" algn="ctr">
+                          <a:solidFill>
+                            <a:schemeClr val="dk1"/>
+                          </a:solidFill>
+                          <a:prstDash val="dash"/>
+                          <a:round/>
+                          <a:headEnd type="none" w="med" len="med"/>
+                          <a:tailEnd type="none" w="med" len="med"/>
+                        </a:ln>
+                      </wps:spPr>
+                      <wps:style>
+                        <a:lnRef idx="0">
+                          <a:scrgbClr r="0" g="0" b="0"/>
+                        </a:lnRef>
+                        <a:fillRef idx="0">
+                          <a:scrgbClr r="0" g="0" b="0"/>
+                        </a:fillRef>
+                        <a:effectRef idx="0">
+                          <a:scrgbClr r="0" g="0" b="0"/>
+                        </a:effectRef>
+                        <a:fontRef idx="minor">
+                          <a:schemeClr val="tx1"/>
+                        </a:fontRef>
+                      </wps:style>
+                      <wps:bodyPr/>
+                    </wps:wsp>
+                  </a:graphicData>
+                </a:graphic>
+              </wp:anchor>
+            </w:drawing>
+          </mc:Choice>
+          <mc:Fallback>
+            <w:pict>
+              <v:line w14:anchorId="63BEE175" id="Conexão reta 169" o:spid="_x0000_s1026" style="position:absolute;flip:x;z-index:251610112;visibility:visible;mso-wrap-style:square;mso-wrap-distance-left:9pt;mso-wrap-distance-top:0;mso-wrap-distance-right:9pt;mso-wrap-distance-bottom:0;mso-position-horizontal:absolute;mso-position-horizontal-relative:text;mso-position-vertical:absolute;mso-position-vertical-relative:text" from="232.5pt,154.15pt" to="359.85pt,155.05pt" o:gfxdata="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" strokecolor="black [3200]">
+                <v:stroke dashstyle="dash"/>
+              </v:line>
+            </w:pict>
+          </mc:Fallback>
+        </mc:AlternateContent>
+      </w:r>
+      <w:r>
+        <w:rPr>
+          <w:rFonts w:asciiTheme="majorHAnsi" w:eastAsiaTheme="majorEastAsia" w:hAnsiTheme="majorHAnsi" w:cstheme="majorBidi"/>
+          <w:noProof/>
+          <w:color w:val="1F3763" w:themeColor="accent1" w:themeShade="7F"/>
+          <w:sz w:val="24"/>
+          <w:szCs w:val="24"/>
+          <w:lang w:eastAsia="pt-PT"/>
+        </w:rPr>
+        <mc:AlternateContent>
+          <mc:Choice Requires="wps">
+            <w:drawing>
+              <wp:anchor distT="0" distB="0" distL="114300" distR="114300" simplePos="0" relativeHeight="251611136" behindDoc="0" locked="0" layoutInCell="1" allowOverlap="1">
+                <wp:simplePos x="0" y="0"/>
+                <wp:positionH relativeFrom="column">
+                  <wp:posOffset>2952928</wp:posOffset>
+                </wp:positionH>
+                <wp:positionV relativeFrom="paragraph">
+                  <wp:posOffset>2360944</wp:posOffset>
+                </wp:positionV>
+                <wp:extent cx="1617428" cy="11192"/>
+                <wp:effectExtent l="0" t="0" r="20955" b="27305"/>
+                <wp:wrapNone/>
+                <wp:docPr id="170" name="Conexão reta 170"/>
+                <wp:cNvGraphicFramePr/>
+                <a:graphic xmlns:a="http://schemas.openxmlformats.org/drawingml/2006/main">
+                  <a:graphicData uri="http://schemas.microsoft.com/office/word/2010/wordprocessingShape">
+                    <wps:wsp>
+                      <wps:cNvCnPr/>
+                      <wps:spPr>
+                        <a:xfrm flipH="1">
+                          <a:off x="0" y="0"/>
+                          <a:ext cx="1617428" cy="11192"/>
+                        </a:xfrm>
+                        <a:prstGeom prst="line">
+                          <a:avLst/>
+                        </a:prstGeom>
+                        <a:ln w="9525" cap="flat" cmpd="sng" algn="ctr">
+                          <a:solidFill>
+                            <a:schemeClr val="dk1"/>
+                          </a:solidFill>
+                          <a:prstDash val="dash"/>
+                          <a:round/>
+                          <a:headEnd type="none" w="med" len="med"/>
+                          <a:tailEnd type="none" w="med" len="med"/>
+                        </a:ln>
+                      </wps:spPr>
+                      <wps:style>
+                        <a:lnRef idx="0">
+                          <a:scrgbClr r="0" g="0" b="0"/>
+                        </a:lnRef>
+                        <a:fillRef idx="0">
+                          <a:scrgbClr r="0" g="0" b="0"/>
+                        </a:fillRef>
+                        <a:effectRef idx="0">
+                          <a:scrgbClr r="0" g="0" b="0"/>
+                        </a:effectRef>
+                        <a:fontRef idx="minor">
+                          <a:schemeClr val="tx1"/>
+                        </a:fontRef>
+                      </wps:style>
+                      <wps:bodyPr/>
+                    </wps:wsp>
+                  </a:graphicData>
+                </a:graphic>
+              </wp:anchor>
+            </w:drawing>
+          </mc:Choice>
+          <mc:Fallback>
+            <w:pict>
+              <v:line w14:anchorId="5072D8AE" id="Conexão reta 170" o:spid="_x0000_s1026" style="position:absolute;flip:x;z-index:251611136;visibility:visible;mso-wrap-style:square;mso-wrap-distance-left:9pt;mso-wrap-distance-top:0;mso-wrap-distance-right:9pt;mso-wrap-distance-bottom:0;mso-position-horizontal:absolute;mso-position-horizontal-relative:text;mso-position-vertical:absolute;mso-position-vertical-relative:text" from="232.5pt,185.9pt" to="359.85pt,186.8pt" o:gfxdata="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" strokecolor="black [3200]">
+                <v:stroke dashstyle="dash"/>
+              </v:line>
+            </w:pict>
+          </mc:Fallback>
+        </mc:AlternateContent>
+      </w:r>
+      <w:r>
+        <w:rPr>
+          <w:rFonts w:asciiTheme="majorHAnsi" w:eastAsiaTheme="majorEastAsia" w:hAnsiTheme="majorHAnsi" w:cstheme="majorBidi"/>
+          <w:noProof/>
+          <w:color w:val="1F3763" w:themeColor="accent1" w:themeShade="7F"/>
+          <w:sz w:val="24"/>
+          <w:szCs w:val="24"/>
+          <w:lang w:eastAsia="pt-PT"/>
+        </w:rPr>
+        <mc:AlternateContent>
+          <mc:Choice Requires="wps">
+            <w:drawing>
+              <wp:anchor distT="0" distB="0" distL="114300" distR="114300" simplePos="0" relativeHeight="251612160" behindDoc="0" locked="0" layoutInCell="1" allowOverlap="1">
+                <wp:simplePos x="0" y="0"/>
+                <wp:positionH relativeFrom="column">
+                  <wp:posOffset>2952928</wp:posOffset>
+                </wp:positionH>
+                <wp:positionV relativeFrom="paragraph">
+                  <wp:posOffset>2773816</wp:posOffset>
+                </wp:positionV>
+                <wp:extent cx="1617428" cy="11192"/>
+                <wp:effectExtent l="0" t="0" r="20955" b="27305"/>
+                <wp:wrapNone/>
+                <wp:docPr id="171" name="Conexão reta 171"/>
+                <wp:cNvGraphicFramePr/>
+                <a:graphic xmlns:a="http://schemas.openxmlformats.org/drawingml/2006/main">
+                  <a:graphicData uri="http://schemas.microsoft.com/office/word/2010/wordprocessingShape">
+                    <wps:wsp>
+                      <wps:cNvCnPr/>
+                      <wps:spPr>
+                        <a:xfrm flipH="1">
+                          <a:off x="0" y="0"/>
+                          <a:ext cx="1617428" cy="11192"/>
+                        </a:xfrm>
+                        <a:prstGeom prst="line">
+                          <a:avLst/>
+                        </a:prstGeom>
+                        <a:ln w="9525" cap="flat" cmpd="sng" algn="ctr">
+                          <a:solidFill>
+                            <a:schemeClr val="dk1"/>
+                          </a:solidFill>
+                          <a:prstDash val="dash"/>
+                          <a:round/>
+                          <a:headEnd type="none" w="med" len="med"/>
+                          <a:tailEnd type="none" w="med" len="med"/>
+                        </a:ln>
+                      </wps:spPr>
+                      <wps:style>
+                        <a:lnRef idx="0">
+                          <a:scrgbClr r="0" g="0" b="0"/>
+                        </a:lnRef>
+                        <a:fillRef idx="0">
+                          <a:scrgbClr r="0" g="0" b="0"/>
+                        </a:fillRef>
+                        <a:effectRef idx="0">
+                          <a:scrgbClr r="0" g="0" b="0"/>
+                        </a:effectRef>
+                        <a:fontRef idx="minor">
+                          <a:schemeClr val="tx1"/>
+                        </a:fontRef>
+                      </wps:style>
+                      <wps:bodyPr/>
+                    </wps:wsp>
+                  </a:graphicData>
+                </a:graphic>
+              </wp:anchor>
+            </w:drawing>
+          </mc:Choice>
+          <mc:Fallback>
+            <w:pict>
+              <v:line w14:anchorId="7A130A3B" id="Conexão reta 171" o:spid="_x0000_s1026" style="position:absolute;flip:x;z-index:251612160;visibility:visible;mso-wrap-style:square;mso-wrap-distance-left:9pt;mso-wrap-distance-top:0;mso-wrap-distance-right:9pt;mso-wrap-distance-bottom:0;mso-position-horizontal:absolute;mso-position-horizontal-relative:text;mso-position-vertical:absolute;mso-position-vertical-relative:text" from="232.5pt,218.4pt" to="359.85pt,219.3pt" o:gfxdata="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" strokecolor="black [3200]">
+                <v:stroke dashstyle="dash"/>
+              </v:line>
+            </w:pict>
+          </mc:Fallback>
+        </mc:AlternateContent>
+      </w:r>
+      <w:r>
+        <w:rPr>
+          <w:rFonts w:asciiTheme="majorHAnsi" w:eastAsiaTheme="majorEastAsia" w:hAnsiTheme="majorHAnsi" w:cstheme="majorBidi"/>
+          <w:noProof/>
+          <w:color w:val="1F3763" w:themeColor="accent1" w:themeShade="7F"/>
+          <w:sz w:val="24"/>
+          <w:szCs w:val="24"/>
+          <w:lang w:eastAsia="pt-PT"/>
+        </w:rPr>
+        <mc:AlternateContent>
+          <mc:Choice Requires="wps">
+            <w:drawing>
+              <wp:anchor distT="0" distB="0" distL="114300" distR="114300" simplePos="0" relativeHeight="251613184" behindDoc="0" locked="0" layoutInCell="1" allowOverlap="1">
+                <wp:simplePos x="0" y="0"/>
+                <wp:positionH relativeFrom="column">
+                  <wp:posOffset>2952928</wp:posOffset>
+                </wp:positionH>
+                <wp:positionV relativeFrom="paragraph">
+                  <wp:posOffset>3183382</wp:posOffset>
+                </wp:positionV>
+                <wp:extent cx="1617428" cy="11192"/>
+                <wp:effectExtent l="0" t="0" r="20955" b="27305"/>
+                <wp:wrapNone/>
+                <wp:docPr id="172" name="Conexão reta 172"/>
+                <wp:cNvGraphicFramePr/>
+                <a:graphic xmlns:a="http://schemas.openxmlformats.org/drawingml/2006/main">
+                  <a:graphicData uri="http://schemas.microsoft.com/office/word/2010/wordprocessingShape">
+                    <wps:wsp>
+                      <wps:cNvCnPr/>
+                      <wps:spPr>
+                        <a:xfrm flipH="1">
+                          <a:off x="0" y="0"/>
+                          <a:ext cx="1617428" cy="11192"/>
+                        </a:xfrm>
+                        <a:prstGeom prst="line">
+                          <a:avLst/>
+                        </a:prstGeom>
+                        <a:ln w="9525" cap="flat" cmpd="sng" algn="ctr">
+                          <a:solidFill>
+                            <a:schemeClr val="dk1"/>
+                          </a:solidFill>
+                          <a:prstDash val="dash"/>
+                          <a:round/>
+                          <a:headEnd type="none" w="med" len="med"/>
+                          <a:tailEnd type="none" w="med" len="med"/>
+                        </a:ln>
+                      </wps:spPr>
+                      <wps:style>
+                        <a:lnRef idx="0">
+                          <a:scrgbClr r="0" g="0" b="0"/>
+                        </a:lnRef>
+                        <a:fillRef idx="0">
+                          <a:scrgbClr r="0" g="0" b="0"/>
+                        </a:fillRef>
+                        <a:effectRef idx="0">
+                          <a:scrgbClr r="0" g="0" b="0"/>
+                        </a:effectRef>
+                        <a:fontRef idx="minor">
+                          <a:schemeClr val="tx1"/>
+                        </a:fontRef>
+                      </wps:style>
+                      <wps:bodyPr/>
+                    </wps:wsp>
+                  </a:graphicData>
+                </a:graphic>
+              </wp:anchor>
+            </w:drawing>
+          </mc:Choice>
+          <mc:Fallback>
+            <w:pict>
+              <v:line w14:anchorId="38DB2713" id="Conexão reta 172" o:spid="_x0000_s1026" style="position:absolute;flip:x;z-index:251613184;visibility:visible;mso-wrap-style:square;mso-wrap-distance-left:9pt;mso-wrap-distance-top:0;mso-wrap-distance-right:9pt;mso-wrap-distance-bottom:0;mso-position-horizontal:absolute;mso-position-horizontal-relative:text;mso-position-vertical:absolute;mso-position-vertical-relative:text" from="232.5pt,250.65pt" to="359.85pt,251.55pt" o:gfxdata="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" strokecolor="black [3200]">
+                <v:stroke dashstyle="dash"/>
+              </v:line>
+            </w:pict>
+          </mc:Fallback>
+        </mc:AlternateContent>
+      </w:r>
+      <w:r>
+        <w:rPr>
+          <w:rFonts w:asciiTheme="majorHAnsi" w:eastAsiaTheme="majorEastAsia" w:hAnsiTheme="majorHAnsi" w:cstheme="majorBidi"/>
+          <w:noProof/>
+          <w:color w:val="1F3763" w:themeColor="accent1" w:themeShade="7F"/>
+          <w:sz w:val="24"/>
+          <w:szCs w:val="24"/>
+          <w:lang w:eastAsia="pt-PT"/>
+        </w:rPr>
+        <mc:AlternateContent>
+          <mc:Choice Requires="wps">
+            <w:drawing>
+              <wp:anchor distT="0" distB="0" distL="114300" distR="114300" simplePos="0" relativeHeight="251614208" behindDoc="0" locked="0" layoutInCell="1" allowOverlap="1">
+                <wp:simplePos x="0" y="0"/>
+                <wp:positionH relativeFrom="column">
+                  <wp:posOffset>2952928</wp:posOffset>
+                </wp:positionH>
+                <wp:positionV relativeFrom="paragraph">
+                  <wp:posOffset>3583034</wp:posOffset>
+                </wp:positionV>
+                <wp:extent cx="1617428" cy="11192"/>
+                <wp:effectExtent l="0" t="0" r="20955" b="27305"/>
+                <wp:wrapNone/>
+                <wp:docPr id="173" name="Conexão reta 173"/>
+                <wp:cNvGraphicFramePr/>
+                <a:graphic xmlns:a="http://schemas.openxmlformats.org/drawingml/2006/main">
+                  <a:graphicData uri="http://schemas.microsoft.com/office/word/2010/wordprocessingShape">
+                    <wps:wsp>
+                      <wps:cNvCnPr/>
+                      <wps:spPr>
+                        <a:xfrm flipH="1">
+                          <a:off x="0" y="0"/>
+                          <a:ext cx="1617428" cy="11192"/>
+                        </a:xfrm>
+                        <a:prstGeom prst="line">
+                          <a:avLst/>
+                        </a:prstGeom>
+                        <a:ln w="9525" cap="flat" cmpd="sng" algn="ctr">
+                          <a:solidFill>
+                            <a:schemeClr val="dk1"/>
+                          </a:solidFill>
+                          <a:prstDash val="dash"/>
+                          <a:round/>
+                          <a:headEnd type="none" w="med" len="med"/>
+                          <a:tailEnd type="none" w="med" len="med"/>
+                        </a:ln>
+                      </wps:spPr>
+                      <wps:style>
+                        <a:lnRef idx="0">
+                          <a:scrgbClr r="0" g="0" b="0"/>
+                        </a:lnRef>
+                        <a:fillRef idx="0">
+                          <a:scrgbClr r="0" g="0" b="0"/>
+                        </a:fillRef>
+                        <a:effectRef idx="0">
+                          <a:scrgbClr r="0" g="0" b="0"/>
+                        </a:effectRef>
+                        <a:fontRef idx="minor">
+                          <a:schemeClr val="tx1"/>
+                        </a:fontRef>
+                      </wps:style>
+                      <wps:bodyPr/>
+                    </wps:wsp>
+                  </a:graphicData>
+                </a:graphic>
+              </wp:anchor>
+            </w:drawing>
+          </mc:Choice>
+          <mc:Fallback>
+            <w:pict>
+              <v:line w14:anchorId="05922868" id="Conexão reta 173" o:spid="_x0000_s1026" style="position:absolute;flip:x;z-index:251614208;visibility:visible;mso-wrap-style:square;mso-wrap-distance-left:9pt;mso-wrap-distance-top:0;mso-wrap-distance-right:9pt;mso-wrap-distance-bottom:0;mso-position-horizontal:absolute;mso-position-horizontal-relative:text;mso-position-vertical:absolute;mso-position-vertical-relative:text" from="232.5pt,282.15pt" to="359.85pt,283.05pt" o:gfxdata="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" strokecolor="black [3200]">
+                <v:stroke dashstyle="dash"/>
+              </v:line>
+            </w:pict>
+          </mc:Fallback>
+        </mc:AlternateContent>
+      </w:r>
+      <w:r>
+        <w:rPr>
+          <w:rFonts w:asciiTheme="majorHAnsi" w:eastAsiaTheme="majorEastAsia" w:hAnsiTheme="majorHAnsi" w:cstheme="majorBidi"/>
+          <w:noProof/>
+          <w:color w:val="1F3763" w:themeColor="accent1" w:themeShade="7F"/>
+          <w:sz w:val="24"/>
+          <w:szCs w:val="24"/>
+          <w:lang w:eastAsia="pt-PT"/>
+        </w:rPr>
+        <mc:AlternateContent>
+          <mc:Choice Requires="wps">
+            <w:drawing>
+              <wp:anchor distT="0" distB="0" distL="114300" distR="114300" simplePos="0" relativeHeight="251615232" behindDoc="0" locked="0" layoutInCell="1" allowOverlap="1">
+                <wp:simplePos x="0" y="0"/>
+                <wp:positionH relativeFrom="column">
+                  <wp:posOffset>2952928</wp:posOffset>
+                </wp:positionH>
+                <wp:positionV relativeFrom="paragraph">
+                  <wp:posOffset>3985991</wp:posOffset>
+                </wp:positionV>
+                <wp:extent cx="1617428" cy="11192"/>
+                <wp:effectExtent l="0" t="0" r="20955" b="27305"/>
+                <wp:wrapNone/>
+                <wp:docPr id="174" name="Conexão reta 174"/>
+                <wp:cNvGraphicFramePr/>
+                <a:graphic xmlns:a="http://schemas.openxmlformats.org/drawingml/2006/main">
+                  <a:graphicData uri="http://schemas.microsoft.com/office/word/2010/wordprocessingShape">
+                    <wps:wsp>
+                      <wps:cNvCnPr/>
+                      <wps:spPr>
+                        <a:xfrm flipH="1">
+                          <a:off x="0" y="0"/>
+                          <a:ext cx="1617428" cy="11192"/>
+                        </a:xfrm>
+                        <a:prstGeom prst="line">
+                          <a:avLst/>
+                        </a:prstGeom>
+                        <a:ln w="9525" cap="flat" cmpd="sng" algn="ctr">
+                          <a:solidFill>
+                            <a:schemeClr val="dk1"/>
+                          </a:solidFill>
+                          <a:prstDash val="dash"/>
+                          <a:round/>
+                          <a:headEnd type="none" w="med" len="med"/>
+                          <a:tailEnd type="none" w="med" len="med"/>
+                        </a:ln>
+                      </wps:spPr>
+                      <wps:style>
+                        <a:lnRef idx="0">
+                          <a:scrgbClr r="0" g="0" b="0"/>
+                        </a:lnRef>
+                        <a:fillRef idx="0">
+                          <a:scrgbClr r="0" g="0" b="0"/>
+                        </a:fillRef>
+                        <a:effectRef idx="0">
+                          <a:scrgbClr r="0" g="0" b="0"/>
+                        </a:effectRef>
+                        <a:fontRef idx="minor">
+                          <a:schemeClr val="tx1"/>
+                        </a:fontRef>
+                      </wps:style>
+                      <wps:bodyPr/>
+                    </wps:wsp>
+                  </a:graphicData>
+                </a:graphic>
+              </wp:anchor>
+            </w:drawing>
+          </mc:Choice>
+          <mc:Fallback>
+            <w:pict>
+              <v:line w14:anchorId="1DA8E645" id="Conexão reta 174" o:spid="_x0000_s1026" style="position:absolute;flip:x;z-index:251615232;visibility:visible;mso-wrap-style:square;mso-wrap-distance-left:9pt;mso-wrap-distance-top:0;mso-wrap-distance-right:9pt;mso-wrap-distance-bottom:0;mso-position-horizontal:absolute;mso-position-horizontal-relative:text;mso-position-vertical:absolute;mso-position-vertical-relative:text" from="232.5pt,313.85pt" to="359.85pt,314.75pt" o:gfxdata="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" strokecolor="black [3200]">
+                <v:stroke dashstyle="dash"/>
+              </v:line>
+            </w:pict>
+          </mc:Fallback>
+        </mc:AlternateContent>
+      </w:r>
+      <w:r>
+        <w:rPr>
+          <w:rFonts w:asciiTheme="majorHAnsi" w:eastAsiaTheme="majorEastAsia" w:hAnsiTheme="majorHAnsi" w:cstheme="majorBidi"/>
+          <w:noProof/>
+          <w:color w:val="1F3763" w:themeColor="accent1" w:themeShade="7F"/>
+          <w:sz w:val="24"/>
+          <w:szCs w:val="24"/>
+          <w:lang w:eastAsia="pt-PT"/>
+        </w:rPr>
+        <mc:AlternateContent>
+          <mc:Choice Requires="wps">
+            <w:drawing>
+              <wp:anchor distT="0" distB="0" distL="114300" distR="114300" simplePos="0" relativeHeight="251616256" behindDoc="0" locked="0" layoutInCell="1" allowOverlap="1">
+                <wp:simplePos x="0" y="0"/>
+                <wp:positionH relativeFrom="column">
+                  <wp:posOffset>2952928</wp:posOffset>
+                </wp:positionH>
+                <wp:positionV relativeFrom="paragraph">
+                  <wp:posOffset>4395558</wp:posOffset>
+                </wp:positionV>
+                <wp:extent cx="1617428" cy="11192"/>
+                <wp:effectExtent l="0" t="0" r="20955" b="27305"/>
+                <wp:wrapNone/>
+                <wp:docPr id="175" name="Conexão reta 175"/>
+                <wp:cNvGraphicFramePr/>
+                <a:graphic xmlns:a="http://schemas.openxmlformats.org/drawingml/2006/main">
+                  <a:graphicData uri="http://schemas.microsoft.com/office/word/2010/wordprocessingShape">
+                    <wps:wsp>
+                      <wps:cNvCnPr/>
+                      <wps:spPr>
+                        <a:xfrm flipH="1">
+                          <a:off x="0" y="0"/>
+                          <a:ext cx="1617428" cy="11192"/>
+                        </a:xfrm>
+                        <a:prstGeom prst="line">
+                          <a:avLst/>
+                        </a:prstGeom>
+                        <a:ln w="9525" cap="flat" cmpd="sng" algn="ctr">
+                          <a:solidFill>
+                            <a:schemeClr val="dk1"/>
+                          </a:solidFill>
+                          <a:prstDash val="dash"/>
+                          <a:round/>
+                          <a:headEnd type="none" w="med" len="med"/>
+                          <a:tailEnd type="none" w="med" len="med"/>
+                        </a:ln>
+                      </wps:spPr>
+                      <wps:style>
+                        <a:lnRef idx="0">
+                          <a:scrgbClr r="0" g="0" b="0"/>
+                        </a:lnRef>
+                        <a:fillRef idx="0">
+                          <a:scrgbClr r="0" g="0" b="0"/>
+                        </a:fillRef>
+                        <a:effectRef idx="0">
+                          <a:scrgbClr r="0" g="0" b="0"/>
+                        </a:effectRef>
+                        <a:fontRef idx="minor">
+                          <a:schemeClr val="tx1"/>
+                        </a:fontRef>
+                      </wps:style>
+                      <wps:bodyPr/>
+                    </wps:wsp>
+                  </a:graphicData>
+                </a:graphic>
+              </wp:anchor>
+            </w:drawing>
+          </mc:Choice>
+          <mc:Fallback>
+            <w:pict>
+              <v:line w14:anchorId="04803637" id="Conexão reta 175" o:spid="_x0000_s1026" style="position:absolute;flip:x;z-index:251616256;visibility:visible;mso-wrap-style:square;mso-wrap-distance-left:9pt;mso-wrap-distance-top:0;mso-wrap-distance-right:9pt;mso-wrap-distance-bottom:0;mso-position-horizontal:absolute;mso-position-horizontal-relative:text;mso-position-vertical:absolute;mso-position-vertical-relative:text" from="232.5pt,346.1pt" to="359.85pt,347pt" o:gfxdata="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" strokecolor="black [3200]">
+                <v:stroke dashstyle="dash"/>
+              </v:line>
+            </w:pict>
+          </mc:Fallback>
+        </mc:AlternateContent>
+      </w:r>
+      <w:r>
+        <w:rPr>
+          <w:rFonts w:asciiTheme="majorHAnsi" w:eastAsiaTheme="majorEastAsia" w:hAnsiTheme="majorHAnsi" w:cstheme="majorBidi"/>
+          <w:noProof/>
+          <w:color w:val="1F3763" w:themeColor="accent1" w:themeShade="7F"/>
+          <w:sz w:val="24"/>
+          <w:szCs w:val="24"/>
+          <w:lang w:eastAsia="pt-PT"/>
+        </w:rPr>
+        <mc:AlternateContent>
+          <mc:Choice Requires="wps">
+            <w:drawing>
+              <wp:anchor distT="0" distB="0" distL="114300" distR="114300" simplePos="0" relativeHeight="251617280" behindDoc="0" locked="0" layoutInCell="1" allowOverlap="1">
+                <wp:simplePos x="0" y="0"/>
+                <wp:positionH relativeFrom="column">
+                  <wp:posOffset>2952928</wp:posOffset>
+                </wp:positionH>
+                <wp:positionV relativeFrom="paragraph">
+                  <wp:posOffset>4798515</wp:posOffset>
+                </wp:positionV>
+                <wp:extent cx="1617428" cy="11192"/>
+                <wp:effectExtent l="0" t="0" r="20955" b="27305"/>
+                <wp:wrapNone/>
+                <wp:docPr id="176" name="Conexão reta 176"/>
+                <wp:cNvGraphicFramePr/>
+                <a:graphic xmlns:a="http://schemas.openxmlformats.org/drawingml/2006/main">
+                  <a:graphicData uri="http://schemas.microsoft.com/office/word/2010/wordprocessingShape">
+                    <wps:wsp>
+                      <wps:cNvCnPr/>
+                      <wps:spPr>
+                        <a:xfrm flipH="1">
+                          <a:off x="0" y="0"/>
+                          <a:ext cx="1617428" cy="11192"/>
+                        </a:xfrm>
+                        <a:prstGeom prst="line">
+                          <a:avLst/>
+                        </a:prstGeom>
+                        <a:ln w="9525" cap="flat" cmpd="sng" algn="ctr">
+                          <a:solidFill>
+                            <a:schemeClr val="dk1"/>
+                          </a:solidFill>
+                          <a:prstDash val="dash"/>
+                          <a:round/>
+                          <a:headEnd type="none" w="med" len="med"/>
+                          <a:tailEnd type="none" w="med" len="med"/>
+                        </a:ln>
+                      </wps:spPr>
+                      <wps:style>
+                        <a:lnRef idx="0">
+                          <a:scrgbClr r="0" g="0" b="0"/>
+                        </a:lnRef>
+                        <a:fillRef idx="0">
+                          <a:scrgbClr r="0" g="0" b="0"/>
+                        </a:fillRef>
+                        <a:effectRef idx="0">
+                          <a:scrgbClr r="0" g="0" b="0"/>
+                        </a:effectRef>
+                        <a:fontRef idx="minor">
+                          <a:schemeClr val="tx1"/>
+                        </a:fontRef>
+                      </wps:style>
+                      <wps:bodyPr/>
+                    </wps:wsp>
+                  </a:graphicData>
+                </a:graphic>
+              </wp:anchor>
+            </w:drawing>
+          </mc:Choice>
+          <mc:Fallback>
+            <w:pict>
+              <v:line w14:anchorId="2A122039" id="Conexão reta 176" o:spid="_x0000_s1026" style="position:absolute;flip:x;z-index:251617280;visibility:visible;mso-wrap-style:square;mso-wrap-distance-left:9pt;mso-wrap-distance-top:0;mso-wrap-distance-right:9pt;mso-wrap-distance-bottom:0;mso-position-horizontal:absolute;mso-position-horizontal-relative:text;mso-position-vertical:absolute;mso-position-vertical-relative:text" from="232.5pt,377.85pt" to="359.85pt,378.75pt" o:gfxdata="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" strokecolor="black [3200]">
+                <v:stroke dashstyle="dash"/>
+              </v:line>
+            </w:pict>
+          </mc:Fallback>
+        </mc:AlternateContent>
+      </w:r>
+      <w:r>
+        <w:rPr>
+          <w:rFonts w:asciiTheme="majorHAnsi" w:eastAsiaTheme="majorEastAsia" w:hAnsiTheme="majorHAnsi" w:cstheme="majorBidi"/>
+          <w:noProof/>
+          <w:color w:val="1F3763" w:themeColor="accent1" w:themeShade="7F"/>
+          <w:sz w:val="24"/>
+          <w:szCs w:val="24"/>
+          <w:lang w:eastAsia="pt-PT"/>
+        </w:rPr>
+        <mc:AlternateContent>
+          <mc:Choice Requires="wps">
+            <w:drawing>
+              <wp:anchor distT="0" distB="0" distL="114300" distR="114300" simplePos="0" relativeHeight="251618304" behindDoc="0" locked="0" layoutInCell="1" allowOverlap="1">
+                <wp:simplePos x="0" y="0"/>
+                <wp:positionH relativeFrom="column">
+                  <wp:posOffset>2952928</wp:posOffset>
+                </wp:positionH>
+                <wp:positionV relativeFrom="paragraph">
+                  <wp:posOffset>5208082</wp:posOffset>
+                </wp:positionV>
+                <wp:extent cx="1617428" cy="11192"/>
+                <wp:effectExtent l="0" t="0" r="20955" b="27305"/>
+                <wp:wrapNone/>
+                <wp:docPr id="177" name="Conexão reta 177"/>
+                <wp:cNvGraphicFramePr/>
+                <a:graphic xmlns:a="http://schemas.openxmlformats.org/drawingml/2006/main">
+                  <a:graphicData uri="http://schemas.microsoft.com/office/word/2010/wordprocessingShape">
+                    <wps:wsp>
+                      <wps:cNvCnPr/>
+                      <wps:spPr>
+                        <a:xfrm flipH="1">
+                          <a:off x="0" y="0"/>
+                          <a:ext cx="1617428" cy="11192"/>
+                        </a:xfrm>
+                        <a:prstGeom prst="line">
+                          <a:avLst/>
+                        </a:prstGeom>
+                        <a:ln w="9525" cap="flat" cmpd="sng" algn="ctr">
+                          <a:solidFill>
+                            <a:schemeClr val="dk1"/>
+                          </a:solidFill>
+                          <a:prstDash val="dash"/>
+                          <a:round/>
+                          <a:headEnd type="none" w="med" len="med"/>
+                          <a:tailEnd type="none" w="med" len="med"/>
+                        </a:ln>
+                      </wps:spPr>
+                      <wps:style>
+                        <a:lnRef idx="0">
+                          <a:scrgbClr r="0" g="0" b="0"/>
+                        </a:lnRef>
+                        <a:fillRef idx="0">
+                          <a:scrgbClr r="0" g="0" b="0"/>
+                        </a:fillRef>
+                        <a:effectRef idx="0">
+                          <a:scrgbClr r="0" g="0" b="0"/>
+                        </a:effectRef>
+                        <a:fontRef idx="minor">
+                          <a:schemeClr val="tx1"/>
+                        </a:fontRef>
+                      </wps:style>
+                      <wps:bodyPr/>
+                    </wps:wsp>
+                  </a:graphicData>
+                </a:graphic>
+              </wp:anchor>
+            </w:drawing>
+          </mc:Choice>
+          <mc:Fallback>
+            <w:pict>
+              <v:line w14:anchorId="2CB6D950" id="Conexão reta 177" o:spid="_x0000_s1026" style="position:absolute;flip:x;z-index:251618304;visibility:visible;mso-wrap-style:square;mso-wrap-distance-left:9pt;mso-wrap-distance-top:0;mso-wrap-distance-right:9pt;mso-wrap-distance-bottom:0;mso-position-horizontal:absolute;mso-position-horizontal-relative:text;mso-position-vertical:absolute;mso-position-vertical-relative:text" from="232.5pt,410.1pt" to="359.85pt,411pt" o:gfxdata="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" strokecolor="black [3200]">
+                <v:stroke dashstyle="dash"/>
+              </v:line>
+            </w:pict>
+          </mc:Fallback>
+        </mc:AlternateContent>
+      </w:r>
+      <w:r>
+        <w:rPr>
+          <w:rFonts w:asciiTheme="majorHAnsi" w:eastAsiaTheme="majorEastAsia" w:hAnsiTheme="majorHAnsi" w:cstheme="majorBidi"/>
+          <w:noProof/>
+          <w:color w:val="1F3763" w:themeColor="accent1" w:themeShade="7F"/>
+          <w:sz w:val="24"/>
+          <w:szCs w:val="24"/>
+          <w:lang w:eastAsia="pt-PT"/>
+        </w:rPr>
+        <mc:AlternateContent>
+          <mc:Choice Requires="wps">
+            <w:drawing>
+              <wp:anchor distT="0" distB="0" distL="114300" distR="114300" simplePos="0" relativeHeight="251619328" behindDoc="0" locked="0" layoutInCell="1" allowOverlap="1">
+                <wp:simplePos x="0" y="0"/>
+                <wp:positionH relativeFrom="column">
+                  <wp:posOffset>2952928</wp:posOffset>
+                </wp:positionH>
+                <wp:positionV relativeFrom="paragraph">
+                  <wp:posOffset>5611039</wp:posOffset>
+                </wp:positionV>
+                <wp:extent cx="1617428" cy="11192"/>
+                <wp:effectExtent l="0" t="0" r="20955" b="27305"/>
+                <wp:wrapNone/>
+                <wp:docPr id="178" name="Conexão reta 178"/>
+                <wp:cNvGraphicFramePr/>
+                <a:graphic xmlns:a="http://schemas.openxmlformats.org/drawingml/2006/main">
+                  <a:graphicData uri="http://schemas.microsoft.com/office/word/2010/wordprocessingShape">
+                    <wps:wsp>
+                      <wps:cNvCnPr/>
+                      <wps:spPr>
+                        <a:xfrm flipH="1">
+                          <a:off x="0" y="0"/>
+                          <a:ext cx="1617428" cy="11192"/>
+                        </a:xfrm>
+                        <a:prstGeom prst="line">
+                          <a:avLst/>
+                        </a:prstGeom>
+                        <a:ln w="9525" cap="flat" cmpd="sng" algn="ctr">
+                          <a:solidFill>
+                            <a:schemeClr val="dk1"/>
+                          </a:solidFill>
+                          <a:prstDash val="dash"/>
+                          <a:round/>
+                          <a:headEnd type="none" w="med" len="med"/>
+                          <a:tailEnd type="none" w="med" len="med"/>
+                        </a:ln>
+                      </wps:spPr>
+                      <wps:style>
+                        <a:lnRef idx="0">
+                          <a:scrgbClr r="0" g="0" b="0"/>
+                        </a:lnRef>
+                        <a:fillRef idx="0">
+                          <a:scrgbClr r="0" g="0" b="0"/>
+                        </a:fillRef>
+                        <a:effectRef idx="0">
+                          <a:scrgbClr r="0" g="0" b="0"/>
+                        </a:effectRef>
+                        <a:fontRef idx="minor">
+                          <a:schemeClr val="tx1"/>
+                        </a:fontRef>
+                      </wps:style>
+                      <wps:bodyPr/>
+                    </wps:wsp>
+                  </a:graphicData>
+                </a:graphic>
+              </wp:anchor>
+            </w:drawing>
+          </mc:Choice>
+          <mc:Fallback>
+            <w:pict>
+              <v:line w14:anchorId="1129C9BA" id="Conexão reta 178" o:spid="_x0000_s1026" style="position:absolute;flip:x;z-index:251619328;visibility:visible;mso-wrap-style:square;mso-wrap-distance-left:9pt;mso-wrap-distance-top:0;mso-wrap-distance-right:9pt;mso-wrap-distance-bottom:0;mso-position-horizontal:absolute;mso-position-horizontal-relative:text;mso-position-vertical:absolute;mso-position-vertical-relative:text" from="232.5pt,441.8pt" to="359.85pt,442.7pt" o:gfxdata="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" strokecolor="black [3200]">
+                <v:stroke dashstyle="dash"/>
+              </v:line>
+            </w:pict>
+          </mc:Fallback>
+        </mc:AlternateContent>
+      </w:r>
+      <w:r>
+        <w:rPr>
+          <w:rFonts w:asciiTheme="majorHAnsi" w:eastAsiaTheme="majorEastAsia" w:hAnsiTheme="majorHAnsi" w:cstheme="majorBidi"/>
+          <w:noProof/>
+          <w:color w:val="1F3763" w:themeColor="accent1" w:themeShade="7F"/>
+          <w:sz w:val="24"/>
+          <w:szCs w:val="24"/>
+          <w:lang w:eastAsia="pt-PT"/>
+        </w:rPr>
+        <mc:AlternateContent>
+          <mc:Choice Requires="wps">
+            <w:drawing>
+              <wp:anchor distT="0" distB="0" distL="114300" distR="114300" simplePos="0" relativeHeight="251620352" behindDoc="0" locked="0" layoutInCell="1" allowOverlap="1">
+                <wp:simplePos x="0" y="0"/>
+                <wp:positionH relativeFrom="column">
+                  <wp:posOffset>2952928</wp:posOffset>
+                </wp:positionH>
+                <wp:positionV relativeFrom="paragraph">
+                  <wp:posOffset>6030520</wp:posOffset>
+                </wp:positionV>
+                <wp:extent cx="1617428" cy="11192"/>
+                <wp:effectExtent l="0" t="0" r="20955" b="27305"/>
+                <wp:wrapNone/>
+                <wp:docPr id="179" name="Conexão reta 179"/>
+                <wp:cNvGraphicFramePr/>
+                <a:graphic xmlns:a="http://schemas.openxmlformats.org/drawingml/2006/main">
+                  <a:graphicData uri="http://schemas.microsoft.com/office/word/2010/wordprocessingShape">
+                    <wps:wsp>
+                      <wps:cNvCnPr/>
+                      <wps:spPr>
+                        <a:xfrm flipH="1">
+                          <a:off x="0" y="0"/>
+                          <a:ext cx="1617428" cy="11192"/>
+                        </a:xfrm>
+                        <a:prstGeom prst="line">
+                          <a:avLst/>
+                        </a:prstGeom>
+                        <a:ln w="9525" cap="flat" cmpd="sng" algn="ctr">
+                          <a:solidFill>
+                            <a:schemeClr val="dk1"/>
+                          </a:solidFill>
+                          <a:prstDash val="dash"/>
+                          <a:round/>
+                          <a:headEnd type="none" w="med" len="med"/>
+                          <a:tailEnd type="none" w="med" len="med"/>
+                        </a:ln>
+                      </wps:spPr>
+                      <wps:style>
+                        <a:lnRef idx="0">
+                          <a:scrgbClr r="0" g="0" b="0"/>
+                        </a:lnRef>
+                        <a:fillRef idx="0">
+                          <a:scrgbClr r="0" g="0" b="0"/>
+                        </a:fillRef>
+                        <a:effectRef idx="0">
+                          <a:scrgbClr r="0" g="0" b="0"/>
+                        </a:effectRef>
+                        <a:fontRef idx="minor">
+                          <a:schemeClr val="tx1"/>
+                        </a:fontRef>
+                      </wps:style>
+                      <wps:bodyPr/>
+                    </wps:wsp>
+                  </a:graphicData>
+                </a:graphic>
+              </wp:anchor>
+            </w:drawing>
+          </mc:Choice>
+          <mc:Fallback>
+            <w:pict>
+              <v:line w14:anchorId="34D3277F" id="Conexão reta 179" o:spid="_x0000_s1026" style="position:absolute;flip:x;z-index:251620352;visibility:visible;mso-wrap-style:square;mso-wrap-distance-left:9pt;mso-wrap-distance-top:0;mso-wrap-distance-right:9pt;mso-wrap-distance-bottom:0;mso-position-horizontal:absolute;mso-position-horizontal-relative:text;mso-position-vertical:absolute;mso-position-vertical-relative:text" from="232.5pt,474.85pt" to="359.85pt,475.75pt" o:gfxdata="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" strokecolor="black [3200]">
+                <v:stroke dashstyle="dash"/>
+              </v:line>
+            </w:pict>
+          </mc:Fallback>
+        </mc:AlternateContent>
+      </w:r>
+      <w:r>
+        <w:rPr>
+          <w:rFonts w:asciiTheme="majorHAnsi" w:eastAsiaTheme="majorEastAsia" w:hAnsiTheme="majorHAnsi" w:cstheme="majorBidi"/>
+          <w:noProof/>
+          <w:color w:val="1F3763" w:themeColor="accent1" w:themeShade="7F"/>
+          <w:sz w:val="24"/>
+          <w:szCs w:val="24"/>
+          <w:lang w:eastAsia="pt-PT"/>
+        </w:rPr>
+        <mc:AlternateContent>
+          <mc:Choice Requires="wps">
+            <w:drawing>
+              <wp:anchor distT="0" distB="0" distL="114300" distR="114300" simplePos="0" relativeHeight="251621376" behindDoc="0" locked="0" layoutInCell="1" allowOverlap="1">
+                <wp:simplePos x="0" y="0"/>
+                <wp:positionH relativeFrom="column">
+                  <wp:posOffset>2952928</wp:posOffset>
+                </wp:positionH>
+                <wp:positionV relativeFrom="paragraph">
+                  <wp:posOffset>6440087</wp:posOffset>
+                </wp:positionV>
+                <wp:extent cx="1617428" cy="11192"/>
+                <wp:effectExtent l="0" t="0" r="20955" b="27305"/>
+                <wp:wrapNone/>
+                <wp:docPr id="180" name="Conexão reta 180"/>
+                <wp:cNvGraphicFramePr/>
+                <a:graphic xmlns:a="http://schemas.openxmlformats.org/drawingml/2006/main">
+                  <a:graphicData uri="http://schemas.microsoft.com/office/word/2010/wordprocessingShape">
+                    <wps:wsp>
+                      <wps:cNvCnPr/>
+                      <wps:spPr>
+                        <a:xfrm flipH="1">
+                          <a:off x="0" y="0"/>
+                          <a:ext cx="1617428" cy="11192"/>
+                        </a:xfrm>
+                        <a:prstGeom prst="line">
+                          <a:avLst/>
+                        </a:prstGeom>
+                        <a:ln w="9525" cap="flat" cmpd="sng" algn="ctr">
+                          <a:solidFill>
+                            <a:schemeClr val="dk1"/>
+                          </a:solidFill>
+                          <a:prstDash val="dash"/>
+                          <a:round/>
+                          <a:headEnd type="none" w="med" len="med"/>
+                          <a:tailEnd type="none" w="med" len="med"/>
+                        </a:ln>
+                      </wps:spPr>
+                      <wps:style>
+                        <a:lnRef idx="0">
+                          <a:scrgbClr r="0" g="0" b="0"/>
+                        </a:lnRef>
+                        <a:fillRef idx="0">
+                          <a:scrgbClr r="0" g="0" b="0"/>
+                        </a:fillRef>
+                        <a:effectRef idx="0">
+                          <a:scrgbClr r="0" g="0" b="0"/>
+                        </a:effectRef>
+                        <a:fontRef idx="minor">
+                          <a:schemeClr val="tx1"/>
+                        </a:fontRef>
+                      </wps:style>
+                      <wps:bodyPr/>
+                    </wps:wsp>
+                  </a:graphicData>
+                </a:graphic>
+              </wp:anchor>
+            </w:drawing>
+          </mc:Choice>
+          <mc:Fallback>
+            <w:pict>
+              <v:line w14:anchorId="1C8B01CC" id="Conexão reta 180" o:spid="_x0000_s1026" style="position:absolute;flip:x;z-index:251621376;visibility:visible;mso-wrap-style:square;mso-wrap-distance-left:9pt;mso-wrap-distance-top:0;mso-wrap-distance-right:9pt;mso-wrap-distance-bottom:0;mso-position-horizontal:absolute;mso-position-horizontal-relative:text;mso-position-vertical:absolute;mso-position-vertical-relative:text" from="232.5pt,507.1pt" to="359.85pt,508pt" o:gfxdata="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" strokecolor="black [3200]">
+                <v:stroke dashstyle="dash"/>
+              </v:line>
+            </w:pict>
+          </mc:Fallback>
+        </mc:AlternateContent>
+      </w:r>
+      <w:r>
+        <w:rPr>
+          <w:rFonts w:asciiTheme="majorHAnsi" w:eastAsiaTheme="majorEastAsia" w:hAnsiTheme="majorHAnsi" w:cstheme="majorBidi"/>
+          <w:noProof/>
+          <w:color w:val="1F3763" w:themeColor="accent1" w:themeShade="7F"/>
+          <w:sz w:val="24"/>
+          <w:szCs w:val="24"/>
+          <w:lang w:eastAsia="pt-PT"/>
+        </w:rPr>
+        <mc:AlternateContent>
+          <mc:Choice Requires="wps">
+            <w:drawing>
+              <wp:anchor distT="0" distB="0" distL="114300" distR="114300" simplePos="0" relativeHeight="251622400" behindDoc="0" locked="0" layoutInCell="1" allowOverlap="1">
+                <wp:simplePos x="0" y="0"/>
+                <wp:positionH relativeFrom="column">
+                  <wp:posOffset>2952928</wp:posOffset>
+                </wp:positionH>
+                <wp:positionV relativeFrom="paragraph">
+                  <wp:posOffset>6836434</wp:posOffset>
+                </wp:positionV>
+                <wp:extent cx="1617428" cy="11192"/>
+                <wp:effectExtent l="0" t="0" r="20955" b="27305"/>
+                <wp:wrapNone/>
+                <wp:docPr id="181" name="Conexão reta 181"/>
+                <wp:cNvGraphicFramePr/>
+                <a:graphic xmlns:a="http://schemas.openxmlformats.org/drawingml/2006/main">
+                  <a:graphicData uri="http://schemas.microsoft.com/office/word/2010/wordprocessingShape">
+                    <wps:wsp>
+                      <wps:cNvCnPr/>
+                      <wps:spPr>
+                        <a:xfrm flipH="1">
+                          <a:off x="0" y="0"/>
+                          <a:ext cx="1617428" cy="11192"/>
+                        </a:xfrm>
+                        <a:prstGeom prst="line">
+                          <a:avLst/>
+                        </a:prstGeom>
+                        <a:ln w="9525" cap="flat" cmpd="sng" algn="ctr">
+                          <a:solidFill>
+                            <a:schemeClr val="dk1"/>
+                          </a:solidFill>
+                          <a:prstDash val="dash"/>
+                          <a:round/>
+                          <a:headEnd type="none" w="med" len="med"/>
+                          <a:tailEnd type="none" w="med" len="med"/>
+                        </a:ln>
+                      </wps:spPr>
+                      <wps:style>
+                        <a:lnRef idx="0">
+                          <a:scrgbClr r="0" g="0" b="0"/>
+                        </a:lnRef>
+                        <a:fillRef idx="0">
+                          <a:scrgbClr r="0" g="0" b="0"/>
+                        </a:fillRef>
+                        <a:effectRef idx="0">
+                          <a:scrgbClr r="0" g="0" b="0"/>
+                        </a:effectRef>
+                        <a:fontRef idx="minor">
+                          <a:schemeClr val="tx1"/>
+                        </a:fontRef>
+                      </wps:style>
+                      <wps:bodyPr/>
+                    </wps:wsp>
+                  </a:graphicData>
+                </a:graphic>
+              </wp:anchor>
+            </w:drawing>
+          </mc:Choice>
+          <mc:Fallback>
+            <w:pict>
+              <v:line w14:anchorId="2AC9915C" id="Conexão reta 181" o:spid="_x0000_s1026" style="position:absolute;flip:x;z-index:251622400;visibility:visible;mso-wrap-style:square;mso-wrap-distance-left:9pt;mso-wrap-distance-top:0;mso-wrap-distance-right:9pt;mso-wrap-distance-bottom:0;mso-position-horizontal:absolute;mso-position-horizontal-relative:text;mso-position-vertical:absolute;mso-position-vertical-relative:text" from="232.5pt,538.3pt" to="359.85pt,539.2pt" o:gfxdata="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" strokecolor="black [3200]">
+                <v:stroke dashstyle="dash"/>
+              </v:line>
+            </w:pict>
+          </mc:Fallback>
+        </mc:AlternateContent>
+      </w:r>
+      <w:r>
+        <w:rPr>
+          <w:rFonts w:asciiTheme="majorHAnsi" w:eastAsiaTheme="majorEastAsia" w:hAnsiTheme="majorHAnsi" w:cstheme="majorBidi"/>
+          <w:noProof/>
+          <w:color w:val="1F3763" w:themeColor="accent1" w:themeShade="7F"/>
+          <w:sz w:val="24"/>
+          <w:szCs w:val="24"/>
+          <w:lang w:eastAsia="pt-PT"/>
+        </w:rPr>
+        <mc:AlternateContent>
+          <mc:Choice Requires="wps">
+            <w:drawing>
+              <wp:anchor distT="0" distB="0" distL="114300" distR="114300" simplePos="0" relativeHeight="251623424" behindDoc="0" locked="0" layoutInCell="1" allowOverlap="1">
+                <wp:simplePos x="0" y="0"/>
+                <wp:positionH relativeFrom="column">
+                  <wp:posOffset>2952928</wp:posOffset>
+                </wp:positionH>
+                <wp:positionV relativeFrom="paragraph">
+                  <wp:posOffset>7242701</wp:posOffset>
+                </wp:positionV>
+                <wp:extent cx="1617428" cy="11192"/>
+                <wp:effectExtent l="0" t="0" r="20955" b="27305"/>
+                <wp:wrapNone/>
+                <wp:docPr id="182" name="Conexão reta 182"/>
+                <wp:cNvGraphicFramePr/>
+                <a:graphic xmlns:a="http://schemas.openxmlformats.org/drawingml/2006/main">
+                  <a:graphicData uri="http://schemas.microsoft.com/office/word/2010/wordprocessingShape">
+                    <wps:wsp>
+                      <wps:cNvCnPr/>
+                      <wps:spPr>
+                        <a:xfrm flipH="1">
+                          <a:off x="0" y="0"/>
+                          <a:ext cx="1617428" cy="11192"/>
+                        </a:xfrm>
+                        <a:prstGeom prst="line">
+                          <a:avLst/>
+                        </a:prstGeom>
+                        <a:ln w="9525" cap="flat" cmpd="sng" algn="ctr">
+                          <a:solidFill>
+                            <a:schemeClr val="dk1"/>
+                          </a:solidFill>
+                          <a:prstDash val="dash"/>
+                          <a:round/>
+                          <a:headEnd type="none" w="med" len="med"/>
+                          <a:tailEnd type="none" w="med" len="med"/>
+                        </a:ln>
+                      </wps:spPr>
+                      <wps:style>
+                        <a:lnRef idx="0">
+                          <a:scrgbClr r="0" g="0" b="0"/>
+                        </a:lnRef>
+                        <a:fillRef idx="0">
+                          <a:scrgbClr r="0" g="0" b="0"/>
+                        </a:fillRef>
+                        <a:effectRef idx="0">
+                          <a:scrgbClr r="0" g="0" b="0"/>
+                        </a:effectRef>
+                        <a:fontRef idx="minor">
+                          <a:schemeClr val="tx1"/>
+                        </a:fontRef>
+                      </wps:style>
+                      <wps:bodyPr/>
+                    </wps:wsp>
+                  </a:graphicData>
+                </a:graphic>
+              </wp:anchor>
+            </w:drawing>
+          </mc:Choice>
+          <mc:Fallback>
+            <w:pict>
+              <v:line w14:anchorId="4B625186" id="Conexão reta 182" o:spid="_x0000_s1026" style="position:absolute;flip:x;z-index:251623424;visibility:visible;mso-wrap-style:square;mso-wrap-distance-left:9pt;mso-wrap-distance-top:0;mso-wrap-distance-right:9pt;mso-wrap-distance-bottom:0;mso-position-horizontal:absolute;mso-position-horizontal-relative:text;mso-position-vertical:absolute;mso-position-vertical-relative:text" from="232.5pt,570.3pt" to="359.85pt,571.2pt" o:gfxdata="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" strokecolor="black [3200]">
+                <v:stroke dashstyle="dash"/>
+              </v:line>
+            </w:pict>
+          </mc:Fallback>
+        </mc:AlternateContent>
+      </w:r>
+      <w:r>
+        <w:rPr>
+          <w:rFonts w:asciiTheme="majorHAnsi" w:eastAsiaTheme="majorEastAsia" w:hAnsiTheme="majorHAnsi" w:cstheme="majorBidi"/>
+          <w:noProof/>
+          <w:color w:val="1F3763" w:themeColor="accent1" w:themeShade="7F"/>
+          <w:sz w:val="24"/>
+          <w:szCs w:val="24"/>
+          <w:lang w:eastAsia="pt-PT"/>
+        </w:rPr>
+        <mc:AlternateContent>
+          <mc:Choice Requires="wps">
+            <w:drawing>
+              <wp:anchor distT="0" distB="0" distL="114300" distR="114300" simplePos="0" relativeHeight="251634688" behindDoc="0" locked="0" layoutInCell="1" allowOverlap="1">
+                <wp:simplePos x="0" y="0"/>
+                <wp:positionH relativeFrom="column">
+                  <wp:posOffset>2952928</wp:posOffset>
+                </wp:positionH>
+                <wp:positionV relativeFrom="paragraph">
+                  <wp:posOffset>336245</wp:posOffset>
+                </wp:positionV>
+                <wp:extent cx="1617428" cy="11192"/>
+                <wp:effectExtent l="0" t="0" r="20955" b="27305"/>
+                <wp:wrapNone/>
+                <wp:docPr id="183" name="Conexão reta 183"/>
+                <wp:cNvGraphicFramePr/>
+                <a:graphic xmlns:a="http://schemas.openxmlformats.org/drawingml/2006/main">
+                  <a:graphicData uri="http://schemas.microsoft.com/office/word/2010/wordprocessingShape">
+                    <wps:wsp>
+                      <wps:cNvCnPr/>
+                      <wps:spPr>
+                        <a:xfrm flipH="1">
+                          <a:off x="0" y="0"/>
+                          <a:ext cx="1617428" cy="11192"/>
+                        </a:xfrm>
+                        <a:prstGeom prst="line">
+                          <a:avLst/>
+                        </a:prstGeom>
+                        <a:ln w="9525" cap="flat" cmpd="sng" algn="ctr">
+                          <a:solidFill>
+                            <a:schemeClr val="dk1"/>
+                          </a:solidFill>
+                          <a:prstDash val="dash"/>
+                          <a:round/>
+                          <a:headEnd type="none" w="med" len="med"/>
+                          <a:tailEnd type="none" w="med" len="med"/>
+                        </a:ln>
+                      </wps:spPr>
+                      <wps:style>
+                        <a:lnRef idx="0">
+                          <a:scrgbClr r="0" g="0" b="0"/>
+                        </a:lnRef>
+                        <a:fillRef idx="0">
+                          <a:scrgbClr r="0" g="0" b="0"/>
+                        </a:fillRef>
+                        <a:effectRef idx="0">
+                          <a:scrgbClr r="0" g="0" b="0"/>
+                        </a:effectRef>
+                        <a:fontRef idx="minor">
+                          <a:schemeClr val="tx1"/>
+                        </a:fontRef>
+                      </wps:style>
+                      <wps:bodyPr/>
+                    </wps:wsp>
+                  </a:graphicData>
+                </a:graphic>
+              </wp:anchor>
+            </w:drawing>
+          </mc:Choice>
+          <mc:Fallback>
+            <w:pict>
+              <v:line w14:anchorId="4F3B1ABE" id="Conexão reta 183" o:spid="_x0000_s1026" style="position:absolute;flip:x;z-index:251634688;visibility:visible;mso-wrap-style:square;mso-wrap-distance-left:9pt;mso-wrap-distance-top:0;mso-wrap-distance-right:9pt;mso-wrap-distance-bottom:0;mso-position-horizontal:absolute;mso-position-horizontal-relative:text;mso-position-vertical:absolute;mso-position-vertical-relative:text" from="232.5pt,26.5pt" to="359.85pt,27.4pt" o:gfxdata="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" strokecolor="black [3200]">
+                <v:stroke dashstyle="dash"/>
+              </v:line>
+            </w:pict>
+          </mc:Fallback>
+        </mc:AlternateContent>
+      </w:r>
+      <w:r>
+        <w:rPr>
+          <w:rFonts w:asciiTheme="majorHAnsi" w:eastAsiaTheme="majorEastAsia" w:hAnsiTheme="majorHAnsi" w:cstheme="majorBidi"/>
+          <w:noProof/>
+          <w:color w:val="1F3763" w:themeColor="accent1" w:themeShade="7F"/>
+          <w:sz w:val="24"/>
+          <w:szCs w:val="24"/>
+          <w:lang w:eastAsia="pt-PT"/>
+        </w:rPr>
+        <mc:AlternateContent>
+          <mc:Choice Requires="wps">
+            <w:drawing>
+              <wp:anchor distT="0" distB="0" distL="114300" distR="114300" simplePos="0" relativeHeight="251635712" behindDoc="0" locked="0" layoutInCell="1" allowOverlap="1">
+                <wp:simplePos x="0" y="0"/>
+                <wp:positionH relativeFrom="column">
+                  <wp:posOffset>4499282</wp:posOffset>
+                </wp:positionH>
+                <wp:positionV relativeFrom="paragraph">
+                  <wp:posOffset>336245</wp:posOffset>
+                </wp:positionV>
+                <wp:extent cx="543277" cy="0"/>
+                <wp:effectExtent l="0" t="152400" r="0" b="152400"/>
+                <wp:wrapNone/>
+                <wp:docPr id="185" name="Conexão reta unidirecional 185"/>
+                <wp:cNvGraphicFramePr>
+                  <a:graphicFrameLocks xmlns:a="http://schemas.openxmlformats.org/drawingml/2006/main"/>
+                </wp:cNvGraphicFramePr>
+                <a:graphic xmlns:a="http://schemas.openxmlformats.org/drawingml/2006/main">
+                  <a:graphicData uri="http://schemas.microsoft.com/office/word/2010/wordprocessingShape">
+                    <wps:wsp>
+                      <wps:cNvCnPr>
+                        <a:cxnSpLocks/>
+                      </wps:cNvCnPr>
+                      <wps:spPr>
+                        <a:xfrm>
+                          <a:off x="0" y="0"/>
+                          <a:ext cx="543277" cy="0"/>
+                        </a:xfrm>
+                        <a:prstGeom prst="straightConnector1">
+                          <a:avLst/>
+                        </a:prstGeom>
+                        <a:ln w="76200" cap="rnd">
+                          <a:headEnd type="none" w="med" len="med"/>
+                          <a:tailEnd type="triangle" w="med" len="med"/>
+                        </a:ln>
+                      </wps:spPr>
+                      <wps:style>
+                        <a:lnRef idx="1">
+                          <a:schemeClr val="accent3"/>
+                        </a:lnRef>
+                        <a:fillRef idx="0">
+                          <a:schemeClr val="accent3"/>
+                        </a:fillRef>
+                        <a:effectRef idx="0">
+                          <a:schemeClr val="accent3"/>
+                        </a:effectRef>
+                        <a:fontRef idx="minor">
+                          <a:schemeClr val="tx1"/>
+                        </a:fontRef>
+                      </wps:style>
+                      <wps:bodyPr/>
+                    </wps:wsp>
+                  </a:graphicData>
+                </a:graphic>
+              </wp:anchor>
+            </w:drawing>
+          </mc:Choice>
+          <mc:Fallback>
+            <w:pict>
+              <v:shape w14:anchorId="1AC4E357" id="Conexão reta unidirecional 185" o:spid="_x0000_s1026" type="#_x0000_t32" style="position:absolute;margin-left:354.25pt;margin-top:26.5pt;width:42.8pt;height:0;z-index:251635712;visibility:visible;mso-wrap-style:square;mso-wrap-distance-left:9pt;mso-wrap-distance-top:0;mso-wrap-distance-right:9pt;mso-wrap-distance-bottom:0;mso-position-horizontal:absolute;mso-position-horizontal-relative:text;mso-position-vertical:absolute;mso-position-vertical-relative:text" o:gfxdata="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" strokecolor="#a5a5a5 [3206]" strokeweight="6pt">
+                <v:stroke endarrow="block" joinstyle="miter" endcap="round"/>
+                <o:lock v:ext="edit" shapetype="f"/>
+              </v:shape>
+            </w:pict>
+          </mc:Fallback>
+        </mc:AlternateContent>
+      </w:r>
+      <w:r>
+        <w:rPr>
+          <w:rFonts w:asciiTheme="majorHAnsi" w:eastAsiaTheme="majorEastAsia" w:hAnsiTheme="majorHAnsi" w:cstheme="majorBidi"/>
+          <w:noProof/>
+          <w:color w:val="1F3763" w:themeColor="accent1" w:themeShade="7F"/>
+          <w:sz w:val="24"/>
+          <w:szCs w:val="24"/>
+          <w:lang w:eastAsia="pt-PT"/>
+        </w:rPr>
+        <mc:AlternateContent>
+          <mc:Choice Requires="wps">
+            <w:drawing>
+              <wp:anchor distT="0" distB="0" distL="114300" distR="114300" simplePos="0" relativeHeight="251637760" behindDoc="0" locked="0" layoutInCell="1" allowOverlap="1">
+                <wp:simplePos x="0" y="0"/>
+                <wp:positionH relativeFrom="column">
+                  <wp:posOffset>3775475</wp:posOffset>
+                </wp:positionH>
+                <wp:positionV relativeFrom="paragraph">
+                  <wp:posOffset>1150149</wp:posOffset>
+                </wp:positionV>
+                <wp:extent cx="1267084" cy="0"/>
+                <wp:effectExtent l="0" t="152400" r="0" b="152400"/>
+                <wp:wrapNone/>
+                <wp:docPr id="194" name="Conexão reta unidirecional 194"/>
+                <wp:cNvGraphicFramePr>
+                  <a:graphicFrameLocks xmlns:a="http://schemas.openxmlformats.org/drawingml/2006/main"/>
+                </wp:cNvGraphicFramePr>
+                <a:graphic xmlns:a="http://schemas.openxmlformats.org/drawingml/2006/main">
+                  <a:graphicData uri="http://schemas.microsoft.com/office/word/2010/wordprocessingShape">
+                    <wps:wsp>
+                      <wps:cNvCnPr>
+                        <a:cxnSpLocks/>
+                      </wps:cNvCnPr>
+                      <wps:spPr>
+                        <a:xfrm>
+                          <a:off x="0" y="0"/>
+                          <a:ext cx="1267084" cy="0"/>
+                        </a:xfrm>
+                        <a:prstGeom prst="straightConnector1">
+                          <a:avLst/>
+                        </a:prstGeom>
+                        <a:ln w="76200" cap="rnd">
+                          <a:headEnd type="none" w="med" len="med"/>
+                          <a:tailEnd type="triangle" w="med" len="med"/>
+                        </a:ln>
+                      </wps:spPr>
+                      <wps:style>
+                        <a:lnRef idx="1">
+                          <a:schemeClr val="accent3"/>
+                        </a:lnRef>
+                        <a:fillRef idx="0">
+                          <a:schemeClr val="accent3"/>
+                        </a:fillRef>
+                        <a:effectRef idx="0">
+                          <a:schemeClr val="accent3"/>
+                        </a:effectRef>
+                        <a:fontRef idx="minor">
+                          <a:schemeClr val="tx1"/>
+                        </a:fontRef>
+                      </wps:style>
+                      <wps:bodyPr/>
+                    </wps:wsp>
+                  </a:graphicData>
+                </a:graphic>
+              </wp:anchor>
+            </w:drawing>
+          </mc:Choice>
+          <mc:Fallback>
+            <w:pict>
+              <v:shape w14:anchorId="6CE3148E" id="Conexão reta unidirecional 194" o:spid="_x0000_s1026" type="#_x0000_t32" style="position:absolute;margin-left:297.3pt;margin-top:90.55pt;width:99.75pt;height:0;z-index:251637760;visibility:visible;mso-wrap-style:square;mso-wrap-distance-left:9pt;mso-wrap-distance-top:0;mso-wrap-distance-right:9pt;mso-wrap-distance-bottom:0;mso-position-horizontal:absolute;mso-position-horizontal-relative:text;mso-position-vertical:absolute;mso-position-vertical-relative:text" o:gfxdata="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" strokecolor="#a5a5a5 [3206]" strokeweight="6pt">
+                <v:stroke endarrow="block" joinstyle="miter" endcap="round"/>
+                <o:lock v:ext="edit" shapetype="f"/>
+              </v:shape>
+            </w:pict>
+          </mc:Fallback>
+        </mc:AlternateContent>
+      </w:r>
+      <w:r>
+        <w:rPr>
+          <w:rFonts w:asciiTheme="majorHAnsi" w:eastAsiaTheme="majorEastAsia" w:hAnsiTheme="majorHAnsi" w:cstheme="majorBidi"/>
+          <w:noProof/>
+          <w:color w:val="1F3763" w:themeColor="accent1" w:themeShade="7F"/>
+          <w:sz w:val="24"/>
+          <w:szCs w:val="24"/>
+          <w:lang w:eastAsia="pt-PT"/>
+        </w:rPr>
+        <mc:AlternateContent>
+          <mc:Choice Requires="wps">
+            <w:drawing>
+              <wp:anchor distT="0" distB="0" distL="114300" distR="114300" simplePos="0" relativeHeight="251638784" behindDoc="0" locked="0" layoutInCell="1" allowOverlap="1">
+                <wp:simplePos x="0" y="0"/>
+                <wp:positionH relativeFrom="column">
+                  <wp:posOffset>3775475</wp:posOffset>
+                </wp:positionH>
+                <wp:positionV relativeFrom="paragraph">
+                  <wp:posOffset>1557102</wp:posOffset>
+                </wp:positionV>
+                <wp:extent cx="1267084" cy="0"/>
+                <wp:effectExtent l="0" t="152400" r="0" b="152400"/>
+                <wp:wrapNone/>
+                <wp:docPr id="195" name="Conexão reta unidirecional 195"/>
+                <wp:cNvGraphicFramePr>
+                  <a:graphicFrameLocks xmlns:a="http://schemas.openxmlformats.org/drawingml/2006/main"/>
+                </wp:cNvGraphicFramePr>
+                <a:graphic xmlns:a="http://schemas.openxmlformats.org/drawingml/2006/main">
+                  <a:graphicData uri="http://schemas.microsoft.com/office/word/2010/wordprocessingShape">
+                    <wps:wsp>
+                      <wps:cNvCnPr>
+                        <a:cxnSpLocks/>
+                      </wps:cNvCnPr>
+                      <wps:spPr>
+                        <a:xfrm flipH="1">
+                          <a:off x="0" y="0"/>
+                          <a:ext cx="1267084" cy="0"/>
+                        </a:xfrm>
+                        <a:prstGeom prst="straightConnector1">
+                          <a:avLst/>
+                        </a:prstGeom>
+                        <a:ln w="76200" cap="rnd">
+                          <a:headEnd type="none" w="med" len="med"/>
+                          <a:tailEnd type="triangle" w="med" len="med"/>
+                        </a:ln>
+                      </wps:spPr>
+                      <wps:style>
+                        <a:lnRef idx="1">
+                          <a:schemeClr val="accent3"/>
+                        </a:lnRef>
+                        <a:fillRef idx="0">
+                          <a:schemeClr val="accent3"/>
+                        </a:fillRef>
+                        <a:effectRef idx="0">
+                          <a:schemeClr val="accent3"/>
+                        </a:effectRef>
+                        <a:fontRef idx="minor">
+                          <a:schemeClr val="tx1"/>
+                        </a:fontRef>
+                      </wps:style>
+                      <wps:bodyPr/>
+                    </wps:wsp>
+                  </a:graphicData>
+                </a:graphic>
+              </wp:anchor>
+            </w:drawing>
+          </mc:Choice>
+          <mc:Fallback>
+            <w:pict>
+              <v:shape w14:anchorId="2CF83DD2" id="Conexão reta unidirecional 195" o:spid="_x0000_s1026" type="#_x0000_t32" style="position:absolute;margin-left:297.3pt;margin-top:122.6pt;width:99.75pt;height:0;flip:x;z-index:251638784;visibility:visible;mso-wrap-style:square;mso-wrap-distance-left:9pt;mso-wrap-distance-top:0;mso-wrap-distance-right:9pt;mso-wrap-distance-bottom:0;mso-position-horizontal:absolute;mso-position-horizontal-relative:text;mso-position-vertical:absolute;mso-position-vertical-relative:text" o:gfxdata="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" strokecolor="#a5a5a5 [3206]" strokeweight="6pt">
+                <v:stroke endarrow="block" joinstyle="miter" endcap="round"/>
+                <o:lock v:ext="edit" shapetype="f"/>
+              </v:shape>
+            </w:pict>
+          </mc:Fallback>
+        </mc:AlternateContent>
+      </w:r>
+      <w:r>
+        <w:rPr>
+          <w:rFonts w:asciiTheme="majorHAnsi" w:eastAsiaTheme="majorEastAsia" w:hAnsiTheme="majorHAnsi" w:cstheme="majorBidi"/>
+          <w:noProof/>
+          <w:color w:val="1F3763" w:themeColor="accent1" w:themeShade="7F"/>
+          <w:sz w:val="24"/>
+          <w:szCs w:val="24"/>
+          <w:lang w:eastAsia="pt-PT"/>
+        </w:rPr>
+        <mc:AlternateContent>
+          <mc:Choice Requires="wps">
+            <w:drawing>
+              <wp:anchor distT="0" distB="0" distL="114300" distR="114300" simplePos="0" relativeHeight="251641856" behindDoc="0" locked="0" layoutInCell="1" allowOverlap="1">
+                <wp:simplePos x="0" y="0"/>
+                <wp:positionH relativeFrom="column">
+                  <wp:posOffset>4499282</wp:posOffset>
+                </wp:positionH>
+                <wp:positionV relativeFrom="paragraph">
+                  <wp:posOffset>2777958</wp:posOffset>
+                </wp:positionV>
+                <wp:extent cx="543277" cy="0"/>
+                <wp:effectExtent l="0" t="152400" r="0" b="152400"/>
+                <wp:wrapNone/>
+                <wp:docPr id="198" name="Conexão reta unidirecional 198"/>
+                <wp:cNvGraphicFramePr>
+                  <a:graphicFrameLocks xmlns:a="http://schemas.openxmlformats.org/drawingml/2006/main"/>
+                </wp:cNvGraphicFramePr>
+                <a:graphic xmlns:a="http://schemas.openxmlformats.org/drawingml/2006/main">
+                  <a:graphicData uri="http://schemas.microsoft.com/office/word/2010/wordprocessingShape">
+                    <wps:wsp>
+                      <wps:cNvCnPr>
+                        <a:cxnSpLocks/>
+                      </wps:cNvCnPr>
+                      <wps:spPr>
+                        <a:xfrm>
+                          <a:off x="0" y="0"/>
+                          <a:ext cx="543277" cy="0"/>
+                        </a:xfrm>
+                        <a:prstGeom prst="straightConnector1">
+                          <a:avLst/>
+                        </a:prstGeom>
+                        <a:ln w="76200" cap="rnd">
+                          <a:headEnd type="none" w="med" len="med"/>
+                          <a:tailEnd type="triangle" w="med" len="med"/>
+                        </a:ln>
+                      </wps:spPr>
+                      <wps:style>
+                        <a:lnRef idx="1">
+                          <a:schemeClr val="accent3"/>
+                        </a:lnRef>
+                        <a:fillRef idx="0">
+                          <a:schemeClr val="accent3"/>
+                        </a:fillRef>
+                        <a:effectRef idx="0">
+                          <a:schemeClr val="accent3"/>
+                        </a:effectRef>
+                        <a:fontRef idx="minor">
+                          <a:schemeClr val="tx1"/>
+                        </a:fontRef>
+                      </wps:style>
+                      <wps:bodyPr/>
+                    </wps:wsp>
+                  </a:graphicData>
+                </a:graphic>
+              </wp:anchor>
+            </w:drawing>
+          </mc:Choice>
+          <mc:Fallback>
+            <w:pict>
+              <v:shape w14:anchorId="2AB1058E" id="Conexão reta unidirecional 198" o:spid="_x0000_s1026" type="#_x0000_t32" style="position:absolute;margin-left:354.25pt;margin-top:218.75pt;width:42.8pt;height:0;z-index:251641856;visibility:visible;mso-wrap-style:square;mso-wrap-distance-left:9pt;mso-wrap-distance-top:0;mso-wrap-distance-right:9pt;mso-wrap-distance-bottom:0;mso-position-horizontal:absolute;mso-position-horizontal-relative:text;mso-position-vertical:absolute;mso-position-vertical-relative:text" o:gfxdata="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" strokecolor="#a5a5a5 [3206]" strokeweight="6pt">
+                <v:stroke endarrow="block" joinstyle="miter" endcap="round"/>
+                <o:lock v:ext="edit" shapetype="f"/>
+              </v:shape>
+            </w:pict>
+          </mc:Fallback>
+        </mc:AlternateContent>
+      </w:r>
+      <w:r>
+        <w:rPr>
+          <w:rFonts w:asciiTheme="majorHAnsi" w:eastAsiaTheme="majorEastAsia" w:hAnsiTheme="majorHAnsi" w:cstheme="majorBidi"/>
+          <w:noProof/>
+          <w:color w:val="1F3763" w:themeColor="accent1" w:themeShade="7F"/>
+          <w:sz w:val="24"/>
+          <w:szCs w:val="24"/>
+          <w:lang w:eastAsia="pt-PT"/>
+        </w:rPr>
+        <mc:AlternateContent>
+          <mc:Choice Requires="wps">
+            <w:drawing>
+              <wp:anchor distT="0" distB="0" distL="114300" distR="114300" simplePos="0" relativeHeight="251648000" behindDoc="0" locked="0" layoutInCell="1" allowOverlap="1">
+                <wp:simplePos x="0" y="0"/>
+                <wp:positionH relativeFrom="column">
+                  <wp:posOffset>3076577</wp:posOffset>
+                </wp:positionH>
+                <wp:positionV relativeFrom="paragraph">
+                  <wp:posOffset>5219672</wp:posOffset>
+                </wp:positionV>
+                <wp:extent cx="1965981" cy="0"/>
+                <wp:effectExtent l="0" t="152400" r="0" b="152400"/>
+                <wp:wrapNone/>
+                <wp:docPr id="204" name="Conexão reta unidirecional 204"/>
+                <wp:cNvGraphicFramePr>
+                  <a:graphicFrameLocks xmlns:a="http://schemas.openxmlformats.org/drawingml/2006/main"/>
+                </wp:cNvGraphicFramePr>
+                <a:graphic xmlns:a="http://schemas.openxmlformats.org/drawingml/2006/main">
+                  <a:graphicData uri="http://schemas.microsoft.com/office/word/2010/wordprocessingShape">
+                    <wps:wsp>
+                      <wps:cNvCnPr>
+                        <a:cxnSpLocks/>
+                      </wps:cNvCnPr>
+                      <wps:spPr>
+                        <a:xfrm>
+                          <a:off x="0" y="0"/>
+                          <a:ext cx="1965981" cy="0"/>
+                        </a:xfrm>
+                        <a:prstGeom prst="straightConnector1">
+                          <a:avLst/>
+                        </a:prstGeom>
+                        <a:ln w="76200" cap="rnd">
+                          <a:headEnd type="none" w="med" len="med"/>
+                          <a:tailEnd type="triangle" w="med" len="med"/>
+                        </a:ln>
+                      </wps:spPr>
+                      <wps:style>
+                        <a:lnRef idx="1">
+                          <a:schemeClr val="accent3"/>
+                        </a:lnRef>
+                        <a:fillRef idx="0">
+                          <a:schemeClr val="accent3"/>
+                        </a:fillRef>
+                        <a:effectRef idx="0">
+                          <a:schemeClr val="accent3"/>
+                        </a:effectRef>
+                        <a:fontRef idx="minor">
+                          <a:schemeClr val="tx1"/>
+                        </a:fontRef>
+                      </wps:style>
+                      <wps:bodyPr/>
+                    </wps:wsp>
+                  </a:graphicData>
+                </a:graphic>
+              </wp:anchor>
+            </w:drawing>
+          </mc:Choice>
+          <mc:Fallback>
+            <w:pict>
+              <v:shape w14:anchorId="31578369" id="Conexão reta unidirecional 204" o:spid="_x0000_s1026" type="#_x0000_t32" style="position:absolute;margin-left:242.25pt;margin-top:411pt;width:154.8pt;height:0;z-index:251648000;visibility:visible;mso-wrap-style:square;mso-wrap-distance-left:9pt;mso-wrap-distance-top:0;mso-wrap-distance-right:9pt;mso-wrap-distance-bottom:0;mso-position-horizontal:absolute;mso-position-horizontal-relative:text;mso-position-vertical:absolute;mso-position-vertical-relative:text" o:gfxdata="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" strokecolor="#a5a5a5 [3206]" strokeweight="6pt">
+                <v:stroke endarrow="block" joinstyle="miter" endcap="round"/>
+                <o:lock v:ext="edit" shapetype="f"/>
+              </v:shape>
+            </w:pict>
+          </mc:Fallback>
+        </mc:AlternateContent>
+      </w:r>
+      <w:r>
+        <w:rPr>
+          <w:rFonts w:asciiTheme="majorHAnsi" w:eastAsiaTheme="majorEastAsia" w:hAnsiTheme="majorHAnsi" w:cstheme="majorBidi"/>
+          <w:noProof/>
+          <w:color w:val="1F3763" w:themeColor="accent1" w:themeShade="7F"/>
+          <w:sz w:val="24"/>
+          <w:szCs w:val="24"/>
+          <w:lang w:eastAsia="pt-PT"/>
+        </w:rPr>
+        <mc:AlternateContent>
+          <mc:Choice Requires="wps">
+            <w:drawing>
+              <wp:anchor distT="0" distB="0" distL="114300" distR="114300" simplePos="0" relativeHeight="251654144" behindDoc="0" locked="0" layoutInCell="1" allowOverlap="1">
+                <wp:simplePos x="0" y="0"/>
+                <wp:positionH relativeFrom="column">
+                  <wp:posOffset>2806839</wp:posOffset>
+                </wp:positionH>
+                <wp:positionV relativeFrom="paragraph">
+                  <wp:posOffset>187254</wp:posOffset>
+                </wp:positionV>
+                <wp:extent cx="340839" cy="320366"/>
+                <wp:effectExtent l="0" t="0" r="0" b="0"/>
+                <wp:wrapNone/>
+                <wp:docPr id="210" name="CaixaDeTexto 66"/>
+                <wp:cNvGraphicFramePr/>
+                <a:graphic xmlns:a="http://schemas.openxmlformats.org/drawingml/2006/main">
+                  <a:graphicData uri="http://schemas.microsoft.com/office/word/2010/wordprocessingShape">
+                    <wps:wsp>
+                      <wps:cNvSpPr txBox="1"/>
+                      <wps:spPr>
+                        <a:xfrm>
+                          <a:off x="0" y="0"/>
+                          <a:ext cx="340839" cy="320366"/>
+                        </a:xfrm>
+                        <a:prstGeom prst="rect">
+                          <a:avLst/>
+                        </a:prstGeom>
+                        <a:noFill/>
+                      </wps:spPr>
+                      <wps:txbx>
+                        <w:txbxContent>
+                          <w:p>
+                            <w:pPr>
+                              <w:pStyle w:val="Ttulo1Carter"/>
+                              <w:spacing w:after="0"/>
+                            </w:pPr>
+                            <w:r>
+                              <w:rPr>
+                                <w:rFonts w:hAnsi="Calibri"/>
+                                <w:color w:val="000000" w:themeColor="text1"/>
+                                <w:kern w:val="24"/>
+                                <w:sz w:val="36"/>
+                                <w:szCs w:val="36"/>
+                              </w:rPr>
+                              <w:t>1</w:t>
+                            </w:r>
+                          </w:p>
+                        </w:txbxContent>
+                      </wps:txbx>
+                      <wps:bodyPr wrap="square" rtlCol="0">
+                        <a:noAutofit/>
+                      </wps:bodyPr>
+                    </wps:wsp>
+                  </a:graphicData>
+                </a:graphic>
+              </wp:anchor>
+            </w:drawing>
+          </mc:Choice>
+          <mc:Fallback>
+            <w:pict>
+              <v:shape id="CaixaDeTexto 66" o:spid="_x0000_s1099" type="#_x0000_t202" style="position:absolute;margin-left:221pt;margin-top:14.75pt;width:26.85pt;height:25.25pt;z-index:251654144;visibility:visible;mso-wrap-style:square;mso-wrap-distance-left:9pt;mso-wrap-distance-top:0;mso-wrap-distance-right:9pt;mso-wrap-distance-bottom:0;mso-position-horizontal:absolute;mso-position-horizontal-relative:text;mso-position-vertical:absolute;mso-position-vertical-relative:text;v-text-anchor:top" o:gfxdata="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" filled="f" stroked="f">
+                <v:textbox>
+                  <w:txbxContent>
+                    <w:p>
+                      <w:pPr>
+                        <w:pStyle w:val="Ttulo1Carter"/>
+                        <w:spacing w:after="0"/>
+                      </w:pPr>
+                      <w:r>
+                        <w:rPr>
+                          <w:rFonts w:hAnsi="Calibri"/>
+                          <w:color w:val="000000" w:themeColor="text1"/>
+                          <w:kern w:val="24"/>
+                          <w:sz w:val="36"/>
+                          <w:szCs w:val="36"/>
+                        </w:rPr>
+                        <w:t>1</w:t>
+                      </w:r>
+                    </w:p>
+                  </w:txbxContent>
+                </v:textbox>
+              </v:shape>
+            </w:pict>
+          </mc:Fallback>
+        </mc:AlternateContent>
+      </w:r>
+      <w:r>
+        <w:rPr>
+          <w:rFonts w:asciiTheme="majorHAnsi" w:eastAsiaTheme="majorEastAsia" w:hAnsiTheme="majorHAnsi" w:cstheme="majorBidi"/>
+          <w:noProof/>
+          <w:color w:val="1F3763" w:themeColor="accent1" w:themeShade="7F"/>
+          <w:sz w:val="24"/>
+          <w:szCs w:val="24"/>
+          <w:lang w:eastAsia="pt-PT"/>
+        </w:rPr>
+        <mc:AlternateContent>
+          <mc:Choice Requires="wps">
+            <w:drawing>
+              <wp:anchor distT="0" distB="0" distL="114300" distR="114300" simplePos="0" relativeHeight="251655168" behindDoc="0" locked="0" layoutInCell="1" allowOverlap="1">
+                <wp:simplePos x="0" y="0"/>
+                <wp:positionH relativeFrom="column">
+                  <wp:posOffset>2806839</wp:posOffset>
+                </wp:positionH>
+                <wp:positionV relativeFrom="paragraph">
+                  <wp:posOffset>593548</wp:posOffset>
+                </wp:positionV>
+                <wp:extent cx="340839" cy="320366"/>
+                <wp:effectExtent l="0" t="0" r="0" b="0"/>
+                <wp:wrapNone/>
+                <wp:docPr id="211" name="CaixaDeTexto 67"/>
+                <wp:cNvGraphicFramePr/>
+                <a:graphic xmlns:a="http://schemas.openxmlformats.org/drawingml/2006/main">
+                  <a:graphicData uri="http://schemas.microsoft.com/office/word/2010/wordprocessingShape">
+                    <wps:wsp>
+                      <wps:cNvSpPr txBox="1"/>
+                      <wps:spPr>
+                        <a:xfrm>
+                          <a:off x="0" y="0"/>
+                          <a:ext cx="340839" cy="320366"/>
+                        </a:xfrm>
+                        <a:prstGeom prst="rect">
+                          <a:avLst/>
+                        </a:prstGeom>
+                        <a:noFill/>
+                      </wps:spPr>
+                      <wps:txbx>
+                        <w:txbxContent>
+                          <w:p>
+                            <w:pPr>
+                              <w:pStyle w:val="Ttulo1Carter"/>
+                              <w:spacing w:after="0"/>
+                            </w:pPr>
+                            <w:r>
+                              <w:rPr>
+                                <w:rFonts w:hAnsi="Calibri"/>
+                                <w:color w:val="000000" w:themeColor="text1"/>
+                                <w:kern w:val="24"/>
+                                <w:sz w:val="36"/>
+                                <w:szCs w:val="36"/>
+                              </w:rPr>
+                              <w:t>2</w:t>
+                            </w:r>
+                          </w:p>
+                        </w:txbxContent>
+                      </wps:txbx>
+                      <wps:bodyPr wrap="square" rtlCol="0">
+                        <a:noAutofit/>
+                      </wps:bodyPr>
+                    </wps:wsp>
+                  </a:graphicData>
+                </a:graphic>
+              </wp:anchor>
+            </w:drawing>
+          </mc:Choice>
+          <mc:Fallback>
+            <w:pict>
+              <v:shape id="CaixaDeTexto 67" o:spid="_x0000_s1100" type="#_x0000_t202" style="position:absolute;margin-left:221pt;margin-top:46.75pt;width:26.85pt;height:25.25pt;z-index:251655168;visibility:visible;mso-wrap-style:square;mso-wrap-distance-left:9pt;mso-wrap-distance-top:0;mso-wrap-distance-right:9pt;mso-wrap-distance-bottom:0;mso-position-horizontal:absolute;mso-position-horizontal-relative:text;mso-position-vertical:absolute;mso-position-vertical-relative:text;v-text-anchor:top" o:gfxdata="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" filled="f" stroked="f">
+                <v:textbox>
+                  <w:txbxContent>
+                    <w:p>
+                      <w:pPr>
+                        <w:pStyle w:val="Ttulo1Carter"/>
+                        <w:spacing w:after="0"/>
+                      </w:pPr>
+                      <w:r>
+                        <w:rPr>
+                          <w:rFonts w:hAnsi="Calibri"/>
+                          <w:color w:val="000000" w:themeColor="text1"/>
+                          <w:kern w:val="24"/>
+                          <w:sz w:val="36"/>
+                          <w:szCs w:val="36"/>
+                        </w:rPr>
+                        <w:t>2</w:t>
+                      </w:r>
+                    </w:p>
+                  </w:txbxContent>
+                </v:textbox>
+              </v:shape>
+            </w:pict>
+          </mc:Fallback>
+        </mc:AlternateContent>
+      </w:r>
+      <w:r>
+        <w:rPr>
+          <w:rFonts w:asciiTheme="majorHAnsi" w:eastAsiaTheme="majorEastAsia" w:hAnsiTheme="majorHAnsi" w:cstheme="majorBidi"/>
+          <w:noProof/>
+          <w:color w:val="1F3763" w:themeColor="accent1" w:themeShade="7F"/>
+          <w:sz w:val="24"/>
+          <w:szCs w:val="24"/>
+          <w:lang w:eastAsia="pt-PT"/>
+        </w:rPr>
+        <mc:AlternateContent>
+          <mc:Choice Requires="wps">
+            <w:drawing>
+              <wp:anchor distT="0" distB="0" distL="114300" distR="114300" simplePos="0" relativeHeight="251656192" behindDoc="0" locked="0" layoutInCell="1" allowOverlap="1">
+                <wp:simplePos x="0" y="0"/>
+                <wp:positionH relativeFrom="column">
+                  <wp:posOffset>2806839</wp:posOffset>
+                </wp:positionH>
+                <wp:positionV relativeFrom="paragraph">
+                  <wp:posOffset>999842</wp:posOffset>
+                </wp:positionV>
+                <wp:extent cx="340839" cy="320366"/>
+                <wp:effectExtent l="0" t="0" r="0" b="0"/>
+                <wp:wrapNone/>
+                <wp:docPr id="212" name="CaixaDeTexto 68"/>
+                <wp:cNvGraphicFramePr/>
+                <a:graphic xmlns:a="http://schemas.openxmlformats.org/drawingml/2006/main">
+                  <a:graphicData uri="http://schemas.microsoft.com/office/word/2010/wordprocessingShape">
+                    <wps:wsp>
+                      <wps:cNvSpPr txBox="1"/>
+                      <wps:spPr>
+                        <a:xfrm>
+                          <a:off x="0" y="0"/>
+                          <a:ext cx="340839" cy="320366"/>
+                        </a:xfrm>
+                        <a:prstGeom prst="rect">
+                          <a:avLst/>
+                        </a:prstGeom>
+                        <a:noFill/>
+                      </wps:spPr>
+                      <wps:txbx>
+                        <w:txbxContent>
+                          <w:p>
+                            <w:pPr>
+                              <w:pStyle w:val="Ttulo1Carter"/>
+                              <w:spacing w:after="0"/>
+                            </w:pPr>
+                            <w:r>
+                              <w:rPr>
+                                <w:rFonts w:hAnsi="Calibri"/>
+                                <w:color w:val="000000" w:themeColor="text1"/>
+                                <w:kern w:val="24"/>
+                                <w:sz w:val="36"/>
+                                <w:szCs w:val="36"/>
+                              </w:rPr>
+                              <w:t>3</w:t>
+                            </w:r>
+                          </w:p>
+                        </w:txbxContent>
+                      </wps:txbx>
+                      <wps:bodyPr wrap="square" rtlCol="0">
+                        <a:noAutofit/>
+                      </wps:bodyPr>
+                    </wps:wsp>
+                  </a:graphicData>
+                </a:graphic>
+              </wp:anchor>
+            </w:drawing>
+          </mc:Choice>
+          <mc:Fallback>
+            <w:pict>
+              <v:shape id="CaixaDeTexto 68" o:spid="_x0000_s1101" type="#_x0000_t202" style="position:absolute;margin-left:221pt;margin-top:78.75pt;width:26.85pt;height:25.25pt;z-index:251656192;visibility:visible;mso-wrap-style:square;mso-wrap-distance-left:9pt;mso-wrap-distance-top:0;mso-wrap-distance-right:9pt;mso-wrap-distance-bottom:0;mso-position-horizontal:absolute;mso-position-horizontal-relative:text;mso-position-vertical:absolute;mso-position-vertical-relative:text;v-text-anchor:top" o:gfxdata="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" filled="f" stroked="f">
+                <v:textbox>
+                  <w:txbxContent>
+                    <w:p>
+                      <w:pPr>
+                        <w:pStyle w:val="Ttulo1Carter"/>
+                        <w:spacing w:after="0"/>
+                      </w:pPr>
+                      <w:r>
+                        <w:rPr>
+                          <w:rFonts w:hAnsi="Calibri"/>
+                          <w:color w:val="000000" w:themeColor="text1"/>
+                          <w:kern w:val="24"/>
+                          <w:sz w:val="36"/>
+                          <w:szCs w:val="36"/>
+                        </w:rPr>
+                        <w:t>3</w:t>
+                      </w:r>
+                    </w:p>
+                  </w:txbxContent>
+                </v:textbox>
+              </v:shape>
+            </w:pict>
+          </mc:Fallback>
+        </mc:AlternateContent>
+      </w:r>
+      <w:r>
+        <w:rPr>
+          <w:rFonts w:asciiTheme="majorHAnsi" w:eastAsiaTheme="majorEastAsia" w:hAnsiTheme="majorHAnsi" w:cstheme="majorBidi"/>
+          <w:noProof/>
+          <w:color w:val="1F3763" w:themeColor="accent1" w:themeShade="7F"/>
+          <w:sz w:val="24"/>
+          <w:szCs w:val="24"/>
+          <w:lang w:eastAsia="pt-PT"/>
+        </w:rPr>
+        <mc:AlternateContent>
+          <mc:Choice Requires="wps">
+            <w:drawing>
+              <wp:anchor distT="0" distB="0" distL="114300" distR="114300" simplePos="0" relativeHeight="251657216" behindDoc="0" locked="0" layoutInCell="1" allowOverlap="1">
+                <wp:simplePos x="0" y="0"/>
+                <wp:positionH relativeFrom="column">
+                  <wp:posOffset>2806839</wp:posOffset>
+                </wp:positionH>
+                <wp:positionV relativeFrom="paragraph">
+                  <wp:posOffset>1406136</wp:posOffset>
+                </wp:positionV>
+                <wp:extent cx="340839" cy="320366"/>
+                <wp:effectExtent l="0" t="0" r="0" b="0"/>
+                <wp:wrapNone/>
+                <wp:docPr id="213" name="CaixaDeTexto 69"/>
+                <wp:cNvGraphicFramePr/>
+                <a:graphic xmlns:a="http://schemas.openxmlformats.org/drawingml/2006/main">
+                  <a:graphicData uri="http://schemas.microsoft.com/office/word/2010/wordprocessingShape">
+                    <wps:wsp>
+                      <wps:cNvSpPr txBox="1"/>
+                      <wps:spPr>
+                        <a:xfrm>
+                          <a:off x="0" y="0"/>
+                          <a:ext cx="340839" cy="320366"/>
+                        </a:xfrm>
+                        <a:prstGeom prst="rect">
+                          <a:avLst/>
+                        </a:prstGeom>
+                        <a:noFill/>
+                      </wps:spPr>
+                      <wps:txbx>
+                        <w:txbxContent>
+                          <w:p>
+                            <w:pPr>
+                              <w:pStyle w:val="Ttulo1Carter"/>
+                              <w:spacing w:after="0"/>
+                            </w:pPr>
+                            <w:r>
+                              <w:rPr>
+                                <w:rFonts w:hAnsi="Calibri"/>
+                                <w:color w:val="000000" w:themeColor="text1"/>
+                                <w:kern w:val="24"/>
+                                <w:sz w:val="36"/>
+                                <w:szCs w:val="36"/>
+                              </w:rPr>
+                              <w:t>4</w:t>
+                            </w:r>
+                          </w:p>
+                        </w:txbxContent>
+                      </wps:txbx>
+                      <wps:bodyPr wrap="square" rtlCol="0">
+                        <a:noAutofit/>
+                      </wps:bodyPr>
+                    </wps:wsp>
+                  </a:graphicData>
+                </a:graphic>
+              </wp:anchor>
+            </w:drawing>
+          </mc:Choice>
+          <mc:Fallback>
+            <w:pict>
+              <v:shape id="CaixaDeTexto 69" o:spid="_x0000_s1102" type="#_x0000_t202" style="position:absolute;margin-left:221pt;margin-top:110.7pt;width:26.85pt;height:25.25pt;z-index:251657216;visibility:visible;mso-wrap-style:square;mso-wrap-distance-left:9pt;mso-wrap-distance-top:0;mso-wrap-distance-right:9pt;mso-wrap-distance-bottom:0;mso-position-horizontal:absolute;mso-position-horizontal-relative:text;mso-position-vertical:absolute;mso-position-vertical-relative:text;v-text-anchor:top" o:gfxdata="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" filled="f" stroked="f">
+                <v:textbox>
+                  <w:txbxContent>
+                    <w:p>
+                      <w:pPr>
+                        <w:pStyle w:val="Ttulo1Carter"/>
+                        <w:spacing w:after="0"/>
+                      </w:pPr>
+                      <w:r>
+                        <w:rPr>
+                          <w:rFonts w:hAnsi="Calibri"/>
+                          <w:color w:val="000000" w:themeColor="text1"/>
+                          <w:kern w:val="24"/>
+                          <w:sz w:val="36"/>
+                          <w:szCs w:val="36"/>
+                        </w:rPr>
+                        <w:t>4</w:t>
+                      </w:r>
+                    </w:p>
+                  </w:txbxContent>
+                </v:textbox>
+              </v:shape>
+            </w:pict>
+          </mc:Fallback>
+        </mc:AlternateContent>
+      </w:r>
+      <w:r>
+        <w:rPr>
+          <w:rFonts w:asciiTheme="majorHAnsi" w:eastAsiaTheme="majorEastAsia" w:hAnsiTheme="majorHAnsi" w:cstheme="majorBidi"/>
+          <w:noProof/>
+          <w:color w:val="1F3763" w:themeColor="accent1" w:themeShade="7F"/>
+          <w:sz w:val="24"/>
+          <w:szCs w:val="24"/>
+          <w:lang w:eastAsia="pt-PT"/>
+        </w:rPr>
+        <mc:AlternateContent>
+          <mc:Choice Requires="wps">
+            <w:drawing>
+              <wp:anchor distT="0" distB="0" distL="114300" distR="114300" simplePos="0" relativeHeight="251658240" behindDoc="0" locked="0" layoutInCell="1" allowOverlap="1">
+                <wp:simplePos x="0" y="0"/>
+                <wp:positionH relativeFrom="column">
+                  <wp:posOffset>2806839</wp:posOffset>
+                </wp:positionH>
+                <wp:positionV relativeFrom="paragraph">
+                  <wp:posOffset>1812430</wp:posOffset>
+                </wp:positionV>
+                <wp:extent cx="340839" cy="320366"/>
+                <wp:effectExtent l="0" t="0" r="0" b="0"/>
+                <wp:wrapNone/>
+                <wp:docPr id="214" name="CaixaDeTexto 70"/>
+                <wp:cNvGraphicFramePr/>
+                <a:graphic xmlns:a="http://schemas.openxmlformats.org/drawingml/2006/main">
+                  <a:graphicData uri="http://schemas.microsoft.com/office/word/2010/wordprocessingShape">
+                    <wps:wsp>
+                      <wps:cNvSpPr txBox="1"/>
+                      <wps:spPr>
+                        <a:xfrm>
+                          <a:off x="0" y="0"/>
+                          <a:ext cx="340839" cy="320366"/>
+                        </a:xfrm>
+                        <a:prstGeom prst="rect">
+                          <a:avLst/>
+                        </a:prstGeom>
+                        <a:noFill/>
+                      </wps:spPr>
+                      <wps:txbx>
+                        <w:txbxContent>
+                          <w:p>
+                            <w:pPr>
+                              <w:pStyle w:val="Ttulo1Carter"/>
+                              <w:spacing w:after="0"/>
+                            </w:pPr>
+                            <w:r>
+                              <w:rPr>
+                                <w:rFonts w:hAnsi="Calibri"/>
+                                <w:color w:val="000000" w:themeColor="text1"/>
+                                <w:kern w:val="24"/>
+                                <w:sz w:val="36"/>
+                                <w:szCs w:val="36"/>
+                              </w:rPr>
+                              <w:t>5</w:t>
+                            </w:r>
+                          </w:p>
+                        </w:txbxContent>
+                      </wps:txbx>
+                      <wps:bodyPr wrap="square" rtlCol="0">
+                        <a:noAutofit/>
+                      </wps:bodyPr>
+                    </wps:wsp>
+                  </a:graphicData>
+                </a:graphic>
+              </wp:anchor>
+            </w:drawing>
+          </mc:Choice>
+          <mc:Fallback>
+            <w:pict>
+              <v:shape id="CaixaDeTexto 70" o:spid="_x0000_s1103" type="#_x0000_t202" style="position:absolute;margin-left:221pt;margin-top:142.7pt;width:26.85pt;height:25.25pt;z-index:251658240;visibility:visible;mso-wrap-style:square;mso-wrap-distance-left:9pt;mso-wrap-distance-top:0;mso-wrap-distance-right:9pt;mso-wrap-distance-bottom:0;mso-position-horizontal:absolute;mso-position-horizontal-relative:text;mso-position-vertical:absolute;mso-position-vertical-relative:text;v-text-anchor:top" o:gfxdata="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" filled="f" stroked="f">
+                <v:textbox>
+                  <w:txbxContent>
+                    <w:p>
+                      <w:pPr>
+                        <w:pStyle w:val="Ttulo1Carter"/>
+                        <w:spacing w:after="0"/>
+                      </w:pPr>
+                      <w:r>
+                        <w:rPr>
+                          <w:rFonts w:hAnsi="Calibri"/>
+                          <w:color w:val="000000" w:themeColor="text1"/>
+                          <w:kern w:val="24"/>
+                          <w:sz w:val="36"/>
+                          <w:szCs w:val="36"/>
+                        </w:rPr>
+                        <w:t>5</w:t>
+                      </w:r>
+                    </w:p>
+                  </w:txbxContent>
+                </v:textbox>
+              </v:shape>
+            </w:pict>
+          </mc:Fallback>
+        </mc:AlternateContent>
+      </w:r>
+      <w:r>
+        <w:rPr>
+          <w:rFonts w:asciiTheme="majorHAnsi" w:eastAsiaTheme="majorEastAsia" w:hAnsiTheme="majorHAnsi" w:cstheme="majorBidi"/>
+          <w:noProof/>
+          <w:color w:val="1F3763" w:themeColor="accent1" w:themeShade="7F"/>
+          <w:sz w:val="24"/>
+          <w:szCs w:val="24"/>
+          <w:lang w:eastAsia="pt-PT"/>
+        </w:rPr>
+        <mc:AlternateContent>
+          <mc:Choice Requires="wps">
+            <w:drawing>
+              <wp:anchor distT="0" distB="0" distL="114300" distR="114300" simplePos="0" relativeHeight="251659264" behindDoc="0" locked="0" layoutInCell="1" allowOverlap="1">
+                <wp:simplePos x="0" y="0"/>
+                <wp:positionH relativeFrom="column">
+                  <wp:posOffset>2806839</wp:posOffset>
+                </wp:positionH>
+                <wp:positionV relativeFrom="paragraph">
+                  <wp:posOffset>2218724</wp:posOffset>
+                </wp:positionV>
+                <wp:extent cx="340839" cy="320366"/>
+                <wp:effectExtent l="0" t="0" r="0" b="0"/>
+                <wp:wrapNone/>
+                <wp:docPr id="215" name="CaixaDeTexto 71"/>
+                <wp:cNvGraphicFramePr/>
+                <a:graphic xmlns:a="http://schemas.openxmlformats.org/drawingml/2006/main">
+                  <a:graphicData uri="http://schemas.microsoft.com/office/word/2010/wordprocessingShape">
+                    <wps:wsp>
+                      <wps:cNvSpPr txBox="1"/>
+                      <wps:spPr>
+                        <a:xfrm>
+                          <a:off x="0" y="0"/>
+                          <a:ext cx="340839" cy="320366"/>
+                        </a:xfrm>
+                        <a:prstGeom prst="rect">
+                          <a:avLst/>
+                        </a:prstGeom>
+                        <a:noFill/>
+                      </wps:spPr>
+                      <wps:txbx>
+                        <w:txbxContent>
+                          <w:p>
+                            <w:pPr>
+                              <w:pStyle w:val="Ttulo1Carter"/>
+                              <w:spacing w:after="0"/>
+                            </w:pPr>
+                            <w:r>
+                              <w:rPr>
+                                <w:rFonts w:hAnsi="Calibri"/>
+                                <w:color w:val="000000" w:themeColor="text1"/>
+                                <w:kern w:val="24"/>
+                                <w:sz w:val="36"/>
+                                <w:szCs w:val="36"/>
+                              </w:rPr>
+                              <w:t>6</w:t>
+                            </w:r>
+                          </w:p>
+                        </w:txbxContent>
+                      </wps:txbx>
+                      <wps:bodyPr wrap="square" rtlCol="0">
+                        <a:noAutofit/>
+                      </wps:bodyPr>
+                    </wps:wsp>
+                  </a:graphicData>
+                </a:graphic>
+              </wp:anchor>
+            </w:drawing>
+          </mc:Choice>
+          <mc:Fallback>
+            <w:pict>
+              <v:shape id="CaixaDeTexto 71" o:spid="_x0000_s1104" type="#_x0000_t202" style="position:absolute;margin-left:221pt;margin-top:174.7pt;width:26.85pt;height:25.25pt;z-index:251659264;visibility:visible;mso-wrap-style:square;mso-wrap-distance-left:9pt;mso-wrap-distance-top:0;mso-wrap-distance-right:9pt;mso-wrap-distance-bottom:0;mso-position-horizontal:absolute;mso-position-horizontal-relative:text;mso-position-vertical:absolute;mso-position-vertical-relative:text;v-text-anchor:top" o:gfxdata="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" filled="f" stroked="f">
+                <v:textbox>
+                  <w:txbxContent>
+                    <w:p>
+                      <w:pPr>
+                        <w:pStyle w:val="Ttulo1Carter"/>
+                        <w:spacing w:after="0"/>
+                      </w:pPr>
+                      <w:r>
+                        <w:rPr>
+                          <w:rFonts w:hAnsi="Calibri"/>
+                          <w:color w:val="000000" w:themeColor="text1"/>
+                          <w:kern w:val="24"/>
+                          <w:sz w:val="36"/>
+                          <w:szCs w:val="36"/>
+                        </w:rPr>
+                        <w:t>6</w:t>
+                      </w:r>
+                    </w:p>
+                  </w:txbxContent>
+                </v:textbox>
+              </v:shape>
+            </w:pict>
+          </mc:Fallback>
+        </mc:AlternateContent>
+      </w:r>
+      <w:r>
+        <w:rPr>
+          <w:rFonts w:asciiTheme="majorHAnsi" w:eastAsiaTheme="majorEastAsia" w:hAnsiTheme="majorHAnsi" w:cstheme="majorBidi"/>
+          <w:noProof/>
+          <w:color w:val="1F3763" w:themeColor="accent1" w:themeShade="7F"/>
+          <w:sz w:val="24"/>
+          <w:szCs w:val="24"/>
+          <w:lang w:eastAsia="pt-PT"/>
+        </w:rPr>
+        <mc:AlternateContent>
+          <mc:Choice Requires="wps">
+            <w:drawing>
+              <wp:anchor distT="0" distB="0" distL="114300" distR="114300" simplePos="0" relativeHeight="251660288" behindDoc="0" locked="0" layoutInCell="1" allowOverlap="1">
+                <wp:simplePos x="0" y="0"/>
+                <wp:positionH relativeFrom="column">
+                  <wp:posOffset>2806839</wp:posOffset>
+                </wp:positionH>
+                <wp:positionV relativeFrom="paragraph">
+                  <wp:posOffset>2625018</wp:posOffset>
+                </wp:positionV>
+                <wp:extent cx="340839" cy="320366"/>
+                <wp:effectExtent l="0" t="0" r="0" b="0"/>
+                <wp:wrapNone/>
+                <wp:docPr id="216" name="CaixaDeTexto 72"/>
+                <wp:cNvGraphicFramePr/>
+                <a:graphic xmlns:a="http://schemas.openxmlformats.org/drawingml/2006/main">
+                  <a:graphicData uri="http://schemas.microsoft.com/office/word/2010/wordprocessingShape">
+                    <wps:wsp>
+                      <wps:cNvSpPr txBox="1"/>
+                      <wps:spPr>
+                        <a:xfrm>
+                          <a:off x="0" y="0"/>
+                          <a:ext cx="340839" cy="320366"/>
+                        </a:xfrm>
+                        <a:prstGeom prst="rect">
+                          <a:avLst/>
+                        </a:prstGeom>
+                        <a:noFill/>
+                      </wps:spPr>
+                      <wps:txbx>
+                        <w:txbxContent>
+                          <w:p>
+                            <w:pPr>
+                              <w:pStyle w:val="Ttulo1Carter"/>
+                              <w:spacing w:after="0"/>
+                            </w:pPr>
+                            <w:r>
+                              <w:rPr>
+                                <w:rFonts w:hAnsi="Calibri"/>
+                                <w:color w:val="000000" w:themeColor="text1"/>
+                                <w:kern w:val="24"/>
+                                <w:sz w:val="36"/>
+                                <w:szCs w:val="36"/>
+                              </w:rPr>
+                              <w:t>7</w:t>
+                            </w:r>
+                          </w:p>
+                        </w:txbxContent>
+                      </wps:txbx>
+                      <wps:bodyPr wrap="square" rtlCol="0">
+                        <a:noAutofit/>
+                      </wps:bodyPr>
+                    </wps:wsp>
+                  </a:graphicData>
+                </a:graphic>
+              </wp:anchor>
+            </w:drawing>
+          </mc:Choice>
+          <mc:Fallback>
+            <w:pict>
+              <v:shape id="CaixaDeTexto 72" o:spid="_x0000_s1105" type="#_x0000_t202" style="position:absolute;margin-left:221pt;margin-top:206.7pt;width:26.85pt;height:25.25pt;z-index:251660288;visibility:visible;mso-wrap-style:square;mso-wrap-distance-left:9pt;mso-wrap-distance-top:0;mso-wrap-distance-right:9pt;mso-wrap-distance-bottom:0;mso-position-horizontal:absolute;mso-position-horizontal-relative:text;mso-position-vertical:absolute;mso-position-vertical-relative:text;v-text-anchor:top" o:gfxdata="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" filled="f" stroked="f">
+                <v:textbox>
+                  <w:txbxContent>
+                    <w:p>
+                      <w:pPr>
+                        <w:pStyle w:val="Ttulo1Carter"/>
+                        <w:spacing w:after="0"/>
+                      </w:pPr>
+                      <w:r>
+                        <w:rPr>
+                          <w:rFonts w:hAnsi="Calibri"/>
+                          <w:color w:val="000000" w:themeColor="text1"/>
+                          <w:kern w:val="24"/>
+                          <w:sz w:val="36"/>
+                          <w:szCs w:val="36"/>
+                        </w:rPr>
+                        <w:t>7</w:t>
+                      </w:r>
+                    </w:p>
+                  </w:txbxContent>
+                </v:textbox>
+              </v:shape>
+            </w:pict>
+          </mc:Fallback>
+        </mc:AlternateContent>
+      </w:r>
+      <w:r>
+        <w:rPr>
+          <w:rFonts w:asciiTheme="majorHAnsi" w:eastAsiaTheme="majorEastAsia" w:hAnsiTheme="majorHAnsi" w:cstheme="majorBidi"/>
+          <w:noProof/>
+          <w:color w:val="1F3763" w:themeColor="accent1" w:themeShade="7F"/>
+          <w:sz w:val="24"/>
+          <w:szCs w:val="24"/>
+          <w:lang w:eastAsia="pt-PT"/>
+        </w:rPr>
+        <mc:AlternateContent>
+          <mc:Choice Requires="wps">
+            <w:drawing>
+              <wp:anchor distT="0" distB="0" distL="114300" distR="114300" simplePos="0" relativeHeight="251661312" behindDoc="0" locked="0" layoutInCell="1" allowOverlap="1">
+                <wp:simplePos x="0" y="0"/>
+                <wp:positionH relativeFrom="column">
+                  <wp:posOffset>2806839</wp:posOffset>
+                </wp:positionH>
+                <wp:positionV relativeFrom="paragraph">
+                  <wp:posOffset>3031312</wp:posOffset>
+                </wp:positionV>
+                <wp:extent cx="340839" cy="320366"/>
+                <wp:effectExtent l="0" t="0" r="0" b="0"/>
+                <wp:wrapNone/>
+                <wp:docPr id="218" name="CaixaDeTexto 73"/>
+                <wp:cNvGraphicFramePr/>
+                <a:graphic xmlns:a="http://schemas.openxmlformats.org/drawingml/2006/main">
+                  <a:graphicData uri="http://schemas.microsoft.com/office/word/2010/wordprocessingShape">
+                    <wps:wsp>
+                      <wps:cNvSpPr txBox="1"/>
+                      <wps:spPr>
+                        <a:xfrm>
+                          <a:off x="0" y="0"/>
+                          <a:ext cx="340839" cy="320366"/>
+                        </a:xfrm>
+                        <a:prstGeom prst="rect">
+                          <a:avLst/>
+                        </a:prstGeom>
+                        <a:noFill/>
+                      </wps:spPr>
+                      <wps:txbx>
+                        <w:txbxContent>
+                          <w:p>
+                            <w:pPr>
+                              <w:pStyle w:val="Ttulo1Carter"/>
+                              <w:spacing w:after="0"/>
+                            </w:pPr>
+                            <w:r>
+                              <w:rPr>
+                                <w:rFonts w:hAnsi="Calibri"/>
+                                <w:color w:val="000000" w:themeColor="text1"/>
+                                <w:kern w:val="24"/>
+                                <w:sz w:val="36"/>
+                                <w:szCs w:val="36"/>
+                              </w:rPr>
+                              <w:t>8</w:t>
+                            </w:r>
+                          </w:p>
+                        </w:txbxContent>
+                      </wps:txbx>
+                      <wps:bodyPr wrap="square" rtlCol="0">
+                        <a:noAutofit/>
+                      </wps:bodyPr>
+                    </wps:wsp>
+                  </a:graphicData>
+                </a:graphic>
+              </wp:anchor>
+            </w:drawing>
+          </mc:Choice>
+          <mc:Fallback>
+            <w:pict>
+              <v:shape id="CaixaDeTexto 73" o:spid="_x0000_s1106" type="#_x0000_t202" style="position:absolute;margin-left:221pt;margin-top:238.7pt;width:26.85pt;height:25.25pt;z-index:251661312;visibility:visible;mso-wrap-style:square;mso-wrap-distance-left:9pt;mso-wrap-distance-top:0;mso-wrap-distance-right:9pt;mso-wrap-distance-bottom:0;mso-position-horizontal:absolute;mso-position-horizontal-relative:text;mso-position-vertical:absolute;mso-position-vertical-relative:text;v-text-anchor:top" o:gfxdata="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" filled="f" stroked="f">
+                <v:textbox>
+                  <w:txbxContent>
+                    <w:p>
+                      <w:pPr>
+                        <w:pStyle w:val="Ttulo1Carter"/>
+                        <w:spacing w:after="0"/>
+                      </w:pPr>
+                      <w:r>
+                        <w:rPr>
+                          <w:rFonts w:hAnsi="Calibri"/>
+                          <w:color w:val="000000" w:themeColor="text1"/>
+                          <w:kern w:val="24"/>
+                          <w:sz w:val="36"/>
+                          <w:szCs w:val="36"/>
+                        </w:rPr>
+                        <w:t>8</w:t>
+                      </w:r>
+                    </w:p>
+                  </w:txbxContent>
+                </v:textbox>
+              </v:shape>
+            </w:pict>
+          </mc:Fallback>
+        </mc:AlternateContent>
+      </w:r>
+      <w:r>
+        <w:rPr>
+          <w:rFonts w:asciiTheme="majorHAnsi" w:eastAsiaTheme="majorEastAsia" w:hAnsiTheme="majorHAnsi" w:cstheme="majorBidi"/>
+          <w:noProof/>
+          <w:color w:val="1F3763" w:themeColor="accent1" w:themeShade="7F"/>
+          <w:sz w:val="24"/>
+          <w:szCs w:val="24"/>
+          <w:lang w:eastAsia="pt-PT"/>
+        </w:rPr>
+        <mc:AlternateContent>
+          <mc:Choice Requires="wps">
+            <w:drawing>
+              <wp:anchor distT="0" distB="0" distL="114300" distR="114300" simplePos="0" relativeHeight="251662336" behindDoc="0" locked="0" layoutInCell="1" allowOverlap="1">
+                <wp:simplePos x="0" y="0"/>
+                <wp:positionH relativeFrom="column">
+                  <wp:posOffset>2806839</wp:posOffset>
+                </wp:positionH>
+                <wp:positionV relativeFrom="paragraph">
+                  <wp:posOffset>3437606</wp:posOffset>
+                </wp:positionV>
+                <wp:extent cx="340839" cy="320366"/>
+                <wp:effectExtent l="0" t="0" r="0" b="0"/>
+                <wp:wrapNone/>
+                <wp:docPr id="219" name="CaixaDeTexto 74"/>
+                <wp:cNvGraphicFramePr/>
+                <a:graphic xmlns:a="http://schemas.openxmlformats.org/drawingml/2006/main">
+                  <a:graphicData uri="http://schemas.microsoft.com/office/word/2010/wordprocessingShape">
+                    <wps:wsp>
+                      <wps:cNvSpPr txBox="1"/>
+                      <wps:spPr>
+                        <a:xfrm>
+                          <a:off x="0" y="0"/>
+                          <a:ext cx="340839" cy="320366"/>
+                        </a:xfrm>
+                        <a:prstGeom prst="rect">
+                          <a:avLst/>
+                        </a:prstGeom>
+                        <a:noFill/>
+                      </wps:spPr>
+                      <wps:txbx>
+                        <w:txbxContent>
+                          <w:p>
+                            <w:pPr>
+                              <w:pStyle w:val="Ttulo1Carter"/>
+                              <w:spacing w:after="0"/>
+                            </w:pPr>
+                            <w:r>
+                              <w:rPr>
+                                <w:rFonts w:hAnsi="Calibri"/>
+                                <w:color w:val="000000" w:themeColor="text1"/>
+                                <w:kern w:val="24"/>
+                                <w:sz w:val="36"/>
+                                <w:szCs w:val="36"/>
+                              </w:rPr>
+                              <w:t>9</w:t>
+                            </w:r>
+                          </w:p>
+                        </w:txbxContent>
+                      </wps:txbx>
+                      <wps:bodyPr wrap="square" rtlCol="0">
+                        <a:noAutofit/>
+                      </wps:bodyPr>
+                    </wps:wsp>
+                  </a:graphicData>
+                </a:graphic>
+              </wp:anchor>
+            </w:drawing>
+          </mc:Choice>
+          <mc:Fallback>
+            <w:pict>
+              <v:shape id="CaixaDeTexto 74" o:spid="_x0000_s1107" type="#_x0000_t202" style="position:absolute;margin-left:221pt;margin-top:270.7pt;width:26.85pt;height:25.25pt;z-index:251662336;visibility:visible;mso-wrap-style:square;mso-wrap-distance-left:9pt;mso-wrap-distance-top:0;mso-wrap-distance-right:9pt;mso-wrap-distance-bottom:0;mso-position-horizontal:absolute;mso-position-horizontal-relative:text;mso-position-vertical:absolute;mso-position-vertical-relative:text;v-text-anchor:top" o:gfxdata="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" filled="f" stroked="f">
+                <v:textbox>
+                  <w:txbxContent>
+                    <w:p>
+                      <w:pPr>
+                        <w:pStyle w:val="Ttulo1Carter"/>
+                        <w:spacing w:after="0"/>
+                      </w:pPr>
+                      <w:r>
+                        <w:rPr>
+                          <w:rFonts w:hAnsi="Calibri"/>
+                          <w:color w:val="000000" w:themeColor="text1"/>
+                          <w:kern w:val="24"/>
+                          <w:sz w:val="36"/>
+                          <w:szCs w:val="36"/>
+                        </w:rPr>
+                        <w:t>9</w:t>
+                      </w:r>
+                    </w:p>
+                  </w:txbxContent>
+                </v:textbox>
+              </v:shape>
+            </w:pict>
+          </mc:Fallback>
+        </mc:AlternateContent>
+      </w:r>
+      <w:r>
+        <w:rPr>
+          <w:rFonts w:asciiTheme="majorHAnsi" w:eastAsiaTheme="majorEastAsia" w:hAnsiTheme="majorHAnsi" w:cstheme="majorBidi"/>
+          <w:noProof/>
+          <w:color w:val="1F3763" w:themeColor="accent1" w:themeShade="7F"/>
+          <w:sz w:val="24"/>
+          <w:szCs w:val="24"/>
+          <w:lang w:eastAsia="pt-PT"/>
+        </w:rPr>
+        <mc:AlternateContent>
+          <mc:Choice Requires="wps">
+            <w:drawing>
+              <wp:anchor distT="0" distB="0" distL="114300" distR="114300" simplePos="0" relativeHeight="251663360" behindDoc="0" locked="0" layoutInCell="1" allowOverlap="1">
+                <wp:simplePos x="0" y="0"/>
+                <wp:positionH relativeFrom="column">
+                  <wp:posOffset>2735290</wp:posOffset>
+                </wp:positionH>
+                <wp:positionV relativeFrom="paragraph">
+                  <wp:posOffset>3835947</wp:posOffset>
+                </wp:positionV>
+                <wp:extent cx="380416" cy="320366"/>
+                <wp:effectExtent l="0" t="0" r="0" b="0"/>
+                <wp:wrapNone/>
+                <wp:docPr id="220" name="CaixaDeTexto 75"/>
+                <wp:cNvGraphicFramePr/>
+                <a:graphic xmlns:a="http://schemas.openxmlformats.org/drawingml/2006/main">
+                  <a:graphicData uri="http://schemas.microsoft.com/office/word/2010/wordprocessingShape">
+                    <wps:wsp>
+                      <wps:cNvSpPr txBox="1"/>
+                      <wps:spPr>
+                        <a:xfrm>
+                          <a:off x="0" y="0"/>
+                          <a:ext cx="380416" cy="320366"/>
+                        </a:xfrm>
+                        <a:prstGeom prst="rect">
+                          <a:avLst/>
+                        </a:prstGeom>
+                        <a:noFill/>
+                      </wps:spPr>
+                      <wps:txbx>
+                        <w:txbxContent>
+                          <w:p>
+                            <w:pPr>
+                              <w:pStyle w:val="Ttulo1Carter"/>
+                              <w:spacing w:after="0"/>
+                              <w:rPr>
+                                <w:sz w:val="20"/>
+                              </w:rPr>
+                            </w:pPr>
+                            <w:r>
+                              <w:rPr>
+                                <w:rFonts w:hAnsi="Calibri"/>
+                                <w:color w:val="000000" w:themeColor="text1"/>
+                                <w:kern w:val="24"/>
+                                <w:sz w:val="28"/>
+                                <w:szCs w:val="36"/>
+                              </w:rPr>
+                              <w:t>10</w:t>
+                            </w:r>
+                          </w:p>
+                        </w:txbxContent>
+                      </wps:txbx>
+                      <wps:bodyPr wrap="square" rtlCol="0">
+                        <a:noAutofit/>
+                      </wps:bodyPr>
+                    </wps:wsp>
+                  </a:graphicData>
+                </a:graphic>
+              </wp:anchor>
+            </w:drawing>
+          </mc:Choice>
+          <mc:Fallback>
+            <w:pict>
+              <v:shape id="CaixaDeTexto 75" o:spid="_x0000_s1108" type="#_x0000_t202" style="position:absolute;margin-left:215.4pt;margin-top:302.05pt;width:29.95pt;height:25.25pt;z-index:251663360;visibility:visible;mso-wrap-style:square;mso-wrap-distance-left:9pt;mso-wrap-distance-top:0;mso-wrap-distance-right:9pt;mso-wrap-distance-bottom:0;mso-position-horizontal:absolute;mso-position-horizontal-relative:text;mso-position-vertical:absolute;mso-position-vertical-relative:text;v-text-anchor:top" o:gfxdata="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" filled="f" stroked="f">
+                <v:textbox>
+                  <w:txbxContent>
+                    <w:p>
+                      <w:pPr>
+                        <w:pStyle w:val="Ttulo1Carter"/>
+                        <w:spacing w:after="0"/>
+                        <w:rPr>
+                          <w:sz w:val="20"/>
+                        </w:rPr>
+                      </w:pPr>
+                      <w:r>
+                        <w:rPr>
+                          <w:rFonts w:hAnsi="Calibri"/>
+                          <w:color w:val="000000" w:themeColor="text1"/>
+                          <w:kern w:val="24"/>
+                          <w:sz w:val="28"/>
+                          <w:szCs w:val="36"/>
+                        </w:rPr>
+                        <w:t>10</w:t>
+                      </w:r>
+                    </w:p>
+                  </w:txbxContent>
+                </v:textbox>
+              </v:shape>
+            </w:pict>
+          </mc:Fallback>
+        </mc:AlternateContent>
+      </w:r>
+      <w:r>
+        <w:rPr>
+          <w:rFonts w:asciiTheme="majorHAnsi" w:eastAsiaTheme="majorEastAsia" w:hAnsiTheme="majorHAnsi" w:cstheme="majorBidi"/>
+          <w:noProof/>
+          <w:color w:val="1F3763" w:themeColor="accent1" w:themeShade="7F"/>
+          <w:sz w:val="24"/>
+          <w:szCs w:val="24"/>
+          <w:lang w:eastAsia="pt-PT"/>
+        </w:rPr>
+        <mc:AlternateContent>
+          <mc:Choice Requires="wps">
+            <w:drawing>
+              <wp:anchor distT="0" distB="0" distL="114300" distR="114300" simplePos="0" relativeHeight="251664384" behindDoc="0" locked="0" layoutInCell="1" allowOverlap="1">
+                <wp:simplePos x="0" y="0"/>
+                <wp:positionH relativeFrom="column">
+                  <wp:posOffset>2703485</wp:posOffset>
+                </wp:positionH>
+                <wp:positionV relativeFrom="paragraph">
+                  <wp:posOffset>4250193</wp:posOffset>
+                </wp:positionV>
+                <wp:extent cx="444145" cy="320366"/>
+                <wp:effectExtent l="0" t="0" r="0" b="0"/>
+                <wp:wrapNone/>
+                <wp:docPr id="221" name="CaixaDeTexto 76"/>
+                <wp:cNvGraphicFramePr/>
+                <a:graphic xmlns:a="http://schemas.openxmlformats.org/drawingml/2006/main">
+                  <a:graphicData uri="http://schemas.microsoft.com/office/word/2010/wordprocessingShape">
+                    <wps:wsp>
+                      <wps:cNvSpPr txBox="1"/>
+                      <wps:spPr>
+                        <a:xfrm>
+                          <a:off x="0" y="0"/>
+                          <a:ext cx="444145" cy="320366"/>
+                        </a:xfrm>
+                        <a:prstGeom prst="rect">
+                          <a:avLst/>
+                        </a:prstGeom>
+                        <a:noFill/>
+                      </wps:spPr>
+                      <wps:txbx>
+                        <w:txbxContent>
+                          <w:p>
+                            <w:pPr>
+                              <w:pStyle w:val="Ttulo1Carter"/>
+                              <w:spacing w:after="0"/>
+                            </w:pPr>
+                            <w:r>
+                              <w:rPr>
+                                <w:rFonts w:hAnsi="Calibri"/>
+                                <w:color w:val="000000" w:themeColor="text1"/>
+                                <w:kern w:val="24"/>
+                                <w:sz w:val="36"/>
+                                <w:szCs w:val="36"/>
+                              </w:rPr>
+                              <w:t>11</w:t>
+                            </w:r>
+                          </w:p>
+                        </w:txbxContent>
+                      </wps:txbx>
+                      <wps:bodyPr wrap="square" rtlCol="0">
+                        <a:noAutofit/>
+                      </wps:bodyPr>
+                    </wps:wsp>
+                  </a:graphicData>
+                </a:graphic>
+              </wp:anchor>
+            </w:drawing>
+          </mc:Choice>
+          <mc:Fallback>
+            <w:pict>
+              <v:shape id="CaixaDeTexto 76" o:spid="_x0000_s1109" type="#_x0000_t202" style="position:absolute;margin-left:212.85pt;margin-top:334.65pt;width:34.95pt;height:25.25pt;z-index:251664384;visibility:visible;mso-wrap-style:square;mso-wrap-distance-left:9pt;mso-wrap-distance-top:0;mso-wrap-distance-right:9pt;mso-wrap-distance-bottom:0;mso-position-horizontal:absolute;mso-position-horizontal-relative:text;mso-position-vertical:absolute;mso-position-vertical-relative:text;v-text-anchor:top" o:gfxdata="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" filled="f" stroked="f">
+                <v:textbox>
+                  <w:txbxContent>
+                    <w:p>
+                      <w:pPr>
+                        <w:pStyle w:val="Ttulo1Carter"/>
+                        <w:spacing w:after="0"/>
+                      </w:pPr>
+                      <w:r>
+                        <w:rPr>
+                          <w:rFonts w:hAnsi="Calibri"/>
+                          <w:color w:val="000000" w:themeColor="text1"/>
+                          <w:kern w:val="24"/>
+                          <w:sz w:val="36"/>
+                          <w:szCs w:val="36"/>
+                        </w:rPr>
+                        <w:t>11</w:t>
+                      </w:r>
+                    </w:p>
+                  </w:txbxContent>
+                </v:textbox>
+              </v:shape>
+            </w:pict>
+          </mc:Fallback>
+        </mc:AlternateContent>
+      </w:r>
+      <w:r>
+        <w:rPr>
+          <w:rFonts w:asciiTheme="majorHAnsi" w:eastAsiaTheme="majorEastAsia" w:hAnsiTheme="majorHAnsi" w:cstheme="majorBidi"/>
+          <w:noProof/>
+          <w:color w:val="1F3763" w:themeColor="accent1" w:themeShade="7F"/>
+          <w:sz w:val="24"/>
+          <w:szCs w:val="24"/>
+          <w:lang w:eastAsia="pt-PT"/>
+        </w:rPr>
+        <mc:AlternateContent>
+          <mc:Choice Requires="wps">
+            <w:drawing>
+              <wp:anchor distT="0" distB="0" distL="114300" distR="114300" simplePos="0" relativeHeight="251665408" behindDoc="0" locked="0" layoutInCell="1" allowOverlap="1">
+                <wp:simplePos x="0" y="0"/>
+                <wp:positionH relativeFrom="column">
+                  <wp:posOffset>2687582</wp:posOffset>
+                </wp:positionH>
+                <wp:positionV relativeFrom="paragraph">
+                  <wp:posOffset>4656487</wp:posOffset>
+                </wp:positionV>
+                <wp:extent cx="460035" cy="320366"/>
+                <wp:effectExtent l="0" t="0" r="0" b="0"/>
+                <wp:wrapNone/>
+                <wp:docPr id="222" name="CaixaDeTexto 77"/>
+                <wp:cNvGraphicFramePr/>
+                <a:graphic xmlns:a="http://schemas.openxmlformats.org/drawingml/2006/main">
+                  <a:graphicData uri="http://schemas.microsoft.com/office/word/2010/wordprocessingShape">
+                    <wps:wsp>
+                      <wps:cNvSpPr txBox="1"/>
+                      <wps:spPr>
+                        <a:xfrm>
+                          <a:off x="0" y="0"/>
+                          <a:ext cx="460035" cy="320366"/>
+                        </a:xfrm>
+                        <a:prstGeom prst="rect">
+                          <a:avLst/>
+                        </a:prstGeom>
+                        <a:noFill/>
+                      </wps:spPr>
+                      <wps:txbx>
+                        <w:txbxContent>
+                          <w:p>
+                            <w:pPr>
+                              <w:pStyle w:val="Ttulo1Carter"/>
+                              <w:spacing w:after="0"/>
+                            </w:pPr>
+                            <w:r>
+                              <w:rPr>
+                                <w:rFonts w:hAnsi="Calibri"/>
+                                <w:color w:val="000000" w:themeColor="text1"/>
+                                <w:kern w:val="24"/>
+                                <w:sz w:val="36"/>
+                                <w:szCs w:val="36"/>
+                              </w:rPr>
+                              <w:t>12</w:t>
+                            </w:r>
+                          </w:p>
+                        </w:txbxContent>
+                      </wps:txbx>
+                      <wps:bodyPr wrap="square" rtlCol="0">
+                        <a:noAutofit/>
+                      </wps:bodyPr>
+                    </wps:wsp>
+                  </a:graphicData>
+                </a:graphic>
+              </wp:anchor>
+            </w:drawing>
+          </mc:Choice>
+          <mc:Fallback>
+            <w:pict>
+              <v:shape id="CaixaDeTexto 77" o:spid="_x0000_s1110" type="#_x0000_t202" style="position:absolute;margin-left:211.6pt;margin-top:366.65pt;width:36.2pt;height:25.25pt;z-index:251665408;visibility:visible;mso-wrap-style:square;mso-wrap-distance-left:9pt;mso-wrap-distance-top:0;mso-wrap-distance-right:9pt;mso-wrap-distance-bottom:0;mso-position-horizontal:absolute;mso-position-horizontal-relative:text;mso-position-vertical:absolute;mso-position-vertical-relative:text;v-text-anchor:top" o:gfxdata="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" filled="f" stroked="f">
+                <v:textbox>
+                  <w:txbxContent>
+                    <w:p>
+                      <w:pPr>
+                        <w:pStyle w:val="Ttulo1Carter"/>
+                        <w:spacing w:after="0"/>
+                      </w:pPr>
+                      <w:r>
+                        <w:rPr>
+                          <w:rFonts w:hAnsi="Calibri"/>
+                          <w:color w:val="000000" w:themeColor="text1"/>
+                          <w:kern w:val="24"/>
+                          <w:sz w:val="36"/>
+                          <w:szCs w:val="36"/>
+                        </w:rPr>
+                        <w:t>12</w:t>
+                      </w:r>
+                    </w:p>
+                  </w:txbxContent>
+                </v:textbox>
+              </v:shape>
+            </w:pict>
+          </mc:Fallback>
+        </mc:AlternateContent>
+      </w:r>
+      <w:r>
+        <w:rPr>
+          <w:rFonts w:asciiTheme="majorHAnsi" w:eastAsiaTheme="majorEastAsia" w:hAnsiTheme="majorHAnsi" w:cstheme="majorBidi"/>
+          <w:noProof/>
+          <w:color w:val="1F3763" w:themeColor="accent1" w:themeShade="7F"/>
+          <w:sz w:val="24"/>
+          <w:szCs w:val="24"/>
+          <w:lang w:eastAsia="pt-PT"/>
+        </w:rPr>
+        <mc:AlternateContent>
+          <mc:Choice Requires="wps">
+            <w:drawing>
+              <wp:anchor distT="0" distB="0" distL="114300" distR="114300" simplePos="0" relativeHeight="251666432" behindDoc="0" locked="0" layoutInCell="1" allowOverlap="1">
+                <wp:simplePos x="0" y="0"/>
+                <wp:positionH relativeFrom="column">
+                  <wp:posOffset>2719387</wp:posOffset>
+                </wp:positionH>
+                <wp:positionV relativeFrom="paragraph">
+                  <wp:posOffset>5062781</wp:posOffset>
+                </wp:positionV>
+                <wp:extent cx="428223" cy="320366"/>
+                <wp:effectExtent l="0" t="0" r="0" b="0"/>
+                <wp:wrapNone/>
+                <wp:docPr id="223" name="CaixaDeTexto 78"/>
+                <wp:cNvGraphicFramePr/>
+                <a:graphic xmlns:a="http://schemas.openxmlformats.org/drawingml/2006/main">
+                  <a:graphicData uri="http://schemas.microsoft.com/office/word/2010/wordprocessingShape">
+                    <wps:wsp>
+                      <wps:cNvSpPr txBox="1"/>
+                      <wps:spPr>
+                        <a:xfrm>
+                          <a:off x="0" y="0"/>
+                          <a:ext cx="428223" cy="320366"/>
+                        </a:xfrm>
+                        <a:prstGeom prst="rect">
+                          <a:avLst/>
+                        </a:prstGeom>
+                        <a:noFill/>
+                      </wps:spPr>
+                      <wps:txbx>
+                        <w:txbxContent>
+                          <w:p>
+                            <w:pPr>
+                              <w:pStyle w:val="Ttulo1Carter"/>
+                              <w:spacing w:after="0"/>
+                            </w:pPr>
+                            <w:r>
+                              <w:rPr>
+                                <w:rFonts w:hAnsi="Calibri"/>
+                                <w:color w:val="000000" w:themeColor="text1"/>
+                                <w:kern w:val="24"/>
+                                <w:sz w:val="36"/>
+                                <w:szCs w:val="36"/>
+                              </w:rPr>
+                              <w:t>13</w:t>
+                            </w:r>
+                          </w:p>
+                        </w:txbxContent>
+                      </wps:txbx>
+                      <wps:bodyPr wrap="square" rtlCol="0">
+                        <a:noAutofit/>
+                      </wps:bodyPr>
+                    </wps:wsp>
+                  </a:graphicData>
+                </a:graphic>
+              </wp:anchor>
+            </w:drawing>
+          </mc:Choice>
+          <mc:Fallback>
+            <w:pict>
+              <v:shape id="CaixaDeTexto 78" o:spid="_x0000_s1111" type="#_x0000_t202" style="position:absolute;margin-left:214.1pt;margin-top:398.65pt;width:33.7pt;height:25.25pt;z-index:251666432;visibility:visible;mso-wrap-style:square;mso-wrap-distance-left:9pt;mso-wrap-distance-top:0;mso-wrap-distance-right:9pt;mso-wrap-distance-bottom:0;mso-position-horizontal:absolute;mso-position-horizontal-relative:text;mso-position-vertical:absolute;mso-position-vertical-relative:text;v-text-anchor:top" o:gfxdata="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" filled="f" stroked="f">
+                <v:textbox>
+                  <w:txbxContent>
+                    <w:p>
+                      <w:pPr>
+                        <w:pStyle w:val="Ttulo1Carter"/>
+                        <w:spacing w:after="0"/>
+                      </w:pPr>
+                      <w:r>
+                        <w:rPr>
+                          <w:rFonts w:hAnsi="Calibri"/>
+                          <w:color w:val="000000" w:themeColor="text1"/>
+                          <w:kern w:val="24"/>
+                          <w:sz w:val="36"/>
+                          <w:szCs w:val="36"/>
+                        </w:rPr>
+                        <w:t>13</w:t>
+                      </w:r>
+                    </w:p>
+                  </w:txbxContent>
+                </v:textbox>
+              </v:shape>
+            </w:pict>
+          </mc:Fallback>
+        </mc:AlternateContent>
+      </w:r>
+      <w:r>
+        <w:rPr>
+          <w:rFonts w:asciiTheme="majorHAnsi" w:eastAsiaTheme="majorEastAsia" w:hAnsiTheme="majorHAnsi" w:cstheme="majorBidi"/>
+          <w:noProof/>
+          <w:color w:val="1F3763" w:themeColor="accent1" w:themeShade="7F"/>
+          <w:sz w:val="24"/>
+          <w:szCs w:val="24"/>
+          <w:lang w:eastAsia="pt-PT"/>
+        </w:rPr>
+        <mc:AlternateContent>
+          <mc:Choice Requires="wps">
+            <w:drawing>
+              <wp:anchor distT="0" distB="0" distL="114300" distR="114300" simplePos="0" relativeHeight="251667456" behindDoc="0" locked="0" layoutInCell="1" allowOverlap="1">
+                <wp:simplePos x="0" y="0"/>
+                <wp:positionH relativeFrom="column">
+                  <wp:posOffset>2703483</wp:posOffset>
+                </wp:positionH>
+                <wp:positionV relativeFrom="paragraph">
+                  <wp:posOffset>5469075</wp:posOffset>
+                </wp:positionV>
+                <wp:extent cx="444127" cy="320366"/>
+                <wp:effectExtent l="0" t="0" r="0" b="0"/>
+                <wp:wrapNone/>
+                <wp:docPr id="224" name="CaixaDeTexto 79"/>
+                <wp:cNvGraphicFramePr/>
+                <a:graphic xmlns:a="http://schemas.openxmlformats.org/drawingml/2006/main">
+                  <a:graphicData uri="http://schemas.microsoft.com/office/word/2010/wordprocessingShape">
+                    <wps:wsp>
+                      <wps:cNvSpPr txBox="1"/>
+                      <wps:spPr>
+                        <a:xfrm>
+                          <a:off x="0" y="0"/>
+                          <a:ext cx="444127" cy="320366"/>
+                        </a:xfrm>
+                        <a:prstGeom prst="rect">
+                          <a:avLst/>
+                        </a:prstGeom>
+                        <a:noFill/>
+                      </wps:spPr>
+                      <wps:txbx>
+                        <w:txbxContent>
+                          <w:p>
+                            <w:pPr>
+                              <w:pStyle w:val="Ttulo1Carter"/>
+                              <w:spacing w:after="0"/>
+                            </w:pPr>
+                            <w:r>
+                              <w:rPr>
+                                <w:rFonts w:hAnsi="Calibri"/>
+                                <w:color w:val="000000" w:themeColor="text1"/>
+                                <w:kern w:val="24"/>
+                                <w:sz w:val="36"/>
+                                <w:szCs w:val="36"/>
+                              </w:rPr>
+                              <w:t>14</w:t>
+                            </w:r>
+                          </w:p>
+                        </w:txbxContent>
+                      </wps:txbx>
+                      <wps:bodyPr wrap="square" rtlCol="0">
+                        <a:noAutofit/>
+                      </wps:bodyPr>
+                    </wps:wsp>
+                  </a:graphicData>
+                </a:graphic>
+              </wp:anchor>
+            </w:drawing>
+          </mc:Choice>
+          <mc:Fallback>
+            <w:pict>
+              <v:shape id="CaixaDeTexto 79" o:spid="_x0000_s1112" type="#_x0000_t202" style="position:absolute;margin-left:212.85pt;margin-top:430.65pt;width:34.95pt;height:25.25pt;z-index:251667456;visibility:visible;mso-wrap-style:square;mso-wrap-distance-left:9pt;mso-wrap-distance-top:0;mso-wrap-distance-right:9pt;mso-wrap-distance-bottom:0;mso-position-horizontal:absolute;mso-position-horizontal-relative:text;mso-position-vertical:absolute;mso-position-vertical-relative:text;v-text-anchor:top" o:gfxdata="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" filled="f" stroked="f">
+                <v:textbox>
+                  <w:txbxContent>
+                    <w:p>
+                      <w:pPr>
+                        <w:pStyle w:val="Ttulo1Carter"/>
+                        <w:spacing w:after="0"/>
+                      </w:pPr>
+                      <w:r>
+                        <w:rPr>
+                          <w:rFonts w:hAnsi="Calibri"/>
+                          <w:color w:val="000000" w:themeColor="text1"/>
+                          <w:kern w:val="24"/>
+                          <w:sz w:val="36"/>
+                          <w:szCs w:val="36"/>
+                        </w:rPr>
+                        <w:t>14</w:t>
+                      </w:r>
+                    </w:p>
+                  </w:txbxContent>
+                </v:textbox>
+              </v:shape>
+            </w:pict>
+          </mc:Fallback>
+        </mc:AlternateContent>
+      </w:r>
+      <w:r>
+        <w:rPr>
+          <w:rFonts w:asciiTheme="majorHAnsi" w:eastAsiaTheme="majorEastAsia" w:hAnsiTheme="majorHAnsi" w:cstheme="majorBidi"/>
+          <w:noProof/>
+          <w:color w:val="1F3763" w:themeColor="accent1" w:themeShade="7F"/>
+          <w:sz w:val="24"/>
+          <w:szCs w:val="24"/>
+          <w:lang w:eastAsia="pt-PT"/>
+        </w:rPr>
+        <mc:AlternateContent>
+          <mc:Choice Requires="wps">
+            <w:drawing>
+              <wp:anchor distT="0" distB="0" distL="114300" distR="114300" simplePos="0" relativeHeight="251668480" behindDoc="0" locked="0" layoutInCell="1" allowOverlap="1">
+                <wp:simplePos x="0" y="0"/>
+                <wp:positionH relativeFrom="column">
+                  <wp:posOffset>2703481</wp:posOffset>
+                </wp:positionH>
+                <wp:positionV relativeFrom="paragraph">
+                  <wp:posOffset>5875369</wp:posOffset>
+                </wp:positionV>
+                <wp:extent cx="444129" cy="320366"/>
+                <wp:effectExtent l="0" t="0" r="0" b="0"/>
+                <wp:wrapNone/>
+                <wp:docPr id="225" name="CaixaDeTexto 80"/>
+                <wp:cNvGraphicFramePr/>
+                <a:graphic xmlns:a="http://schemas.openxmlformats.org/drawingml/2006/main">
+                  <a:graphicData uri="http://schemas.microsoft.com/office/word/2010/wordprocessingShape">
+                    <wps:wsp>
+                      <wps:cNvSpPr txBox="1"/>
+                      <wps:spPr>
+                        <a:xfrm>
+                          <a:off x="0" y="0"/>
+                          <a:ext cx="444129" cy="320366"/>
+                        </a:xfrm>
+                        <a:prstGeom prst="rect">
+                          <a:avLst/>
+                        </a:prstGeom>
+                        <a:noFill/>
+                      </wps:spPr>
+                      <wps:txbx>
+                        <w:txbxContent>
+                          <w:p>
+                            <w:pPr>
+                              <w:pStyle w:val="Ttulo1Carter"/>
+                              <w:spacing w:after="0"/>
+                            </w:pPr>
+                            <w:r>
+                              <w:rPr>
+                                <w:rFonts w:hAnsi="Calibri"/>
+                                <w:color w:val="000000" w:themeColor="text1"/>
+                                <w:kern w:val="24"/>
+                                <w:sz w:val="36"/>
+                                <w:szCs w:val="36"/>
+                              </w:rPr>
+                              <w:t>15</w:t>
+                            </w:r>
+                          </w:p>
+                        </w:txbxContent>
+                      </wps:txbx>
+                      <wps:bodyPr wrap="square" rtlCol="0">
+                        <a:noAutofit/>
+                      </wps:bodyPr>
+                    </wps:wsp>
+                  </a:graphicData>
+                </a:graphic>
+              </wp:anchor>
+            </w:drawing>
+          </mc:Choice>
+          <mc:Fallback>
+            <w:pict>
+              <v:shape id="CaixaDeTexto 80" o:spid="_x0000_s1113" type="#_x0000_t202" style="position:absolute;margin-left:212.85pt;margin-top:462.65pt;width:34.95pt;height:25.25pt;z-index:251668480;visibility:visible;mso-wrap-style:square;mso-wrap-distance-left:9pt;mso-wrap-distance-top:0;mso-wrap-distance-right:9pt;mso-wrap-distance-bottom:0;mso-position-horizontal:absolute;mso-position-horizontal-relative:text;mso-position-vertical:absolute;mso-position-vertical-relative:text;v-text-anchor:top" o:gfxdata="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" filled="f" stroked="f">
+                <v:textbox>
+                  <w:txbxContent>
+                    <w:p>
+                      <w:pPr>
+                        <w:pStyle w:val="Ttulo1Carter"/>
+                        <w:spacing w:after="0"/>
+                      </w:pPr>
+                      <w:r>
+                        <w:rPr>
+                          <w:rFonts w:hAnsi="Calibri"/>
+                          <w:color w:val="000000" w:themeColor="text1"/>
+                          <w:kern w:val="24"/>
+                          <w:sz w:val="36"/>
+                          <w:szCs w:val="36"/>
+                        </w:rPr>
+                        <w:t>15</w:t>
+                      </w:r>
+                    </w:p>
+                  </w:txbxContent>
+                </v:textbox>
+              </v:shape>
+            </w:pict>
+          </mc:Fallback>
+        </mc:AlternateContent>
+      </w:r>
+      <w:r>
+        <w:rPr>
+          <w:rFonts w:asciiTheme="majorHAnsi" w:eastAsiaTheme="majorEastAsia" w:hAnsiTheme="majorHAnsi" w:cstheme="majorBidi"/>
+          <w:noProof/>
+          <w:color w:val="1F3763" w:themeColor="accent1" w:themeShade="7F"/>
+          <w:sz w:val="24"/>
+          <w:szCs w:val="24"/>
+          <w:lang w:eastAsia="pt-PT"/>
+        </w:rPr>
+        <mc:AlternateContent>
+          <mc:Choice Requires="wps">
+            <w:drawing>
+              <wp:anchor distT="0" distB="0" distL="114300" distR="114300" simplePos="0" relativeHeight="251670528" behindDoc="0" locked="0" layoutInCell="1" allowOverlap="1">
+                <wp:simplePos x="0" y="0"/>
+                <wp:positionH relativeFrom="column">
+                  <wp:posOffset>2687583</wp:posOffset>
+                </wp:positionH>
+                <wp:positionV relativeFrom="paragraph">
+                  <wp:posOffset>6281663</wp:posOffset>
+                </wp:positionV>
+                <wp:extent cx="460028" cy="320366"/>
+                <wp:effectExtent l="0" t="0" r="0" b="0"/>
+                <wp:wrapNone/>
+                <wp:docPr id="226" name="CaixaDeTexto 81"/>
+                <wp:cNvGraphicFramePr/>
+                <a:graphic xmlns:a="http://schemas.openxmlformats.org/drawingml/2006/main">
+                  <a:graphicData uri="http://schemas.microsoft.com/office/word/2010/wordprocessingShape">
+                    <wps:wsp>
+                      <wps:cNvSpPr txBox="1"/>
+                      <wps:spPr>
+                        <a:xfrm>
+                          <a:off x="0" y="0"/>
+                          <a:ext cx="460028" cy="320366"/>
+                        </a:xfrm>
+                        <a:prstGeom prst="rect">
+                          <a:avLst/>
+                        </a:prstGeom>
+                        <a:noFill/>
+                      </wps:spPr>
+                      <wps:txbx>
+                        <w:txbxContent>
+                          <w:p>
+                            <w:pPr>
+                              <w:pStyle w:val="Ttulo1Carter"/>
+                              <w:spacing w:after="0"/>
+                            </w:pPr>
+                            <w:r>
+                              <w:rPr>
+                                <w:rFonts w:hAnsi="Calibri"/>
+                                <w:color w:val="000000" w:themeColor="text1"/>
+                                <w:kern w:val="24"/>
+                                <w:sz w:val="36"/>
+                                <w:szCs w:val="36"/>
+                              </w:rPr>
+                              <w:t>16</w:t>
+                            </w:r>
+                          </w:p>
+                        </w:txbxContent>
+                      </wps:txbx>
+                      <wps:bodyPr wrap="square" rtlCol="0">
+                        <a:noAutofit/>
+                      </wps:bodyPr>
+                    </wps:wsp>
+                  </a:graphicData>
+                </a:graphic>
+              </wp:anchor>
+            </w:drawing>
+          </mc:Choice>
+          <mc:Fallback>
+            <w:pict>
+              <v:shape id="CaixaDeTexto 81" o:spid="_x0000_s1114" type="#_x0000_t202" style="position:absolute;margin-left:211.6pt;margin-top:494.6pt;width:36.2pt;height:25.25pt;z-index:251670528;visibility:visible;mso-wrap-style:square;mso-wrap-distance-left:9pt;mso-wrap-distance-top:0;mso-wrap-distance-right:9pt;mso-wrap-distance-bottom:0;mso-position-horizontal:absolute;mso-position-horizontal-relative:text;mso-position-vertical:absolute;mso-position-vertical-relative:text;v-text-anchor:top" o:gfxdata="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" filled="f" stroked="f">
+                <v:textbox>
+                  <w:txbxContent>
+                    <w:p>
+                      <w:pPr>
+                        <w:pStyle w:val="Ttulo1Carter"/>
+                        <w:spacing w:after="0"/>
+                      </w:pPr>
+                      <w:r>
+                        <w:rPr>
+                          <w:rFonts w:hAnsi="Calibri"/>
+                          <w:color w:val="000000" w:themeColor="text1"/>
+                          <w:kern w:val="24"/>
+                          <w:sz w:val="36"/>
+                          <w:szCs w:val="36"/>
+                        </w:rPr>
+                        <w:t>16</w:t>
+                      </w:r>
+                    </w:p>
+                  </w:txbxContent>
+                </v:textbox>
+              </v:shape>
+            </w:pict>
+          </mc:Fallback>
+        </mc:AlternateContent>
+      </w:r>
+      <w:r>
+        <w:rPr>
+          <w:rFonts w:asciiTheme="majorHAnsi" w:eastAsiaTheme="majorEastAsia" w:hAnsiTheme="majorHAnsi" w:cstheme="majorBidi"/>
+          <w:noProof/>
+          <w:color w:val="1F3763" w:themeColor="accent1" w:themeShade="7F"/>
+          <w:sz w:val="24"/>
+          <w:szCs w:val="24"/>
+          <w:lang w:eastAsia="pt-PT"/>
+        </w:rPr>
+        <mc:AlternateContent>
+          <mc:Choice Requires="wps">
+            <w:drawing>
+              <wp:anchor distT="0" distB="0" distL="114300" distR="114300" simplePos="0" relativeHeight="251670528" behindDoc="0" locked="0" layoutInCell="1" allowOverlap="1">
+                <wp:simplePos x="0" y="0"/>
+                <wp:positionH relativeFrom="column">
+                  <wp:posOffset>2663729</wp:posOffset>
+                </wp:positionH>
+                <wp:positionV relativeFrom="paragraph">
+                  <wp:posOffset>6687957</wp:posOffset>
+                </wp:positionV>
+                <wp:extent cx="483882" cy="320366"/>
+                <wp:effectExtent l="0" t="0" r="0" b="0"/>
+                <wp:wrapNone/>
+                <wp:docPr id="227" name="CaixaDeTexto 82"/>
+                <wp:cNvGraphicFramePr/>
+                <a:graphic xmlns:a="http://schemas.openxmlformats.org/drawingml/2006/main">
+                  <a:graphicData uri="http://schemas.microsoft.com/office/word/2010/wordprocessingShape">
+                    <wps:wsp>
+                      <wps:cNvSpPr txBox="1"/>
+                      <wps:spPr>
+                        <a:xfrm>
+                          <a:off x="0" y="0"/>
+                          <a:ext cx="483882" cy="320366"/>
+                        </a:xfrm>
+                        <a:prstGeom prst="rect">
+                          <a:avLst/>
+                        </a:prstGeom>
+                        <a:noFill/>
+                      </wps:spPr>
+                      <wps:txbx>
+                        <w:txbxContent>
+                          <w:p>
+                            <w:pPr>
+                              <w:pStyle w:val="Ttulo1Carter"/>
+                              <w:spacing w:after="0"/>
+                            </w:pPr>
+                            <w:r>
+                              <w:rPr>
+                                <w:rFonts w:hAnsi="Calibri"/>
+                                <w:color w:val="000000" w:themeColor="text1"/>
+                                <w:kern w:val="24"/>
+                                <w:sz w:val="36"/>
+                                <w:szCs w:val="36"/>
+                              </w:rPr>
+                              <w:t>17</w:t>
+                            </w:r>
+                          </w:p>
+                        </w:txbxContent>
+                      </wps:txbx>
+                      <wps:bodyPr wrap="square" rtlCol="0">
+                        <a:noAutofit/>
+                      </wps:bodyPr>
+                    </wps:wsp>
+                  </a:graphicData>
+                </a:graphic>
+              </wp:anchor>
+            </w:drawing>
+          </mc:Choice>
+          <mc:Fallback>
+            <w:pict>
+              <v:shape id="CaixaDeTexto 82" o:spid="_x0000_s1115" type="#_x0000_t202" style="position:absolute;margin-left:209.75pt;margin-top:526.6pt;width:38.1pt;height:25.25pt;z-index:251670528;visibility:visible;mso-wrap-style:square;mso-wrap-distance-left:9pt;mso-wrap-distance-top:0;mso-wrap-distance-right:9pt;mso-wrap-distance-bottom:0;mso-position-horizontal:absolute;mso-position-horizontal-relative:text;mso-position-vertical:absolute;mso-position-vertical-relative:text;v-text-anchor:top" o:gfxdata="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" filled="f" stroked="f">
+                <v:textbox>
+                  <w:txbxContent>
+                    <w:p>
+                      <w:pPr>
+                        <w:pStyle w:val="Ttulo1Carter"/>
+                        <w:spacing w:after="0"/>
+                      </w:pPr>
+                      <w:r>
+                        <w:rPr>
+                          <w:rFonts w:hAnsi="Calibri"/>
+                          <w:color w:val="000000" w:themeColor="text1"/>
+                          <w:kern w:val="24"/>
+                          <w:sz w:val="36"/>
+                          <w:szCs w:val="36"/>
+                        </w:rPr>
+                        <w:t>17</w:t>
+                      </w:r>
+                    </w:p>
+                  </w:txbxContent>
+                </v:textbox>
+              </v:shape>
+            </w:pict>
+          </mc:Fallback>
+        </mc:AlternateContent>
+      </w:r>
+      <w:r>
+        <w:rPr>
+          <w:rFonts w:asciiTheme="majorHAnsi" w:eastAsiaTheme="majorEastAsia" w:hAnsiTheme="majorHAnsi" w:cstheme="majorBidi"/>
+          <w:noProof/>
+          <w:color w:val="1F3763" w:themeColor="accent1" w:themeShade="7F"/>
+          <w:sz w:val="24"/>
+          <w:szCs w:val="24"/>
+          <w:lang w:eastAsia="pt-PT"/>
+        </w:rPr>
+        <mc:AlternateContent>
+          <mc:Choice Requires="wps">
+            <w:drawing>
+              <wp:anchor distT="0" distB="0" distL="114300" distR="114300" simplePos="0" relativeHeight="251670528" behindDoc="0" locked="0" layoutInCell="1" allowOverlap="1">
+                <wp:simplePos x="0" y="0"/>
+                <wp:positionH relativeFrom="column">
+                  <wp:posOffset>2703483</wp:posOffset>
+                </wp:positionH>
+                <wp:positionV relativeFrom="paragraph">
+                  <wp:posOffset>7094250</wp:posOffset>
+                </wp:positionV>
+                <wp:extent cx="444175" cy="320366"/>
+                <wp:effectExtent l="0" t="0" r="0" b="0"/>
+                <wp:wrapNone/>
+                <wp:docPr id="228" name="CaixaDeTexto 83"/>
+                <wp:cNvGraphicFramePr/>
+                <a:graphic xmlns:a="http://schemas.openxmlformats.org/drawingml/2006/main">
+                  <a:graphicData uri="http://schemas.microsoft.com/office/word/2010/wordprocessingShape">
+                    <wps:wsp>
+                      <wps:cNvSpPr txBox="1"/>
+                      <wps:spPr>
+                        <a:xfrm>
+                          <a:off x="0" y="0"/>
+                          <a:ext cx="444175" cy="320366"/>
+                        </a:xfrm>
+                        <a:prstGeom prst="rect">
+                          <a:avLst/>
+                        </a:prstGeom>
+                        <a:noFill/>
+                      </wps:spPr>
+                      <wps:txbx>
+                        <w:txbxContent>
+                          <w:p>
+                            <w:pPr>
+                              <w:pStyle w:val="Ttulo1Carter"/>
+                              <w:spacing w:after="0"/>
+                            </w:pPr>
+                            <w:r>
+                              <w:rPr>
+                                <w:rFonts w:hAnsi="Calibri"/>
+                                <w:color w:val="000000" w:themeColor="text1"/>
+                                <w:kern w:val="24"/>
+                                <w:sz w:val="36"/>
+                                <w:szCs w:val="36"/>
+                              </w:rPr>
+                              <w:t>18</w:t>
+                            </w:r>
+                          </w:p>
+                        </w:txbxContent>
+                      </wps:txbx>
+                      <wps:bodyPr wrap="square" rtlCol="0">
+                        <a:noAutofit/>
+                      </wps:bodyPr>
+                    </wps:wsp>
+                  </a:graphicData>
+                </a:graphic>
+              </wp:anchor>
+            </w:drawing>
+          </mc:Choice>
+          <mc:Fallback>
+            <w:pict>
+              <v:shape id="CaixaDeTexto 83" o:spid="_x0000_s1116" type="#_x0000_t202" style="position:absolute;margin-left:212.85pt;margin-top:558.6pt;width:34.95pt;height:25.25pt;z-index:251670528;visibility:visible;mso-wrap-style:square;mso-wrap-distance-left:9pt;mso-wrap-distance-top:0;mso-wrap-distance-right:9pt;mso-wrap-distance-bottom:0;mso-position-horizontal:absolute;mso-position-horizontal-relative:text;mso-position-vertical:absolute;mso-position-vertical-relative:text;v-text-anchor:top" o:gfxdata="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" filled="f" stroked="f">
+                <v:textbox>
+                  <w:txbxContent>
+                    <w:p>
+                      <w:pPr>
+                        <w:pStyle w:val="Ttulo1Carter"/>
+                        <w:spacing w:after="0"/>
+                      </w:pPr>
+                      <w:r>
+                        <w:rPr>
+                          <w:rFonts w:hAnsi="Calibri"/>
+                          <w:color w:val="000000" w:themeColor="text1"/>
+                          <w:kern w:val="24"/>
+                          <w:sz w:val="36"/>
+                          <w:szCs w:val="36"/>
+                        </w:rPr>
+                        <w:t>18</w:t>
+                      </w:r>
+                    </w:p>
+                  </w:txbxContent>
+                </v:textbox>
+              </v:shape>
+            </w:pict>
+          </mc:Fallback>
+        </mc:AlternateContent>
+      </w:r>
+      <w:r>
         <w:rPr>
           <w:rFonts w:asciiTheme="majorHAnsi" w:eastAsiaTheme="majorEastAsia" w:hAnsiTheme="majorHAnsi" w:cstheme="majorBidi"/>
           <w:color w:val="1F3763" w:themeColor="accent1" w:themeShade="7F"/>
           <w:sz w:val="24"/>
           <w:szCs w:val="24"/>
         </w:rPr>
-      </w:pPr>
-    </w:p>
-    <w:p>
-      <w:pPr>
-        <w:rPr>
-          <w:rFonts w:asciiTheme="majorHAnsi" w:eastAsiaTheme="majorEastAsia" w:hAnsiTheme="majorHAnsi" w:cstheme="majorBidi"/>
-          <w:color w:val="1F3763" w:themeColor="accent1" w:themeShade="7F"/>
-          <w:sz w:val="24"/>
-          <w:szCs w:val="24"/>
-        </w:rPr>
-      </w:pPr>
-    </w:p>
-    <w:p>
-      <w:pPr>
-        <w:rPr>
-          <w:rFonts w:asciiTheme="majorHAnsi" w:eastAsiaTheme="majorEastAsia" w:hAnsiTheme="majorHAnsi" w:cstheme="majorBidi"/>
-          <w:color w:val="1F3763" w:themeColor="accent1" w:themeShade="7F"/>
-          <w:sz w:val="24"/>
-          <w:szCs w:val="24"/>
-        </w:rPr>
-      </w:pPr>
-    </w:p>
-    <w:p>
-      <w:pPr>
-        <w:rPr>
-          <w:rFonts w:asciiTheme="majorHAnsi" w:eastAsiaTheme="majorEastAsia" w:hAnsiTheme="majorHAnsi" w:cstheme="majorBidi"/>
-          <w:color w:val="1F3763" w:themeColor="accent1" w:themeShade="7F"/>
-          <w:sz w:val="24"/>
-          <w:szCs w:val="24"/>
-        </w:rPr>
-      </w:pPr>
-    </w:p>
-    <w:p>
-      <w:pPr>
-        <w:rPr>
-          <w:rFonts w:asciiTheme="majorHAnsi" w:eastAsiaTheme="majorEastAsia" w:hAnsiTheme="majorHAnsi" w:cstheme="majorBidi"/>
-          <w:color w:val="1F3763" w:themeColor="accent1" w:themeShade="7F"/>
-          <w:sz w:val="24"/>
-          <w:szCs w:val="24"/>
-        </w:rPr>
-      </w:pPr>
-    </w:p>
-    <w:p>
-      <w:pPr>
-        <w:rPr>
-          <w:rFonts w:asciiTheme="majorHAnsi" w:eastAsiaTheme="majorEastAsia" w:hAnsiTheme="majorHAnsi" w:cstheme="majorBidi"/>
-          <w:color w:val="1F3763" w:themeColor="accent1" w:themeShade="7F"/>
-          <w:sz w:val="24"/>
-          <w:szCs w:val="24"/>
-        </w:rPr>
-      </w:pPr>
-    </w:p>
-    <w:p>
-      <w:pPr>
-        <w:rPr>
-          <w:rFonts w:asciiTheme="majorHAnsi" w:eastAsiaTheme="majorEastAsia" w:hAnsiTheme="majorHAnsi" w:cstheme="majorBidi"/>
-          <w:color w:val="1F3763" w:themeColor="accent1" w:themeShade="7F"/>
-          <w:sz w:val="24"/>
-          <w:szCs w:val="24"/>
-        </w:rPr>
-      </w:pPr>
+        <w:br w:type="page"/>
+      </w:r>
     </w:p>
     <w:p>
       <w:pPr>
@@ -5672,7 +11942,6 @@
         <w:pStyle w:val="Cabealho4"/>
       </w:pPr>
       <w:r>
-        <w:lastRenderedPageBreak/>
         <w:t>Respostas de Erro</w:t>
       </w:r>
     </w:p>
@@ -5797,11 +12066,11 @@
       <w:pPr>
         <w:pStyle w:val="Cabealho2"/>
       </w:pPr>
-      <w:bookmarkStart w:id="10" w:name="_Toc478994473"/>
+      <w:bookmarkStart w:id="12" w:name="_Toc478994473"/>
       <w:r>
         <w:t>Informações Adicionais</w:t>
       </w:r>
-      <w:bookmarkEnd w:id="10"/>
+      <w:bookmarkEnd w:id="12"/>
     </w:p>
     <w:p/>
     <w:p>
@@ -5813,7 +12082,7 @@
       </w:r>
     </w:p>
     <w:sectPr>
-      <w:footerReference w:type="default" r:id="rId14"/>
+      <w:footerReference w:type="default" r:id="rId17"/>
       <w:pgSz w:w="11906" w:h="16838"/>
       <w:pgMar w:top="1417" w:right="1701" w:bottom="1417" w:left="1701" w:header="708" w:footer="708" w:gutter="0"/>
       <w:pgNumType w:start="0"/>
@@ -5880,7 +12149,7 @@
           <w:rPr>
             <w:noProof/>
           </w:rPr>
-          <w:t>9</w:t>
+          <w:t>11</w:t>
         </w:r>
         <w:r>
           <w:fldChar w:fldCharType="end"/>
@@ -6265,6 +12534,92 @@
       </w:pPr>
     </w:lvl>
   </w:abstractNum>
+  <w:abstractNum w:abstractNumId="3" w15:restartNumberingAfterBreak="0">
+    <w:nsid w:val="4BB11956"/>
+    <w:multiLevelType w:val="hybridMultilevel"/>
+    <w:tmpl w:val="6E80C7F2"/>
+    <w:lvl w:ilvl="0" w:tplc="0816000F">
+      <w:start w:val="1"/>
+      <w:numFmt w:val="decimal"/>
+      <w:lvlText w:val="%1."/>
+      <w:lvlJc w:val="left"/>
+      <w:pPr>
+        <w:ind w:left="720" w:hanging="360"/>
+      </w:pPr>
+    </w:lvl>
+    <w:lvl w:ilvl="1" w:tplc="08160019" w:tentative="1">
+      <w:start w:val="1"/>
+      <w:numFmt w:val="lowerLetter"/>
+      <w:lvlText w:val="%2."/>
+      <w:lvlJc w:val="left"/>
+      <w:pPr>
+        <w:ind w:left="1440" w:hanging="360"/>
+      </w:pPr>
+    </w:lvl>
+    <w:lvl w:ilvl="2" w:tplc="0816001B" w:tentative="1">
+      <w:start w:val="1"/>
+      <w:numFmt w:val="lowerRoman"/>
+      <w:lvlText w:val="%3."/>
+      <w:lvlJc w:val="right"/>
+      <w:pPr>
+        <w:ind w:left="2160" w:hanging="180"/>
+      </w:pPr>
+    </w:lvl>
+    <w:lvl w:ilvl="3" w:tplc="0816000F" w:tentative="1">
+      <w:start w:val="1"/>
+      <w:numFmt w:val="decimal"/>
+      <w:lvlText w:val="%4."/>
+      <w:lvlJc w:val="left"/>
+      <w:pPr>
+        <w:ind w:left="2880" w:hanging="360"/>
+      </w:pPr>
+    </w:lvl>
+    <w:lvl w:ilvl="4" w:tplc="08160019" w:tentative="1">
+      <w:start w:val="1"/>
+      <w:numFmt w:val="lowerLetter"/>
+      <w:lvlText w:val="%5."/>
+      <w:lvlJc w:val="left"/>
+      <w:pPr>
+        <w:ind w:left="3600" w:hanging="360"/>
+      </w:pPr>
+    </w:lvl>
+    <w:lvl w:ilvl="5" w:tplc="0816001B" w:tentative="1">
+      <w:start w:val="1"/>
+      <w:numFmt w:val="lowerRoman"/>
+      <w:lvlText w:val="%6."/>
+      <w:lvlJc w:val="right"/>
+      <w:pPr>
+        <w:ind w:left="4320" w:hanging="180"/>
+      </w:pPr>
+    </w:lvl>
+    <w:lvl w:ilvl="6" w:tplc="0816000F" w:tentative="1">
+      <w:start w:val="1"/>
+      <w:numFmt w:val="decimal"/>
+      <w:lvlText w:val="%7."/>
+      <w:lvlJc w:val="left"/>
+      <w:pPr>
+        <w:ind w:left="5040" w:hanging="360"/>
+      </w:pPr>
+    </w:lvl>
+    <w:lvl w:ilvl="7" w:tplc="08160019" w:tentative="1">
+      <w:start w:val="1"/>
+      <w:numFmt w:val="lowerLetter"/>
+      <w:lvlText w:val="%8."/>
+      <w:lvlJc w:val="left"/>
+      <w:pPr>
+        <w:ind w:left="5760" w:hanging="360"/>
+      </w:pPr>
+    </w:lvl>
+    <w:lvl w:ilvl="8" w:tplc="0816001B" w:tentative="1">
+      <w:start w:val="1"/>
+      <w:numFmt w:val="lowerRoman"/>
+      <w:lvlText w:val="%9."/>
+      <w:lvlJc w:val="right"/>
+      <w:pPr>
+        <w:ind w:left="6480" w:hanging="180"/>
+      </w:pPr>
+    </w:lvl>
+  </w:abstractNum>
   <w:num w:numId="1">
     <w:abstractNumId w:val="0"/>
   </w:num>
@@ -6273,6 +12628,9 @@
   </w:num>
   <w:num w:numId="3">
     <w:abstractNumId w:val="1"/>
+  </w:num>
+  <w:num w:numId="4">
+    <w:abstractNumId w:val="3"/>
   </w:num>
 </w:numbering>
 </file>
@@ -6400,7 +12758,6 @@
     <w:lsdException w:name="HTML Sample" w:semiHidden="1" w:unhideWhenUsed="1"/>
     <w:lsdException w:name="HTML Typewriter" w:semiHidden="1" w:unhideWhenUsed="1"/>
     <w:lsdException w:name="HTML Variable" w:semiHidden="1" w:unhideWhenUsed="1"/>
-    <w:lsdException w:name="Normal Table" w:semiHidden="1" w:unhideWhenUsed="1"/>
     <w:lsdException w:name="annotation subject" w:semiHidden="1" w:unhideWhenUsed="1"/>
     <w:lsdException w:name="No List" w:semiHidden="1" w:unhideWhenUsed="1"/>
     <w:lsdException w:name="Outline List 1" w:semiHidden="1" w:unhideWhenUsed="1"/>
@@ -6445,7 +12802,6 @@
     <w:lsdException w:name="Table Professional" w:semiHidden="1" w:unhideWhenUsed="1"/>
     <w:lsdException w:name="Table Subtle 1" w:semiHidden="1" w:unhideWhenUsed="1"/>
     <w:lsdException w:name="Table Subtle 2" w:semiHidden="1" w:unhideWhenUsed="1"/>
-    <w:lsdException w:name="Table Web 1" w:semiHidden="1" w:unhideWhenUsed="1"/>
     <w:lsdException w:name="Table Web 2" w:semiHidden="1" w:unhideWhenUsed="1"/>
     <w:lsdException w:name="Table Web 3" w:semiHidden="1" w:unhideWhenUsed="1"/>
     <w:lsdException w:name="Balloon Text" w:semiHidden="1" w:unhideWhenUsed="1"/>
@@ -7396,7 +13752,7 @@
 </file>
 
 <file path=customXml/itemProps2.xml><?xml version="1.0" encoding="utf-8"?>
-<ds:datastoreItem xmlns:ds="http://schemas.openxmlformats.org/officeDocument/2006/customXml" ds:itemID="{DBCC5F33-BFBC-443E-A38E-21E63CF8076B}">
+<ds:datastoreItem xmlns:ds="http://schemas.openxmlformats.org/officeDocument/2006/customXml" ds:itemID="{B967E2D5-EB56-4D1E-9022-38C9AC09C208}">
   <ds:schemaRefs>
     <ds:schemaRef ds:uri="http://schemas.openxmlformats.org/officeDocument/2006/bibliography"/>
   </ds:schemaRefs>
